--- a/The Way to V_Chapter 11.docx
+++ b/The Way to V_Chapter 11.docx
@@ -735,8 +735,6 @@
           <w:lang w:val="en-US" w:eastAsia="nl-BE"/>
         </w:rPr>
       </w:pPr>
-      <w:bookmarkStart w:id="4" w:name="_GoBack"/>
-      <w:bookmarkEnd w:id="4"/>
       <w:r>
         <w:rPr>
           <w:rFonts w:eastAsia="Times New Roman" w:cstheme="minorHAnsi"/>
@@ -768,6 +766,7 @@
       <w:r>
         <w:rPr>
           <w:rStyle w:val="CodeChar"/>
+          <w:rFonts w:eastAsiaTheme="minorHAnsi"/>
           <w:lang w:val="en-US"/>
         </w:rPr>
         <w:t>v.mod</w:t>
@@ -995,8 +994,8 @@
         </w:rPr>
         <w:t> </w:t>
       </w:r>
-      <w:bookmarkStart w:id="5" w:name="OLE_LINK2"/>
-      <w:bookmarkStart w:id="6" w:name="OLE_LINK3"/>
+      <w:bookmarkStart w:id="4" w:name="OLE_LINK2"/>
+      <w:bookmarkStart w:id="5" w:name="OLE_LINK3"/>
       <w:r>
         <w:rPr>
           <w:rStyle w:val="CodeChar"/>
@@ -1005,9 +1004,9 @@
         </w:rPr>
         <w:t xml:space="preserve">v build module </w:t>
       </w:r>
-      <w:bookmarkStart w:id="7" w:name="OLE_LINK13"/>
-      <w:bookmarkStart w:id="8" w:name="OLE_LINK14"/>
-      <w:bookmarkStart w:id="9" w:name="OLE_LINK15"/>
+      <w:bookmarkStart w:id="6" w:name="OLE_LINK13"/>
+      <w:bookmarkStart w:id="7" w:name="OLE_LINK14"/>
+      <w:bookmarkStart w:id="8" w:name="OLE_LINK15"/>
       <w:r>
         <w:rPr>
           <w:rStyle w:val="CodeChar"/>
@@ -1032,9 +1031,9 @@
         </w:rPr>
         <w:t>1</w:t>
       </w:r>
+      <w:bookmarkEnd w:id="6"/>
       <w:bookmarkEnd w:id="7"/>
       <w:bookmarkEnd w:id="8"/>
-      <w:bookmarkEnd w:id="9"/>
       <w:r>
         <w:rPr>
           <w:rStyle w:val="CodeChar"/>
@@ -1043,8 +1042,8 @@
         </w:rPr>
         <w:t xml:space="preserve">  </w:t>
       </w:r>
+      <w:bookmarkEnd w:id="4"/>
       <w:bookmarkEnd w:id="5"/>
-      <w:bookmarkEnd w:id="6"/>
       <w:r>
         <w:rPr>
           <w:rFonts w:eastAsia="Times New Roman" w:cstheme="minorHAnsi"/>
@@ -2071,8 +2070,8 @@
         </w:rPr>
         <w:tab/>
       </w:r>
-      <w:bookmarkStart w:id="10" w:name="OLE_LINK4"/>
-      <w:bookmarkStart w:id="11" w:name="OLE_LINK5"/>
+      <w:bookmarkStart w:id="9" w:name="OLE_LINK4"/>
+      <w:bookmarkStart w:id="10" w:name="OLE_LINK5"/>
     </w:p>
     <w:p>
       <w:pPr>
@@ -2114,8 +2113,8 @@
         </w:rPr>
         <w:t xml:space="preserve">Building module </w:t>
       </w:r>
+      <w:bookmarkEnd w:id="9"/>
       <w:bookmarkEnd w:id="10"/>
-      <w:bookmarkEnd w:id="11"/>
       <w:r>
         <w:rPr>
           <w:rFonts w:eastAsia="Times New Roman" w:cstheme="minorHAnsi"/>
@@ -2176,10 +2175,10 @@
           <w:lang w:val="en-US"/>
         </w:rPr>
       </w:pPr>
-      <w:bookmarkStart w:id="12" w:name="OLE_LINK34"/>
-      <w:bookmarkStart w:id="13" w:name="OLE_LINK35"/>
-      <w:bookmarkStart w:id="14" w:name="OLE_LINK16"/>
-      <w:bookmarkStart w:id="15" w:name="OLE_LINK17"/>
+      <w:bookmarkStart w:id="11" w:name="OLE_LINK34"/>
+      <w:bookmarkStart w:id="12" w:name="OLE_LINK35"/>
+      <w:bookmarkStart w:id="13" w:name="OLE_LINK16"/>
+      <w:bookmarkStart w:id="14" w:name="OLE_LINK17"/>
       <w:r>
         <w:rPr>
           <w:rFonts w:eastAsia="Times New Roman" w:cstheme="minorHAnsi"/>
@@ -2249,39 +2248,39 @@
         <w:t>\E:\Vlang\The_Way_to_V\Chapter_11_Modules_and_Testing\mod1.vh"</w:t>
       </w:r>
     </w:p>
+    <w:bookmarkEnd w:id="11"/>
     <w:bookmarkEnd w:id="12"/>
+    <w:p>
+      <w:pPr>
+        <w:ind w:left="720" w:firstLine="720"/>
+        <w:rPr>
+          <w:rFonts w:eastAsia="Times New Roman" w:cstheme="minorHAnsi"/>
+          <w:sz w:val="20"/>
+          <w:szCs w:val="20"/>
+          <w:lang w:val="en-US"/>
+        </w:rPr>
+      </w:pPr>
+      <w:r>
+        <w:rPr>
+          <w:rFonts w:eastAsia="Times New Roman" w:cstheme="minorHAnsi"/>
+          <w:sz w:val="20"/>
+          <w:szCs w:val="20"/>
+          <w:lang w:val="en-US"/>
+        </w:rPr>
+        <w:t>print_backtrace_skipping_top_frames is not implemented on this platform for now...</w:t>
+      </w:r>
+      <w:r>
+        <w:rPr>
+          <w:rFonts w:eastAsia="Times New Roman" w:cstheme="minorHAnsi"/>
+          <w:sz w:val="20"/>
+          <w:szCs w:val="20"/>
+          <w:lang w:val="en-US"/>
+        </w:rPr>
+        <w:t>)</w:t>
+      </w:r>
+    </w:p>
     <w:bookmarkEnd w:id="13"/>
-    <w:p>
-      <w:pPr>
-        <w:ind w:left="720" w:firstLine="720"/>
-        <w:rPr>
-          <w:rFonts w:eastAsia="Times New Roman" w:cstheme="minorHAnsi"/>
-          <w:sz w:val="20"/>
-          <w:szCs w:val="20"/>
-          <w:lang w:val="en-US"/>
-        </w:rPr>
-      </w:pPr>
-      <w:r>
-        <w:rPr>
-          <w:rFonts w:eastAsia="Times New Roman" w:cstheme="minorHAnsi"/>
-          <w:sz w:val="20"/>
-          <w:szCs w:val="20"/>
-          <w:lang w:val="en-US"/>
-        </w:rPr>
-        <w:t>print_backtrace_skipping_top_frames is not implemented on this platform for now...</w:t>
-      </w:r>
-      <w:r>
-        <w:rPr>
-          <w:rFonts w:eastAsia="Times New Roman" w:cstheme="minorHAnsi"/>
-          <w:sz w:val="20"/>
-          <w:szCs w:val="20"/>
-          <w:lang w:val="en-US"/>
-        </w:rPr>
-        <w:t>)</w:t>
-      </w:r>
-    </w:p>
     <w:bookmarkEnd w:id="14"/>
-    <w:bookmarkEnd w:id="15"/>
     <w:p>
       <w:pPr>
         <w:rPr>
@@ -2394,7 +2393,7 @@
         </w:rPr>
         <w:t xml:space="preserve">Building module “mod1” (dir = </w:t>
       </w:r>
-      <w:bookmarkStart w:id="16" w:name="OLE_LINK10"/>
+      <w:bookmarkStart w:id="15" w:name="OLE_LINK10"/>
       <w:r>
         <w:rPr>
           <w:rFonts w:eastAsia="Times New Roman" w:cstheme="minorHAnsi"/>
@@ -2404,7 +2403,7 @@
         </w:rPr>
         <w:t>“/home/ivo/mod1”</w:t>
       </w:r>
-      <w:bookmarkEnd w:id="16"/>
+      <w:bookmarkEnd w:id="15"/>
       <w:r>
         <w:rPr>
           <w:rFonts w:eastAsia="Times New Roman" w:cstheme="minorHAnsi"/>
@@ -3123,8 +3122,8 @@
         </w:rPr>
         <w:t xml:space="preserve">ave as many .v files in mod1/ as you want, but the convention is to have one source file with a name identical to the module name. It is this file which should contain the init() function if that is needed. </w:t>
       </w:r>
-      <w:bookmarkStart w:id="17" w:name="OLE_LINK6"/>
-      <w:bookmarkStart w:id="18" w:name="OLE_LINK7"/>
+      <w:bookmarkStart w:id="16" w:name="OLE_LINK6"/>
+      <w:bookmarkStart w:id="17" w:name="OLE_LINK7"/>
       <w:r>
         <w:rPr>
           <w:rFonts w:eastAsia="Times New Roman" w:cstheme="minorHAnsi"/>
@@ -3143,8 +3142,8 @@
         </w:rPr>
         <w:t xml:space="preserve">All </w:t>
       </w:r>
+      <w:bookmarkEnd w:id="16"/>
       <w:bookmarkEnd w:id="17"/>
-      <w:bookmarkEnd w:id="18"/>
       <w:r>
         <w:rPr>
           <w:rFonts w:eastAsia="Times New Roman" w:cstheme="minorHAnsi"/>
@@ -3496,10 +3495,10 @@
         </w:rPr>
         <w:tab/>
       </w:r>
-      <w:bookmarkStart w:id="19" w:name="_Toc311712585"/>
-      <w:bookmarkStart w:id="20" w:name="OLE_LINK11"/>
-      <w:bookmarkStart w:id="21" w:name="OLE_LINK12"/>
-      <w:bookmarkStart w:id="22" w:name="_Toc297568687"/>
+      <w:bookmarkStart w:id="18" w:name="_Toc311712585"/>
+      <w:bookmarkStart w:id="19" w:name="OLE_LINK11"/>
+      <w:bookmarkStart w:id="20" w:name="OLE_LINK12"/>
+      <w:bookmarkStart w:id="21" w:name="_Toc297568687"/>
       <w:r>
         <w:rPr>
           <w:rFonts w:eastAsiaTheme="majorEastAsia" w:cstheme="minorHAnsi"/>
@@ -3542,10 +3541,10 @@
         <w:t>import math.complex</w:t>
       </w:r>
     </w:p>
+    <w:bookmarkEnd w:id="18"/>
     <w:bookmarkEnd w:id="19"/>
     <w:bookmarkEnd w:id="20"/>
     <w:bookmarkEnd w:id="21"/>
-    <w:bookmarkEnd w:id="22"/>
     <w:p>
       <w:pPr>
         <w:rPr>
@@ -3660,7 +3659,7 @@
         </w:rPr>
         <w:t xml:space="preserve"> </w:t>
       </w:r>
-      <w:bookmarkStart w:id="23" w:name="OLE_LINK149"/>
+      <w:bookmarkStart w:id="22" w:name="OLE_LINK149"/>
       <w:r>
         <w:rPr>
           <w:rFonts w:ascii="Consolas" w:eastAsia="Times New Roman" w:hAnsi="Consolas" w:cs="Consolas"/>
@@ -3681,7 +3680,7 @@
         </w:rPr>
         <w:t xml:space="preserve"> </w:t>
       </w:r>
-      <w:bookmarkEnd w:id="23"/>
+      <w:bookmarkEnd w:id="22"/>
       <w:r>
         <w:rPr>
           <w:sz w:val="20"/>
@@ -3709,8 +3708,8 @@
           <w:lang w:val="en-US" w:eastAsia="nl-BE"/>
         </w:rPr>
       </w:pPr>
-      <w:bookmarkStart w:id="24" w:name="OLE_LINK171"/>
-      <w:bookmarkStart w:id="25" w:name="OLE_LINK172"/>
+      <w:bookmarkStart w:id="23" w:name="OLE_LINK171"/>
+      <w:bookmarkStart w:id="24" w:name="OLE_LINK172"/>
       <w:r>
         <w:rPr>
           <w:sz w:val="20"/>
@@ -3739,8 +3738,8 @@
         </w:rPr>
         <w:t>base64_test.v</w:t>
       </w:r>
+      <w:bookmarkEnd w:id="23"/>
       <w:bookmarkEnd w:id="24"/>
-      <w:bookmarkEnd w:id="25"/>
       <w:r>
         <w:rPr>
           <w:rFonts w:ascii="Consolas" w:eastAsia="Times New Roman" w:hAnsi="Consolas" w:cs="Consolas"/>
@@ -3759,8 +3758,8 @@
         </w:rPr>
         <w:t xml:space="preserve">needs to do an </w:t>
       </w:r>
-      <w:bookmarkStart w:id="26" w:name="OLE_LINK182"/>
-      <w:bookmarkStart w:id="27" w:name="OLE_LINK183"/>
+      <w:bookmarkStart w:id="25" w:name="OLE_LINK182"/>
+      <w:bookmarkStart w:id="26" w:name="OLE_LINK183"/>
       <w:r>
         <w:rPr>
           <w:rFonts w:ascii="Consolas" w:eastAsia="Times New Roman" w:hAnsi="Consolas" w:cs="Consolas"/>
@@ -3791,8 +3790,8 @@
         </w:rPr>
         <w:t>base64</w:t>
       </w:r>
+      <w:bookmarkEnd w:id="25"/>
       <w:bookmarkEnd w:id="26"/>
-      <w:bookmarkEnd w:id="27"/>
       <w:r>
         <w:rPr>
           <w:sz w:val="20"/>
@@ -5401,8 +5400,8 @@
           <w:lang w:val="en-US"/>
         </w:rPr>
       </w:pPr>
-      <w:bookmarkStart w:id="28" w:name="OLE_LINK223"/>
-      <w:bookmarkStart w:id="29" w:name="OLE_LINK224"/>
+      <w:bookmarkStart w:id="27" w:name="OLE_LINK223"/>
+      <w:bookmarkStart w:id="28" w:name="OLE_LINK224"/>
       <w:r>
         <w:rPr>
           <w:shd w:val="clear" w:color="auto" w:fill="F8F9F9"/>
@@ -5427,8 +5426,8 @@
           <w:lang w:val="en-US"/>
         </w:rPr>
       </w:pPr>
-      <w:bookmarkStart w:id="30" w:name="OLE_LINK229"/>
-      <w:bookmarkStart w:id="31" w:name="OLE_LINK230"/>
+      <w:bookmarkStart w:id="29" w:name="OLE_LINK229"/>
+      <w:bookmarkStart w:id="30" w:name="OLE_LINK230"/>
       <w:r>
         <w:rPr>
           <w:color w:val="0000FF"/>
@@ -5484,8 +5483,8 @@
         <w:t>}</w:t>
       </w:r>
     </w:p>
+    <w:bookmarkEnd w:id="29"/>
     <w:bookmarkEnd w:id="30"/>
-    <w:bookmarkEnd w:id="31"/>
     <w:p>
       <w:pPr>
         <w:pStyle w:val="Code"/>
@@ -5550,8 +5549,8 @@
         <w:t xml:space="preserve">} </w:t>
       </w:r>
     </w:p>
+    <w:bookmarkEnd w:id="27"/>
     <w:bookmarkEnd w:id="28"/>
-    <w:bookmarkEnd w:id="29"/>
     <w:p>
       <w:pPr>
         <w:spacing w:before="100" w:beforeAutospacing="1" w:after="100" w:afterAutospacing="1"/>
@@ -5584,8 +5583,8 @@
           <w:lang w:val="en-US"/>
         </w:rPr>
       </w:pPr>
-      <w:bookmarkStart w:id="32" w:name="OLE_LINK225"/>
-      <w:bookmarkStart w:id="33" w:name="OLE_LINK226"/>
+      <w:bookmarkStart w:id="31" w:name="OLE_LINK225"/>
+      <w:bookmarkStart w:id="32" w:name="OLE_LINK226"/>
       <w:r>
         <w:rPr>
           <w:shd w:val="clear" w:color="auto" w:fill="F8F9F9"/>
@@ -5750,8 +5749,8 @@
         <w:t xml:space="preserve">} </w:t>
       </w:r>
     </w:p>
+    <w:bookmarkEnd w:id="31"/>
     <w:bookmarkEnd w:id="32"/>
-    <w:bookmarkEnd w:id="33"/>
     <w:p>
       <w:pPr>
         <w:spacing w:before="100" w:beforeAutospacing="1" w:after="100" w:afterAutospacing="1"/>
@@ -5806,8 +5805,8 @@
           <w:lang w:val="en-US"/>
         </w:rPr>
       </w:pPr>
-      <w:bookmarkStart w:id="34" w:name="OLE_LINK227"/>
-      <w:bookmarkStart w:id="35" w:name="OLE_LINK228"/>
+      <w:bookmarkStart w:id="33" w:name="OLE_LINK227"/>
+      <w:bookmarkStart w:id="34" w:name="OLE_LINK228"/>
       <w:r>
         <w:rPr>
           <w:shd w:val="clear" w:color="auto" w:fill="F8F9F9"/>
@@ -5880,8 +5879,8 @@
         <w:t xml:space="preserve">oduleb.world() </w:t>
       </w:r>
     </w:p>
+    <w:bookmarkEnd w:id="33"/>
     <w:bookmarkEnd w:id="34"/>
-    <w:bookmarkEnd w:id="35"/>
     <w:p>
       <w:pPr>
         <w:spacing w:before="100" w:beforeAutospacing="1" w:after="100" w:afterAutospacing="1"/>
@@ -6013,8 +6012,8 @@
           <w:lang w:val="en-US"/>
         </w:rPr>
       </w:pPr>
-      <w:bookmarkStart w:id="36" w:name="OLE_LINK212"/>
-      <w:bookmarkStart w:id="37" w:name="OLE_LINK213"/>
+      <w:bookmarkStart w:id="35" w:name="OLE_LINK212"/>
+      <w:bookmarkStart w:id="36" w:name="OLE_LINK213"/>
       <w:r>
         <w:rPr>
           <w:sz w:val="20"/>
@@ -6077,8 +6076,8 @@
         </w:rPr>
         <w:t xml:space="preserve"> errors are </w:t>
       </w:r>
-      <w:bookmarkStart w:id="38" w:name="OLE_LINK244"/>
-      <w:bookmarkStart w:id="39" w:name="OLE_LINK245"/>
+      <w:bookmarkStart w:id="37" w:name="OLE_LINK244"/>
+      <w:bookmarkStart w:id="38" w:name="OLE_LINK245"/>
       <w:r>
         <w:rPr>
           <w:rFonts w:eastAsiaTheme="majorEastAsia" w:cstheme="minorHAnsi"/>
@@ -6101,8 +6100,8 @@
         </w:rPr>
         <w:t>rnings in non-production builds</w:t>
       </w:r>
+      <w:bookmarkEnd w:id="37"/>
       <w:bookmarkEnd w:id="38"/>
-      <w:bookmarkEnd w:id="39"/>
       <w:r>
         <w:rPr>
           <w:rFonts w:eastAsiaTheme="majorEastAsia" w:cstheme="minorHAnsi"/>
@@ -6388,8 +6387,8 @@
         <w:t xml:space="preserve"> module.</w:t>
       </w:r>
     </w:p>
+    <w:bookmarkEnd w:id="35"/>
     <w:bookmarkEnd w:id="36"/>
-    <w:bookmarkEnd w:id="37"/>
     <w:p>
       <w:pPr>
         <w:pStyle w:val="Heading2"/>
@@ -6436,8 +6435,8 @@
         </w:rPr>
         <w:t xml:space="preserve">, variables are by default immutable, and local to the functions in which they are defined. </w:t>
       </w:r>
-      <w:bookmarkStart w:id="40" w:name="OLE_LINK246"/>
-      <w:bookmarkStart w:id="41" w:name="OLE_LINK247"/>
+      <w:bookmarkStart w:id="39" w:name="OLE_LINK246"/>
+      <w:bookmarkStart w:id="40" w:name="OLE_LINK247"/>
       <w:r>
         <w:rPr>
           <w:rFonts w:asciiTheme="minorHAnsi" w:eastAsiaTheme="minorHAnsi" w:hAnsiTheme="minorHAnsi" w:cstheme="minorHAnsi"/>
@@ -6447,8 +6446,8 @@
         </w:rPr>
         <w:t xml:space="preserve">Struct fields are </w:t>
       </w:r>
+      <w:bookmarkEnd w:id="39"/>
       <w:bookmarkEnd w:id="40"/>
-      <w:bookmarkEnd w:id="41"/>
       <w:r>
         <w:rPr>
           <w:rFonts w:asciiTheme="minorHAnsi" w:eastAsiaTheme="minorHAnsi" w:hAnsiTheme="minorHAnsi" w:cstheme="minorHAnsi"/>
@@ -6966,7 +6965,7 @@
         <w:tab/>
         <w:t xml:space="preserve">         </w:t>
       </w:r>
-      <w:bookmarkStart w:id="42" w:name="OLE_LINK217"/>
+      <w:bookmarkStart w:id="41" w:name="OLE_LINK217"/>
       <w:r>
         <w:rPr>
           <w:lang w:val="en-US"/>
@@ -6974,7 +6973,7 @@
         <w:t>// visible outside this module (public or exported), but read-only</w:t>
       </w:r>
     </w:p>
-    <w:bookmarkEnd w:id="42"/>
+    <w:bookmarkEnd w:id="41"/>
     <w:p>
       <w:pPr>
         <w:pStyle w:val="Code"/>
@@ -7364,8 +7363,8 @@
         </w:rPr>
         <w:t xml:space="preserve">For example, here's </w:t>
       </w:r>
-      <w:bookmarkStart w:id="43" w:name="OLE_LINK221"/>
-      <w:bookmarkStart w:id="44" w:name="OLE_LINK222"/>
+      <w:bookmarkStart w:id="42" w:name="OLE_LINK221"/>
+      <w:bookmarkStart w:id="43" w:name="OLE_LINK222"/>
       <w:r>
         <w:rPr>
           <w:rFonts w:asciiTheme="minorHAnsi" w:eastAsiaTheme="minorHAnsi" w:hAnsiTheme="minorHAnsi" w:cstheme="minorHAnsi"/>
@@ -7454,8 +7453,8 @@
         </w:rPr>
         <w:t> module</w:t>
       </w:r>
+      <w:bookmarkEnd w:id="42"/>
       <w:bookmarkEnd w:id="43"/>
-      <w:bookmarkEnd w:id="44"/>
       <w:r>
         <w:rPr>
           <w:rFonts w:asciiTheme="minorHAnsi" w:eastAsiaTheme="minorHAnsi" w:hAnsiTheme="minorHAnsi" w:cstheme="minorHAnsi"/>
@@ -7654,8 +7653,8 @@
           <w:lang w:val="en-US"/>
         </w:rPr>
       </w:pPr>
-      <w:bookmarkStart w:id="45" w:name="OLE_LINK219"/>
-      <w:bookmarkStart w:id="46" w:name="OLE_LINK220"/>
+      <w:bookmarkStart w:id="44" w:name="OLE_LINK219"/>
+      <w:bookmarkStart w:id="45" w:name="OLE_LINK220"/>
       <w:r>
         <w:rPr>
           <w:lang w:val="en-US"/>
@@ -7727,8 +7726,8 @@
         <w:t xml:space="preserve">} </w:t>
       </w:r>
     </w:p>
+    <w:bookmarkEnd w:id="44"/>
     <w:bookmarkEnd w:id="45"/>
-    <w:bookmarkEnd w:id="46"/>
     <w:p>
       <w:pPr>
         <w:rPr>
@@ -8173,8 +8172,8 @@
           <w:lang w:val="en-US" w:eastAsia="en-US"/>
         </w:rPr>
       </w:pPr>
-      <w:bookmarkStart w:id="47" w:name="OLE_LINK58"/>
-      <w:bookmarkStart w:id="48" w:name="OLE_LINK59"/>
+      <w:bookmarkStart w:id="46" w:name="OLE_LINK58"/>
+      <w:bookmarkStart w:id="47" w:name="OLE_LINK59"/>
       <w:r>
         <w:rPr>
           <w:rFonts w:asciiTheme="minorHAnsi" w:eastAsiaTheme="minorHAnsi" w:hAnsiTheme="minorHAnsi" w:cstheme="minorHAnsi"/>
@@ -8182,8 +8181,8 @@
         </w:rPr>
         <w:t>Examples of exported struct fields</w:t>
       </w:r>
+      <w:bookmarkEnd w:id="46"/>
       <w:bookmarkEnd w:id="47"/>
-      <w:bookmarkEnd w:id="48"/>
       <w:r>
         <w:rPr>
           <w:rFonts w:asciiTheme="minorHAnsi" w:eastAsiaTheme="minorHAnsi" w:hAnsiTheme="minorHAnsi" w:cstheme="minorHAnsi"/>
@@ -8231,8 +8230,8 @@
           <w:lang w:val="en-US"/>
         </w:rPr>
       </w:pPr>
-      <w:bookmarkStart w:id="49" w:name="OLE_LINK216"/>
-      <w:bookmarkStart w:id="50" w:name="OLE_LINK1"/>
+      <w:bookmarkStart w:id="48" w:name="OLE_LINK216"/>
+      <w:bookmarkStart w:id="49" w:name="OLE_LINK1"/>
       <w:r>
         <w:rPr>
           <w:lang w:val="en-US"/>
@@ -8258,8 +8257,8 @@
         <w:t xml:space="preserve"> a module</w:t>
       </w:r>
     </w:p>
+    <w:bookmarkEnd w:id="48"/>
     <w:bookmarkEnd w:id="49"/>
-    <w:bookmarkEnd w:id="50"/>
     <w:p>
       <w:pPr>
         <w:rPr>
@@ -8349,8 +8348,8 @@
         </w:rPr>
         <w:t>*_test.v</w:t>
       </w:r>
-      <w:bookmarkStart w:id="51" w:name="OLE_LINK32"/>
-      <w:bookmarkStart w:id="52" w:name="OLE_LINK33"/>
+      <w:bookmarkStart w:id="50" w:name="OLE_LINK32"/>
+      <w:bookmarkStart w:id="51" w:name="OLE_LINK33"/>
       <w:r>
         <w:rPr>
           <w:sz w:val="20"/>
@@ -8371,8 +8370,8 @@
         <w:t>hello_test.v</w:t>
       </w:r>
     </w:p>
+    <w:bookmarkEnd w:id="50"/>
     <w:bookmarkEnd w:id="51"/>
-    <w:bookmarkEnd w:id="52"/>
     <w:p>
       <w:pPr>
         <w:rPr>
@@ -8668,8 +8667,8 @@
           <w:u w:val="single"/>
         </w:rPr>
       </w:pPr>
-      <w:bookmarkStart w:id="53" w:name="OLE_LINK21"/>
-      <w:bookmarkStart w:id="54" w:name="OLE_LINK22"/>
+      <w:bookmarkStart w:id="52" w:name="OLE_LINK21"/>
+      <w:bookmarkStart w:id="53" w:name="OLE_LINK22"/>
       <w:r>
         <w:rPr>
           <w:rFonts w:ascii="Consolas" w:eastAsiaTheme="majorEastAsia" w:hAnsi="Consolas" w:cs="Consolas"/>
@@ -8715,8 +8714,8 @@
         <w:t>.v:</w:t>
       </w:r>
     </w:p>
+    <w:bookmarkEnd w:id="52"/>
     <w:bookmarkEnd w:id="53"/>
-    <w:bookmarkEnd w:id="54"/>
     <w:p>
       <w:pPr>
         <w:pStyle w:val="Code"/>
@@ -9068,8 +9067,8 @@
         </w:rPr>
         <w:t xml:space="preserve">    </w:t>
       </w:r>
-      <w:bookmarkStart w:id="55" w:name="OLE_LINK18"/>
-      <w:bookmarkStart w:id="56" w:name="OLE_LINK19"/>
+      <w:bookmarkStart w:id="54" w:name="OLE_LINK18"/>
+      <w:bookmarkStart w:id="55" w:name="OLE_LINK19"/>
       <w:r>
         <w:rPr>
           <w:b/>
@@ -9102,8 +9101,8 @@
         </w:rPr>
         <w:t>'Hello world'</w:t>
       </w:r>
+      <w:bookmarkEnd w:id="54"/>
       <w:bookmarkEnd w:id="55"/>
-      <w:bookmarkEnd w:id="56"/>
     </w:p>
     <w:p>
       <w:pPr>
@@ -9223,8 +9222,8 @@
           <w:lang w:val="en-US"/>
         </w:rPr>
       </w:pPr>
-      <w:bookmarkStart w:id="57" w:name="OLE_LINK23"/>
-      <w:bookmarkStart w:id="58" w:name="OLE_LINK24"/>
+      <w:bookmarkStart w:id="56" w:name="OLE_LINK23"/>
+      <w:bookmarkStart w:id="57" w:name="OLE_LINK24"/>
       <w:r>
         <w:rPr>
           <w:rFonts w:eastAsiaTheme="majorEastAsia" w:cstheme="minorHAnsi"/>
@@ -9350,8 +9349,8 @@
         </w:rPr>
       </w:pPr>
     </w:p>
+    <w:bookmarkEnd w:id="56"/>
     <w:bookmarkEnd w:id="57"/>
-    <w:bookmarkEnd w:id="58"/>
     <w:p>
       <w:pPr>
         <w:pStyle w:val="Code"/>
@@ -9710,8 +9709,8 @@
         </w:rPr>
         <w:t xml:space="preserve">, you can do:    </w:t>
       </w:r>
-      <w:bookmarkStart w:id="59" w:name="OLE_LINK20"/>
-      <w:bookmarkStart w:id="60" w:name="OLE_LINK27"/>
+      <w:bookmarkStart w:id="58" w:name="OLE_LINK20"/>
+      <w:bookmarkStart w:id="59" w:name="OLE_LINK27"/>
       <w:r>
         <w:rPr>
           <w:rFonts w:ascii="Consolas" w:eastAsiaTheme="majorEastAsia" w:hAnsi="Consolas" w:cs="Consolas"/>
@@ -9732,10 +9731,10 @@
         </w:rPr>
         <w:t xml:space="preserve">  </w:t>
       </w:r>
-      <w:bookmarkStart w:id="61" w:name="OLE_LINK25"/>
-      <w:bookmarkStart w:id="62" w:name="OLE_LINK26"/>
+      <w:bookmarkStart w:id="60" w:name="OLE_LINK25"/>
+      <w:bookmarkStart w:id="61" w:name="OLE_LINK26"/>
+      <w:bookmarkEnd w:id="58"/>
       <w:bookmarkEnd w:id="59"/>
-      <w:bookmarkEnd w:id="60"/>
     </w:p>
     <w:p>
       <w:pPr>
@@ -9759,8 +9758,8 @@
         <w:t>Try out some more built-in testsn and look at the code!</w:t>
       </w:r>
     </w:p>
+    <w:bookmarkEnd w:id="60"/>
     <w:bookmarkEnd w:id="61"/>
-    <w:bookmarkEnd w:id="62"/>
     <w:p>
       <w:pPr>
         <w:rPr>
@@ -9849,8 +9848,8 @@
         </w:rPr>
         <w:tab/>
       </w:r>
-      <w:bookmarkStart w:id="63" w:name="OLE_LINK28"/>
-      <w:bookmarkStart w:id="64" w:name="OLE_LINK29"/>
+      <w:bookmarkStart w:id="62" w:name="OLE_LINK28"/>
+      <w:bookmarkStart w:id="63" w:name="OLE_LINK29"/>
       <w:r>
         <w:rPr>
           <w:rFonts w:ascii="Consolas" w:eastAsiaTheme="majorEastAsia" w:hAnsi="Consolas" w:cs="Consolas"/>
@@ -9863,8 +9862,8 @@
         <w:t>v test mod1</w:t>
       </w:r>
     </w:p>
+    <w:bookmarkEnd w:id="62"/>
     <w:bookmarkEnd w:id="63"/>
-    <w:bookmarkEnd w:id="64"/>
     <w:p>
       <w:pPr>
         <w:rPr>
@@ -10303,16 +10302,16 @@
         </w:rPr>
         <w:t> </w:t>
       </w:r>
-      <w:bookmarkStart w:id="65" w:name="OLE_LINK30"/>
-      <w:bookmarkStart w:id="66" w:name="OLE_LINK31"/>
+      <w:bookmarkStart w:id="64" w:name="OLE_LINK30"/>
+      <w:bookmarkStart w:id="65" w:name="OLE_LINK31"/>
       <w:r>
         <w:rPr>
           <w:lang w:val="en-US"/>
         </w:rPr>
         <w:t>mod1.say_hi_str() </w:t>
       </w:r>
+      <w:bookmarkEnd w:id="64"/>
       <w:bookmarkEnd w:id="65"/>
-      <w:bookmarkEnd w:id="66"/>
       <w:r>
         <w:rPr>
           <w:lang w:val="en-US"/>
@@ -10459,6 +10458,779 @@
     <w:p>
       <w:pPr>
         <w:rPr>
+          <w:rFonts w:eastAsiaTheme="majorEastAsia" w:cstheme="minorHAnsi"/>
+          <w:bCs/>
+          <w:color w:val="000000" w:themeColor="text1"/>
+          <w:sz w:val="20"/>
+          <w:szCs w:val="20"/>
+          <w:lang w:val="en-US"/>
+        </w:rPr>
+      </w:pPr>
+    </w:p>
+    <w:p>
+      <w:pPr>
+        <w:pStyle w:val="Heading2"/>
+        <w:rPr>
+          <w:lang w:val="en-US"/>
+        </w:rPr>
+      </w:pPr>
+      <w:r>
+        <w:rPr>
+          <w:lang w:val="en-US"/>
+        </w:rPr>
+        <w:t xml:space="preserve">11.4 </w:t>
+      </w:r>
+      <w:r>
+        <w:rPr>
+          <w:lang w:val="en-US"/>
+        </w:rPr>
+        <w:t>Building a module for the game of life</w:t>
+      </w:r>
+    </w:p>
+    <w:p>
+      <w:pPr>
+        <w:autoSpaceDE w:val="0"/>
+        <w:autoSpaceDN w:val="0"/>
+        <w:adjustRightInd w:val="0"/>
+        <w:rPr>
+          <w:lang w:val="en-US"/>
+        </w:rPr>
+      </w:pPr>
+      <w:r>
+        <w:rPr>
+          <w:lang w:val="en-US"/>
+        </w:rPr>
+        <w:t xml:space="preserve">In </w:t>
+      </w:r>
+      <w:r>
+        <w:rPr>
+          <w:lang w:val="en-US"/>
+        </w:rPr>
+        <w:t>§ 7.1.2</w:t>
+      </w:r>
+      <w:r>
+        <w:rPr>
+          <w:lang w:val="en-US"/>
+        </w:rPr>
+        <w:t xml:space="preserve"> a V example program </w:t>
+      </w:r>
+      <w:r>
+        <w:rPr>
+          <w:lang w:val="en-US"/>
+        </w:rPr>
+        <w:t xml:space="preserve">was shown, that implemented the game of life in some 80 lines. </w:t>
+      </w:r>
+      <w:r>
+        <w:rPr>
+          <w:lang w:val="en-US"/>
+        </w:rPr>
+        <w:t xml:space="preserve">In this second iteration (see game_of_life/life.v) it is shown that the bulk of the functionality is captured in a separate module, called </w:t>
+      </w:r>
+      <w:r>
+        <w:rPr>
+          <w:i/>
+          <w:lang w:val="en-US"/>
+        </w:rPr>
+        <w:t>automaton</w:t>
+      </w:r>
+      <w:r>
+        <w:rPr>
+          <w:lang w:val="en-US"/>
+        </w:rPr>
+        <w:t>. In this way</w:t>
+      </w:r>
+      <w:r>
+        <w:rPr>
+          <w:lang w:val="en-US"/>
+        </w:rPr>
+        <w:t xml:space="preserve"> the main p</w:t>
+      </w:r>
+      <w:r>
+        <w:rPr>
+          <w:lang w:val="en-US"/>
+        </w:rPr>
+        <w:t xml:space="preserve">rogram only takes </w:t>
+      </w:r>
+      <w:r>
+        <w:rPr>
+          <w:lang w:val="en-US"/>
+        </w:rPr>
+        <w:t>less than</w:t>
+      </w:r>
+      <w:r>
+        <w:rPr>
+          <w:lang w:val="en-US"/>
+        </w:rPr>
+        <w:t xml:space="preserve"> 25 lines:</w:t>
+      </w:r>
+    </w:p>
+    <w:p>
+      <w:pPr>
+        <w:autoSpaceDE w:val="0"/>
+        <w:autoSpaceDN w:val="0"/>
+        <w:adjustRightInd w:val="0"/>
+        <w:rPr>
+          <w:lang w:val="en-US"/>
+        </w:rPr>
+      </w:pPr>
+    </w:p>
+    <w:p>
+      <w:pPr>
+        <w:pStyle w:val="Code"/>
+        <w:rPr>
+          <w:lang w:val="en-US"/>
+        </w:rPr>
+      </w:pPr>
+      <w:r>
+        <w:rPr>
+          <w:lang w:val="en-US"/>
+        </w:rPr>
+        <w:t>i</w:t>
+      </w:r>
+      <w:r>
+        <w:rPr>
+          <w:lang w:val="en-US"/>
+        </w:rPr>
+        <w:t>mport (</w:t>
+      </w:r>
+    </w:p>
+    <w:p>
+      <w:pPr>
+        <w:pStyle w:val="Code"/>
+        <w:rPr>
+          <w:lang w:val="en-US"/>
+        </w:rPr>
+      </w:pPr>
+      <w:r>
+        <w:rPr>
+          <w:lang w:val="en-US"/>
+        </w:rPr>
+        <w:t>  automaton</w:t>
+      </w:r>
+    </w:p>
+    <w:p>
+      <w:pPr>
+        <w:pStyle w:val="Code"/>
+        <w:rPr>
+          <w:lang w:val="en-US"/>
+        </w:rPr>
+      </w:pPr>
+      <w:r>
+        <w:rPr>
+          <w:lang w:val="en-US"/>
+        </w:rPr>
+        <w:t>  time</w:t>
+      </w:r>
+    </w:p>
+    <w:p>
+      <w:pPr>
+        <w:pStyle w:val="Code"/>
+        <w:rPr>
+          <w:lang w:val="en-US"/>
+        </w:rPr>
+      </w:pPr>
+      <w:r>
+        <w:rPr>
+          <w:lang w:val="en-US"/>
+        </w:rPr>
+        <w:t>) </w:t>
+      </w:r>
+    </w:p>
+    <w:p>
+      <w:pPr>
+        <w:pStyle w:val="Code"/>
+        <w:rPr>
+          <w:lang w:val="en-US"/>
+        </w:rPr>
+      </w:pPr>
+    </w:p>
+    <w:p>
+      <w:pPr>
+        <w:pStyle w:val="Code"/>
+        <w:rPr>
+          <w:lang w:val="en-US"/>
+        </w:rPr>
+      </w:pPr>
+      <w:r>
+        <w:rPr>
+          <w:lang w:val="en-US"/>
+        </w:rPr>
+        <w:t>fn print_automaton(a &amp;automaton.Automaton)</w:t>
+      </w:r>
+      <w:r>
+        <w:rPr>
+          <w:lang w:val="en-US"/>
+        </w:rPr>
+        <w:t xml:space="preserve"> </w:t>
+      </w:r>
+      <w:r>
+        <w:rPr>
+          <w:lang w:val="en-US"/>
+        </w:rPr>
+        <w:t>{</w:t>
+      </w:r>
+      <w:r>
+        <w:rPr>
+          <w:lang w:val="en-US"/>
+        </w:rPr>
+        <w:t xml:space="preserve"> … }</w:t>
+      </w:r>
+    </w:p>
+    <w:p>
+      <w:pPr>
+        <w:pStyle w:val="Code"/>
+        <w:rPr>
+          <w:lang w:val="en-US"/>
+        </w:rPr>
+      </w:pPr>
+    </w:p>
+    <w:p>
+      <w:pPr>
+        <w:pStyle w:val="Code"/>
+        <w:rPr>
+          <w:lang w:val="en-US"/>
+        </w:rPr>
+      </w:pPr>
+      <w:r>
+        <w:rPr>
+          <w:color w:val="0000FF"/>
+          <w:lang w:val="en-US"/>
+        </w:rPr>
+        <w:t>mut</w:t>
+      </w:r>
+      <w:r>
+        <w:rPr>
+          <w:lang w:val="en-US"/>
+        </w:rPr>
+        <w:t> aut := automaton.gun() </w:t>
+      </w:r>
+      <w:r>
+        <w:rPr>
+          <w:color w:val="008000"/>
+          <w:lang w:val="en-US"/>
+        </w:rPr>
+        <w:t>// initialization</w:t>
+      </w:r>
+    </w:p>
+    <w:p>
+      <w:pPr>
+        <w:pStyle w:val="Code"/>
+        <w:rPr>
+          <w:lang w:val="en-US"/>
+        </w:rPr>
+      </w:pPr>
+      <w:r>
+        <w:rPr>
+          <w:color w:val="0000FF"/>
+          <w:lang w:val="en-US"/>
+        </w:rPr>
+        <w:t>for</w:t>
+      </w:r>
+      <w:r>
+        <w:rPr>
+          <w:lang w:val="en-US"/>
+        </w:rPr>
+        <w:t> {                      </w:t>
+      </w:r>
+      <w:r>
+        <w:rPr>
+          <w:color w:val="008000"/>
+          <w:lang w:val="en-US"/>
+        </w:rPr>
+        <w:t>// game-loop</w:t>
+      </w:r>
+    </w:p>
+    <w:p>
+      <w:pPr>
+        <w:pStyle w:val="Code"/>
+        <w:rPr>
+          <w:lang w:val="en-US"/>
+        </w:rPr>
+      </w:pPr>
+      <w:r>
+        <w:rPr>
+          <w:lang w:val="en-US"/>
+        </w:rPr>
+        <w:t>    aut.update()           </w:t>
+      </w:r>
+      <w:r>
+        <w:rPr>
+          <w:color w:val="008000"/>
+          <w:lang w:val="en-US"/>
+        </w:rPr>
+        <w:t>// calculate new generation</w:t>
+      </w:r>
+    </w:p>
+    <w:p>
+      <w:pPr>
+        <w:pStyle w:val="Code"/>
+        <w:rPr>
+          <w:lang w:val="en-US"/>
+        </w:rPr>
+      </w:pPr>
+      <w:r>
+        <w:rPr>
+          <w:lang w:val="en-US"/>
+        </w:rPr>
+        <w:t>    print_automaton(aut)   </w:t>
+      </w:r>
+      <w:r>
+        <w:rPr>
+          <w:color w:val="008000"/>
+          <w:lang w:val="en-US"/>
+        </w:rPr>
+        <w:t>// display new generation</w:t>
+      </w:r>
+    </w:p>
+    <w:p>
+      <w:pPr>
+        <w:pStyle w:val="Code"/>
+        <w:rPr>
+          <w:lang w:val="en-US"/>
+        </w:rPr>
+      </w:pPr>
+      <w:r>
+        <w:rPr>
+          <w:lang w:val="en-US"/>
+        </w:rPr>
+        <w:t>    time.sleep_ms(</w:t>
+      </w:r>
+      <w:r>
+        <w:rPr>
+          <w:color w:val="09885A"/>
+          <w:lang w:val="en-US"/>
+        </w:rPr>
+        <w:t>100</w:t>
+      </w:r>
+      <w:r>
+        <w:rPr>
+          <w:lang w:val="en-US"/>
+        </w:rPr>
+        <w:t>)</w:t>
+      </w:r>
+    </w:p>
+    <w:p>
+      <w:pPr>
+        <w:pStyle w:val="Code"/>
+        <w:rPr>
+          <w:lang w:val="en-US"/>
+        </w:rPr>
+      </w:pPr>
+      <w:r>
+        <w:rPr>
+          <w:lang w:val="en-US"/>
+        </w:rPr>
+        <w:t>}</w:t>
+      </w:r>
+    </w:p>
+    <w:p>
+      <w:pPr>
+        <w:autoSpaceDE w:val="0"/>
+        <w:autoSpaceDN w:val="0"/>
+        <w:adjustRightInd w:val="0"/>
+        <w:rPr>
+          <w:lang w:val="en-US"/>
+        </w:rPr>
+      </w:pPr>
+      <w:r>
+        <w:rPr>
+          <w:lang w:val="en-US"/>
+        </w:rPr>
+        <w:t xml:space="preserve">  </w:t>
+      </w:r>
+    </w:p>
+    <w:p>
+      <w:pPr>
+        <w:rPr>
+          <w:lang w:val="en-US"/>
+        </w:rPr>
+      </w:pPr>
+      <w:r>
+        <w:rPr>
+          <w:lang w:val="en-US"/>
+        </w:rPr>
+        <w:t>In the module’s code (</w:t>
+      </w:r>
+      <w:r>
+        <w:rPr>
+          <w:i/>
+          <w:lang w:val="en-US"/>
+        </w:rPr>
+        <w:t>automaton/automaton.v</w:t>
+      </w:r>
+      <w:r>
+        <w:rPr>
+          <w:lang w:val="en-US"/>
+        </w:rPr>
+        <w:t>)</w:t>
+      </w:r>
+      <w:r>
+        <w:rPr>
+          <w:lang w:val="en-US"/>
+        </w:rPr>
+        <w:t xml:space="preserve"> the game logic is abstract in a struct Automaton:</w:t>
+      </w:r>
+    </w:p>
+    <w:p>
+      <w:pPr>
+        <w:rPr>
+          <w:lang w:val="en-US"/>
+        </w:rPr>
+      </w:pPr>
+    </w:p>
+    <w:p>
+      <w:pPr>
+        <w:pStyle w:val="Code"/>
+        <w:rPr>
+          <w:lang w:val="en-US"/>
+        </w:rPr>
+      </w:pPr>
+      <w:r>
+        <w:rPr>
+          <w:color w:val="0000FF"/>
+          <w:lang w:val="en-US"/>
+        </w:rPr>
+        <w:t>pub</w:t>
+      </w:r>
+      <w:r>
+        <w:rPr>
+          <w:lang w:val="en-US"/>
+        </w:rPr>
+        <w:t> </w:t>
+      </w:r>
+      <w:r>
+        <w:rPr>
+          <w:color w:val="0000FF"/>
+          <w:lang w:val="en-US"/>
+        </w:rPr>
+        <w:t>struct</w:t>
+      </w:r>
+      <w:r>
+        <w:rPr>
+          <w:lang w:val="en-US"/>
+        </w:rPr>
+        <w:t> Automaton {</w:t>
+      </w:r>
+    </w:p>
+    <w:p>
+      <w:pPr>
+        <w:pStyle w:val="Code"/>
+        <w:rPr>
+          <w:lang w:val="en-US"/>
+        </w:rPr>
+      </w:pPr>
+      <w:r>
+        <w:rPr>
+          <w:color w:val="0000FF"/>
+          <w:lang w:val="en-US"/>
+        </w:rPr>
+        <w:t>pub</w:t>
+      </w:r>
+      <w:r>
+        <w:rPr>
+          <w:lang w:val="en-US"/>
+        </w:rPr>
+        <w:t> </w:t>
+      </w:r>
+      <w:r>
+        <w:rPr>
+          <w:color w:val="0000FF"/>
+          <w:lang w:val="en-US"/>
+        </w:rPr>
+        <w:t>mut</w:t>
+      </w:r>
+      <w:r>
+        <w:rPr>
+          <w:lang w:val="en-US"/>
+        </w:rPr>
+        <w:t>:</w:t>
+      </w:r>
+    </w:p>
+    <w:p>
+      <w:pPr>
+        <w:pStyle w:val="Code"/>
+        <w:rPr>
+          <w:lang w:val="en-US"/>
+        </w:rPr>
+      </w:pPr>
+      <w:r>
+        <w:rPr>
+          <w:lang w:val="en-US"/>
+        </w:rPr>
+        <w:t>  field &amp;A2D</w:t>
+      </w:r>
+    </w:p>
+    <w:p>
+      <w:pPr>
+        <w:pStyle w:val="Code"/>
+        <w:rPr>
+          <w:lang w:val="en-US"/>
+        </w:rPr>
+      </w:pPr>
+      <w:r>
+        <w:rPr>
+          <w:lang w:val="en-US"/>
+        </w:rPr>
+        <w:t>  new_field &amp;A2D</w:t>
+      </w:r>
+    </w:p>
+    <w:p>
+      <w:pPr>
+        <w:pStyle w:val="Code"/>
+        <w:rPr>
+          <w:lang w:val="en-US"/>
+        </w:rPr>
+      </w:pPr>
+      <w:r>
+        <w:rPr>
+          <w:lang w:val="en-US"/>
+        </w:rPr>
+        <w:t>}</w:t>
+      </w:r>
+    </w:p>
+    <w:p>
+      <w:pPr>
+        <w:rPr>
+          <w:lang w:val="en-US"/>
+        </w:rPr>
+      </w:pPr>
+    </w:p>
+    <w:p>
+      <w:pPr>
+        <w:rPr>
+          <w:lang w:val="en-US"/>
+        </w:rPr>
+      </w:pPr>
+      <w:r>
+        <w:rPr>
+          <w:lang w:val="en-US"/>
+        </w:rPr>
+        <w:t>Where A2D is another struct defined as:</w:t>
+      </w:r>
+    </w:p>
+    <w:p>
+      <w:pPr>
+        <w:rPr>
+          <w:lang w:val="en-US"/>
+        </w:rPr>
+      </w:pPr>
+    </w:p>
+    <w:p>
+      <w:pPr>
+        <w:pStyle w:val="Code"/>
+        <w:rPr>
+          <w:lang w:val="en-US"/>
+        </w:rPr>
+      </w:pPr>
+      <w:r>
+        <w:rPr>
+          <w:lang w:val="en-US"/>
+        </w:rPr>
+        <w:t>pub struct A2D {</w:t>
+      </w:r>
+    </w:p>
+    <w:p>
+      <w:pPr>
+        <w:pStyle w:val="Code"/>
+        <w:rPr>
+          <w:lang w:val="en-US"/>
+        </w:rPr>
+      </w:pPr>
+      <w:r>
+        <w:rPr>
+          <w:lang w:val="en-US"/>
+        </w:rPr>
+        <w:t>pub mut:</w:t>
+      </w:r>
+    </w:p>
+    <w:p>
+      <w:pPr>
+        <w:pStyle w:val="Code"/>
+        <w:rPr>
+          <w:lang w:val="en-US"/>
+        </w:rPr>
+      </w:pPr>
+      <w:r>
+        <w:rPr>
+          <w:lang w:val="en-US"/>
+        </w:rPr>
+        <w:t>  maxx int</w:t>
+      </w:r>
+    </w:p>
+    <w:p>
+      <w:pPr>
+        <w:pStyle w:val="Code"/>
+        <w:rPr>
+          <w:lang w:val="en-US"/>
+        </w:rPr>
+      </w:pPr>
+      <w:r>
+        <w:rPr>
+          <w:lang w:val="en-US"/>
+        </w:rPr>
+        <w:t>  maxy int</w:t>
+      </w:r>
+    </w:p>
+    <w:p>
+      <w:pPr>
+        <w:pStyle w:val="Code"/>
+        <w:rPr>
+          <w:lang w:val="en-US"/>
+        </w:rPr>
+      </w:pPr>
+      <w:r>
+        <w:rPr>
+          <w:lang w:val="en-US"/>
+        </w:rPr>
+        <w:t>  data &amp;int</w:t>
+      </w:r>
+    </w:p>
+    <w:p>
+      <w:pPr>
+        <w:pStyle w:val="Code"/>
+        <w:rPr>
+          <w:lang w:val="en-US"/>
+        </w:rPr>
+      </w:pPr>
+      <w:r>
+        <w:rPr>
+          <w:lang w:val="en-US"/>
+        </w:rPr>
+        <w:t>}</w:t>
+      </w:r>
+    </w:p>
+    <w:p>
+      <w:pPr>
+        <w:rPr>
+          <w:lang w:val="en-US"/>
+        </w:rPr>
+      </w:pPr>
+    </w:p>
+    <w:p>
+      <w:pPr>
+        <w:rPr>
+          <w:lang w:val="en-US"/>
+        </w:rPr>
+      </w:pPr>
+      <w:r>
+        <w:rPr>
+          <w:lang w:val="en-US"/>
+        </w:rPr>
+        <w:t>This is a more primitive data structure.</w:t>
+      </w:r>
+      <w:r>
+        <w:rPr>
+          <w:lang w:val="en-US"/>
+        </w:rPr>
+        <w:t xml:space="preserve"> </w:t>
+      </w:r>
+      <w:r>
+        <w:rPr>
+          <w:lang w:val="en-US"/>
+        </w:rPr>
+        <w:t>It manipulates a pointer to an integer, which is code which must</w:t>
+      </w:r>
+      <w:r>
+        <w:rPr>
+          <w:lang w:val="en-US"/>
+        </w:rPr>
+        <w:t xml:space="preserve"> be put inside an unsafe block.</w:t>
+      </w:r>
+    </w:p>
+    <w:p>
+      <w:pPr>
+        <w:rPr>
+          <w:lang w:val="en-US"/>
+        </w:rPr>
+      </w:pPr>
+      <w:r>
+        <w:rPr>
+          <w:lang w:val="en-US"/>
+        </w:rPr>
+        <w:t>It also defines inlined functions (see ch 12) with [inline], to improve performance.</w:t>
+      </w:r>
+    </w:p>
+    <w:p>
+      <w:pPr>
+        <w:rPr>
+          <w:lang w:val="en-US"/>
+        </w:rPr>
+      </w:pPr>
+      <w:r>
+        <w:rPr>
+          <w:lang w:val="en-US"/>
+        </w:rPr>
+        <w:t>The data field of an A2D struct is initialized like this:</w:t>
+      </w:r>
+    </w:p>
+    <w:p>
+      <w:pPr>
+        <w:rPr>
+          <w:rFonts w:eastAsiaTheme="majorEastAsia" w:cstheme="minorHAnsi"/>
+          <w:bCs/>
+          <w:color w:val="000000" w:themeColor="text1"/>
+          <w:sz w:val="20"/>
+          <w:szCs w:val="20"/>
+          <w:lang w:val="en-US"/>
+        </w:rPr>
+      </w:pPr>
+    </w:p>
+    <w:p>
+      <w:pPr>
+        <w:pStyle w:val="Code"/>
+        <w:rPr>
+          <w:lang w:val="en-US"/>
+        </w:rPr>
+      </w:pPr>
+      <w:r>
+        <w:rPr>
+          <w:lang w:val="en-US"/>
+        </w:rPr>
+        <w:t>data: &amp;</w:t>
+      </w:r>
+      <w:r>
+        <w:rPr>
+          <w:color w:val="0000FF"/>
+          <w:lang w:val="en-US"/>
+        </w:rPr>
+        <w:t>int</w:t>
+      </w:r>
+      <w:r>
+        <w:rPr>
+          <w:lang w:val="en-US"/>
+        </w:rPr>
+        <w:t>( calloc( </w:t>
+      </w:r>
+      <w:r>
+        <w:rPr>
+          <w:color w:val="0000FF"/>
+          <w:lang w:val="en-US"/>
+        </w:rPr>
+        <w:t>sizeof</w:t>
+      </w:r>
+      <w:r>
+        <w:rPr>
+          <w:lang w:val="en-US"/>
+        </w:rPr>
+        <w:t>(</w:t>
+      </w:r>
+      <w:r>
+        <w:rPr>
+          <w:color w:val="0000FF"/>
+          <w:lang w:val="en-US"/>
+        </w:rPr>
+        <w:t>int</w:t>
+      </w:r>
+      <w:r>
+        <w:rPr>
+          <w:lang w:val="en-US"/>
+        </w:rPr>
+        <w:t>) * maxy * maxx )</w:t>
+      </w:r>
+    </w:p>
+    <w:p>
+      <w:pPr>
+        <w:rPr>
           <w:rFonts w:eastAsiaTheme="majorEastAsia" w:cstheme="majorBidi"/>
           <w:b/>
           <w:bCs/>
@@ -10471,6 +11243,153 @@
     </w:p>
     <w:p>
       <w:pPr>
+        <w:rPr>
+          <w:lang w:val="en-US"/>
+        </w:rPr>
+      </w:pPr>
+      <w:r>
+        <w:rPr>
+          <w:i/>
+          <w:lang w:val="en-US"/>
+        </w:rPr>
+        <w:t>calloc</w:t>
+      </w:r>
+      <w:r>
+        <w:rPr>
+          <w:lang w:val="en-US"/>
+        </w:rPr>
+        <w:t xml:space="preserve"> is a V function defined </w:t>
+      </w:r>
+      <w:r>
+        <w:rPr>
+          <w:lang w:val="en-US"/>
+        </w:rPr>
+        <w:t>in builtin.v</w:t>
+      </w:r>
+      <w:r>
+        <w:rPr>
+          <w:lang w:val="en-US"/>
+        </w:rPr>
+        <w:t xml:space="preserve"> </w:t>
+      </w:r>
+    </w:p>
+    <w:p>
+      <w:pPr>
+        <w:rPr>
+          <w:lang w:val="en-US"/>
+        </w:rPr>
+      </w:pPr>
+      <w:r>
+        <w:rPr>
+          <w:lang w:val="en-US"/>
+        </w:rPr>
+        <w:t>I</w:t>
+      </w:r>
+      <w:r>
+        <w:rPr>
+          <w:lang w:val="en-US"/>
+        </w:rPr>
+        <w:t>t calls t</w:t>
+      </w:r>
+      <w:r>
+        <w:rPr>
+          <w:lang w:val="en-US"/>
+        </w:rPr>
+        <w:t>he C library function void *</w:t>
+      </w:r>
+      <w:r>
+        <w:rPr>
+          <w:i/>
+          <w:lang w:val="en-US"/>
+        </w:rPr>
+        <w:t>calloc</w:t>
+      </w:r>
+      <w:r>
+        <w:rPr>
+          <w:lang w:val="en-US"/>
+        </w:rPr>
+        <w:t>(size_t nitems, size_t size)</w:t>
+      </w:r>
+      <w:r>
+        <w:rPr>
+          <w:lang w:val="en-US"/>
+        </w:rPr>
+        <w:t xml:space="preserve">, with its second argument set to 1. </w:t>
+      </w:r>
+      <w:r>
+        <w:rPr>
+          <w:lang w:val="en-US"/>
+        </w:rPr>
+        <w:t> </w:t>
+      </w:r>
+      <w:r>
+        <w:rPr>
+          <w:lang w:val="en-US"/>
+        </w:rPr>
+        <w:t xml:space="preserve">This function </w:t>
+      </w:r>
+      <w:r>
+        <w:rPr>
+          <w:lang w:val="en-US"/>
+        </w:rPr>
+        <w:t xml:space="preserve">allocates the requested memory and returns a pointer to it. The difference </w:t>
+      </w:r>
+      <w:r>
+        <w:rPr>
+          <w:lang w:val="en-US"/>
+        </w:rPr>
+        <w:t>between</w:t>
+      </w:r>
+      <w:r>
+        <w:rPr>
+          <w:lang w:val="en-US"/>
+        </w:rPr>
+        <w:t> malloc and calloc is that malloc does not set the memory to zero</w:t>
+      </w:r>
+      <w:r>
+        <w:rPr>
+          <w:lang w:val="en-US"/>
+        </w:rPr>
+        <w:t>, where</w:t>
+      </w:r>
+      <w:r>
+        <w:rPr>
+          <w:lang w:val="en-US"/>
+        </w:rPr>
+        <w:t>as calloc sets allocated memory to zero.</w:t>
+      </w:r>
+    </w:p>
+    <w:p>
+      <w:pPr>
+        <w:rPr>
+          <w:lang w:val="en-US"/>
+        </w:rPr>
+      </w:pPr>
+      <w:r>
+        <w:rPr>
+          <w:i/>
+          <w:lang w:val="en-US"/>
+        </w:rPr>
+        <w:t>sizeof</w:t>
+      </w:r>
+      <w:r>
+        <w:rPr>
+          <w:lang w:val="en-US"/>
+        </w:rPr>
+        <w:t xml:space="preserve"> takes the memory size of an int, which is 4 bytes (int32).</w:t>
+      </w:r>
+    </w:p>
+    <w:p>
+      <w:pPr>
+        <w:rPr>
+          <w:lang w:val="en-US"/>
+        </w:rPr>
+      </w:pPr>
+      <w:bookmarkStart w:id="66" w:name="_GoBack"/>
+      <w:bookmarkEnd w:id="66"/>
+    </w:p>
+    <w:p>
+      <w:pPr>
         <w:pStyle w:val="Heading2"/>
         <w:rPr>
           <w:lang w:val="en-US"/>
@@ -10478,11 +11397,13 @@
       </w:pPr>
       <w:bookmarkStart w:id="67" w:name="OLE_LINK252"/>
       <w:bookmarkStart w:id="68" w:name="OLE_LINK253"/>
-      <w:r>
-        <w:rPr>
-          <w:lang w:val="en-US"/>
-        </w:rPr>
-        <w:t>11.4</w:t>
+      <w:bookmarkStart w:id="69" w:name="OLE_LINK36"/>
+      <w:bookmarkStart w:id="70" w:name="OLE_LINK37"/>
+      <w:r>
+        <w:rPr>
+          <w:lang w:val="en-US"/>
+        </w:rPr>
+        <w:t>11.5</w:t>
       </w:r>
       <w:r>
         <w:rPr>
@@ -10500,6 +11421,8 @@
         </w:rPr>
       </w:pPr>
     </w:p>
+    <w:bookmarkEnd w:id="69"/>
+    <w:bookmarkEnd w:id="70"/>
     <w:p>
       <w:pPr>
         <w:rPr>
@@ -10743,16 +11666,16 @@
         </w:rPr>
         <w:t xml:space="preserve">A module has a 2-part name: </w:t>
       </w:r>
-      <w:bookmarkStart w:id="69" w:name="OLE_LINK250"/>
-      <w:bookmarkStart w:id="70" w:name="OLE_LINK251"/>
+      <w:bookmarkStart w:id="71" w:name="OLE_LINK250"/>
+      <w:bookmarkStart w:id="72" w:name="OLE_LINK251"/>
       <w:r>
         <w:rPr>
           <w:lang w:val="en-US"/>
         </w:rPr>
         <w:t>creator.modname</w:t>
       </w:r>
-      <w:bookmarkEnd w:id="69"/>
-      <w:bookmarkEnd w:id="70"/>
+      <w:bookmarkEnd w:id="71"/>
+      <w:bookmarkEnd w:id="72"/>
       <w:r>
         <w:rPr>
           <w:lang w:val="en-US"/>
@@ -12047,8 +12970,8 @@
           <w:u w:val="single"/>
         </w:rPr>
       </w:pPr>
-      <w:bookmarkStart w:id="71" w:name="OLE_LINK254"/>
-      <w:bookmarkStart w:id="72" w:name="OLE_LINK255"/>
+      <w:bookmarkStart w:id="73" w:name="OLE_LINK254"/>
+      <w:bookmarkStart w:id="74" w:name="OLE_LINK255"/>
       <w:r>
         <w:rPr>
           <w:u w:val="single"/>
@@ -12152,8 +13075,8 @@
         </w:rPr>
       </w:pPr>
     </w:p>
-    <w:bookmarkEnd w:id="71"/>
-    <w:bookmarkEnd w:id="72"/>
+    <w:bookmarkEnd w:id="73"/>
+    <w:bookmarkEnd w:id="74"/>
     <w:p>
       <w:pPr>
         <w:rPr>
@@ -14546,7 +15469,7 @@
   <w:style w:type="paragraph" w:default="1" w:styleId="Normal">
     <w:name w:val="Normal"/>
     <w:qFormat/>
-    <w:rsid w:val="001F4780"/>
+    <w:rsid w:val="000C5F19"/>
     <w:pPr>
       <w:spacing w:after="0" w:line="240" w:lineRule="auto"/>
     </w:pPr>
@@ -16028,7 +16951,7 @@
 </file>
 
 <file path=customXml/itemProps1.xml><?xml version="1.0" encoding="utf-8"?>
-<ds:datastoreItem xmlns:ds="http://schemas.openxmlformats.org/officeDocument/2006/customXml" ds:itemID="{AFA6C960-4738-4160-B5A7-F65F84EAC106}">
+<ds:datastoreItem xmlns:ds="http://schemas.openxmlformats.org/officeDocument/2006/customXml" ds:itemID="{98ECF571-D7BA-477B-B2E5-ACB7CBF09FF5}">
   <ds:schemaRefs>
     <ds:schemaRef ds:uri="http://schemas.openxmlformats.org/officeDocument/2006/bibliography"/>
   </ds:schemaRefs>

--- a/The Way to V_Chapter 11.docx
+++ b/The Way to V_Chapter 11.docx
@@ -8609,6 +8609,8 @@
           <w:lang w:val="en-US"/>
         </w:rPr>
       </w:pPr>
+      <w:bookmarkStart w:id="52" w:name="OLE_LINK49"/>
+      <w:bookmarkStart w:id="53" w:name="OLE_LINK50"/>
       <w:r>
         <w:rPr>
           <w:rFonts w:eastAsiaTheme="majorEastAsia" w:cstheme="minorHAnsi"/>
@@ -8616,9 +8618,58 @@
           <w:color w:val="000000" w:themeColor="text1"/>
           <w:sz w:val="20"/>
           <w:szCs w:val="20"/>
-          <w:lang w:val="en-US"/>
-        </w:rPr>
-        <w:t xml:space="preserve">For example, to test the function </w:t>
+          <w:u w:val="single"/>
+          <w:lang w:val="en-US"/>
+        </w:rPr>
+        <w:t>E</w:t>
+      </w:r>
+      <w:r>
+        <w:rPr>
+          <w:rFonts w:eastAsiaTheme="majorEastAsia" w:cstheme="minorHAnsi"/>
+          <w:bCs/>
+          <w:color w:val="000000" w:themeColor="text1"/>
+          <w:sz w:val="20"/>
+          <w:szCs w:val="20"/>
+          <w:u w:val="single"/>
+          <w:lang w:val="en-US"/>
+        </w:rPr>
+        <w:t>xample</w:t>
+      </w:r>
+      <w:r>
+        <w:rPr>
+          <w:rFonts w:eastAsiaTheme="majorEastAsia" w:cstheme="minorHAnsi"/>
+          <w:bCs/>
+          <w:color w:val="000000" w:themeColor="text1"/>
+          <w:sz w:val="20"/>
+          <w:szCs w:val="20"/>
+          <w:u w:val="single"/>
+          <w:lang w:val="en-US"/>
+        </w:rPr>
+        <w:t>1</w:t>
+      </w:r>
+      <w:bookmarkEnd w:id="52"/>
+      <w:bookmarkEnd w:id="53"/>
+      <w:r>
+        <w:rPr>
+          <w:rFonts w:eastAsiaTheme="majorEastAsia" w:cstheme="minorHAnsi"/>
+          <w:bCs/>
+          <w:color w:val="000000" w:themeColor="text1"/>
+          <w:sz w:val="20"/>
+          <w:szCs w:val="20"/>
+          <w:lang w:val="en-US"/>
+        </w:rPr>
+        <w:t>:</w:t>
+      </w:r>
+      <w:r>
+        <w:rPr>
+          <w:rFonts w:eastAsiaTheme="majorEastAsia" w:cstheme="minorHAnsi"/>
+          <w:bCs/>
+          <w:color w:val="000000" w:themeColor="text1"/>
+          <w:sz w:val="20"/>
+          <w:szCs w:val="20"/>
+          <w:lang w:val="en-US"/>
+        </w:rPr>
+        <w:t xml:space="preserve"> to test the function </w:t>
       </w:r>
       <w:r>
         <w:rPr>
@@ -8667,8 +8718,8 @@
           <w:u w:val="single"/>
         </w:rPr>
       </w:pPr>
-      <w:bookmarkStart w:id="52" w:name="OLE_LINK21"/>
-      <w:bookmarkStart w:id="53" w:name="OLE_LINK22"/>
+      <w:bookmarkStart w:id="54" w:name="OLE_LINK21"/>
+      <w:bookmarkStart w:id="55" w:name="OLE_LINK22"/>
       <w:r>
         <w:rPr>
           <w:rFonts w:ascii="Consolas" w:eastAsiaTheme="majorEastAsia" w:hAnsi="Consolas" w:cs="Consolas"/>
@@ -8714,8 +8765,8 @@
         <w:t>.v:</w:t>
       </w:r>
     </w:p>
-    <w:bookmarkEnd w:id="52"/>
-    <w:bookmarkEnd w:id="53"/>
+    <w:bookmarkEnd w:id="54"/>
+    <w:bookmarkEnd w:id="55"/>
     <w:p>
       <w:pPr>
         <w:pStyle w:val="Code"/>
@@ -9067,8 +9118,8 @@
         </w:rPr>
         <w:t xml:space="preserve">    </w:t>
       </w:r>
-      <w:bookmarkStart w:id="54" w:name="OLE_LINK18"/>
-      <w:bookmarkStart w:id="55" w:name="OLE_LINK19"/>
+      <w:bookmarkStart w:id="56" w:name="OLE_LINK18"/>
+      <w:bookmarkStart w:id="57" w:name="OLE_LINK19"/>
       <w:r>
         <w:rPr>
           <w:b/>
@@ -9101,8 +9152,8 @@
         </w:rPr>
         <w:t>'Hello world'</w:t>
       </w:r>
-      <w:bookmarkEnd w:id="54"/>
-      <w:bookmarkEnd w:id="55"/>
+      <w:bookmarkEnd w:id="56"/>
+      <w:bookmarkEnd w:id="57"/>
     </w:p>
     <w:p>
       <w:pPr>
@@ -9222,8 +9273,8 @@
           <w:lang w:val="en-US"/>
         </w:rPr>
       </w:pPr>
-      <w:bookmarkStart w:id="56" w:name="OLE_LINK23"/>
-      <w:bookmarkStart w:id="57" w:name="OLE_LINK24"/>
+      <w:bookmarkStart w:id="58" w:name="OLE_LINK23"/>
+      <w:bookmarkStart w:id="59" w:name="OLE_LINK24"/>
       <w:r>
         <w:rPr>
           <w:rFonts w:eastAsiaTheme="majorEastAsia" w:cstheme="minorHAnsi"/>
@@ -9266,7 +9317,7 @@
           <w:szCs w:val="16"/>
           <w:lang w:val="en-US"/>
         </w:rPr>
-        <w:t>v hello_test.v</w:t>
+        <w:t xml:space="preserve">v </w:t>
       </w:r>
       <w:r>
         <w:rPr>
@@ -9277,68 +9328,9 @@
           <w:szCs w:val="16"/>
           <w:lang w:val="en-US"/>
         </w:rPr>
-        <w:t xml:space="preserve">  </w:t>
-      </w:r>
-    </w:p>
-    <w:p>
-      <w:pPr>
-        <w:rPr>
-          <w:rFonts w:eastAsiaTheme="majorEastAsia" w:cstheme="minorHAnsi"/>
-          <w:bCs/>
-          <w:color w:val="000000" w:themeColor="text1"/>
-          <w:sz w:val="20"/>
-          <w:szCs w:val="20"/>
-          <w:lang w:val="en-US"/>
-        </w:rPr>
-      </w:pPr>
-      <w:r>
-        <w:rPr>
-          <w:rFonts w:eastAsiaTheme="majorEastAsia" w:cstheme="minorHAnsi"/>
-          <w:bCs/>
-          <w:color w:val="000000" w:themeColor="text1"/>
-          <w:sz w:val="20"/>
-          <w:szCs w:val="20"/>
-          <w:lang w:val="en-US"/>
-        </w:rPr>
-        <w:t>Which gives as output:</w:t>
-      </w:r>
-    </w:p>
-    <w:p>
-      <w:pPr>
-        <w:rPr>
-          <w:rFonts w:eastAsiaTheme="majorEastAsia" w:cstheme="minorHAnsi"/>
-          <w:bCs/>
-          <w:color w:val="000000" w:themeColor="text1"/>
-          <w:sz w:val="20"/>
-          <w:szCs w:val="20"/>
-          <w:lang w:val="en-US"/>
-        </w:rPr>
-      </w:pPr>
-      <w:r>
-        <w:rPr>
-          <w:rFonts w:eastAsiaTheme="majorEastAsia" w:cstheme="minorHAnsi"/>
-          <w:bCs/>
-          <w:color w:val="000000" w:themeColor="text1"/>
-          <w:sz w:val="20"/>
-          <w:szCs w:val="20"/>
-          <w:lang w:val="en-US"/>
-        </w:rPr>
-        <w:t>(module hello and file hello_test.v are compiled, and the test_ functions are executed</w:t>
-      </w:r>
-      <w:r>
-        <w:rPr>
-          <w:rFonts w:eastAsiaTheme="majorEastAsia" w:cstheme="minorHAnsi"/>
-          <w:bCs/>
-          <w:color w:val="000000" w:themeColor="text1"/>
-          <w:sz w:val="20"/>
-          <w:szCs w:val="20"/>
-          <w:lang w:val="en-US"/>
-        </w:rPr>
-        <w:t>)</w:t>
-      </w:r>
-    </w:p>
-    <w:p>
-      <w:pPr>
+        <w:t xml:space="preserve">test </w:t>
+      </w:r>
+      <w:r>
         <w:rPr>
           <w:rFonts w:ascii="Consolas" w:eastAsiaTheme="majorEastAsia" w:hAnsi="Consolas" w:cs="Consolas"/>
           <w:bCs/>
@@ -9347,370 +9339,101 @@
           <w:szCs w:val="16"/>
           <w:lang w:val="en-US"/>
         </w:rPr>
-      </w:pPr>
-    </w:p>
-    <w:bookmarkEnd w:id="56"/>
-    <w:bookmarkEnd w:id="57"/>
-    <w:p>
-      <w:pPr>
-        <w:pStyle w:val="Code"/>
-        <w:rPr>
-          <w:rFonts w:eastAsiaTheme="majorEastAsia"/>
-          <w:b/>
-          <w:lang w:val="en-US"/>
-        </w:rPr>
-      </w:pPr>
-      <w:r>
-        <w:rPr>
-          <w:rFonts w:eastAsiaTheme="majorEastAsia"/>
-          <w:lang w:val="en-US"/>
-        </w:rPr>
-        <w:t xml:space="preserve">hello_test.v:5: </w:t>
-      </w:r>
-      <w:r>
-        <w:rPr>
-          <w:rFonts w:eastAsiaTheme="majorEastAsia"/>
-          <w:b/>
-          <w:lang w:val="en-US"/>
-        </w:rPr>
-        <w:t>FAILED assertion</w:t>
-      </w:r>
-    </w:p>
-    <w:p>
-      <w:pPr>
-        <w:pStyle w:val="Code"/>
-        <w:rPr>
-          <w:rFonts w:eastAsiaTheme="majorEastAsia"/>
-          <w:lang w:val="en-US"/>
-        </w:rPr>
-      </w:pPr>
-      <w:r>
-        <w:rPr>
-          <w:rFonts w:eastAsiaTheme="majorEastAsia"/>
-          <w:lang w:val="en-US"/>
-        </w:rPr>
-        <w:t>Function: test_hello()</w:t>
-      </w:r>
-    </w:p>
-    <w:p>
-      <w:pPr>
-        <w:pStyle w:val="Code"/>
-        <w:rPr>
-          <w:rFonts w:eastAsiaTheme="majorEastAsia"/>
-          <w:lang w:val="en-US"/>
-        </w:rPr>
-      </w:pPr>
-      <w:r>
-        <w:rPr>
-          <w:rFonts w:eastAsiaTheme="majorEastAsia"/>
-          <w:lang w:val="en-US"/>
-        </w:rPr>
-        <w:t>Source  :     assert hello.hello() == 'Hello world!'</w:t>
-      </w:r>
-    </w:p>
-    <w:p>
-      <w:pPr>
-        <w:pStyle w:val="NormalPACKT"/>
+        <w:t>hello_test.v</w:t>
+      </w:r>
+      <w:r>
         <w:rPr>
           <w:rFonts w:ascii="Consolas" w:eastAsiaTheme="majorEastAsia" w:hAnsi="Consolas" w:cs="Consolas"/>
           <w:bCs/>
           <w:color w:val="000000" w:themeColor="text1"/>
           <w:sz w:val="16"/>
           <w:szCs w:val="16"/>
-        </w:rPr>
-      </w:pPr>
-    </w:p>
-    <w:p>
-      <w:pPr>
-        <w:pStyle w:val="NormalPACKT"/>
-        <w:rPr>
-          <w:rFonts w:asciiTheme="minorHAnsi" w:eastAsiaTheme="majorEastAsia" w:hAnsiTheme="minorHAnsi" w:cstheme="minorHAnsi"/>
-          <w:bCs/>
-          <w:color w:val="000000" w:themeColor="text1"/>
-          <w:sz w:val="20"/>
-          <w:szCs w:val="20"/>
-        </w:rPr>
-      </w:pPr>
-      <w:r>
-        <w:rPr>
-          <w:rFonts w:asciiTheme="minorHAnsi" w:eastAsiaTheme="majorEastAsia" w:hAnsiTheme="minorHAnsi" w:cstheme="minorHAnsi"/>
-          <w:bCs/>
-          <w:color w:val="000000" w:themeColor="text1"/>
-          <w:sz w:val="20"/>
-          <w:szCs w:val="20"/>
-        </w:rPr>
-        <w:t>With the failed asser</w:t>
-      </w:r>
-      <w:r>
-        <w:rPr>
-          <w:rFonts w:asciiTheme="minorHAnsi" w:eastAsiaTheme="majorEastAsia" w:hAnsiTheme="minorHAnsi" w:cstheme="minorHAnsi"/>
-          <w:bCs/>
-          <w:color w:val="000000" w:themeColor="text1"/>
-          <w:sz w:val="20"/>
-          <w:szCs w:val="20"/>
-        </w:rPr>
-        <w:t>t</w:t>
-      </w:r>
-      <w:r>
-        <w:rPr>
-          <w:rFonts w:asciiTheme="minorHAnsi" w:eastAsiaTheme="majorEastAsia" w:hAnsiTheme="minorHAnsi" w:cstheme="minorHAnsi"/>
-          <w:bCs/>
-          <w:color w:val="000000" w:themeColor="text1"/>
-          <w:sz w:val="20"/>
-          <w:szCs w:val="20"/>
-        </w:rPr>
-        <w:t xml:space="preserve"> commented out, we get no output, so everything is ok!</w:t>
-      </w:r>
-    </w:p>
-    <w:p>
-      <w:pPr>
-        <w:pStyle w:val="NormalPACKT"/>
-        <w:rPr>
-          <w:rFonts w:asciiTheme="minorHAnsi" w:eastAsiaTheme="majorEastAsia" w:hAnsiTheme="minorHAnsi" w:cstheme="minorHAnsi"/>
-          <w:bCs/>
-          <w:color w:val="000000" w:themeColor="text1"/>
-          <w:sz w:val="20"/>
-          <w:szCs w:val="20"/>
-        </w:rPr>
-      </w:pPr>
-    </w:p>
-    <w:p>
-      <w:pPr>
-        <w:pStyle w:val="NormalPACKT"/>
-        <w:rPr>
-          <w:rFonts w:asciiTheme="minorHAnsi" w:eastAsiaTheme="majorEastAsia" w:hAnsiTheme="minorHAnsi" w:cstheme="minorHAnsi"/>
-          <w:bCs/>
-          <w:color w:val="000000" w:themeColor="text1"/>
-          <w:sz w:val="20"/>
-          <w:szCs w:val="20"/>
-        </w:rPr>
-      </w:pPr>
-      <w:r>
-        <w:rPr>
-          <w:rFonts w:asciiTheme="minorHAnsi" w:eastAsiaTheme="majorEastAsia" w:hAnsiTheme="minorHAnsi" w:cstheme="minorHAnsi"/>
-          <w:bCs/>
-          <w:color w:val="000000" w:themeColor="text1"/>
-          <w:sz w:val="20"/>
-          <w:szCs w:val="20"/>
-          <w:u w:val="single"/>
-        </w:rPr>
-        <w:t>For a 2</w:t>
-      </w:r>
-      <w:r>
-        <w:rPr>
-          <w:rFonts w:asciiTheme="minorHAnsi" w:eastAsiaTheme="majorEastAsia" w:hAnsiTheme="minorHAnsi" w:cstheme="minorHAnsi"/>
-          <w:bCs/>
-          <w:color w:val="000000" w:themeColor="text1"/>
-          <w:sz w:val="20"/>
-          <w:szCs w:val="20"/>
-          <w:u w:val="single"/>
-          <w:vertAlign w:val="superscript"/>
-        </w:rPr>
-        <w:t>nd</w:t>
-      </w:r>
-      <w:r>
-        <w:rPr>
-          <w:rFonts w:asciiTheme="minorHAnsi" w:eastAsiaTheme="majorEastAsia" w:hAnsiTheme="minorHAnsi" w:cstheme="minorHAnsi"/>
-          <w:bCs/>
-          <w:color w:val="000000" w:themeColor="text1"/>
-          <w:sz w:val="20"/>
-          <w:szCs w:val="20"/>
-          <w:u w:val="single"/>
-        </w:rPr>
-        <w:t xml:space="preserve"> example</w:t>
-      </w:r>
-      <w:r>
-        <w:rPr>
-          <w:rFonts w:asciiTheme="minorHAnsi" w:eastAsiaTheme="majorEastAsia" w:hAnsiTheme="minorHAnsi" w:cstheme="minorHAnsi"/>
-          <w:bCs/>
-          <w:color w:val="000000" w:themeColor="text1"/>
-          <w:sz w:val="20"/>
-          <w:szCs w:val="20"/>
-        </w:rPr>
-        <w:t xml:space="preserve">: see </w:t>
-      </w:r>
-      <w:r>
-        <w:rPr>
-          <w:rFonts w:asciiTheme="minorHAnsi" w:eastAsiaTheme="majorEastAsia" w:hAnsiTheme="minorHAnsi" w:cstheme="minorHAnsi"/>
-          <w:bCs/>
-          <w:color w:val="000000" w:themeColor="text1"/>
-          <w:sz w:val="20"/>
-          <w:szCs w:val="20"/>
-        </w:rPr>
-        <w:tab/>
-      </w:r>
-      <w:r>
-        <w:rPr>
-          <w:rFonts w:asciiTheme="minorHAnsi" w:eastAsiaTheme="majorEastAsia" w:hAnsiTheme="minorHAnsi" w:cstheme="minorHAnsi"/>
-          <w:bCs/>
-          <w:i/>
-          <w:color w:val="000000" w:themeColor="text1"/>
-          <w:sz w:val="20"/>
-          <w:szCs w:val="20"/>
-        </w:rPr>
-        <w:t>sum_test.v</w:t>
-      </w:r>
-      <w:r>
-        <w:rPr>
-          <w:rFonts w:asciiTheme="minorHAnsi" w:eastAsiaTheme="majorEastAsia" w:hAnsiTheme="minorHAnsi" w:cstheme="minorHAnsi"/>
-          <w:bCs/>
-          <w:color w:val="000000" w:themeColor="text1"/>
-          <w:sz w:val="20"/>
-          <w:szCs w:val="20"/>
-        </w:rPr>
-        <w:t xml:space="preserve"> and </w:t>
-      </w:r>
-      <w:r>
-        <w:rPr>
-          <w:rFonts w:asciiTheme="minorHAnsi" w:eastAsiaTheme="majorEastAsia" w:hAnsiTheme="minorHAnsi" w:cstheme="minorHAnsi"/>
-          <w:bCs/>
-          <w:i/>
-          <w:color w:val="000000" w:themeColor="text1"/>
-          <w:sz w:val="20"/>
-          <w:szCs w:val="20"/>
-        </w:rPr>
-        <w:t>module sum</w:t>
-      </w:r>
-    </w:p>
-    <w:p>
-      <w:pPr>
-        <w:pStyle w:val="NormalPACKT"/>
-        <w:rPr>
-          <w:rFonts w:asciiTheme="minorHAnsi" w:eastAsiaTheme="majorEastAsia" w:hAnsiTheme="minorHAnsi" w:cstheme="minorHAnsi"/>
-          <w:bCs/>
-          <w:color w:val="000000" w:themeColor="text1"/>
-          <w:sz w:val="20"/>
-          <w:szCs w:val="20"/>
-          <w:u w:val="single"/>
-        </w:rPr>
-      </w:pPr>
-      <w:r>
-        <w:rPr>
-          <w:rFonts w:asciiTheme="minorHAnsi" w:eastAsiaTheme="majorEastAsia" w:hAnsiTheme="minorHAnsi" w:cstheme="minorHAnsi"/>
-          <w:bCs/>
-          <w:color w:val="000000" w:themeColor="text1"/>
-          <w:sz w:val="20"/>
-          <w:szCs w:val="20"/>
-          <w:u w:val="single"/>
-        </w:rPr>
-        <w:t>Built-in tests</w:t>
-      </w:r>
-    </w:p>
-    <w:p>
-      <w:pPr>
-        <w:pStyle w:val="NormalPACKT"/>
+          <w:lang w:val="en-US"/>
+        </w:rPr>
+        <w:t xml:space="preserve">  </w:t>
+      </w:r>
+    </w:p>
+    <w:p>
+      <w:pPr>
         <w:rPr>
           <w:rFonts w:ascii="Consolas" w:eastAsiaTheme="majorEastAsia" w:hAnsi="Consolas" w:cs="Consolas"/>
           <w:bCs/>
           <w:color w:val="000000" w:themeColor="text1"/>
           <w:sz w:val="16"/>
           <w:szCs w:val="16"/>
-        </w:rPr>
-      </w:pPr>
-      <w:r>
-        <w:rPr>
-          <w:rFonts w:asciiTheme="minorHAnsi" w:eastAsiaTheme="majorEastAsia" w:hAnsiTheme="minorHAnsi" w:cstheme="minorHAnsi"/>
-          <w:bCs/>
-          <w:color w:val="000000" w:themeColor="text1"/>
-          <w:sz w:val="20"/>
-          <w:szCs w:val="20"/>
-        </w:rPr>
-        <w:t>Vlib contains a lot of built-in tests</w:t>
-      </w:r>
-      <w:r>
-        <w:rPr>
-          <w:rFonts w:asciiTheme="minorHAnsi" w:eastAsiaTheme="majorEastAsia" w:hAnsiTheme="minorHAnsi" w:cstheme="minorHAnsi"/>
-          <w:bCs/>
-          <w:color w:val="000000" w:themeColor="text1"/>
-          <w:sz w:val="20"/>
-          <w:szCs w:val="20"/>
-        </w:rPr>
-        <w:t>, which are executed all in one series with the command:</w:t>
-      </w:r>
-      <w:r>
-        <w:rPr>
-          <w:rFonts w:asciiTheme="minorHAnsi" w:eastAsiaTheme="majorEastAsia" w:hAnsiTheme="minorHAnsi" w:cstheme="minorHAnsi"/>
-          <w:bCs/>
-          <w:color w:val="000000" w:themeColor="text1"/>
-          <w:sz w:val="20"/>
-          <w:szCs w:val="20"/>
-        </w:rPr>
-        <w:tab/>
-      </w:r>
-      <w:r>
+          <w:lang w:val="en-US"/>
+        </w:rPr>
+      </w:pPr>
+    </w:p>
+    <w:p>
+      <w:pPr>
+        <w:rPr>
+          <w:rFonts w:eastAsiaTheme="majorEastAsia" w:cstheme="minorHAnsi"/>
+          <w:bCs/>
+          <w:color w:val="000000" w:themeColor="text1"/>
+          <w:sz w:val="20"/>
+          <w:szCs w:val="20"/>
+          <w:lang w:val="en-US"/>
+        </w:rPr>
+      </w:pPr>
+      <w:r>
+        <w:rPr>
+          <w:rFonts w:eastAsiaTheme="majorEastAsia" w:cstheme="minorHAnsi"/>
+          <w:bCs/>
+          <w:color w:val="000000" w:themeColor="text1"/>
+          <w:sz w:val="20"/>
+          <w:szCs w:val="20"/>
+          <w:lang w:val="en-US"/>
+        </w:rPr>
+        <w:t>Which gives as output:</w:t>
+      </w:r>
+    </w:p>
+    <w:p>
+      <w:pPr>
+        <w:rPr>
+          <w:rFonts w:eastAsiaTheme="majorEastAsia" w:cstheme="minorHAnsi"/>
+          <w:bCs/>
+          <w:color w:val="000000" w:themeColor="text1"/>
+          <w:sz w:val="20"/>
+          <w:szCs w:val="20"/>
+          <w:lang w:val="en-US"/>
+        </w:rPr>
+      </w:pPr>
+      <w:r>
+        <w:rPr>
+          <w:rFonts w:eastAsiaTheme="majorEastAsia" w:cstheme="minorHAnsi"/>
+          <w:bCs/>
+          <w:color w:val="000000" w:themeColor="text1"/>
+          <w:sz w:val="20"/>
+          <w:szCs w:val="20"/>
+          <w:lang w:val="en-US"/>
+        </w:rPr>
+        <w:t>(module hello and file hello_test.v are compiled, and the test_ functions are executed)</w:t>
+      </w:r>
+    </w:p>
+    <w:p>
+      <w:pPr>
         <w:rPr>
           <w:rFonts w:ascii="Consolas" w:eastAsiaTheme="majorEastAsia" w:hAnsi="Consolas" w:cs="Consolas"/>
           <w:bCs/>
           <w:color w:val="000000" w:themeColor="text1"/>
           <w:sz w:val="16"/>
           <w:szCs w:val="16"/>
-        </w:rPr>
-        <w:t>v test v</w:t>
-      </w:r>
-    </w:p>
-    <w:p>
-      <w:pPr>
-        <w:pStyle w:val="NormalPACKT"/>
+          <w:lang w:val="en-US"/>
+        </w:rPr>
+      </w:pPr>
+    </w:p>
+    <w:p>
+      <w:pPr>
         <w:rPr>
           <w:rFonts w:ascii="Consolas" w:eastAsiaTheme="majorEastAsia" w:hAnsi="Consolas" w:cs="Consolas"/>
           <w:bCs/>
           <w:color w:val="000000" w:themeColor="text1"/>
           <w:sz w:val="16"/>
           <w:szCs w:val="16"/>
-        </w:rPr>
-      </w:pPr>
-      <w:r>
-        <w:rPr>
-          <w:rFonts w:asciiTheme="minorHAnsi" w:eastAsiaTheme="majorEastAsia" w:hAnsiTheme="minorHAnsi" w:cstheme="minorHAnsi"/>
-          <w:bCs/>
-          <w:color w:val="000000" w:themeColor="text1"/>
-          <w:sz w:val="20"/>
-          <w:szCs w:val="20"/>
-        </w:rPr>
-        <w:t xml:space="preserve">If you </w:t>
-      </w:r>
-      <w:r>
-        <w:rPr>
-          <w:rFonts w:asciiTheme="minorHAnsi" w:eastAsiaTheme="majorEastAsia" w:hAnsiTheme="minorHAnsi" w:cstheme="minorHAnsi"/>
-          <w:bCs/>
-          <w:color w:val="000000" w:themeColor="text1"/>
-          <w:sz w:val="20"/>
-          <w:szCs w:val="20"/>
-        </w:rPr>
-        <w:t>want to specifically test only one file, for example</w:t>
-      </w:r>
-      <w:r>
-        <w:rPr>
-          <w:rFonts w:asciiTheme="minorHAnsi" w:eastAsiaTheme="majorEastAsia" w:hAnsiTheme="minorHAnsi" w:cstheme="minorHAnsi"/>
-          <w:bCs/>
-          <w:color w:val="000000" w:themeColor="text1"/>
-          <w:sz w:val="20"/>
-          <w:szCs w:val="20"/>
-        </w:rPr>
-        <w:t xml:space="preserve"> array_test.v in c</w:t>
-      </w:r>
-      <w:r>
-        <w:rPr>
-          <w:rFonts w:asciiTheme="minorHAnsi" w:eastAsiaTheme="majorEastAsia" w:hAnsiTheme="minorHAnsi" w:cstheme="minorHAnsi"/>
-          <w:bCs/>
-          <w:color w:val="000000" w:themeColor="text1"/>
-          <w:sz w:val="20"/>
-          <w:szCs w:val="20"/>
-        </w:rPr>
-        <w:t>:\v\vlib\builtin&gt;</w:t>
-      </w:r>
-      <w:r>
-        <w:rPr>
-          <w:rFonts w:asciiTheme="minorHAnsi" w:eastAsiaTheme="majorEastAsia" w:hAnsiTheme="minorHAnsi" w:cstheme="minorHAnsi"/>
-          <w:bCs/>
-          <w:color w:val="000000" w:themeColor="text1"/>
-          <w:sz w:val="20"/>
-          <w:szCs w:val="20"/>
-        </w:rPr>
-        <w:t xml:space="preserve">, you can do:    </w:t>
-      </w:r>
-      <w:bookmarkStart w:id="58" w:name="OLE_LINK20"/>
-      <w:bookmarkStart w:id="59" w:name="OLE_LINK27"/>
+          <w:lang w:val="en-US"/>
+        </w:rPr>
+      </w:pPr>
       <w:r>
         <w:rPr>
           <w:rFonts w:ascii="Consolas" w:eastAsiaTheme="majorEastAsia" w:hAnsi="Consolas" w:cs="Consolas"/>
@@ -9718,1884 +9441,13 @@
           <w:color w:val="000000" w:themeColor="text1"/>
           <w:sz w:val="16"/>
           <w:szCs w:val="16"/>
-        </w:rPr>
-        <w:t>v array_test.v</w:t>
-      </w:r>
-      <w:r>
-        <w:rPr>
-          <w:rFonts w:ascii="Consolas" w:eastAsiaTheme="majorEastAsia" w:hAnsi="Consolas" w:cs="Consolas"/>
-          <w:bCs/>
-          <w:color w:val="000000" w:themeColor="text1"/>
-          <w:sz w:val="16"/>
-          <w:szCs w:val="16"/>
-        </w:rPr>
-        <w:t xml:space="preserve">  </w:t>
-      </w:r>
-      <w:bookmarkStart w:id="60" w:name="OLE_LINK25"/>
-      <w:bookmarkStart w:id="61" w:name="OLE_LINK26"/>
-      <w:bookmarkEnd w:id="58"/>
-      <w:bookmarkEnd w:id="59"/>
-    </w:p>
-    <w:p>
-      <w:pPr>
-        <w:pStyle w:val="NormalPACKT"/>
-        <w:rPr>
-          <w:rFonts w:asciiTheme="minorHAnsi" w:eastAsiaTheme="majorEastAsia" w:hAnsiTheme="minorHAnsi" w:cstheme="minorHAnsi"/>
-          <w:bCs/>
-          <w:color w:val="000000" w:themeColor="text1"/>
-          <w:sz w:val="20"/>
-          <w:szCs w:val="20"/>
-        </w:rPr>
-      </w:pPr>
-      <w:r>
-        <w:rPr>
-          <w:rFonts w:asciiTheme="minorHAnsi" w:eastAsiaTheme="majorEastAsia" w:hAnsiTheme="minorHAnsi" w:cstheme="minorHAnsi"/>
-          <w:bCs/>
-          <w:color w:val="000000" w:themeColor="text1"/>
-          <w:sz w:val="20"/>
-          <w:szCs w:val="20"/>
-        </w:rPr>
-        <w:t>Try out some more built-in testsn and look at the code!</w:t>
-      </w:r>
-    </w:p>
-    <w:bookmarkEnd w:id="60"/>
-    <w:bookmarkEnd w:id="61"/>
-    <w:p>
-      <w:pPr>
-        <w:rPr>
-          <w:rFonts w:ascii="Consolas" w:eastAsiaTheme="majorEastAsia" w:hAnsi="Consolas" w:cs="Consolas"/>
-          <w:bCs/>
-          <w:color w:val="000000" w:themeColor="text1"/>
-          <w:sz w:val="16"/>
-          <w:szCs w:val="16"/>
-          <w:lang w:val="en-US"/>
-        </w:rPr>
-      </w:pPr>
-      <w:r>
-        <w:rPr>
-          <w:rFonts w:eastAsiaTheme="majorEastAsia" w:cstheme="minorHAnsi"/>
-          <w:bCs/>
-          <w:color w:val="000000" w:themeColor="text1"/>
-          <w:sz w:val="20"/>
-          <w:szCs w:val="20"/>
-          <w:lang w:val="en-US"/>
-        </w:rPr>
-        <w:t xml:space="preserve">To test an entire module </w:t>
-      </w:r>
-      <w:r>
-        <w:rPr>
-          <w:rFonts w:eastAsiaTheme="majorEastAsia" w:cstheme="minorHAnsi"/>
-          <w:bCs/>
-          <w:color w:val="000000" w:themeColor="text1"/>
-          <w:sz w:val="20"/>
-          <w:szCs w:val="20"/>
-          <w:lang w:val="en-US"/>
-        </w:rPr>
-        <w:t xml:space="preserve">mod1 </w:t>
-      </w:r>
-      <w:r>
-        <w:rPr>
-          <w:rFonts w:eastAsiaTheme="majorEastAsia" w:cstheme="minorHAnsi"/>
-          <w:bCs/>
-          <w:color w:val="000000" w:themeColor="text1"/>
-          <w:sz w:val="20"/>
-          <w:szCs w:val="20"/>
-          <w:lang w:val="en-US"/>
-        </w:rPr>
-        <w:t>do</w:t>
-      </w:r>
-      <w:r>
-        <w:rPr>
-          <w:rFonts w:eastAsiaTheme="majorEastAsia" w:cstheme="minorHAnsi"/>
-          <w:bCs/>
-          <w:color w:val="000000" w:themeColor="text1"/>
-          <w:sz w:val="20"/>
-          <w:szCs w:val="20"/>
-          <w:lang w:val="en-US"/>
-        </w:rPr>
-        <w:t>:</w:t>
-      </w:r>
-      <w:r>
-        <w:rPr>
-          <w:rFonts w:eastAsiaTheme="majorEastAsia" w:cstheme="minorHAnsi"/>
-          <w:bCs/>
-          <w:color w:val="000000" w:themeColor="text1"/>
-          <w:sz w:val="20"/>
-          <w:szCs w:val="20"/>
-          <w:lang w:val="en-US"/>
-        </w:rPr>
-        <w:t> </w:t>
-      </w:r>
-      <w:r>
-        <w:rPr>
-          <w:rFonts w:eastAsiaTheme="majorEastAsia" w:cstheme="minorHAnsi"/>
-          <w:bCs/>
-          <w:color w:val="000000" w:themeColor="text1"/>
-          <w:sz w:val="20"/>
-          <w:szCs w:val="20"/>
-          <w:lang w:val="en-US"/>
-        </w:rPr>
-        <w:tab/>
-      </w:r>
-      <w:r>
-        <w:rPr>
-          <w:rFonts w:eastAsiaTheme="majorEastAsia" w:cstheme="minorHAnsi"/>
-          <w:bCs/>
-          <w:color w:val="000000" w:themeColor="text1"/>
-          <w:sz w:val="20"/>
-          <w:szCs w:val="20"/>
-          <w:lang w:val="en-US"/>
-        </w:rPr>
-        <w:tab/>
-      </w:r>
-      <w:bookmarkStart w:id="62" w:name="OLE_LINK28"/>
-      <w:bookmarkStart w:id="63" w:name="OLE_LINK29"/>
-      <w:r>
-        <w:rPr>
-          <w:rFonts w:ascii="Consolas" w:eastAsiaTheme="majorEastAsia" w:hAnsi="Consolas" w:cs="Consolas"/>
-          <w:bCs/>
-          <w:color w:val="000000" w:themeColor="text1"/>
-          <w:sz w:val="16"/>
-          <w:szCs w:val="16"/>
-          <w:lang w:val="en-US"/>
-        </w:rPr>
-        <w:t>v test mod1</w:t>
-      </w:r>
-    </w:p>
-    <w:bookmarkEnd w:id="62"/>
-    <w:bookmarkEnd w:id="63"/>
-    <w:p>
-      <w:pPr>
-        <w:rPr>
-          <w:rFonts w:ascii="Consolas" w:eastAsiaTheme="majorEastAsia" w:hAnsi="Consolas" w:cs="Consolas"/>
-          <w:bCs/>
-          <w:color w:val="000000" w:themeColor="text1"/>
-          <w:sz w:val="16"/>
-          <w:szCs w:val="16"/>
-          <w:lang w:val="en-US"/>
-        </w:rPr>
-      </w:pPr>
-    </w:p>
-    <w:p>
-      <w:pPr>
-        <w:rPr>
-          <w:rFonts w:ascii="Consolas" w:eastAsiaTheme="majorEastAsia" w:hAnsi="Consolas" w:cs="Consolas"/>
-          <w:bCs/>
-          <w:color w:val="000000" w:themeColor="text1"/>
-          <w:sz w:val="16"/>
-          <w:szCs w:val="16"/>
-          <w:lang w:val="en-US"/>
-        </w:rPr>
-      </w:pPr>
-      <w:r>
-        <w:rPr>
-          <w:rFonts w:ascii="Consolas" w:eastAsiaTheme="majorEastAsia" w:hAnsi="Consolas" w:cs="Consolas"/>
-          <w:bCs/>
-          <w:color w:val="000000" w:themeColor="text1"/>
-          <w:sz w:val="16"/>
-          <w:szCs w:val="16"/>
-          <w:lang w:val="en-US"/>
-        </w:rPr>
-        <w:t>v test mod1</w:t>
-      </w:r>
-    </w:p>
-    <w:p>
-      <w:pPr>
-        <w:rPr>
-          <w:rFonts w:ascii="Consolas" w:eastAsiaTheme="majorEastAsia" w:hAnsi="Consolas" w:cs="Consolas"/>
-          <w:bCs/>
-          <w:color w:val="000000" w:themeColor="text1"/>
-          <w:sz w:val="16"/>
-          <w:szCs w:val="16"/>
-          <w:lang w:val="en-US"/>
-        </w:rPr>
-      </w:pPr>
-      <w:r>
-        <w:rPr>
-          <w:rFonts w:ascii="Consolas" w:eastAsiaTheme="majorEastAsia" w:hAnsi="Consolas" w:cs="Consolas"/>
-          <w:bCs/>
-          <w:color w:val="000000" w:themeColor="text1"/>
-          <w:sz w:val="16"/>
-          <w:szCs w:val="16"/>
-          <w:lang w:val="en-US"/>
-        </w:rPr>
-        <w:t>Testing...</w:t>
-      </w:r>
-    </w:p>
-    <w:p>
-      <w:pPr>
-        <w:rPr>
-          <w:rFonts w:ascii="Consolas" w:eastAsiaTheme="majorEastAsia" w:hAnsi="Consolas" w:cs="Consolas"/>
-          <w:bCs/>
-          <w:color w:val="000000" w:themeColor="text1"/>
-          <w:sz w:val="16"/>
-          <w:szCs w:val="16"/>
-          <w:lang w:val="en-US"/>
-        </w:rPr>
-      </w:pPr>
-      <w:r>
-        <w:rPr>
-          <w:rFonts w:ascii="Consolas" w:eastAsiaTheme="majorEastAsia" w:hAnsi="Consolas" w:cs="Consolas"/>
-          <w:bCs/>
-          <w:color w:val="000000" w:themeColor="text1"/>
-          <w:sz w:val="16"/>
-          <w:szCs w:val="16"/>
-          <w:lang w:val="en-US"/>
-        </w:rPr>
-        <w:t>----------------------------------------------------------------------------</w:t>
-      </w:r>
-    </w:p>
-    <w:p>
-      <w:pPr>
-        <w:rPr>
-          <w:rFonts w:ascii="Consolas" w:eastAsiaTheme="majorEastAsia" w:hAnsi="Consolas" w:cs="Consolas"/>
-          <w:bCs/>
-          <w:color w:val="000000" w:themeColor="text1"/>
-          <w:sz w:val="16"/>
-          <w:szCs w:val="16"/>
-          <w:lang w:val="en-US"/>
-        </w:rPr>
-      </w:pPr>
-      <w:r>
-        <w:rPr>
-          <w:rFonts w:ascii="Consolas" w:eastAsiaTheme="majorEastAsia" w:hAnsi="Consolas" w:cs="Consolas"/>
-          <w:bCs/>
-          <w:color w:val="000000" w:themeColor="text1"/>
-          <w:sz w:val="16"/>
-          <w:szCs w:val="16"/>
-          <w:lang w:val="en-US"/>
-        </w:rPr>
-        <w:t xml:space="preserve">     0 ms | &lt;=== total time spent running V _test.v files</w:t>
-      </w:r>
-    </w:p>
-    <w:p>
-      <w:pPr>
-        <w:rPr>
-          <w:rFonts w:ascii="Consolas" w:eastAsiaTheme="majorEastAsia" w:hAnsi="Consolas" w:cs="Consolas"/>
-          <w:bCs/>
-          <w:color w:val="000000" w:themeColor="text1"/>
-          <w:sz w:val="16"/>
-          <w:szCs w:val="16"/>
-          <w:lang w:val="en-US"/>
-        </w:rPr>
-      </w:pPr>
-      <w:r>
-        <w:rPr>
-          <w:rFonts w:ascii="Consolas" w:eastAsiaTheme="majorEastAsia" w:hAnsi="Consolas" w:cs="Consolas"/>
-          <w:bCs/>
-          <w:color w:val="000000" w:themeColor="text1"/>
-          <w:sz w:val="16"/>
-          <w:szCs w:val="16"/>
-          <w:lang w:val="en-US"/>
-        </w:rPr>
-        <w:t xml:space="preserve"> ok, fail, total =     0,     0,     0</w:t>
-      </w:r>
-    </w:p>
-    <w:p>
-      <w:pPr>
-        <w:rPr>
-          <w:rFonts w:ascii="Consolas" w:eastAsiaTheme="majorEastAsia" w:hAnsi="Consolas" w:cs="Consolas"/>
-          <w:bCs/>
-          <w:color w:val="000000" w:themeColor="text1"/>
-          <w:sz w:val="16"/>
-          <w:szCs w:val="16"/>
-          <w:lang w:val="en-US"/>
-        </w:rPr>
-      </w:pPr>
-    </w:p>
-    <w:p>
-      <w:pPr>
-        <w:rPr>
-          <w:rFonts w:eastAsiaTheme="majorEastAsia" w:cstheme="minorHAnsi"/>
-          <w:bCs/>
-          <w:color w:val="000000" w:themeColor="text1"/>
-          <w:sz w:val="20"/>
-          <w:szCs w:val="20"/>
-          <w:lang w:val="en-US"/>
-        </w:rPr>
-      </w:pPr>
-      <w:r>
-        <w:rPr>
-          <w:rFonts w:eastAsiaTheme="majorEastAsia" w:cstheme="minorHAnsi"/>
-          <w:bCs/>
-          <w:color w:val="000000" w:themeColor="text1"/>
-          <w:sz w:val="20"/>
-          <w:szCs w:val="20"/>
-          <w:lang w:val="en-US"/>
-        </w:rPr>
-        <w:t>To add some tests</w:t>
-      </w:r>
-      <w:r>
-        <w:rPr>
-          <w:rFonts w:eastAsiaTheme="majorEastAsia" w:cstheme="minorHAnsi"/>
-          <w:bCs/>
-          <w:color w:val="000000" w:themeColor="text1"/>
-          <w:sz w:val="20"/>
-          <w:szCs w:val="20"/>
-          <w:lang w:val="en-US"/>
-        </w:rPr>
-        <w:t xml:space="preserve">, </w:t>
-      </w:r>
-      <w:r>
-        <w:rPr>
-          <w:rFonts w:eastAsiaTheme="majorEastAsia" w:cstheme="minorHAnsi"/>
-          <w:bCs/>
-          <w:color w:val="000000" w:themeColor="text1"/>
-          <w:sz w:val="20"/>
-          <w:szCs w:val="20"/>
-          <w:lang w:val="en-US"/>
-        </w:rPr>
-        <w:t xml:space="preserve">first </w:t>
-      </w:r>
-      <w:r>
-        <w:rPr>
-          <w:rFonts w:eastAsiaTheme="majorEastAsia" w:cstheme="minorHAnsi"/>
-          <w:bCs/>
-          <w:color w:val="000000" w:themeColor="text1"/>
-          <w:sz w:val="20"/>
-          <w:szCs w:val="20"/>
-          <w:lang w:val="en-US"/>
-        </w:rPr>
-        <w:t>code the following function in mod1.v:</w:t>
-      </w:r>
-    </w:p>
-    <w:p>
-      <w:pPr>
-        <w:rPr>
-          <w:rFonts w:eastAsiaTheme="majorEastAsia" w:cstheme="minorHAnsi"/>
-          <w:bCs/>
-          <w:color w:val="000000" w:themeColor="text1"/>
-          <w:sz w:val="20"/>
-          <w:szCs w:val="20"/>
-          <w:lang w:val="en-US"/>
-        </w:rPr>
-      </w:pPr>
-    </w:p>
-    <w:p>
-      <w:pPr>
-        <w:pStyle w:val="Code"/>
-        <w:rPr>
-          <w:lang w:val="en-US"/>
-        </w:rPr>
-      </w:pPr>
-      <w:r>
-        <w:rPr>
-          <w:color w:val="0000FF"/>
-          <w:lang w:val="en-US"/>
-        </w:rPr>
-        <w:t>pub</w:t>
-      </w:r>
-      <w:r>
-        <w:rPr>
-          <w:lang w:val="en-US"/>
-        </w:rPr>
-        <w:t> </w:t>
-      </w:r>
-      <w:r>
-        <w:rPr>
-          <w:color w:val="0000FF"/>
-          <w:lang w:val="en-US"/>
-        </w:rPr>
-        <w:t>fn</w:t>
-      </w:r>
-      <w:r>
-        <w:rPr>
-          <w:lang w:val="en-US"/>
-        </w:rPr>
-        <w:t> say_hi_str() </w:t>
-      </w:r>
-      <w:r>
-        <w:rPr>
-          <w:color w:val="0000FF"/>
-          <w:lang w:val="en-US"/>
-        </w:rPr>
-        <w:t>string</w:t>
-      </w:r>
-      <w:r>
-        <w:rPr>
-          <w:lang w:val="en-US"/>
-        </w:rPr>
-        <w:t> {</w:t>
-      </w:r>
-    </w:p>
-    <w:p>
-      <w:pPr>
-        <w:pStyle w:val="Code"/>
-        <w:rPr>
-          <w:lang w:val="en-US"/>
-        </w:rPr>
-      </w:pPr>
-      <w:r>
-        <w:rPr>
-          <w:lang w:val="en-US"/>
-        </w:rPr>
-        <w:t>  </w:t>
-      </w:r>
-      <w:r>
-        <w:rPr>
-          <w:color w:val="0000FF"/>
-          <w:lang w:val="en-US"/>
-        </w:rPr>
-        <w:t>return</w:t>
-      </w:r>
-      <w:r>
-        <w:rPr>
-          <w:lang w:val="en-US"/>
-        </w:rPr>
-        <w:t> </w:t>
-      </w:r>
-      <w:r>
-        <w:rPr>
-          <w:color w:val="A31515"/>
-          <w:lang w:val="en-US"/>
-        </w:rPr>
-        <w:t>'hello from mod1!'</w:t>
-      </w:r>
-    </w:p>
-    <w:p>
-      <w:pPr>
-        <w:pStyle w:val="Code"/>
-        <w:rPr>
-          <w:lang w:val="en-US"/>
-        </w:rPr>
-      </w:pPr>
-      <w:r>
-        <w:rPr>
-          <w:lang w:val="en-US"/>
-        </w:rPr>
-        <w:t>}</w:t>
-      </w:r>
-    </w:p>
-    <w:p>
-      <w:pPr>
-        <w:rPr>
-          <w:rFonts w:eastAsiaTheme="majorEastAsia" w:cstheme="majorBidi"/>
-          <w:b/>
-          <w:bCs/>
-          <w:color w:val="5B9BD5" w:themeColor="accent1"/>
-          <w:sz w:val="26"/>
-          <w:szCs w:val="26"/>
-          <w:lang w:val="en-US"/>
-        </w:rPr>
-      </w:pPr>
-    </w:p>
-    <w:p>
-      <w:pPr>
-        <w:rPr>
-          <w:rFonts w:eastAsiaTheme="majorEastAsia" w:cstheme="minorHAnsi"/>
-          <w:bCs/>
-          <w:color w:val="000000" w:themeColor="text1"/>
-          <w:sz w:val="20"/>
-          <w:szCs w:val="20"/>
-          <w:lang w:val="en-US"/>
-        </w:rPr>
-      </w:pPr>
-      <w:r>
-        <w:rPr>
-          <w:rFonts w:eastAsiaTheme="majorEastAsia" w:cstheme="minorHAnsi"/>
-          <w:bCs/>
-          <w:color w:val="000000" w:themeColor="text1"/>
-          <w:sz w:val="20"/>
-          <w:szCs w:val="20"/>
-          <w:lang w:val="en-US"/>
-        </w:rPr>
-        <w:t>Then add the test code in mod1_test.v:</w:t>
-      </w:r>
-    </w:p>
-    <w:p>
-      <w:pPr>
-        <w:rPr>
-          <w:rFonts w:eastAsiaTheme="majorEastAsia" w:cstheme="majorBidi"/>
-          <w:b/>
-          <w:bCs/>
-          <w:color w:val="5B9BD5" w:themeColor="accent1"/>
-          <w:sz w:val="26"/>
-          <w:szCs w:val="26"/>
-          <w:lang w:val="en-US"/>
-        </w:rPr>
-      </w:pPr>
-    </w:p>
-    <w:p>
-      <w:pPr>
-        <w:pStyle w:val="Code"/>
-        <w:rPr>
-          <w:lang w:val="en-US"/>
-        </w:rPr>
-      </w:pPr>
-      <w:r>
-        <w:rPr>
-          <w:rFonts w:asciiTheme="minorHAnsi" w:eastAsiaTheme="majorEastAsia" w:hAnsiTheme="minorHAnsi" w:cstheme="minorHAnsi"/>
-          <w:bCs/>
-          <w:color w:val="000000" w:themeColor="text1"/>
-          <w:sz w:val="20"/>
-          <w:szCs w:val="20"/>
-          <w:lang w:val="en-US"/>
-        </w:rPr>
-        <w:t>i</w:t>
-      </w:r>
-      <w:r>
-        <w:rPr>
-          <w:color w:val="0000FF"/>
-          <w:lang w:val="en-US"/>
-        </w:rPr>
-        <w:t>mport</w:t>
-      </w:r>
-      <w:r>
-        <w:rPr>
-          <w:lang w:val="en-US"/>
-        </w:rPr>
-        <w:t> mod1</w:t>
-      </w:r>
-    </w:p>
-    <w:p>
-      <w:pPr>
-        <w:pStyle w:val="Code"/>
-        <w:rPr>
-          <w:lang w:val="en-US"/>
-        </w:rPr>
-      </w:pPr>
-    </w:p>
-    <w:p>
-      <w:pPr>
-        <w:pStyle w:val="Code"/>
-        <w:rPr>
-          <w:lang w:val="en-US"/>
-        </w:rPr>
-      </w:pPr>
-      <w:r>
-        <w:rPr>
-          <w:color w:val="0000FF"/>
-          <w:lang w:val="en-US"/>
-        </w:rPr>
-        <w:t>fn</w:t>
-      </w:r>
-      <w:r>
-        <w:rPr>
-          <w:lang w:val="en-US"/>
-        </w:rPr>
-        <w:t> test_say_hi_str() {</w:t>
-      </w:r>
-    </w:p>
-    <w:p>
-      <w:pPr>
-        <w:pStyle w:val="Code"/>
-        <w:rPr>
-          <w:lang w:val="en-US"/>
-        </w:rPr>
-      </w:pPr>
-      <w:r>
-        <w:rPr>
-          <w:lang w:val="en-US"/>
-        </w:rPr>
-        <w:t>    </w:t>
-      </w:r>
-      <w:r>
-        <w:rPr>
-          <w:color w:val="0000FF"/>
-          <w:lang w:val="en-US"/>
-        </w:rPr>
-        <w:t>assert</w:t>
-      </w:r>
-      <w:r>
-        <w:rPr>
-          <w:lang w:val="en-US"/>
-        </w:rPr>
-        <w:t> </w:t>
-      </w:r>
-      <w:bookmarkStart w:id="64" w:name="OLE_LINK30"/>
-      <w:bookmarkStart w:id="65" w:name="OLE_LINK31"/>
-      <w:r>
-        <w:rPr>
-          <w:lang w:val="en-US"/>
-        </w:rPr>
-        <w:t>mod1.say_hi_str() </w:t>
-      </w:r>
-      <w:bookmarkEnd w:id="64"/>
-      <w:bookmarkEnd w:id="65"/>
-      <w:r>
-        <w:rPr>
-          <w:lang w:val="en-US"/>
-        </w:rPr>
-        <w:t>== </w:t>
-      </w:r>
-      <w:r>
-        <w:rPr>
-          <w:color w:val="A31515"/>
-          <w:lang w:val="en-US"/>
-        </w:rPr>
-        <w:t>'hello from mod1!'</w:t>
-      </w:r>
-    </w:p>
-    <w:p>
-      <w:pPr>
-        <w:pStyle w:val="Code"/>
-        <w:rPr>
-          <w:lang w:val="en-US"/>
-        </w:rPr>
-      </w:pPr>
-      <w:r>
-        <w:rPr>
-          <w:lang w:val="en-US"/>
-        </w:rPr>
-        <w:t>    </w:t>
-      </w:r>
-      <w:r>
-        <w:rPr>
-          <w:color w:val="008000"/>
-          <w:lang w:val="en-US"/>
-        </w:rPr>
-        <w:t>// assert </w:t>
-      </w:r>
-      <w:r>
-        <w:rPr>
-          <w:lang w:val="en-US"/>
-        </w:rPr>
-        <w:t>mod1.say_hi_str() </w:t>
-      </w:r>
-      <w:r>
-        <w:rPr>
-          <w:color w:val="008000"/>
-          <w:lang w:val="en-US"/>
-        </w:rPr>
-        <w:t>== 'Hello world!'</w:t>
-      </w:r>
-    </w:p>
-    <w:p>
-      <w:pPr>
-        <w:pStyle w:val="Code"/>
-        <w:rPr>
-          <w:lang w:val="en-US"/>
-        </w:rPr>
-      </w:pPr>
-      <w:r>
-        <w:rPr>
-          <w:lang w:val="en-US"/>
-        </w:rPr>
-        <w:t>} </w:t>
-      </w:r>
-    </w:p>
-    <w:p>
-      <w:pPr>
-        <w:rPr>
-          <w:rFonts w:eastAsiaTheme="majorEastAsia" w:cstheme="majorBidi"/>
-          <w:b/>
-          <w:bCs/>
-          <w:color w:val="5B9BD5" w:themeColor="accent1"/>
-          <w:sz w:val="26"/>
-          <w:szCs w:val="26"/>
-          <w:lang w:val="en-US"/>
-        </w:rPr>
-      </w:pPr>
-    </w:p>
-    <w:p>
-      <w:pPr>
-        <w:rPr>
-          <w:rFonts w:eastAsiaTheme="majorEastAsia" w:cstheme="minorHAnsi"/>
-          <w:bCs/>
-          <w:color w:val="000000" w:themeColor="text1"/>
-          <w:sz w:val="20"/>
-          <w:szCs w:val="20"/>
-          <w:lang w:val="en-US"/>
-        </w:rPr>
-      </w:pPr>
-      <w:r>
-        <w:rPr>
-          <w:rFonts w:ascii="Consolas" w:eastAsiaTheme="majorEastAsia" w:hAnsi="Consolas" w:cs="Consolas"/>
-          <w:bCs/>
-          <w:color w:val="000000" w:themeColor="text1"/>
-          <w:sz w:val="16"/>
-          <w:szCs w:val="16"/>
-          <w:lang w:val="en-US"/>
-        </w:rPr>
-        <w:t>v test mod1</w:t>
-      </w:r>
-      <w:r>
-        <w:rPr>
-          <w:rFonts w:ascii="Consolas" w:eastAsiaTheme="majorEastAsia" w:hAnsi="Consolas" w:cs="Consolas"/>
-          <w:bCs/>
-          <w:color w:val="000000" w:themeColor="text1"/>
-          <w:sz w:val="16"/>
-          <w:szCs w:val="16"/>
-          <w:lang w:val="en-US"/>
-        </w:rPr>
-        <w:t xml:space="preserve"> </w:t>
-      </w:r>
-      <w:r>
-        <w:rPr>
-          <w:rFonts w:eastAsiaTheme="majorEastAsia" w:cstheme="minorHAnsi"/>
-          <w:bCs/>
-          <w:color w:val="000000" w:themeColor="text1"/>
-          <w:sz w:val="20"/>
-          <w:szCs w:val="20"/>
-          <w:lang w:val="en-US"/>
-        </w:rPr>
-        <w:t>is ok, if you uncomment the 2nd</w:t>
-      </w:r>
-      <w:r>
-        <w:rPr>
-          <w:rFonts w:eastAsiaTheme="majorEastAsia" w:cstheme="minorHAnsi"/>
-          <w:bCs/>
-          <w:color w:val="000000" w:themeColor="text1"/>
-          <w:sz w:val="20"/>
-          <w:szCs w:val="20"/>
-          <w:lang w:val="en-US"/>
-        </w:rPr>
-        <w:t xml:space="preserve"> line, you get a failed assertion.</w:t>
-      </w:r>
-    </w:p>
-    <w:p>
-      <w:pPr>
-        <w:rPr>
-          <w:rFonts w:eastAsiaTheme="majorEastAsia" w:cstheme="minorHAnsi"/>
-          <w:bCs/>
-          <w:color w:val="000000" w:themeColor="text1"/>
-          <w:sz w:val="20"/>
-          <w:szCs w:val="20"/>
-          <w:lang w:val="en-US"/>
-        </w:rPr>
-      </w:pPr>
-    </w:p>
-    <w:p>
-      <w:pPr>
-        <w:rPr>
-          <w:rFonts w:eastAsiaTheme="majorEastAsia" w:cstheme="minorHAnsi"/>
-          <w:bCs/>
-          <w:color w:val="000000" w:themeColor="text1"/>
-          <w:sz w:val="20"/>
-          <w:szCs w:val="20"/>
-          <w:lang w:val="en-US"/>
-        </w:rPr>
-      </w:pPr>
-    </w:p>
-    <w:p>
-      <w:pPr>
-        <w:pStyle w:val="Heading2"/>
-        <w:rPr>
-          <w:lang w:val="en-US"/>
-        </w:rPr>
-      </w:pPr>
-      <w:r>
-        <w:rPr>
-          <w:lang w:val="en-US"/>
-        </w:rPr>
-        <w:t xml:space="preserve">11.4 </w:t>
-      </w:r>
-      <w:r>
-        <w:rPr>
-          <w:lang w:val="en-US"/>
-        </w:rPr>
-        <w:t>Building a module for the game of life</w:t>
-      </w:r>
-    </w:p>
-    <w:p>
-      <w:pPr>
-        <w:autoSpaceDE w:val="0"/>
-        <w:autoSpaceDN w:val="0"/>
-        <w:adjustRightInd w:val="0"/>
-        <w:rPr>
-          <w:lang w:val="en-US"/>
-        </w:rPr>
-      </w:pPr>
-      <w:r>
-        <w:rPr>
-          <w:lang w:val="en-US"/>
-        </w:rPr>
-        <w:t xml:space="preserve">In </w:t>
-      </w:r>
-      <w:r>
-        <w:rPr>
-          <w:lang w:val="en-US"/>
-        </w:rPr>
-        <w:t>§ 7.1.2</w:t>
-      </w:r>
-      <w:r>
-        <w:rPr>
-          <w:lang w:val="en-US"/>
-        </w:rPr>
-        <w:t xml:space="preserve"> a V example program </w:t>
-      </w:r>
-      <w:r>
-        <w:rPr>
-          <w:lang w:val="en-US"/>
-        </w:rPr>
-        <w:t xml:space="preserve">was shown, that implemented the game of life in some 80 lines. </w:t>
-      </w:r>
-      <w:r>
-        <w:rPr>
-          <w:lang w:val="en-US"/>
-        </w:rPr>
-        <w:t xml:space="preserve">In this second iteration (see game_of_life/life.v) it is shown that the bulk of the functionality is captured in a separate module, called </w:t>
-      </w:r>
-      <w:r>
-        <w:rPr>
-          <w:i/>
-          <w:lang w:val="en-US"/>
-        </w:rPr>
-        <w:t>automaton</w:t>
-      </w:r>
-      <w:r>
-        <w:rPr>
-          <w:lang w:val="en-US"/>
-        </w:rPr>
-        <w:t>. In this way</w:t>
-      </w:r>
-      <w:r>
-        <w:rPr>
-          <w:lang w:val="en-US"/>
-        </w:rPr>
-        <w:t xml:space="preserve"> the main p</w:t>
-      </w:r>
-      <w:r>
-        <w:rPr>
-          <w:lang w:val="en-US"/>
-        </w:rPr>
-        <w:t xml:space="preserve">rogram only takes </w:t>
-      </w:r>
-      <w:r>
-        <w:rPr>
-          <w:lang w:val="en-US"/>
-        </w:rPr>
-        <w:t>less than</w:t>
-      </w:r>
-      <w:r>
-        <w:rPr>
-          <w:lang w:val="en-US"/>
-        </w:rPr>
-        <w:t xml:space="preserve"> 25 lines:</w:t>
-      </w:r>
-    </w:p>
-    <w:p>
-      <w:pPr>
-        <w:autoSpaceDE w:val="0"/>
-        <w:autoSpaceDN w:val="0"/>
-        <w:adjustRightInd w:val="0"/>
-        <w:rPr>
-          <w:lang w:val="en-US"/>
-        </w:rPr>
-      </w:pPr>
-    </w:p>
-    <w:p>
-      <w:pPr>
-        <w:pStyle w:val="Code"/>
-        <w:rPr>
-          <w:lang w:val="en-US"/>
-        </w:rPr>
-      </w:pPr>
-      <w:r>
-        <w:rPr>
-          <w:lang w:val="en-US"/>
-        </w:rPr>
-        <w:t>i</w:t>
-      </w:r>
-      <w:r>
-        <w:rPr>
-          <w:lang w:val="en-US"/>
-        </w:rPr>
-        <w:t>mport (</w:t>
-      </w:r>
-    </w:p>
-    <w:p>
-      <w:pPr>
-        <w:pStyle w:val="Code"/>
-        <w:rPr>
-          <w:lang w:val="en-US"/>
-        </w:rPr>
-      </w:pPr>
-      <w:r>
-        <w:rPr>
-          <w:lang w:val="en-US"/>
-        </w:rPr>
-        <w:t>  automaton</w:t>
-      </w:r>
-    </w:p>
-    <w:p>
-      <w:pPr>
-        <w:pStyle w:val="Code"/>
-        <w:rPr>
-          <w:lang w:val="en-US"/>
-        </w:rPr>
-      </w:pPr>
-      <w:r>
-        <w:rPr>
-          <w:lang w:val="en-US"/>
-        </w:rPr>
-        <w:t>  time</w:t>
-      </w:r>
-    </w:p>
-    <w:p>
-      <w:pPr>
-        <w:pStyle w:val="Code"/>
-        <w:rPr>
-          <w:lang w:val="en-US"/>
-        </w:rPr>
-      </w:pPr>
-      <w:r>
-        <w:rPr>
-          <w:lang w:val="en-US"/>
-        </w:rPr>
-        <w:t>) </w:t>
-      </w:r>
-    </w:p>
-    <w:p>
-      <w:pPr>
-        <w:pStyle w:val="Code"/>
-        <w:rPr>
-          <w:lang w:val="en-US"/>
-        </w:rPr>
-      </w:pPr>
-    </w:p>
-    <w:p>
-      <w:pPr>
-        <w:pStyle w:val="Code"/>
-        <w:rPr>
-          <w:lang w:val="en-US"/>
-        </w:rPr>
-      </w:pPr>
-      <w:r>
-        <w:rPr>
-          <w:lang w:val="en-US"/>
-        </w:rPr>
-        <w:t>fn print_automaton(a &amp;automaton.Automaton)</w:t>
-      </w:r>
-      <w:r>
-        <w:rPr>
-          <w:lang w:val="en-US"/>
-        </w:rPr>
-        <w:t xml:space="preserve"> </w:t>
-      </w:r>
-      <w:r>
-        <w:rPr>
-          <w:lang w:val="en-US"/>
-        </w:rPr>
-        <w:t>{</w:t>
-      </w:r>
-      <w:r>
-        <w:rPr>
-          <w:lang w:val="en-US"/>
-        </w:rPr>
-        <w:t xml:space="preserve"> … }</w:t>
-      </w:r>
-    </w:p>
-    <w:p>
-      <w:pPr>
-        <w:pStyle w:val="Code"/>
-        <w:rPr>
-          <w:lang w:val="en-US"/>
-        </w:rPr>
-      </w:pPr>
-    </w:p>
-    <w:p>
-      <w:pPr>
-        <w:pStyle w:val="Code"/>
-        <w:rPr>
-          <w:lang w:val="en-US"/>
-        </w:rPr>
-      </w:pPr>
-      <w:r>
-        <w:rPr>
-          <w:color w:val="0000FF"/>
-          <w:lang w:val="en-US"/>
-        </w:rPr>
-        <w:t>mut</w:t>
-      </w:r>
-      <w:r>
-        <w:rPr>
-          <w:lang w:val="en-US"/>
-        </w:rPr>
-        <w:t> aut := automaton.gun() </w:t>
-      </w:r>
-      <w:r>
-        <w:rPr>
-          <w:color w:val="008000"/>
-          <w:lang w:val="en-US"/>
-        </w:rPr>
-        <w:t>// initialization</w:t>
-      </w:r>
-    </w:p>
-    <w:p>
-      <w:pPr>
-        <w:pStyle w:val="Code"/>
-        <w:rPr>
-          <w:lang w:val="en-US"/>
-        </w:rPr>
-      </w:pPr>
-      <w:r>
-        <w:rPr>
-          <w:color w:val="0000FF"/>
-          <w:lang w:val="en-US"/>
-        </w:rPr>
-        <w:t>for</w:t>
-      </w:r>
-      <w:r>
-        <w:rPr>
-          <w:lang w:val="en-US"/>
-        </w:rPr>
-        <w:t> {                      </w:t>
-      </w:r>
-      <w:r>
-        <w:rPr>
-          <w:color w:val="008000"/>
-          <w:lang w:val="en-US"/>
-        </w:rPr>
-        <w:t>// game-loop</w:t>
-      </w:r>
-    </w:p>
-    <w:p>
-      <w:pPr>
-        <w:pStyle w:val="Code"/>
-        <w:rPr>
-          <w:lang w:val="en-US"/>
-        </w:rPr>
-      </w:pPr>
-      <w:r>
-        <w:rPr>
-          <w:lang w:val="en-US"/>
-        </w:rPr>
-        <w:t>    aut.update()           </w:t>
-      </w:r>
-      <w:r>
-        <w:rPr>
-          <w:color w:val="008000"/>
-          <w:lang w:val="en-US"/>
-        </w:rPr>
-        <w:t>// calculate new generation</w:t>
-      </w:r>
-    </w:p>
-    <w:p>
-      <w:pPr>
-        <w:pStyle w:val="Code"/>
-        <w:rPr>
-          <w:lang w:val="en-US"/>
-        </w:rPr>
-      </w:pPr>
-      <w:r>
-        <w:rPr>
-          <w:lang w:val="en-US"/>
-        </w:rPr>
-        <w:t>    print_automaton(aut)   </w:t>
-      </w:r>
-      <w:r>
-        <w:rPr>
-          <w:color w:val="008000"/>
-          <w:lang w:val="en-US"/>
-        </w:rPr>
-        <w:t>// display new generation</w:t>
-      </w:r>
-    </w:p>
-    <w:p>
-      <w:pPr>
-        <w:pStyle w:val="Code"/>
-        <w:rPr>
-          <w:lang w:val="en-US"/>
-        </w:rPr>
-      </w:pPr>
-      <w:r>
-        <w:rPr>
-          <w:lang w:val="en-US"/>
-        </w:rPr>
-        <w:t>    time.sleep_ms(</w:t>
-      </w:r>
-      <w:r>
-        <w:rPr>
-          <w:color w:val="09885A"/>
-          <w:lang w:val="en-US"/>
-        </w:rPr>
-        <w:t>100</w:t>
-      </w:r>
-      <w:r>
-        <w:rPr>
-          <w:lang w:val="en-US"/>
-        </w:rPr>
-        <w:t>)</w:t>
-      </w:r>
-    </w:p>
-    <w:p>
-      <w:pPr>
-        <w:pStyle w:val="Code"/>
-        <w:rPr>
-          <w:lang w:val="en-US"/>
-        </w:rPr>
-      </w:pPr>
-      <w:r>
-        <w:rPr>
-          <w:lang w:val="en-US"/>
-        </w:rPr>
-        <w:t>}</w:t>
-      </w:r>
-    </w:p>
-    <w:p>
-      <w:pPr>
-        <w:autoSpaceDE w:val="0"/>
-        <w:autoSpaceDN w:val="0"/>
-        <w:adjustRightInd w:val="0"/>
-        <w:rPr>
-          <w:lang w:val="en-US"/>
-        </w:rPr>
-      </w:pPr>
-      <w:r>
-        <w:rPr>
-          <w:lang w:val="en-US"/>
-        </w:rPr>
-        <w:t xml:space="preserve">  </w:t>
-      </w:r>
-    </w:p>
-    <w:p>
-      <w:pPr>
-        <w:rPr>
-          <w:lang w:val="en-US"/>
-        </w:rPr>
-      </w:pPr>
-      <w:r>
-        <w:rPr>
-          <w:lang w:val="en-US"/>
-        </w:rPr>
-        <w:t>In the module’s code (</w:t>
-      </w:r>
-      <w:r>
-        <w:rPr>
-          <w:i/>
-          <w:lang w:val="en-US"/>
-        </w:rPr>
-        <w:t>automaton/automaton.v</w:t>
-      </w:r>
-      <w:r>
-        <w:rPr>
-          <w:lang w:val="en-US"/>
-        </w:rPr>
-        <w:t>)</w:t>
-      </w:r>
-      <w:r>
-        <w:rPr>
-          <w:lang w:val="en-US"/>
-        </w:rPr>
-        <w:t xml:space="preserve"> the game logic is abstract in a struct Automaton:</w:t>
-      </w:r>
-    </w:p>
-    <w:p>
-      <w:pPr>
-        <w:rPr>
-          <w:lang w:val="en-US"/>
-        </w:rPr>
-      </w:pPr>
-    </w:p>
-    <w:p>
-      <w:pPr>
-        <w:pStyle w:val="Code"/>
-        <w:rPr>
-          <w:lang w:val="en-US"/>
-        </w:rPr>
-      </w:pPr>
-      <w:r>
-        <w:rPr>
-          <w:color w:val="0000FF"/>
-          <w:lang w:val="en-US"/>
-        </w:rPr>
-        <w:t>pub</w:t>
-      </w:r>
-      <w:r>
-        <w:rPr>
-          <w:lang w:val="en-US"/>
-        </w:rPr>
-        <w:t> </w:t>
-      </w:r>
-      <w:r>
-        <w:rPr>
-          <w:color w:val="0000FF"/>
-          <w:lang w:val="en-US"/>
-        </w:rPr>
-        <w:t>struct</w:t>
-      </w:r>
-      <w:r>
-        <w:rPr>
-          <w:lang w:val="en-US"/>
-        </w:rPr>
-        <w:t> Automaton {</w:t>
-      </w:r>
-    </w:p>
-    <w:p>
-      <w:pPr>
-        <w:pStyle w:val="Code"/>
-        <w:rPr>
-          <w:lang w:val="en-US"/>
-        </w:rPr>
-      </w:pPr>
-      <w:r>
-        <w:rPr>
-          <w:color w:val="0000FF"/>
-          <w:lang w:val="en-US"/>
-        </w:rPr>
-        <w:t>pub</w:t>
-      </w:r>
-      <w:r>
-        <w:rPr>
-          <w:lang w:val="en-US"/>
-        </w:rPr>
-        <w:t> </w:t>
-      </w:r>
-      <w:r>
-        <w:rPr>
-          <w:color w:val="0000FF"/>
-          <w:lang w:val="en-US"/>
-        </w:rPr>
-        <w:t>mut</w:t>
-      </w:r>
-      <w:r>
-        <w:rPr>
-          <w:lang w:val="en-US"/>
-        </w:rPr>
-        <w:t>:</w:t>
-      </w:r>
-    </w:p>
-    <w:p>
-      <w:pPr>
-        <w:pStyle w:val="Code"/>
-        <w:rPr>
-          <w:lang w:val="en-US"/>
-        </w:rPr>
-      </w:pPr>
-      <w:r>
-        <w:rPr>
-          <w:lang w:val="en-US"/>
-        </w:rPr>
-        <w:t>  field &amp;A2D</w:t>
-      </w:r>
-    </w:p>
-    <w:p>
-      <w:pPr>
-        <w:pStyle w:val="Code"/>
-        <w:rPr>
-          <w:lang w:val="en-US"/>
-        </w:rPr>
-      </w:pPr>
-      <w:r>
-        <w:rPr>
-          <w:lang w:val="en-US"/>
-        </w:rPr>
-        <w:t>  new_field &amp;A2D</w:t>
-      </w:r>
-    </w:p>
-    <w:p>
-      <w:pPr>
-        <w:pStyle w:val="Code"/>
-        <w:rPr>
-          <w:lang w:val="en-US"/>
-        </w:rPr>
-      </w:pPr>
-      <w:r>
-        <w:rPr>
-          <w:lang w:val="en-US"/>
-        </w:rPr>
-        <w:t>}</w:t>
-      </w:r>
-    </w:p>
-    <w:p>
-      <w:pPr>
-        <w:rPr>
-          <w:lang w:val="en-US"/>
-        </w:rPr>
-      </w:pPr>
-    </w:p>
-    <w:p>
-      <w:pPr>
-        <w:rPr>
-          <w:lang w:val="en-US"/>
-        </w:rPr>
-      </w:pPr>
-      <w:r>
-        <w:rPr>
-          <w:lang w:val="en-US"/>
-        </w:rPr>
-        <w:t>Where A2D is another struct defined as:</w:t>
-      </w:r>
-    </w:p>
-    <w:p>
-      <w:pPr>
-        <w:rPr>
-          <w:lang w:val="en-US"/>
-        </w:rPr>
-      </w:pPr>
-    </w:p>
-    <w:p>
-      <w:pPr>
-        <w:pStyle w:val="Code"/>
-        <w:rPr>
-          <w:lang w:val="en-US"/>
-        </w:rPr>
-      </w:pPr>
-      <w:r>
-        <w:rPr>
-          <w:lang w:val="en-US"/>
-        </w:rPr>
-        <w:t>pub struct A2D {</w:t>
-      </w:r>
-    </w:p>
-    <w:p>
-      <w:pPr>
-        <w:pStyle w:val="Code"/>
-        <w:rPr>
-          <w:lang w:val="en-US"/>
-        </w:rPr>
-      </w:pPr>
-      <w:r>
-        <w:rPr>
-          <w:lang w:val="en-US"/>
-        </w:rPr>
-        <w:t>pub mut:</w:t>
-      </w:r>
-    </w:p>
-    <w:p>
-      <w:pPr>
-        <w:pStyle w:val="Code"/>
-        <w:rPr>
-          <w:lang w:val="en-US"/>
-        </w:rPr>
-      </w:pPr>
-      <w:r>
-        <w:rPr>
-          <w:lang w:val="en-US"/>
-        </w:rPr>
-        <w:t>  maxx int</w:t>
-      </w:r>
-    </w:p>
-    <w:p>
-      <w:pPr>
-        <w:pStyle w:val="Code"/>
-        <w:rPr>
-          <w:lang w:val="en-US"/>
-        </w:rPr>
-      </w:pPr>
-      <w:r>
-        <w:rPr>
-          <w:lang w:val="en-US"/>
-        </w:rPr>
-        <w:t>  maxy int</w:t>
-      </w:r>
-    </w:p>
-    <w:p>
-      <w:pPr>
-        <w:pStyle w:val="Code"/>
-        <w:rPr>
-          <w:lang w:val="en-US"/>
-        </w:rPr>
-      </w:pPr>
-      <w:r>
-        <w:rPr>
-          <w:lang w:val="en-US"/>
-        </w:rPr>
-        <w:t>  data &amp;int</w:t>
-      </w:r>
-    </w:p>
-    <w:p>
-      <w:pPr>
-        <w:pStyle w:val="Code"/>
-        <w:rPr>
-          <w:lang w:val="en-US"/>
-        </w:rPr>
-      </w:pPr>
-      <w:r>
-        <w:rPr>
-          <w:lang w:val="en-US"/>
-        </w:rPr>
-        <w:t>}</w:t>
-      </w:r>
-    </w:p>
-    <w:p>
-      <w:pPr>
-        <w:rPr>
-          <w:lang w:val="en-US"/>
-        </w:rPr>
-      </w:pPr>
-    </w:p>
-    <w:p>
-      <w:pPr>
-        <w:rPr>
-          <w:lang w:val="en-US"/>
-        </w:rPr>
-      </w:pPr>
-      <w:r>
-        <w:rPr>
-          <w:lang w:val="en-US"/>
-        </w:rPr>
-        <w:t>This is a more primitive data structure.</w:t>
-      </w:r>
-      <w:r>
-        <w:rPr>
-          <w:lang w:val="en-US"/>
-        </w:rPr>
-        <w:t xml:space="preserve"> </w:t>
-      </w:r>
-      <w:r>
-        <w:rPr>
-          <w:lang w:val="en-US"/>
-        </w:rPr>
-        <w:t>It manipulates a pointer to an integer, which is code which must</w:t>
-      </w:r>
-      <w:r>
-        <w:rPr>
-          <w:lang w:val="en-US"/>
-        </w:rPr>
-        <w:t xml:space="preserve"> be put inside an unsafe block.</w:t>
-      </w:r>
-    </w:p>
-    <w:p>
-      <w:pPr>
-        <w:rPr>
-          <w:lang w:val="en-US"/>
-        </w:rPr>
-      </w:pPr>
-      <w:r>
-        <w:rPr>
-          <w:lang w:val="en-US"/>
-        </w:rPr>
-        <w:t>It also defines inlined functions (see ch 12) with [inline], to improve performance.</w:t>
-      </w:r>
-    </w:p>
-    <w:p>
-      <w:pPr>
-        <w:rPr>
-          <w:lang w:val="en-US"/>
-        </w:rPr>
-      </w:pPr>
-      <w:r>
-        <w:rPr>
-          <w:lang w:val="en-US"/>
-        </w:rPr>
-        <w:t>The data field of an A2D struct is initialized like this:</w:t>
-      </w:r>
-    </w:p>
-    <w:p>
-      <w:pPr>
-        <w:rPr>
-          <w:rFonts w:eastAsiaTheme="majorEastAsia" w:cstheme="minorHAnsi"/>
-          <w:bCs/>
-          <w:color w:val="000000" w:themeColor="text1"/>
-          <w:sz w:val="20"/>
-          <w:szCs w:val="20"/>
-          <w:lang w:val="en-US"/>
-        </w:rPr>
-      </w:pPr>
-    </w:p>
-    <w:p>
-      <w:pPr>
-        <w:pStyle w:val="Code"/>
-        <w:rPr>
-          <w:lang w:val="en-US"/>
-        </w:rPr>
-      </w:pPr>
-      <w:r>
-        <w:rPr>
-          <w:lang w:val="en-US"/>
-        </w:rPr>
-        <w:t>data: &amp;</w:t>
-      </w:r>
-      <w:r>
-        <w:rPr>
-          <w:color w:val="0000FF"/>
-          <w:lang w:val="en-US"/>
-        </w:rPr>
-        <w:t>int</w:t>
-      </w:r>
-      <w:r>
-        <w:rPr>
-          <w:lang w:val="en-US"/>
-        </w:rPr>
-        <w:t>( calloc( </w:t>
-      </w:r>
-      <w:r>
-        <w:rPr>
-          <w:color w:val="0000FF"/>
-          <w:lang w:val="en-US"/>
-        </w:rPr>
-        <w:t>sizeof</w:t>
-      </w:r>
-      <w:r>
-        <w:rPr>
-          <w:lang w:val="en-US"/>
-        </w:rPr>
-        <w:t>(</w:t>
-      </w:r>
-      <w:r>
-        <w:rPr>
-          <w:color w:val="0000FF"/>
-          <w:lang w:val="en-US"/>
-        </w:rPr>
-        <w:t>int</w:t>
-      </w:r>
-      <w:r>
-        <w:rPr>
-          <w:lang w:val="en-US"/>
-        </w:rPr>
-        <w:t>) * maxy * maxx )</w:t>
-      </w:r>
-    </w:p>
-    <w:p>
-      <w:pPr>
-        <w:rPr>
-          <w:rFonts w:eastAsiaTheme="majorEastAsia" w:cstheme="majorBidi"/>
-          <w:b/>
-          <w:bCs/>
-          <w:color w:val="5B9BD5" w:themeColor="accent1"/>
-          <w:sz w:val="26"/>
-          <w:szCs w:val="26"/>
-          <w:lang w:val="en-US"/>
-        </w:rPr>
-      </w:pPr>
-    </w:p>
-    <w:p>
-      <w:pPr>
-        <w:rPr>
-          <w:lang w:val="en-US"/>
-        </w:rPr>
-      </w:pPr>
-      <w:r>
-        <w:rPr>
-          <w:i/>
-          <w:lang w:val="en-US"/>
-        </w:rPr>
-        <w:t>calloc</w:t>
-      </w:r>
-      <w:r>
-        <w:rPr>
-          <w:lang w:val="en-US"/>
-        </w:rPr>
-        <w:t xml:space="preserve"> is a V function defined </w:t>
-      </w:r>
-      <w:r>
-        <w:rPr>
-          <w:lang w:val="en-US"/>
-        </w:rPr>
-        <w:t>in builtin.v</w:t>
-      </w:r>
-      <w:r>
-        <w:rPr>
-          <w:lang w:val="en-US"/>
-        </w:rPr>
-        <w:t xml:space="preserve"> </w:t>
-      </w:r>
-    </w:p>
-    <w:p>
-      <w:pPr>
-        <w:rPr>
-          <w:lang w:val="en-US"/>
-        </w:rPr>
-      </w:pPr>
-      <w:r>
-        <w:rPr>
-          <w:lang w:val="en-US"/>
-        </w:rPr>
-        <w:t>I</w:t>
-      </w:r>
-      <w:r>
-        <w:rPr>
-          <w:lang w:val="en-US"/>
-        </w:rPr>
-        <w:t>t calls t</w:t>
-      </w:r>
-      <w:r>
-        <w:rPr>
-          <w:lang w:val="en-US"/>
-        </w:rPr>
-        <w:t>he C library function void *</w:t>
-      </w:r>
-      <w:r>
-        <w:rPr>
-          <w:i/>
-          <w:lang w:val="en-US"/>
-        </w:rPr>
-        <w:t>calloc</w:t>
-      </w:r>
-      <w:r>
-        <w:rPr>
-          <w:lang w:val="en-US"/>
-        </w:rPr>
-        <w:t>(size_t nitems, size_t size)</w:t>
-      </w:r>
-      <w:r>
-        <w:rPr>
-          <w:lang w:val="en-US"/>
-        </w:rPr>
-        <w:t xml:space="preserve">, with its second argument set to 1. </w:t>
-      </w:r>
-      <w:r>
-        <w:rPr>
-          <w:lang w:val="en-US"/>
-        </w:rPr>
-        <w:t> </w:t>
-      </w:r>
-      <w:r>
-        <w:rPr>
-          <w:lang w:val="en-US"/>
-        </w:rPr>
-        <w:t xml:space="preserve">This function </w:t>
-      </w:r>
-      <w:r>
-        <w:rPr>
-          <w:lang w:val="en-US"/>
-        </w:rPr>
-        <w:t xml:space="preserve">allocates the requested memory and returns a pointer to it. The difference </w:t>
-      </w:r>
-      <w:r>
-        <w:rPr>
-          <w:lang w:val="en-US"/>
-        </w:rPr>
-        <w:t>between</w:t>
-      </w:r>
-      <w:r>
-        <w:rPr>
-          <w:lang w:val="en-US"/>
-        </w:rPr>
-        <w:t> malloc and calloc is that malloc does not set the memory to zero</w:t>
-      </w:r>
-      <w:r>
-        <w:rPr>
-          <w:lang w:val="en-US"/>
-        </w:rPr>
-        <w:t>, where</w:t>
-      </w:r>
-      <w:r>
-        <w:rPr>
-          <w:lang w:val="en-US"/>
-        </w:rPr>
-        <w:t>as calloc sets allocated memory to zero.</w:t>
-      </w:r>
-    </w:p>
-    <w:p>
-      <w:pPr>
-        <w:rPr>
-          <w:lang w:val="en-US"/>
-        </w:rPr>
-      </w:pPr>
-      <w:r>
-        <w:rPr>
-          <w:i/>
-          <w:lang w:val="en-US"/>
-        </w:rPr>
-        <w:t>sizeof</w:t>
-      </w:r>
-      <w:r>
-        <w:rPr>
-          <w:lang w:val="en-US"/>
-        </w:rPr>
-        <w:t xml:space="preserve"> takes the memory size of an int, which is 4 bytes (int32).</w:t>
-      </w:r>
-    </w:p>
-    <w:p>
-      <w:pPr>
-        <w:rPr>
-          <w:lang w:val="en-US"/>
-        </w:rPr>
-      </w:pPr>
-      <w:bookmarkStart w:id="66" w:name="_GoBack"/>
-      <w:bookmarkEnd w:id="66"/>
-    </w:p>
-    <w:p>
-      <w:pPr>
-        <w:pStyle w:val="Heading2"/>
-        <w:rPr>
-          <w:lang w:val="en-US"/>
-        </w:rPr>
-      </w:pPr>
-      <w:bookmarkStart w:id="67" w:name="OLE_LINK252"/>
-      <w:bookmarkStart w:id="68" w:name="OLE_LINK253"/>
-      <w:bookmarkStart w:id="69" w:name="OLE_LINK36"/>
-      <w:bookmarkStart w:id="70" w:name="OLE_LINK37"/>
-      <w:r>
-        <w:rPr>
-          <w:lang w:val="en-US"/>
-        </w:rPr>
-        <w:t>11.5</w:t>
-      </w:r>
-      <w:r>
-        <w:rPr>
-          <w:lang w:val="en-US"/>
-        </w:rPr>
-        <w:t xml:space="preserve"> Package managers and installing modules</w:t>
-      </w:r>
-    </w:p>
-    <w:bookmarkEnd w:id="67"/>
-    <w:bookmarkEnd w:id="68"/>
-    <w:p>
-      <w:pPr>
-        <w:rPr>
-          <w:lang w:val="en-US"/>
-        </w:rPr>
-      </w:pPr>
-    </w:p>
-    <w:bookmarkEnd w:id="69"/>
-    <w:bookmarkEnd w:id="70"/>
-    <w:p>
-      <w:pPr>
-        <w:rPr>
-          <w:rStyle w:val="CodeChar"/>
-          <w:rFonts w:eastAsiaTheme="minorHAnsi"/>
-          <w:lang w:val="en-US"/>
-        </w:rPr>
-      </w:pPr>
-      <w:r>
-        <w:rPr>
-          <w:lang w:val="en-US"/>
-        </w:rPr>
-        <w:t>To provide for a flourishing ecosystem of modules, V ha</w:t>
-      </w:r>
-      <w:r>
-        <w:rPr>
-          <w:lang w:val="en-US"/>
-        </w:rPr>
-        <w:t>s</w:t>
-      </w:r>
-      <w:r>
-        <w:rPr>
-          <w:lang w:val="en-US"/>
-        </w:rPr>
-        <w:t xml:space="preserve"> an easy to use </w:t>
-      </w:r>
-      <w:r>
-        <w:rPr>
-          <w:lang w:val="en-US"/>
-        </w:rPr>
-        <w:t xml:space="preserve">and centralized </w:t>
-      </w:r>
-      <w:r>
-        <w:rPr>
-          <w:lang w:val="en-US"/>
-        </w:rPr>
-        <w:t xml:space="preserve">package manage, which is called </w:t>
-      </w:r>
-      <w:r>
-        <w:rPr>
-          <w:rStyle w:val="CodeChar"/>
-          <w:rFonts w:eastAsiaTheme="minorHAnsi"/>
-          <w:lang w:val="en-US"/>
-        </w:rPr>
-        <w:t>vpm</w:t>
-      </w:r>
-    </w:p>
-    <w:p>
-      <w:pPr>
-        <w:rPr>
-          <w:lang w:val="en-US"/>
-        </w:rPr>
-      </w:pPr>
-      <w:r>
-        <w:rPr>
-          <w:lang w:val="en-US"/>
-        </w:rPr>
-        <w:t>v</w:t>
-      </w:r>
-      <w:r>
-        <w:rPr>
-          <w:lang w:val="en-US"/>
-        </w:rPr>
-        <w:t>pm is a program which can be found in [path_to_v]\tools (for example: c:\v\tools\vpm.exe)</w:t>
-      </w:r>
-    </w:p>
-    <w:p>
-      <w:pPr>
-        <w:rPr>
-          <w:lang w:val="en-US"/>
-        </w:rPr>
-      </w:pPr>
-      <w:r>
-        <w:rPr>
-          <w:lang w:val="en-US"/>
-        </w:rPr>
-        <w:t>The repository</w:t>
-      </w:r>
-      <w:r>
-        <w:rPr>
-          <w:lang w:val="en-US"/>
-        </w:rPr>
-        <w:t xml:space="preserve"> can be found at:</w:t>
-      </w:r>
-      <w:r>
-        <w:rPr>
-          <w:rStyle w:val="CodeChar"/>
-          <w:rFonts w:eastAsiaTheme="minorHAnsi"/>
-          <w:lang w:val="en-US"/>
-        </w:rPr>
-        <w:t xml:space="preserve"> </w:t>
-      </w:r>
-      <w:hyperlink r:id="rId6" w:history="1">
-        <w:r>
-          <w:rPr>
-            <w:rStyle w:val="Hyperlink"/>
-            <w:lang w:val="en-US"/>
-          </w:rPr>
-          <w:t>https://vpm.best/</w:t>
-        </w:r>
-      </w:hyperlink>
-      <w:r>
-        <w:rPr>
-          <w:lang w:val="en-US"/>
-        </w:rPr>
-        <w:t xml:space="preserve">  (same as </w:t>
-      </w:r>
-      <w:hyperlink r:id="rId7" w:history="1">
-        <w:r>
-          <w:rPr>
-            <w:rStyle w:val="Hyperlink"/>
-            <w:lang w:val="en-US"/>
-          </w:rPr>
-          <w:t>http://vpm.vlang.io./</w:t>
-        </w:r>
-      </w:hyperlink>
-      <w:r>
-        <w:rPr>
-          <w:lang w:val="en-US"/>
-        </w:rPr>
-        <w:t xml:space="preserve"> )</w:t>
-      </w:r>
-      <w:r>
-        <w:rPr>
-          <w:lang w:val="en-US"/>
-        </w:rPr>
-        <w:t>.</w:t>
-      </w:r>
-    </w:p>
-    <w:p>
-      <w:pPr>
-        <w:rPr>
-          <w:lang w:val="en-US"/>
-        </w:rPr>
-      </w:pPr>
-      <w:r>
-        <w:rPr>
-          <w:lang w:val="en-US"/>
-        </w:rPr>
-        <w:t xml:space="preserve">At the time of writing (Nov 2019), this contains </w:t>
-      </w:r>
-      <w:r>
-        <w:rPr>
-          <w:lang w:val="en-US"/>
-        </w:rPr>
-        <w:t xml:space="preserve"> 37 modules.</w:t>
-      </w:r>
-    </w:p>
-    <w:p>
-      <w:pPr>
-        <w:rPr>
-          <w:lang w:val="en-US"/>
-        </w:rPr>
-      </w:pPr>
-    </w:p>
-    <w:p>
-      <w:pPr>
-        <w:rPr>
-          <w:rFonts w:ascii="Courier New" w:hAnsi="Courier New" w:cs="Courier New"/>
-          <w:lang w:val="en-US"/>
-        </w:rPr>
-      </w:pPr>
-      <w:r>
-        <w:rPr>
-          <w:rFonts w:ascii="Courier New" w:hAnsi="Courier New" w:cs="Courier New"/>
-          <w:noProof/>
           <w:lang w:val="en-US"/>
         </w:rPr>
         <w:drawing>
-          <wp:inline distT="0" distB="0" distL="0" distR="0" wp14:anchorId="3580AFB6" wp14:editId="7E429936">
-            <wp:extent cx="5189670" cy="4610500"/>
+          <wp:inline distT="0" distB="0" distL="0" distR="0" wp14:anchorId="0F2E8EE5" wp14:editId="3144EEA8">
+            <wp:extent cx="6706181" cy="1950889"/>
             <wp:effectExtent l="0" t="0" r="0" b="0"/>
-            <wp:docPr id="1" name="Picture 1"/>
+            <wp:docPr id="4" name="Picture 4"/>
             <wp:cNvGraphicFramePr>
               <a:graphicFrameLocks xmlns:a="http://schemas.openxmlformats.org/drawingml/2006/main" noChangeAspect="1"/>
             </wp:cNvGraphicFramePr>
@@ -11607,7 +9459,7 @@
                     <pic:cNvPicPr/>
                   </pic:nvPicPr>
                   <pic:blipFill>
-                    <a:blip r:embed="rId8"/>
+                    <a:blip r:embed="rId6"/>
                     <a:stretch>
                       <a:fillRect/>
                     </a:stretch>
@@ -11615,7 +9467,7 @@
                   <pic:spPr>
                     <a:xfrm>
                       <a:off x="0" y="0"/>
-                      <a:ext cx="5189670" cy="4610500"/>
+                      <a:ext cx="6706181" cy="1950889"/>
                     </a:xfrm>
                     <a:prstGeom prst="rect">
                       <a:avLst/>
@@ -11630,14 +9482,1041 @@
     </w:p>
     <w:p>
       <w:pPr>
+        <w:rPr>
+          <w:rFonts w:ascii="Consolas" w:eastAsiaTheme="majorEastAsia" w:hAnsi="Consolas" w:cs="Consolas"/>
+          <w:bCs/>
+          <w:color w:val="000000" w:themeColor="text1"/>
+          <w:sz w:val="16"/>
+          <w:szCs w:val="16"/>
+          <w:lang w:val="en-US"/>
+        </w:rPr>
+      </w:pPr>
+    </w:p>
+    <w:p>
+      <w:pPr>
+        <w:rPr>
+          <w:rFonts w:ascii="Consolas" w:eastAsiaTheme="majorEastAsia" w:hAnsi="Consolas" w:cs="Consolas"/>
+          <w:bCs/>
+          <w:color w:val="000000" w:themeColor="text1"/>
+          <w:sz w:val="16"/>
+          <w:szCs w:val="16"/>
+          <w:lang w:val="en-US"/>
+        </w:rPr>
+      </w:pPr>
+    </w:p>
+    <w:bookmarkEnd w:id="58"/>
+    <w:bookmarkEnd w:id="59"/>
+    <w:p>
+      <w:pPr>
+        <w:pStyle w:val="NormalPACKT"/>
+        <w:rPr>
+          <w:rFonts w:asciiTheme="minorHAnsi" w:eastAsiaTheme="majorEastAsia" w:hAnsiTheme="minorHAnsi" w:cstheme="minorHAnsi"/>
+          <w:bCs/>
+          <w:color w:val="000000" w:themeColor="text1"/>
+          <w:sz w:val="20"/>
+          <w:szCs w:val="20"/>
+        </w:rPr>
+      </w:pPr>
+      <w:r>
+        <w:rPr>
+          <w:rFonts w:asciiTheme="minorHAnsi" w:eastAsiaTheme="majorEastAsia" w:hAnsiTheme="minorHAnsi" w:cstheme="minorHAnsi"/>
+          <w:bCs/>
+          <w:color w:val="000000" w:themeColor="text1"/>
+          <w:sz w:val="20"/>
+          <w:szCs w:val="20"/>
+        </w:rPr>
+        <w:t>With the failed asser</w:t>
+      </w:r>
+      <w:r>
+        <w:rPr>
+          <w:rFonts w:asciiTheme="minorHAnsi" w:eastAsiaTheme="majorEastAsia" w:hAnsiTheme="minorHAnsi" w:cstheme="minorHAnsi"/>
+          <w:bCs/>
+          <w:color w:val="000000" w:themeColor="text1"/>
+          <w:sz w:val="20"/>
+          <w:szCs w:val="20"/>
+        </w:rPr>
+        <w:t>t</w:t>
+      </w:r>
+      <w:r>
+        <w:rPr>
+          <w:rFonts w:asciiTheme="minorHAnsi" w:eastAsiaTheme="majorEastAsia" w:hAnsiTheme="minorHAnsi" w:cstheme="minorHAnsi"/>
+          <w:bCs/>
+          <w:color w:val="000000" w:themeColor="text1"/>
+          <w:sz w:val="20"/>
+          <w:szCs w:val="20"/>
+        </w:rPr>
+        <w:t xml:space="preserve"> commented out, we get no output, so everything is ok!</w:t>
+      </w:r>
+    </w:p>
+    <w:p>
+      <w:pPr>
+        <w:rPr>
+          <w:rFonts w:ascii="Consolas" w:eastAsiaTheme="majorEastAsia" w:hAnsi="Consolas" w:cs="Consolas"/>
+          <w:bCs/>
+          <w:color w:val="000000" w:themeColor="text1"/>
+          <w:sz w:val="16"/>
+          <w:szCs w:val="16"/>
+          <w:lang w:val="en-US"/>
+        </w:rPr>
+      </w:pPr>
+      <w:r>
+        <w:rPr>
+          <w:rFonts w:eastAsiaTheme="majorEastAsia" w:cstheme="minorHAnsi"/>
+          <w:bCs/>
+          <w:color w:val="000000" w:themeColor="text1"/>
+          <w:sz w:val="20"/>
+          <w:szCs w:val="20"/>
+          <w:u w:val="single"/>
+          <w:lang w:val="en-US"/>
+        </w:rPr>
+        <w:t>Example</w:t>
+      </w:r>
+      <w:r>
+        <w:rPr>
+          <w:rFonts w:eastAsiaTheme="majorEastAsia" w:cstheme="minorHAnsi"/>
+          <w:bCs/>
+          <w:color w:val="000000" w:themeColor="text1"/>
+          <w:sz w:val="20"/>
+          <w:szCs w:val="20"/>
+          <w:u w:val="single"/>
+          <w:lang w:val="en-US"/>
+        </w:rPr>
+        <w:t>2:</w:t>
+      </w:r>
+    </w:p>
+    <w:p>
+      <w:pPr>
+        <w:rPr>
+          <w:rFonts w:eastAsiaTheme="majorEastAsia" w:cstheme="minorHAnsi"/>
+          <w:bCs/>
+          <w:color w:val="000000" w:themeColor="text1"/>
+          <w:sz w:val="20"/>
+          <w:szCs w:val="20"/>
+          <w:lang w:val="en-US"/>
+        </w:rPr>
+      </w:pPr>
+      <w:r>
+        <w:rPr>
+          <w:rFonts w:eastAsiaTheme="majorEastAsia" w:cstheme="minorHAnsi"/>
+          <w:bCs/>
+          <w:color w:val="000000" w:themeColor="text1"/>
+          <w:sz w:val="20"/>
+          <w:szCs w:val="20"/>
+          <w:lang w:val="en-US"/>
+        </w:rPr>
+        <w:t>To add some tests</w:t>
+      </w:r>
+      <w:r>
+        <w:rPr>
+          <w:rFonts w:eastAsiaTheme="majorEastAsia" w:cstheme="minorHAnsi"/>
+          <w:bCs/>
+          <w:color w:val="000000" w:themeColor="text1"/>
+          <w:sz w:val="20"/>
+          <w:szCs w:val="20"/>
+          <w:lang w:val="en-US"/>
+        </w:rPr>
+        <w:t xml:space="preserve">, </w:t>
+      </w:r>
+      <w:r>
+        <w:rPr>
+          <w:rFonts w:eastAsiaTheme="majorEastAsia" w:cstheme="minorHAnsi"/>
+          <w:bCs/>
+          <w:color w:val="000000" w:themeColor="text1"/>
+          <w:sz w:val="20"/>
+          <w:szCs w:val="20"/>
+          <w:lang w:val="en-US"/>
+        </w:rPr>
+        <w:t xml:space="preserve">first </w:t>
+      </w:r>
+      <w:r>
+        <w:rPr>
+          <w:rFonts w:eastAsiaTheme="majorEastAsia" w:cstheme="minorHAnsi"/>
+          <w:bCs/>
+          <w:color w:val="000000" w:themeColor="text1"/>
+          <w:sz w:val="20"/>
+          <w:szCs w:val="20"/>
+          <w:lang w:val="en-US"/>
+        </w:rPr>
+        <w:t>code the following function in mod1.v:</w:t>
+      </w:r>
+    </w:p>
+    <w:p>
+      <w:pPr>
+        <w:rPr>
+          <w:rFonts w:eastAsiaTheme="majorEastAsia" w:cstheme="minorHAnsi"/>
+          <w:bCs/>
+          <w:color w:val="000000" w:themeColor="text1"/>
+          <w:sz w:val="20"/>
+          <w:szCs w:val="20"/>
+          <w:lang w:val="en-US"/>
+        </w:rPr>
+      </w:pPr>
+    </w:p>
+    <w:p>
+      <w:pPr>
+        <w:pStyle w:val="Code"/>
+        <w:rPr>
+          <w:lang w:val="en-US"/>
+        </w:rPr>
+      </w:pPr>
+      <w:r>
+        <w:rPr>
+          <w:color w:val="0000FF"/>
+          <w:lang w:val="en-US"/>
+        </w:rPr>
+        <w:t>pub</w:t>
+      </w:r>
+      <w:r>
+        <w:rPr>
+          <w:lang w:val="en-US"/>
+        </w:rPr>
+        <w:t> </w:t>
+      </w:r>
+      <w:r>
+        <w:rPr>
+          <w:color w:val="0000FF"/>
+          <w:lang w:val="en-US"/>
+        </w:rPr>
+        <w:t>fn</w:t>
+      </w:r>
+      <w:r>
+        <w:rPr>
+          <w:lang w:val="en-US"/>
+        </w:rPr>
+        <w:t> say_hi_str() </w:t>
+      </w:r>
+      <w:r>
+        <w:rPr>
+          <w:color w:val="0000FF"/>
+          <w:lang w:val="en-US"/>
+        </w:rPr>
+        <w:t>string</w:t>
+      </w:r>
+      <w:r>
+        <w:rPr>
+          <w:lang w:val="en-US"/>
+        </w:rPr>
+        <w:t> {</w:t>
+      </w:r>
+    </w:p>
+    <w:p>
+      <w:pPr>
+        <w:pStyle w:val="Code"/>
+        <w:rPr>
+          <w:lang w:val="en-US"/>
+        </w:rPr>
+      </w:pPr>
+      <w:r>
+        <w:rPr>
+          <w:lang w:val="en-US"/>
+        </w:rPr>
+        <w:t>  </w:t>
+      </w:r>
+      <w:r>
+        <w:rPr>
+          <w:color w:val="0000FF"/>
+          <w:lang w:val="en-US"/>
+        </w:rPr>
+        <w:t>return</w:t>
+      </w:r>
+      <w:r>
+        <w:rPr>
+          <w:lang w:val="en-US"/>
+        </w:rPr>
+        <w:t> </w:t>
+      </w:r>
+      <w:r>
+        <w:rPr>
+          <w:color w:val="A31515"/>
+          <w:lang w:val="en-US"/>
+        </w:rPr>
+        <w:t>'hello from mod1!'</w:t>
+      </w:r>
+    </w:p>
+    <w:p>
+      <w:pPr>
+        <w:pStyle w:val="Code"/>
+        <w:rPr>
+          <w:lang w:val="en-US"/>
+        </w:rPr>
+      </w:pPr>
+      <w:r>
+        <w:rPr>
+          <w:lang w:val="en-US"/>
+        </w:rPr>
+        <w:t>}</w:t>
+      </w:r>
+    </w:p>
+    <w:p>
+      <w:pPr>
+        <w:rPr>
+          <w:rFonts w:eastAsiaTheme="majorEastAsia" w:cstheme="majorBidi"/>
+          <w:b/>
+          <w:bCs/>
+          <w:color w:val="5B9BD5" w:themeColor="accent1"/>
+          <w:sz w:val="26"/>
+          <w:szCs w:val="26"/>
+          <w:lang w:val="en-US"/>
+        </w:rPr>
+      </w:pPr>
+    </w:p>
+    <w:p>
+      <w:pPr>
+        <w:rPr>
+          <w:rFonts w:eastAsiaTheme="majorEastAsia" w:cstheme="minorHAnsi"/>
+          <w:bCs/>
+          <w:color w:val="000000" w:themeColor="text1"/>
+          <w:sz w:val="20"/>
+          <w:szCs w:val="20"/>
+          <w:lang w:val="en-US"/>
+        </w:rPr>
+      </w:pPr>
+      <w:r>
+        <w:rPr>
+          <w:rFonts w:eastAsiaTheme="majorEastAsia" w:cstheme="minorHAnsi"/>
+          <w:bCs/>
+          <w:color w:val="000000" w:themeColor="text1"/>
+          <w:sz w:val="20"/>
+          <w:szCs w:val="20"/>
+          <w:lang w:val="en-US"/>
+        </w:rPr>
+        <w:t>Then add the test code in mod1_test.v:</w:t>
+      </w:r>
+    </w:p>
+    <w:p>
+      <w:pPr>
+        <w:rPr>
+          <w:rFonts w:eastAsiaTheme="majorEastAsia" w:cstheme="majorBidi"/>
+          <w:b/>
+          <w:bCs/>
+          <w:color w:val="5B9BD5" w:themeColor="accent1"/>
+          <w:sz w:val="26"/>
+          <w:szCs w:val="26"/>
+          <w:lang w:val="en-US"/>
+        </w:rPr>
+      </w:pPr>
+    </w:p>
+    <w:p>
+      <w:pPr>
+        <w:pStyle w:val="Code"/>
+        <w:rPr>
+          <w:lang w:val="en-US"/>
+        </w:rPr>
+      </w:pPr>
+      <w:r>
+        <w:rPr>
+          <w:rFonts w:asciiTheme="minorHAnsi" w:eastAsiaTheme="majorEastAsia" w:hAnsiTheme="minorHAnsi" w:cstheme="minorHAnsi"/>
+          <w:bCs/>
+          <w:color w:val="000000" w:themeColor="text1"/>
+          <w:sz w:val="20"/>
+          <w:szCs w:val="20"/>
+          <w:lang w:val="en-US"/>
+        </w:rPr>
+        <w:t>i</w:t>
+      </w:r>
+      <w:r>
+        <w:rPr>
+          <w:color w:val="0000FF"/>
+          <w:lang w:val="en-US"/>
+        </w:rPr>
+        <w:t>mport</w:t>
+      </w:r>
+      <w:r>
+        <w:rPr>
+          <w:lang w:val="en-US"/>
+        </w:rPr>
+        <w:t> mod1</w:t>
+      </w:r>
+    </w:p>
+    <w:p>
+      <w:pPr>
+        <w:pStyle w:val="Code"/>
+        <w:rPr>
+          <w:lang w:val="en-US"/>
+        </w:rPr>
+      </w:pPr>
+    </w:p>
+    <w:p>
+      <w:pPr>
+        <w:pStyle w:val="Code"/>
+        <w:rPr>
+          <w:lang w:val="en-US"/>
+        </w:rPr>
+      </w:pPr>
+      <w:r>
+        <w:rPr>
+          <w:color w:val="0000FF"/>
+          <w:lang w:val="en-US"/>
+        </w:rPr>
+        <w:t>fn</w:t>
+      </w:r>
+      <w:r>
+        <w:rPr>
+          <w:lang w:val="en-US"/>
+        </w:rPr>
+        <w:t> test_say_hi_str() {</w:t>
+      </w:r>
+    </w:p>
+    <w:p>
+      <w:pPr>
+        <w:pStyle w:val="Code"/>
+        <w:rPr>
+          <w:lang w:val="en-US"/>
+        </w:rPr>
+      </w:pPr>
+      <w:r>
+        <w:rPr>
+          <w:lang w:val="en-US"/>
+        </w:rPr>
+        <w:t>    </w:t>
+      </w:r>
+      <w:r>
+        <w:rPr>
+          <w:color w:val="0000FF"/>
+          <w:lang w:val="en-US"/>
+        </w:rPr>
+        <w:t>assert</w:t>
+      </w:r>
+      <w:r>
+        <w:rPr>
+          <w:lang w:val="en-US"/>
+        </w:rPr>
+        <w:t> </w:t>
+      </w:r>
+      <w:bookmarkStart w:id="60" w:name="OLE_LINK30"/>
+      <w:bookmarkStart w:id="61" w:name="OLE_LINK31"/>
+      <w:r>
+        <w:rPr>
+          <w:lang w:val="en-US"/>
+        </w:rPr>
+        <w:t>mod1.say_hi_str() </w:t>
+      </w:r>
+      <w:bookmarkEnd w:id="60"/>
+      <w:bookmarkEnd w:id="61"/>
+      <w:r>
+        <w:rPr>
+          <w:lang w:val="en-US"/>
+        </w:rPr>
+        <w:t>== </w:t>
+      </w:r>
+      <w:r>
+        <w:rPr>
+          <w:color w:val="A31515"/>
+          <w:lang w:val="en-US"/>
+        </w:rPr>
+        <w:t>'hello from mod1!'</w:t>
+      </w:r>
+    </w:p>
+    <w:p>
+      <w:pPr>
+        <w:pStyle w:val="Code"/>
+        <w:rPr>
+          <w:lang w:val="en-US"/>
+        </w:rPr>
+      </w:pPr>
+      <w:r>
+        <w:rPr>
+          <w:lang w:val="en-US"/>
+        </w:rPr>
+        <w:t>    </w:t>
+      </w:r>
+      <w:r>
+        <w:rPr>
+          <w:color w:val="008000"/>
+          <w:lang w:val="en-US"/>
+        </w:rPr>
+        <w:t>// assert </w:t>
+      </w:r>
+      <w:r>
+        <w:rPr>
+          <w:lang w:val="en-US"/>
+        </w:rPr>
+        <w:t>mod1.say_hi_str() </w:t>
+      </w:r>
+      <w:r>
+        <w:rPr>
+          <w:color w:val="008000"/>
+          <w:lang w:val="en-US"/>
+        </w:rPr>
+        <w:t>== 'Hello world!'</w:t>
+      </w:r>
+    </w:p>
+    <w:p>
+      <w:pPr>
+        <w:pStyle w:val="Code"/>
+        <w:rPr>
+          <w:lang w:val="en-US"/>
+        </w:rPr>
+      </w:pPr>
+      <w:r>
+        <w:rPr>
+          <w:lang w:val="en-US"/>
+        </w:rPr>
+        <w:t>} </w:t>
+      </w:r>
+    </w:p>
+    <w:p>
+      <w:pPr>
+        <w:rPr>
+          <w:rFonts w:eastAsiaTheme="majorEastAsia" w:cstheme="majorBidi"/>
+          <w:b/>
+          <w:bCs/>
+          <w:color w:val="5B9BD5" w:themeColor="accent1"/>
+          <w:sz w:val="26"/>
+          <w:szCs w:val="26"/>
+          <w:lang w:val="en-US"/>
+        </w:rPr>
+      </w:pPr>
+    </w:p>
+    <w:p>
+      <w:pPr>
+        <w:rPr>
+          <w:rFonts w:ascii="Consolas" w:eastAsiaTheme="majorEastAsia" w:hAnsi="Consolas" w:cs="Consolas"/>
+          <w:bCs/>
+          <w:color w:val="000000" w:themeColor="text1"/>
+          <w:sz w:val="16"/>
+          <w:szCs w:val="16"/>
+          <w:lang w:val="en-US"/>
+        </w:rPr>
+      </w:pPr>
+      <w:r>
+        <w:rPr>
+          <w:rFonts w:eastAsiaTheme="majorEastAsia" w:cstheme="minorHAnsi"/>
+          <w:bCs/>
+          <w:color w:val="000000" w:themeColor="text1"/>
+          <w:sz w:val="20"/>
+          <w:szCs w:val="20"/>
+          <w:lang w:val="en-US"/>
+        </w:rPr>
+        <w:t xml:space="preserve">To test an entire module </w:t>
+      </w:r>
+      <w:r>
+        <w:rPr>
+          <w:rFonts w:eastAsiaTheme="majorEastAsia" w:cstheme="minorHAnsi"/>
+          <w:bCs/>
+          <w:color w:val="000000" w:themeColor="text1"/>
+          <w:sz w:val="20"/>
+          <w:szCs w:val="20"/>
+          <w:lang w:val="en-US"/>
+        </w:rPr>
+        <w:t xml:space="preserve">mod1 </w:t>
+      </w:r>
+      <w:r>
+        <w:rPr>
+          <w:rFonts w:eastAsiaTheme="majorEastAsia" w:cstheme="minorHAnsi"/>
+          <w:bCs/>
+          <w:color w:val="000000" w:themeColor="text1"/>
+          <w:sz w:val="20"/>
+          <w:szCs w:val="20"/>
+          <w:lang w:val="en-US"/>
+        </w:rPr>
+        <w:t>do</w:t>
+      </w:r>
+      <w:r>
+        <w:rPr>
+          <w:rFonts w:eastAsiaTheme="majorEastAsia" w:cstheme="minorHAnsi"/>
+          <w:bCs/>
+          <w:color w:val="000000" w:themeColor="text1"/>
+          <w:sz w:val="20"/>
+          <w:szCs w:val="20"/>
+          <w:lang w:val="en-US"/>
+        </w:rPr>
+        <w:t>:</w:t>
+      </w:r>
+      <w:r>
+        <w:rPr>
+          <w:rFonts w:eastAsiaTheme="majorEastAsia" w:cstheme="minorHAnsi"/>
+          <w:bCs/>
+          <w:color w:val="000000" w:themeColor="text1"/>
+          <w:sz w:val="20"/>
+          <w:szCs w:val="20"/>
+          <w:lang w:val="en-US"/>
+        </w:rPr>
+        <w:t> </w:t>
+      </w:r>
+      <w:r>
+        <w:rPr>
+          <w:rFonts w:eastAsiaTheme="majorEastAsia" w:cstheme="minorHAnsi"/>
+          <w:bCs/>
+          <w:color w:val="000000" w:themeColor="text1"/>
+          <w:sz w:val="20"/>
+          <w:szCs w:val="20"/>
+          <w:lang w:val="en-US"/>
+        </w:rPr>
+        <w:tab/>
+      </w:r>
+      <w:r>
+        <w:rPr>
+          <w:rFonts w:eastAsiaTheme="majorEastAsia" w:cstheme="minorHAnsi"/>
+          <w:bCs/>
+          <w:color w:val="000000" w:themeColor="text1"/>
+          <w:sz w:val="20"/>
+          <w:szCs w:val="20"/>
+          <w:lang w:val="en-US"/>
+        </w:rPr>
+        <w:tab/>
+      </w:r>
+      <w:bookmarkStart w:id="62" w:name="OLE_LINK28"/>
+      <w:bookmarkStart w:id="63" w:name="OLE_LINK29"/>
+      <w:r>
+        <w:rPr>
+          <w:rFonts w:ascii="Consolas" w:eastAsiaTheme="majorEastAsia" w:hAnsi="Consolas" w:cs="Consolas"/>
+          <w:bCs/>
+          <w:color w:val="000000" w:themeColor="text1"/>
+          <w:sz w:val="16"/>
+          <w:szCs w:val="16"/>
+          <w:lang w:val="en-US"/>
+        </w:rPr>
+        <w:t>v test mod1</w:t>
+      </w:r>
+      <w:r>
+        <w:rPr>
+          <w:rFonts w:ascii="Consolas" w:eastAsiaTheme="majorEastAsia" w:hAnsi="Consolas" w:cs="Consolas"/>
+          <w:bCs/>
+          <w:color w:val="000000" w:themeColor="text1"/>
+          <w:sz w:val="16"/>
+          <w:szCs w:val="16"/>
+          <w:lang w:val="en-US"/>
+        </w:rPr>
+        <w:t>_test.v</w:t>
+      </w:r>
+    </w:p>
+    <w:bookmarkEnd w:id="62"/>
+    <w:bookmarkEnd w:id="63"/>
+    <w:p>
+      <w:pPr>
+        <w:rPr>
+          <w:rFonts w:eastAsiaTheme="majorEastAsia" w:cstheme="minorHAnsi"/>
+          <w:bCs/>
+          <w:color w:val="000000" w:themeColor="text1"/>
+          <w:sz w:val="20"/>
+          <w:szCs w:val="20"/>
+          <w:lang w:val="en-US"/>
+        </w:rPr>
+      </w:pPr>
+      <w:r>
+        <w:rPr>
+          <w:rFonts w:eastAsiaTheme="majorEastAsia" w:cstheme="minorHAnsi"/>
+          <w:bCs/>
+          <w:color w:val="000000" w:themeColor="text1"/>
+          <w:sz w:val="20"/>
+          <w:szCs w:val="20"/>
+          <w:lang w:val="en-US"/>
+        </w:rPr>
+        <w:t>I</w:t>
+      </w:r>
+      <w:r>
+        <w:rPr>
+          <w:rFonts w:eastAsiaTheme="majorEastAsia" w:cstheme="minorHAnsi"/>
+          <w:bCs/>
+          <w:color w:val="000000" w:themeColor="text1"/>
+          <w:sz w:val="20"/>
+          <w:szCs w:val="20"/>
+          <w:lang w:val="en-US"/>
+        </w:rPr>
+        <w:t>f you uncomment the 2nd</w:t>
+      </w:r>
+      <w:r>
+        <w:rPr>
+          <w:rFonts w:eastAsiaTheme="majorEastAsia" w:cstheme="minorHAnsi"/>
+          <w:bCs/>
+          <w:color w:val="000000" w:themeColor="text1"/>
+          <w:sz w:val="20"/>
+          <w:szCs w:val="20"/>
+          <w:lang w:val="en-US"/>
+        </w:rPr>
+        <w:t xml:space="preserve"> line, you get a failed assertion.</w:t>
+      </w:r>
+    </w:p>
+    <w:p>
+      <w:pPr>
+        <w:rPr>
+          <w:rFonts w:eastAsiaTheme="majorEastAsia" w:cstheme="minorHAnsi"/>
+          <w:bCs/>
+          <w:color w:val="000000" w:themeColor="text1"/>
+          <w:sz w:val="20"/>
+          <w:szCs w:val="20"/>
+          <w:lang w:val="en-US"/>
+        </w:rPr>
+      </w:pPr>
+    </w:p>
+    <w:p>
+      <w:pPr>
+        <w:rPr>
+          <w:rFonts w:eastAsiaTheme="majorEastAsia" w:cstheme="minorHAnsi"/>
+          <w:bCs/>
+          <w:color w:val="000000" w:themeColor="text1"/>
+          <w:sz w:val="20"/>
+          <w:szCs w:val="20"/>
+          <w:lang w:val="en-US"/>
+        </w:rPr>
+      </w:pPr>
+      <w:r>
+        <w:rPr>
+          <w:rFonts w:eastAsiaTheme="majorEastAsia" w:cstheme="minorHAnsi"/>
+          <w:bCs/>
+          <w:color w:val="000000" w:themeColor="text1"/>
+          <w:sz w:val="20"/>
+          <w:szCs w:val="20"/>
+          <w:lang w:val="en-US"/>
+        </w:rPr>
+        <w:drawing>
+          <wp:inline distT="0" distB="0" distL="0" distR="0" wp14:anchorId="4A80999A" wp14:editId="6192BEDD">
+            <wp:extent cx="6043184" cy="807790"/>
+            <wp:effectExtent l="0" t="0" r="0" b="0"/>
+            <wp:docPr id="3" name="Picture 3"/>
+            <wp:cNvGraphicFramePr>
+              <a:graphicFrameLocks xmlns:a="http://schemas.openxmlformats.org/drawingml/2006/main" noChangeAspect="1"/>
+            </wp:cNvGraphicFramePr>
+            <a:graphic xmlns:a="http://schemas.openxmlformats.org/drawingml/2006/main">
+              <a:graphicData uri="http://schemas.openxmlformats.org/drawingml/2006/picture">
+                <pic:pic xmlns:pic="http://schemas.openxmlformats.org/drawingml/2006/picture">
+                  <pic:nvPicPr>
+                    <pic:cNvPr id="1" name=""/>
+                    <pic:cNvPicPr/>
+                  </pic:nvPicPr>
+                  <pic:blipFill>
+                    <a:blip r:embed="rId7"/>
+                    <a:stretch>
+                      <a:fillRect/>
+                    </a:stretch>
+                  </pic:blipFill>
+                  <pic:spPr>
+                    <a:xfrm>
+                      <a:off x="0" y="0"/>
+                      <a:ext cx="6043184" cy="807790"/>
+                    </a:xfrm>
+                    <a:prstGeom prst="rect">
+                      <a:avLst/>
+                    </a:prstGeom>
+                  </pic:spPr>
+                </pic:pic>
+              </a:graphicData>
+            </a:graphic>
+          </wp:inline>
+        </w:drawing>
+      </w:r>
+    </w:p>
+    <w:p>
+      <w:pPr>
+        <w:pStyle w:val="NormalPACKT"/>
+        <w:rPr>
+          <w:rFonts w:asciiTheme="minorHAnsi" w:eastAsiaTheme="majorEastAsia" w:hAnsiTheme="minorHAnsi" w:cstheme="minorHAnsi"/>
+          <w:bCs/>
+          <w:color w:val="000000" w:themeColor="text1"/>
+          <w:sz w:val="20"/>
+          <w:szCs w:val="20"/>
+          <w:u w:val="single"/>
+        </w:rPr>
+      </w:pPr>
+    </w:p>
+    <w:p>
+      <w:pPr>
+        <w:pStyle w:val="NormalPACKT"/>
+        <w:rPr>
+          <w:rFonts w:asciiTheme="minorHAnsi" w:eastAsiaTheme="majorEastAsia" w:hAnsiTheme="minorHAnsi" w:cstheme="minorHAnsi"/>
+          <w:bCs/>
+          <w:color w:val="000000" w:themeColor="text1"/>
+          <w:sz w:val="20"/>
+          <w:szCs w:val="20"/>
+        </w:rPr>
+      </w:pPr>
+      <w:r>
+        <w:rPr>
+          <w:rFonts w:asciiTheme="minorHAnsi" w:eastAsiaTheme="majorEastAsia" w:hAnsiTheme="minorHAnsi" w:cstheme="minorHAnsi"/>
+          <w:bCs/>
+          <w:color w:val="000000" w:themeColor="text1"/>
+          <w:sz w:val="20"/>
+          <w:szCs w:val="20"/>
+          <w:u w:val="single"/>
+        </w:rPr>
+        <w:t>For a 3rd</w:t>
+      </w:r>
+      <w:r>
+        <w:rPr>
+          <w:rFonts w:asciiTheme="minorHAnsi" w:eastAsiaTheme="majorEastAsia" w:hAnsiTheme="minorHAnsi" w:cstheme="minorHAnsi"/>
+          <w:bCs/>
+          <w:color w:val="000000" w:themeColor="text1"/>
+          <w:sz w:val="20"/>
+          <w:szCs w:val="20"/>
+          <w:u w:val="single"/>
+        </w:rPr>
+        <w:t xml:space="preserve"> example</w:t>
+      </w:r>
+      <w:r>
+        <w:rPr>
+          <w:rFonts w:asciiTheme="minorHAnsi" w:eastAsiaTheme="majorEastAsia" w:hAnsiTheme="minorHAnsi" w:cstheme="minorHAnsi"/>
+          <w:bCs/>
+          <w:color w:val="000000" w:themeColor="text1"/>
+          <w:sz w:val="20"/>
+          <w:szCs w:val="20"/>
+        </w:rPr>
+        <w:t xml:space="preserve">: see </w:t>
+      </w:r>
+      <w:r>
+        <w:rPr>
+          <w:rFonts w:asciiTheme="minorHAnsi" w:eastAsiaTheme="majorEastAsia" w:hAnsiTheme="minorHAnsi" w:cstheme="minorHAnsi"/>
+          <w:bCs/>
+          <w:color w:val="000000" w:themeColor="text1"/>
+          <w:sz w:val="20"/>
+          <w:szCs w:val="20"/>
+        </w:rPr>
+        <w:tab/>
+      </w:r>
+      <w:r>
+        <w:rPr>
+          <w:rFonts w:asciiTheme="minorHAnsi" w:eastAsiaTheme="majorEastAsia" w:hAnsiTheme="minorHAnsi" w:cstheme="minorHAnsi"/>
+          <w:bCs/>
+          <w:i/>
+          <w:color w:val="000000" w:themeColor="text1"/>
+          <w:sz w:val="20"/>
+          <w:szCs w:val="20"/>
+        </w:rPr>
+        <w:t>sum_test.v</w:t>
+      </w:r>
+      <w:r>
+        <w:rPr>
+          <w:rFonts w:asciiTheme="minorHAnsi" w:eastAsiaTheme="majorEastAsia" w:hAnsiTheme="minorHAnsi" w:cstheme="minorHAnsi"/>
+          <w:bCs/>
+          <w:color w:val="000000" w:themeColor="text1"/>
+          <w:sz w:val="20"/>
+          <w:szCs w:val="20"/>
+        </w:rPr>
+        <w:t xml:space="preserve"> and </w:t>
+      </w:r>
+      <w:r>
+        <w:rPr>
+          <w:rFonts w:asciiTheme="minorHAnsi" w:eastAsiaTheme="majorEastAsia" w:hAnsiTheme="minorHAnsi" w:cstheme="minorHAnsi"/>
+          <w:bCs/>
+          <w:i/>
+          <w:color w:val="000000" w:themeColor="text1"/>
+          <w:sz w:val="20"/>
+          <w:szCs w:val="20"/>
+        </w:rPr>
+        <w:t>module sum</w:t>
+      </w:r>
+    </w:p>
+    <w:p>
+      <w:pPr>
+        <w:pStyle w:val="NormalPACKT"/>
+        <w:rPr>
+          <w:rFonts w:asciiTheme="minorHAnsi" w:eastAsiaTheme="majorEastAsia" w:hAnsiTheme="minorHAnsi" w:cstheme="minorHAnsi"/>
+          <w:bCs/>
+          <w:color w:val="000000" w:themeColor="text1"/>
+          <w:sz w:val="20"/>
+          <w:szCs w:val="20"/>
+        </w:rPr>
+      </w:pPr>
+      <w:r>
+        <w:rPr>
+          <w:rFonts w:asciiTheme="minorHAnsi" w:eastAsiaTheme="majorEastAsia" w:hAnsiTheme="minorHAnsi" w:cstheme="minorHAnsi"/>
+          <w:bCs/>
+          <w:color w:val="000000" w:themeColor="text1"/>
+          <w:sz w:val="20"/>
+          <w:szCs w:val="20"/>
+        </w:rPr>
+        <w:t>Run</w:t>
+      </w:r>
+      <w:r>
+        <w:rPr>
+          <w:rFonts w:asciiTheme="minorHAnsi" w:eastAsiaTheme="majorEastAsia" w:hAnsiTheme="minorHAnsi" w:cstheme="minorHAnsi"/>
+          <w:bCs/>
+          <w:color w:val="000000" w:themeColor="text1"/>
+          <w:sz w:val="20"/>
+          <w:szCs w:val="20"/>
+        </w:rPr>
+        <w:t xml:space="preserve"> the tests yourself for this example!</w:t>
+      </w:r>
+    </w:p>
+    <w:p>
+      <w:pPr>
+        <w:pStyle w:val="NormalPACKT"/>
+        <w:rPr>
+          <w:rFonts w:asciiTheme="minorHAnsi" w:eastAsiaTheme="majorEastAsia" w:hAnsiTheme="minorHAnsi" w:cstheme="minorHAnsi"/>
+          <w:bCs/>
+          <w:color w:val="000000" w:themeColor="text1"/>
+          <w:sz w:val="20"/>
+          <w:szCs w:val="20"/>
+        </w:rPr>
+      </w:pPr>
+      <w:r>
+        <w:rPr>
+          <w:rFonts w:asciiTheme="minorHAnsi" w:eastAsiaTheme="majorEastAsia" w:hAnsiTheme="minorHAnsi" w:cstheme="minorHAnsi"/>
+          <w:bCs/>
+          <w:color w:val="000000" w:themeColor="text1"/>
+          <w:sz w:val="20"/>
+          <w:szCs w:val="20"/>
+        </w:rPr>
+        <w:t xml:space="preserve"> </w:t>
+      </w:r>
+    </w:p>
+    <w:p>
+      <w:pPr>
+        <w:pStyle w:val="NormalPACKT"/>
+        <w:rPr>
+          <w:rFonts w:asciiTheme="minorHAnsi" w:eastAsiaTheme="majorEastAsia" w:hAnsiTheme="minorHAnsi" w:cstheme="minorHAnsi"/>
+          <w:bCs/>
+          <w:color w:val="000000" w:themeColor="text1"/>
+          <w:sz w:val="20"/>
+          <w:szCs w:val="20"/>
+        </w:rPr>
+      </w:pPr>
+      <w:r>
+        <w:rPr>
+          <w:rFonts w:asciiTheme="minorHAnsi" w:eastAsiaTheme="majorEastAsia" w:hAnsiTheme="minorHAnsi" w:cstheme="minorHAnsi"/>
+          <w:bCs/>
+          <w:color w:val="000000" w:themeColor="text1"/>
+          <w:sz w:val="20"/>
+          <w:szCs w:val="20"/>
+          <w:u w:val="single"/>
+        </w:rPr>
+        <w:t>For running V’s b</w:t>
+      </w:r>
+      <w:r>
+        <w:rPr>
+          <w:rFonts w:asciiTheme="minorHAnsi" w:eastAsiaTheme="majorEastAsia" w:hAnsiTheme="minorHAnsi" w:cstheme="minorHAnsi"/>
+          <w:bCs/>
+          <w:color w:val="000000" w:themeColor="text1"/>
+          <w:sz w:val="20"/>
+          <w:szCs w:val="20"/>
+          <w:u w:val="single"/>
+        </w:rPr>
+        <w:t>uilt-in tests</w:t>
+      </w:r>
+      <w:r>
+        <w:rPr>
+          <w:rFonts w:asciiTheme="minorHAnsi" w:eastAsiaTheme="majorEastAsia" w:hAnsiTheme="minorHAnsi" w:cstheme="minorHAnsi"/>
+          <w:bCs/>
+          <w:color w:val="000000" w:themeColor="text1"/>
+          <w:sz w:val="20"/>
+          <w:szCs w:val="20"/>
+          <w:u w:val="single"/>
+        </w:rPr>
+        <w:t>:</w:t>
+      </w:r>
+      <w:r>
+        <w:rPr>
+          <w:rFonts w:asciiTheme="minorHAnsi" w:eastAsiaTheme="majorEastAsia" w:hAnsiTheme="minorHAnsi" w:cstheme="minorHAnsi"/>
+          <w:bCs/>
+          <w:color w:val="000000" w:themeColor="text1"/>
+          <w:sz w:val="20"/>
+          <w:szCs w:val="20"/>
+        </w:rPr>
+        <w:t xml:space="preserve"> </w:t>
+      </w:r>
+      <w:r>
+        <w:rPr>
+          <w:rFonts w:asciiTheme="minorHAnsi" w:eastAsiaTheme="majorEastAsia" w:hAnsiTheme="minorHAnsi" w:cstheme="minorHAnsi"/>
+          <w:bCs/>
+          <w:color w:val="000000" w:themeColor="text1"/>
+          <w:sz w:val="20"/>
+          <w:szCs w:val="20"/>
+        </w:rPr>
+        <w:t xml:space="preserve">  </w:t>
+      </w:r>
+      <w:r>
+        <w:rPr>
+          <w:rFonts w:asciiTheme="minorHAnsi" w:eastAsiaTheme="majorEastAsia" w:hAnsiTheme="minorHAnsi" w:cstheme="minorHAnsi"/>
+          <w:bCs/>
+          <w:color w:val="000000" w:themeColor="text1"/>
+          <w:sz w:val="20"/>
+          <w:szCs w:val="20"/>
+        </w:rPr>
+        <w:t>see ch 2 – § 2.2 Testing the installation</w:t>
+      </w:r>
+    </w:p>
+    <w:p>
+      <w:pPr>
+        <w:pStyle w:val="Heading2"/>
+        <w:rPr>
+          <w:lang w:val="en-US"/>
+        </w:rPr>
+      </w:pPr>
+      <w:bookmarkStart w:id="64" w:name="_GoBack"/>
+      <w:bookmarkEnd w:id="64"/>
+      <w:r>
+        <w:rPr>
+          <w:lang w:val="en-US"/>
+        </w:rPr>
+        <w:t>11.4 Building a module for the game of life</w:t>
+      </w:r>
+    </w:p>
+    <w:p>
+      <w:pPr>
         <w:autoSpaceDE w:val="0"/>
         <w:autoSpaceDN w:val="0"/>
         <w:adjustRightInd w:val="0"/>
         <w:rPr>
-          <w:rFonts w:ascii="Courier New" w:hAnsi="Courier New" w:cs="Courier New"/>
-          <w:lang w:val="en-US"/>
-        </w:rPr>
-      </w:pPr>
+          <w:lang w:val="en-US"/>
+        </w:rPr>
+      </w:pPr>
+      <w:r>
+        <w:rPr>
+          <w:lang w:val="en-US"/>
+        </w:rPr>
+        <w:t xml:space="preserve">In </w:t>
+      </w:r>
+      <w:r>
+        <w:rPr>
+          <w:lang w:val="en-US"/>
+        </w:rPr>
+        <w:t>§ 7.1.2</w:t>
+      </w:r>
+      <w:r>
+        <w:rPr>
+          <w:lang w:val="en-US"/>
+        </w:rPr>
+        <w:t xml:space="preserve"> a V example program </w:t>
+      </w:r>
+      <w:r>
+        <w:rPr>
+          <w:lang w:val="en-US"/>
+        </w:rPr>
+        <w:t xml:space="preserve">was shown, that implemented the game of life in some 80 lines. </w:t>
+      </w:r>
+      <w:r>
+        <w:rPr>
+          <w:lang w:val="en-US"/>
+        </w:rPr>
+        <w:t xml:space="preserve">In this second iteration (see game_of_life/life.v) it is shown that the bulk of the functionality is captured in a separate module, called </w:t>
+      </w:r>
+      <w:r>
+        <w:rPr>
+          <w:i/>
+          <w:lang w:val="en-US"/>
+        </w:rPr>
+        <w:t>automaton</w:t>
+      </w:r>
+      <w:r>
+        <w:rPr>
+          <w:lang w:val="en-US"/>
+        </w:rPr>
+        <w:t>. In this way</w:t>
+      </w:r>
+      <w:r>
+        <w:rPr>
+          <w:lang w:val="en-US"/>
+        </w:rPr>
+        <w:t xml:space="preserve"> the main p</w:t>
+      </w:r>
+      <w:r>
+        <w:rPr>
+          <w:lang w:val="en-US"/>
+        </w:rPr>
+        <w:t xml:space="preserve">rogram only takes </w:t>
+      </w:r>
+      <w:r>
+        <w:rPr>
+          <w:lang w:val="en-US"/>
+        </w:rPr>
+        <w:t>less than</w:t>
+      </w:r>
+      <w:r>
+        <w:rPr>
+          <w:lang w:val="en-US"/>
+        </w:rPr>
+        <w:t xml:space="preserve"> 25 lines:</w:t>
+      </w:r>
     </w:p>
     <w:p>
       <w:pPr>
@@ -11645,10 +10524,258 @@
         <w:autoSpaceDN w:val="0"/>
         <w:adjustRightInd w:val="0"/>
         <w:rPr>
-          <w:rFonts w:ascii="Courier New" w:hAnsi="Courier New" w:cs="Courier New"/>
-          <w:lang w:val="en-US"/>
-        </w:rPr>
-      </w:pPr>
+          <w:lang w:val="en-US"/>
+        </w:rPr>
+      </w:pPr>
+    </w:p>
+    <w:p>
+      <w:pPr>
+        <w:pStyle w:val="Code"/>
+        <w:rPr>
+          <w:lang w:val="en-US"/>
+        </w:rPr>
+      </w:pPr>
+      <w:r>
+        <w:rPr>
+          <w:lang w:val="en-US"/>
+        </w:rPr>
+        <w:t>i</w:t>
+      </w:r>
+      <w:r>
+        <w:rPr>
+          <w:lang w:val="en-US"/>
+        </w:rPr>
+        <w:t>mport (</w:t>
+      </w:r>
+    </w:p>
+    <w:p>
+      <w:pPr>
+        <w:pStyle w:val="Code"/>
+        <w:rPr>
+          <w:lang w:val="en-US"/>
+        </w:rPr>
+      </w:pPr>
+      <w:r>
+        <w:rPr>
+          <w:lang w:val="en-US"/>
+        </w:rPr>
+        <w:t>  automaton</w:t>
+      </w:r>
+    </w:p>
+    <w:p>
+      <w:pPr>
+        <w:pStyle w:val="Code"/>
+        <w:rPr>
+          <w:lang w:val="en-US"/>
+        </w:rPr>
+      </w:pPr>
+      <w:r>
+        <w:rPr>
+          <w:lang w:val="en-US"/>
+        </w:rPr>
+        <w:t>  time</w:t>
+      </w:r>
+    </w:p>
+    <w:p>
+      <w:pPr>
+        <w:pStyle w:val="Code"/>
+        <w:rPr>
+          <w:lang w:val="en-US"/>
+        </w:rPr>
+      </w:pPr>
+      <w:r>
+        <w:rPr>
+          <w:lang w:val="en-US"/>
+        </w:rPr>
+        <w:t>) </w:t>
+      </w:r>
+    </w:p>
+    <w:p>
+      <w:pPr>
+        <w:pStyle w:val="Code"/>
+        <w:rPr>
+          <w:lang w:val="en-US"/>
+        </w:rPr>
+      </w:pPr>
+    </w:p>
+    <w:p>
+      <w:pPr>
+        <w:pStyle w:val="Code"/>
+        <w:rPr>
+          <w:lang w:val="en-US"/>
+        </w:rPr>
+      </w:pPr>
+      <w:r>
+        <w:rPr>
+          <w:lang w:val="en-US"/>
+        </w:rPr>
+        <w:t>fn print_automaton(a &amp;automaton.Automaton)</w:t>
+      </w:r>
+      <w:r>
+        <w:rPr>
+          <w:lang w:val="en-US"/>
+        </w:rPr>
+        <w:t xml:space="preserve"> </w:t>
+      </w:r>
+      <w:r>
+        <w:rPr>
+          <w:lang w:val="en-US"/>
+        </w:rPr>
+        <w:t>{</w:t>
+      </w:r>
+      <w:r>
+        <w:rPr>
+          <w:lang w:val="en-US"/>
+        </w:rPr>
+        <w:t xml:space="preserve"> … }</w:t>
+      </w:r>
+    </w:p>
+    <w:p>
+      <w:pPr>
+        <w:pStyle w:val="Code"/>
+        <w:rPr>
+          <w:lang w:val="en-US"/>
+        </w:rPr>
+      </w:pPr>
+    </w:p>
+    <w:p>
+      <w:pPr>
+        <w:pStyle w:val="Code"/>
+        <w:rPr>
+          <w:lang w:val="en-US"/>
+        </w:rPr>
+      </w:pPr>
+      <w:r>
+        <w:rPr>
+          <w:color w:val="0000FF"/>
+          <w:lang w:val="en-US"/>
+        </w:rPr>
+        <w:t>mut</w:t>
+      </w:r>
+      <w:r>
+        <w:rPr>
+          <w:lang w:val="en-US"/>
+        </w:rPr>
+        <w:t> aut := automaton.gun() </w:t>
+      </w:r>
+      <w:r>
+        <w:rPr>
+          <w:color w:val="008000"/>
+          <w:lang w:val="en-US"/>
+        </w:rPr>
+        <w:t>// initialization</w:t>
+      </w:r>
+    </w:p>
+    <w:p>
+      <w:pPr>
+        <w:pStyle w:val="Code"/>
+        <w:rPr>
+          <w:lang w:val="en-US"/>
+        </w:rPr>
+      </w:pPr>
+      <w:r>
+        <w:rPr>
+          <w:color w:val="0000FF"/>
+          <w:lang w:val="en-US"/>
+        </w:rPr>
+        <w:t>for</w:t>
+      </w:r>
+      <w:r>
+        <w:rPr>
+          <w:lang w:val="en-US"/>
+        </w:rPr>
+        <w:t> {                      </w:t>
+      </w:r>
+      <w:r>
+        <w:rPr>
+          <w:color w:val="008000"/>
+          <w:lang w:val="en-US"/>
+        </w:rPr>
+        <w:t>// game-loop</w:t>
+      </w:r>
+    </w:p>
+    <w:p>
+      <w:pPr>
+        <w:pStyle w:val="Code"/>
+        <w:rPr>
+          <w:lang w:val="en-US"/>
+        </w:rPr>
+      </w:pPr>
+      <w:r>
+        <w:rPr>
+          <w:lang w:val="en-US"/>
+        </w:rPr>
+        <w:t>    aut.update()           </w:t>
+      </w:r>
+      <w:r>
+        <w:rPr>
+          <w:color w:val="008000"/>
+          <w:lang w:val="en-US"/>
+        </w:rPr>
+        <w:t>// calculate new generation</w:t>
+      </w:r>
+    </w:p>
+    <w:p>
+      <w:pPr>
+        <w:pStyle w:val="Code"/>
+        <w:rPr>
+          <w:lang w:val="en-US"/>
+        </w:rPr>
+      </w:pPr>
+      <w:r>
+        <w:rPr>
+          <w:lang w:val="en-US"/>
+        </w:rPr>
+        <w:t>    print_automaton(aut)   </w:t>
+      </w:r>
+      <w:r>
+        <w:rPr>
+          <w:color w:val="008000"/>
+          <w:lang w:val="en-US"/>
+        </w:rPr>
+        <w:t>// display new generation</w:t>
+      </w:r>
+    </w:p>
+    <w:p>
+      <w:pPr>
+        <w:pStyle w:val="Code"/>
+        <w:rPr>
+          <w:lang w:val="en-US"/>
+        </w:rPr>
+      </w:pPr>
+      <w:r>
+        <w:rPr>
+          <w:lang w:val="en-US"/>
+        </w:rPr>
+        <w:t>    time.sleep_ms(</w:t>
+      </w:r>
+      <w:r>
+        <w:rPr>
+          <w:color w:val="09885A"/>
+          <w:lang w:val="en-US"/>
+        </w:rPr>
+        <w:t>100</w:t>
+      </w:r>
+      <w:r>
+        <w:rPr>
+          <w:lang w:val="en-US"/>
+        </w:rPr>
+        <w:t>)</w:t>
+      </w:r>
+    </w:p>
+    <w:p>
+      <w:pPr>
+        <w:pStyle w:val="Code"/>
+        <w:rPr>
+          <w:lang w:val="en-US"/>
+        </w:rPr>
+      </w:pPr>
+      <w:r>
+        <w:rPr>
+          <w:lang w:val="en-US"/>
+        </w:rPr>
+        <w:t>}</w:t>
+      </w:r>
     </w:p>
     <w:p>
       <w:pPr>
@@ -11656,54 +10783,442 @@
         <w:autoSpaceDN w:val="0"/>
         <w:adjustRightInd w:val="0"/>
         <w:rPr>
+          <w:lang w:val="en-US"/>
+        </w:rPr>
+      </w:pPr>
+      <w:r>
+        <w:rPr>
+          <w:lang w:val="en-US"/>
+        </w:rPr>
+        <w:t xml:space="preserve">  </w:t>
+      </w:r>
+    </w:p>
+    <w:p>
+      <w:pPr>
+        <w:rPr>
+          <w:lang w:val="en-US"/>
+        </w:rPr>
+      </w:pPr>
+      <w:r>
+        <w:rPr>
+          <w:lang w:val="en-US"/>
+        </w:rPr>
+        <w:t>In the module’s code (</w:t>
+      </w:r>
+      <w:r>
+        <w:rPr>
           <w:i/>
           <w:lang w:val="en-US"/>
         </w:rPr>
-      </w:pPr>
-      <w:r>
-        <w:rPr>
-          <w:lang w:val="en-US"/>
-        </w:rPr>
-        <w:t xml:space="preserve">A module has a 2-part name: </w:t>
-      </w:r>
-      <w:bookmarkStart w:id="71" w:name="OLE_LINK250"/>
-      <w:bookmarkStart w:id="72" w:name="OLE_LINK251"/>
-      <w:r>
-        <w:rPr>
-          <w:lang w:val="en-US"/>
-        </w:rPr>
-        <w:t>creator.modname</w:t>
-      </w:r>
-      <w:bookmarkEnd w:id="71"/>
-      <w:bookmarkEnd w:id="72"/>
-      <w:r>
-        <w:rPr>
-          <w:lang w:val="en-US"/>
-        </w:rPr>
-        <w:t xml:space="preserve">, for example: </w:t>
-      </w:r>
+        <w:t>automaton/automaton.v</w:t>
+      </w:r>
+      <w:r>
+        <w:rPr>
+          <w:lang w:val="en-US"/>
+        </w:rPr>
+        <w:t>)</w:t>
+      </w:r>
+      <w:r>
+        <w:rPr>
+          <w:lang w:val="en-US"/>
+        </w:rPr>
+        <w:t xml:space="preserve"> the game logic is abstract in a struct Automaton:</w:t>
+      </w:r>
+    </w:p>
+    <w:p>
+      <w:pPr>
+        <w:rPr>
+          <w:lang w:val="en-US"/>
+        </w:rPr>
+      </w:pPr>
+    </w:p>
+    <w:p>
+      <w:pPr>
+        <w:pStyle w:val="Code"/>
+        <w:rPr>
+          <w:lang w:val="en-US"/>
+        </w:rPr>
+      </w:pPr>
+      <w:r>
+        <w:rPr>
+          <w:color w:val="0000FF"/>
+          <w:lang w:val="en-US"/>
+        </w:rPr>
+        <w:t>pub</w:t>
+      </w:r>
+      <w:r>
+        <w:rPr>
+          <w:lang w:val="en-US"/>
+        </w:rPr>
+        <w:t> </w:t>
+      </w:r>
+      <w:r>
+        <w:rPr>
+          <w:color w:val="0000FF"/>
+          <w:lang w:val="en-US"/>
+        </w:rPr>
+        <w:t>struct</w:t>
+      </w:r>
+      <w:r>
+        <w:rPr>
+          <w:lang w:val="en-US"/>
+        </w:rPr>
+        <w:t> Automaton {</w:t>
+      </w:r>
+    </w:p>
+    <w:p>
+      <w:pPr>
+        <w:pStyle w:val="Code"/>
+        <w:rPr>
+          <w:lang w:val="en-US"/>
+        </w:rPr>
+      </w:pPr>
+      <w:r>
+        <w:rPr>
+          <w:color w:val="0000FF"/>
+          <w:lang w:val="en-US"/>
+        </w:rPr>
+        <w:t>pub</w:t>
+      </w:r>
+      <w:r>
+        <w:rPr>
+          <w:lang w:val="en-US"/>
+        </w:rPr>
+        <w:t> </w:t>
+      </w:r>
+      <w:r>
+        <w:rPr>
+          <w:color w:val="0000FF"/>
+          <w:lang w:val="en-US"/>
+        </w:rPr>
+        <w:t>mut</w:t>
+      </w:r>
+      <w:r>
+        <w:rPr>
+          <w:lang w:val="en-US"/>
+        </w:rPr>
+        <w:t>:</w:t>
+      </w:r>
+    </w:p>
+    <w:p>
+      <w:pPr>
+        <w:pStyle w:val="Code"/>
+        <w:rPr>
+          <w:lang w:val="en-US"/>
+        </w:rPr>
+      </w:pPr>
+      <w:r>
+        <w:rPr>
+          <w:lang w:val="en-US"/>
+        </w:rPr>
+        <w:t>  field &amp;A2D</w:t>
+      </w:r>
+    </w:p>
+    <w:p>
+      <w:pPr>
+        <w:pStyle w:val="Code"/>
+        <w:rPr>
+          <w:lang w:val="en-US"/>
+        </w:rPr>
+      </w:pPr>
+      <w:r>
+        <w:rPr>
+          <w:lang w:val="en-US"/>
+        </w:rPr>
+        <w:t>  new_field &amp;A2D</w:t>
+      </w:r>
+    </w:p>
+    <w:p>
+      <w:pPr>
+        <w:pStyle w:val="Code"/>
+        <w:rPr>
+          <w:lang w:val="en-US"/>
+        </w:rPr>
+      </w:pPr>
+      <w:r>
+        <w:rPr>
+          <w:lang w:val="en-US"/>
+        </w:rPr>
+        <w:t>}</w:t>
+      </w:r>
+    </w:p>
+    <w:p>
+      <w:pPr>
+        <w:rPr>
+          <w:lang w:val="en-US"/>
+        </w:rPr>
+      </w:pPr>
+    </w:p>
+    <w:p>
+      <w:pPr>
+        <w:rPr>
+          <w:lang w:val="en-US"/>
+        </w:rPr>
+      </w:pPr>
+      <w:r>
+        <w:rPr>
+          <w:lang w:val="en-US"/>
+        </w:rPr>
+        <w:t>Where A2D is another struct defined as:</w:t>
+      </w:r>
+    </w:p>
+    <w:p>
+      <w:pPr>
+        <w:rPr>
+          <w:lang w:val="en-US"/>
+        </w:rPr>
+      </w:pPr>
+    </w:p>
+    <w:p>
+      <w:pPr>
+        <w:pStyle w:val="Code"/>
+        <w:rPr>
+          <w:lang w:val="en-US"/>
+        </w:rPr>
+      </w:pPr>
+      <w:r>
+        <w:rPr>
+          <w:lang w:val="en-US"/>
+        </w:rPr>
+        <w:t>pub struct A2D {</w:t>
+      </w:r>
+    </w:p>
+    <w:p>
+      <w:pPr>
+        <w:pStyle w:val="Code"/>
+        <w:rPr>
+          <w:lang w:val="en-US"/>
+        </w:rPr>
+      </w:pPr>
+      <w:r>
+        <w:rPr>
+          <w:lang w:val="en-US"/>
+        </w:rPr>
+        <w:t>pub mut:</w:t>
+      </w:r>
+    </w:p>
+    <w:p>
+      <w:pPr>
+        <w:pStyle w:val="Code"/>
+        <w:rPr>
+          <w:lang w:val="en-US"/>
+        </w:rPr>
+      </w:pPr>
+      <w:r>
+        <w:rPr>
+          <w:lang w:val="en-US"/>
+        </w:rPr>
+        <w:t>  maxx int</w:t>
+      </w:r>
+    </w:p>
+    <w:p>
+      <w:pPr>
+        <w:pStyle w:val="Code"/>
+        <w:rPr>
+          <w:lang w:val="en-US"/>
+        </w:rPr>
+      </w:pPr>
+      <w:r>
+        <w:rPr>
+          <w:lang w:val="en-US"/>
+        </w:rPr>
+        <w:t>  maxy int</w:t>
+      </w:r>
+    </w:p>
+    <w:p>
+      <w:pPr>
+        <w:pStyle w:val="Code"/>
+        <w:rPr>
+          <w:lang w:val="en-US"/>
+        </w:rPr>
+      </w:pPr>
+      <w:r>
+        <w:rPr>
+          <w:lang w:val="en-US"/>
+        </w:rPr>
+        <w:t>  data &amp;int</w:t>
+      </w:r>
+    </w:p>
+    <w:p>
+      <w:pPr>
+        <w:pStyle w:val="Code"/>
+        <w:rPr>
+          <w:lang w:val="en-US"/>
+        </w:rPr>
+      </w:pPr>
+      <w:r>
+        <w:rPr>
+          <w:lang w:val="en-US"/>
+        </w:rPr>
+        <w:t>}</w:t>
+      </w:r>
+    </w:p>
+    <w:p>
+      <w:pPr>
+        <w:rPr>
+          <w:lang w:val="en-US"/>
+        </w:rPr>
+      </w:pPr>
+    </w:p>
+    <w:p>
+      <w:pPr>
+        <w:rPr>
+          <w:lang w:val="en-US"/>
+        </w:rPr>
+      </w:pPr>
+      <w:r>
+        <w:rPr>
+          <w:lang w:val="en-US"/>
+        </w:rPr>
+        <w:t>This is a more primitive data structure.</w:t>
+      </w:r>
+      <w:r>
+        <w:rPr>
+          <w:lang w:val="en-US"/>
+        </w:rPr>
+        <w:t xml:space="preserve"> </w:t>
+      </w:r>
+      <w:r>
+        <w:rPr>
+          <w:lang w:val="en-US"/>
+        </w:rPr>
+        <w:t>It manipulates a pointer to an integer, which is code which must</w:t>
+      </w:r>
+      <w:r>
+        <w:rPr>
+          <w:lang w:val="en-US"/>
+        </w:rPr>
+        <w:t xml:space="preserve"> be put inside an unsafe block.</w:t>
+      </w:r>
+    </w:p>
+    <w:p>
+      <w:pPr>
+        <w:rPr>
+          <w:lang w:val="en-US"/>
+        </w:rPr>
+      </w:pPr>
+      <w:r>
+        <w:rPr>
+          <w:lang w:val="en-US"/>
+        </w:rPr>
+        <w:t>It also defines inlined functions (see ch 12) with [inline], to improve performance.</w:t>
+      </w:r>
+    </w:p>
+    <w:p>
+      <w:pPr>
+        <w:rPr>
+          <w:lang w:val="en-US"/>
+        </w:rPr>
+      </w:pPr>
+      <w:r>
+        <w:rPr>
+          <w:lang w:val="en-US"/>
+        </w:rPr>
+        <w:t>The data field of an A2D struct is initialized like this:</w:t>
+      </w:r>
+    </w:p>
+    <w:p>
+      <w:pPr>
+        <w:rPr>
+          <w:rFonts w:eastAsiaTheme="majorEastAsia" w:cstheme="minorHAnsi"/>
+          <w:bCs/>
+          <w:color w:val="000000" w:themeColor="text1"/>
+          <w:sz w:val="20"/>
+          <w:szCs w:val="20"/>
+          <w:lang w:val="en-US"/>
+        </w:rPr>
+      </w:pPr>
+    </w:p>
+    <w:p>
+      <w:pPr>
+        <w:pStyle w:val="Code"/>
+        <w:rPr>
+          <w:lang w:val="en-US"/>
+        </w:rPr>
+      </w:pPr>
+      <w:r>
+        <w:rPr>
+          <w:lang w:val="en-US"/>
+        </w:rPr>
+        <w:t>data: &amp;</w:t>
+      </w:r>
+      <w:r>
+        <w:rPr>
+          <w:color w:val="0000FF"/>
+          <w:lang w:val="en-US"/>
+        </w:rPr>
+        <w:t>int</w:t>
+      </w:r>
+      <w:r>
+        <w:rPr>
+          <w:lang w:val="en-US"/>
+        </w:rPr>
+        <w:t>( calloc( </w:t>
+      </w:r>
+      <w:r>
+        <w:rPr>
+          <w:color w:val="0000FF"/>
+          <w:lang w:val="en-US"/>
+        </w:rPr>
+        <w:t>sizeof</w:t>
+      </w:r>
+      <w:r>
+        <w:rPr>
+          <w:lang w:val="en-US"/>
+        </w:rPr>
+        <w:t>(</w:t>
+      </w:r>
+      <w:r>
+        <w:rPr>
+          <w:color w:val="0000FF"/>
+          <w:lang w:val="en-US"/>
+        </w:rPr>
+        <w:t>int</w:t>
+      </w:r>
+      <w:r>
+        <w:rPr>
+          <w:lang w:val="en-US"/>
+        </w:rPr>
+        <w:t>) * maxy * maxx )</w:t>
+      </w:r>
+    </w:p>
+    <w:p>
+      <w:pPr>
+        <w:rPr>
+          <w:rFonts w:eastAsiaTheme="majorEastAsia" w:cstheme="majorBidi"/>
+          <w:b/>
+          <w:bCs/>
+          <w:color w:val="5B9BD5" w:themeColor="accent1"/>
+          <w:sz w:val="26"/>
+          <w:szCs w:val="26"/>
+          <w:lang w:val="en-US"/>
+        </w:rPr>
+      </w:pPr>
+    </w:p>
+    <w:p>
+      <w:pPr>
+        <w:rPr>
+          <w:lang w:val="en-US"/>
+        </w:rPr>
+      </w:pPr>
       <w:r>
         <w:rPr>
           <w:i/>
           <w:lang w:val="en-US"/>
         </w:rPr>
-        <w:t>nedpals.args</w:t>
-      </w:r>
-    </w:p>
-    <w:p>
-      <w:pPr>
-        <w:autoSpaceDE w:val="0"/>
-        <w:autoSpaceDN w:val="0"/>
-        <w:adjustRightInd w:val="0"/>
-        <w:rPr>
-          <w:lang w:val="en-US"/>
-        </w:rPr>
-      </w:pPr>
-      <w:r>
-        <w:rPr>
-          <w:lang w:val="en-US"/>
-        </w:rPr>
-        <w:t>Clicking</w:t>
+        <w:t>calloc</w:t>
+      </w:r>
+      <w:r>
+        <w:rPr>
+          <w:lang w:val="en-US"/>
+        </w:rPr>
+        <w:t xml:space="preserve"> is a V function defined </w:t>
+      </w:r>
+      <w:r>
+        <w:rPr>
+          <w:lang w:val="en-US"/>
+        </w:rPr>
+        <w:t>in builtin.v</w:t>
       </w:r>
       <w:r>
         <w:rPr>
@@ -11711,17 +11226,261 @@
         </w:rPr>
         <w:t xml:space="preserve"> </w:t>
       </w:r>
-      <w:r>
-        <w:rPr>
-          <w:lang w:val="en-US"/>
-        </w:rPr>
-        <w:t>on a m</w:t>
-      </w:r>
-      <w:r>
-        <w:rPr>
-          <w:lang w:val="en-US"/>
-        </w:rPr>
-        <w:t>odule leads you its GitHub repo (</w:t>
+    </w:p>
+    <w:p>
+      <w:pPr>
+        <w:rPr>
+          <w:lang w:val="en-US"/>
+        </w:rPr>
+      </w:pPr>
+      <w:r>
+        <w:rPr>
+          <w:lang w:val="en-US"/>
+        </w:rPr>
+        <w:t>I</w:t>
+      </w:r>
+      <w:r>
+        <w:rPr>
+          <w:lang w:val="en-US"/>
+        </w:rPr>
+        <w:t>t calls t</w:t>
+      </w:r>
+      <w:r>
+        <w:rPr>
+          <w:lang w:val="en-US"/>
+        </w:rPr>
+        <w:t>he C library function void *</w:t>
+      </w:r>
+      <w:r>
+        <w:rPr>
+          <w:i/>
+          <w:lang w:val="en-US"/>
+        </w:rPr>
+        <w:t>calloc</w:t>
+      </w:r>
+      <w:r>
+        <w:rPr>
+          <w:lang w:val="en-US"/>
+        </w:rPr>
+        <w:t>(size_t nitems, size_t size)</w:t>
+      </w:r>
+      <w:r>
+        <w:rPr>
+          <w:lang w:val="en-US"/>
+        </w:rPr>
+        <w:t xml:space="preserve">, with its second argument set to 1. </w:t>
+      </w:r>
+      <w:r>
+        <w:rPr>
+          <w:lang w:val="en-US"/>
+        </w:rPr>
+        <w:t> </w:t>
+      </w:r>
+      <w:r>
+        <w:rPr>
+          <w:lang w:val="en-US"/>
+        </w:rPr>
+        <w:t xml:space="preserve">This function </w:t>
+      </w:r>
+      <w:r>
+        <w:rPr>
+          <w:lang w:val="en-US"/>
+        </w:rPr>
+        <w:t xml:space="preserve">allocates the requested memory and returns a pointer to it. The difference </w:t>
+      </w:r>
+      <w:r>
+        <w:rPr>
+          <w:lang w:val="en-US"/>
+        </w:rPr>
+        <w:t>between</w:t>
+      </w:r>
+      <w:r>
+        <w:rPr>
+          <w:lang w:val="en-US"/>
+        </w:rPr>
+        <w:t> malloc and calloc is that malloc does not set the memory to zero</w:t>
+      </w:r>
+      <w:r>
+        <w:rPr>
+          <w:lang w:val="en-US"/>
+        </w:rPr>
+        <w:t>, where</w:t>
+      </w:r>
+      <w:r>
+        <w:rPr>
+          <w:lang w:val="en-US"/>
+        </w:rPr>
+        <w:t>as calloc sets allocated memory to zero.</w:t>
+      </w:r>
+    </w:p>
+    <w:p>
+      <w:pPr>
+        <w:rPr>
+          <w:lang w:val="en-US"/>
+        </w:rPr>
+      </w:pPr>
+      <w:r>
+        <w:rPr>
+          <w:i/>
+          <w:lang w:val="en-US"/>
+        </w:rPr>
+        <w:t>sizeof</w:t>
+      </w:r>
+      <w:r>
+        <w:rPr>
+          <w:lang w:val="en-US"/>
+        </w:rPr>
+        <w:t xml:space="preserve"> takes the memory size of an int, which is 4 bytes (int32).</w:t>
+      </w:r>
+    </w:p>
+    <w:p>
+      <w:pPr>
+        <w:rPr>
+          <w:lang w:val="en-US"/>
+        </w:rPr>
+      </w:pPr>
+    </w:p>
+    <w:p>
+      <w:pPr>
+        <w:pStyle w:val="Heading2"/>
+        <w:rPr>
+          <w:lang w:val="en-US"/>
+        </w:rPr>
+      </w:pPr>
+      <w:bookmarkStart w:id="65" w:name="OLE_LINK252"/>
+      <w:bookmarkStart w:id="66" w:name="OLE_LINK253"/>
+      <w:bookmarkStart w:id="67" w:name="OLE_LINK36"/>
+      <w:bookmarkStart w:id="68" w:name="OLE_LINK37"/>
+      <w:r>
+        <w:rPr>
+          <w:lang w:val="en-US"/>
+        </w:rPr>
+        <w:t>11.5</w:t>
+      </w:r>
+      <w:r>
+        <w:rPr>
+          <w:lang w:val="en-US"/>
+        </w:rPr>
+        <w:t xml:space="preserve"> Package managers and installing modules</w:t>
+      </w:r>
+    </w:p>
+    <w:bookmarkEnd w:id="65"/>
+    <w:bookmarkEnd w:id="66"/>
+    <w:p>
+      <w:pPr>
+        <w:rPr>
+          <w:lang w:val="en-US"/>
+        </w:rPr>
+      </w:pPr>
+    </w:p>
+    <w:bookmarkEnd w:id="67"/>
+    <w:bookmarkEnd w:id="68"/>
+    <w:p>
+      <w:pPr>
+        <w:rPr>
+          <w:rStyle w:val="CodeChar"/>
+          <w:rFonts w:eastAsiaTheme="minorHAnsi"/>
+          <w:lang w:val="en-US"/>
+        </w:rPr>
+      </w:pPr>
+      <w:r>
+        <w:rPr>
+          <w:lang w:val="en-US"/>
+        </w:rPr>
+        <w:t>To provide for a flourishing ecosystem of modules, V ha</w:t>
+      </w:r>
+      <w:r>
+        <w:rPr>
+          <w:lang w:val="en-US"/>
+        </w:rPr>
+        <w:t>s</w:t>
+      </w:r>
+      <w:r>
+        <w:rPr>
+          <w:lang w:val="en-US"/>
+        </w:rPr>
+        <w:t xml:space="preserve"> an easy to use </w:t>
+      </w:r>
+      <w:r>
+        <w:rPr>
+          <w:lang w:val="en-US"/>
+        </w:rPr>
+        <w:t xml:space="preserve">and centralized </w:t>
+      </w:r>
+      <w:r>
+        <w:rPr>
+          <w:lang w:val="en-US"/>
+        </w:rPr>
+        <w:t xml:space="preserve">package manage, which is called </w:t>
+      </w:r>
+      <w:r>
+        <w:rPr>
+          <w:rStyle w:val="CodeChar"/>
+          <w:rFonts w:eastAsiaTheme="minorHAnsi"/>
+          <w:lang w:val="en-US"/>
+        </w:rPr>
+        <w:t>vpm</w:t>
+      </w:r>
+    </w:p>
+    <w:p>
+      <w:pPr>
+        <w:rPr>
+          <w:lang w:val="en-US"/>
+        </w:rPr>
+      </w:pPr>
+      <w:r>
+        <w:rPr>
+          <w:lang w:val="en-US"/>
+        </w:rPr>
+        <w:t>v</w:t>
+      </w:r>
+      <w:r>
+        <w:rPr>
+          <w:lang w:val="en-US"/>
+        </w:rPr>
+        <w:t>pm is a program which can be found in [path_to_v]\tools (for example: c:\v\tools\vpm.exe)</w:t>
+      </w:r>
+    </w:p>
+    <w:p>
+      <w:pPr>
+        <w:rPr>
+          <w:lang w:val="en-US"/>
+        </w:rPr>
+      </w:pPr>
+      <w:r>
+        <w:rPr>
+          <w:lang w:val="en-US"/>
+        </w:rPr>
+        <w:t>The repository</w:t>
+      </w:r>
+      <w:r>
+        <w:rPr>
+          <w:lang w:val="en-US"/>
+        </w:rPr>
+        <w:t xml:space="preserve"> can be found at:</w:t>
+      </w:r>
+      <w:r>
+        <w:rPr>
+          <w:rStyle w:val="CodeChar"/>
+          <w:rFonts w:eastAsiaTheme="minorHAnsi"/>
+          <w:lang w:val="en-US"/>
+        </w:rPr>
+        <w:t xml:space="preserve"> </w:t>
+      </w:r>
+      <w:hyperlink r:id="rId8" w:history="1">
+        <w:r>
+          <w:rPr>
+            <w:rStyle w:val="Hyperlink"/>
+            <w:lang w:val="en-US"/>
+          </w:rPr>
+          <w:t>https://vpm.best/</w:t>
+        </w:r>
+      </w:hyperlink>
+      <w:r>
+        <w:rPr>
+          <w:lang w:val="en-US"/>
+        </w:rPr>
+        <w:t xml:space="preserve">  (same as </w:t>
       </w:r>
       <w:hyperlink r:id="rId9" w:history="1">
         <w:r>
@@ -11729,1048 +11488,66 @@
             <w:rStyle w:val="Hyperlink"/>
             <w:lang w:val="en-US"/>
           </w:rPr>
-          <w:t>https://github.com/nedpals/vargs</w:t>
+          <w:t>http://vpm.vlang.io./</w:t>
         </w:r>
       </w:hyperlink>
       <w:r>
         <w:rPr>
           <w:lang w:val="en-US"/>
         </w:rPr>
-        <w:t>)</w:t>
-      </w:r>
-    </w:p>
-    <w:p>
-      <w:pPr>
-        <w:autoSpaceDE w:val="0"/>
-        <w:autoSpaceDN w:val="0"/>
-        <w:adjustRightInd w:val="0"/>
-        <w:rPr>
-          <w:lang w:val="en-US"/>
-        </w:rPr>
-      </w:pPr>
-    </w:p>
-    <w:p>
-      <w:pPr>
-        <w:autoSpaceDE w:val="0"/>
-        <w:autoSpaceDN w:val="0"/>
-        <w:adjustRightInd w:val="0"/>
-        <w:rPr>
-          <w:u w:val="single"/>
-          <w:lang w:val="en-US"/>
-        </w:rPr>
-      </w:pPr>
-      <w:r>
-        <w:rPr>
-          <w:u w:val="single"/>
-          <w:lang w:val="en-US"/>
-        </w:rPr>
-        <w:t>v package management commands</w:t>
-      </w:r>
-      <w:r>
-        <w:rPr>
-          <w:u w:val="single"/>
-          <w:lang w:val="en-US"/>
-        </w:rPr>
-        <w:t>:</w:t>
-      </w:r>
-    </w:p>
-    <w:p>
-      <w:pPr>
-        <w:autoSpaceDE w:val="0"/>
-        <w:autoSpaceDN w:val="0"/>
-        <w:adjustRightInd w:val="0"/>
-        <w:rPr>
-          <w:sz w:val="18"/>
-          <w:szCs w:val="18"/>
-          <w:lang w:val="en-US"/>
-        </w:rPr>
-      </w:pPr>
-      <w:r>
-        <w:rPr>
-          <w:sz w:val="18"/>
-          <w:szCs w:val="18"/>
-          <w:lang w:val="en-US"/>
-        </w:rPr>
-        <w:t xml:space="preserve">First compile vpm with:  </w:t>
-      </w:r>
-      <w:r>
-        <w:rPr>
-          <w:sz w:val="18"/>
-          <w:szCs w:val="18"/>
-          <w:lang w:val="en-US"/>
-        </w:rPr>
-        <w:t>c:\v\tools&gt;</w:t>
-      </w:r>
-      <w:r>
-        <w:rPr>
-          <w:sz w:val="18"/>
-          <w:szCs w:val="18"/>
-          <w:lang w:val="en-US"/>
-        </w:rPr>
-        <w:t xml:space="preserve">  v vpm.v</w:t>
-      </w:r>
-    </w:p>
-    <w:p>
-      <w:pPr>
-        <w:autoSpaceDE w:val="0"/>
-        <w:autoSpaceDN w:val="0"/>
-        <w:adjustRightInd w:val="0"/>
-        <w:rPr>
-          <w:sz w:val="18"/>
-          <w:szCs w:val="18"/>
-          <w:lang w:val="en-US"/>
-        </w:rPr>
-      </w:pPr>
-      <w:r>
-        <w:rPr>
-          <w:sz w:val="18"/>
-          <w:szCs w:val="18"/>
-          <w:lang w:val="en-US"/>
-        </w:rPr>
-        <w:t xml:space="preserve">Then </w:t>
-      </w:r>
-      <w:r>
-        <w:rPr>
-          <w:sz w:val="18"/>
-          <w:szCs w:val="18"/>
-          <w:lang w:val="en-US"/>
-        </w:rPr>
-        <w:t xml:space="preserve">vpm </w:t>
-      </w:r>
-      <w:r>
-        <w:rPr>
-          <w:sz w:val="18"/>
-          <w:szCs w:val="18"/>
-          <w:lang w:val="en-US"/>
-        </w:rPr>
-        <w:t>–</w:t>
-      </w:r>
-      <w:r>
-        <w:rPr>
-          <w:sz w:val="18"/>
-          <w:szCs w:val="18"/>
-          <w:lang w:val="en-US"/>
-        </w:rPr>
-        <w:t>h</w:t>
-      </w:r>
-      <w:r>
-        <w:rPr>
-          <w:sz w:val="18"/>
-          <w:szCs w:val="18"/>
-          <w:lang w:val="en-US"/>
-        </w:rPr>
-        <w:t xml:space="preserve"> shows:</w:t>
-      </w:r>
-    </w:p>
-    <w:p>
-      <w:pPr>
-        <w:autoSpaceDE w:val="0"/>
-        <w:autoSpaceDN w:val="0"/>
-        <w:adjustRightInd w:val="0"/>
-        <w:rPr>
-          <w:sz w:val="18"/>
-          <w:szCs w:val="18"/>
-          <w:lang w:val="en-US"/>
-        </w:rPr>
-      </w:pPr>
-      <w:r>
-        <w:rPr>
-          <w:sz w:val="18"/>
-          <w:szCs w:val="18"/>
-          <w:lang w:val="en-US"/>
-        </w:rPr>
-        <w:t xml:space="preserve">         </w:t>
-      </w:r>
-    </w:p>
-    <w:p>
-      <w:pPr>
-        <w:autoSpaceDE w:val="0"/>
-        <w:autoSpaceDN w:val="0"/>
-        <w:adjustRightInd w:val="0"/>
-        <w:rPr>
-          <w:sz w:val="18"/>
-          <w:szCs w:val="18"/>
-          <w:lang w:val="en-US"/>
-        </w:rPr>
-      </w:pPr>
-      <w:r>
-        <w:rPr>
-          <w:sz w:val="18"/>
-          <w:szCs w:val="18"/>
-          <w:lang w:val="en-US"/>
-        </w:rPr>
-        <w:t>Usage:</w:t>
-      </w:r>
-    </w:p>
-    <w:p>
-      <w:pPr>
-        <w:autoSpaceDE w:val="0"/>
-        <w:autoSpaceDN w:val="0"/>
-        <w:adjustRightInd w:val="0"/>
-        <w:rPr>
-          <w:sz w:val="18"/>
-          <w:szCs w:val="18"/>
-          <w:lang w:val="en-US"/>
-        </w:rPr>
-      </w:pPr>
-      <w:r>
-        <w:rPr>
-          <w:sz w:val="18"/>
-          <w:szCs w:val="18"/>
-          <w:lang w:val="en-US"/>
-        </w:rPr>
-        <w:t xml:space="preserve">  b) </w:t>
-      </w:r>
-      <w:r>
-        <w:rPr>
-          <w:sz w:val="18"/>
-          <w:szCs w:val="18"/>
-          <w:lang w:val="en-US"/>
-        </w:rPr>
-        <w:t>v search keyword1 [keyword2] [...]</w:t>
-      </w:r>
-    </w:p>
-    <w:p>
-      <w:pPr>
-        <w:autoSpaceDE w:val="0"/>
-        <w:autoSpaceDN w:val="0"/>
-        <w:adjustRightInd w:val="0"/>
-        <w:rPr>
-          <w:sz w:val="18"/>
-          <w:szCs w:val="18"/>
-          <w:lang w:val="en-US"/>
-        </w:rPr>
-      </w:pPr>
-      <w:r>
-        <w:rPr>
-          <w:sz w:val="18"/>
-          <w:szCs w:val="18"/>
-          <w:lang w:val="en-US"/>
-        </w:rPr>
-        <w:t xml:space="preserve">  c) v install module [module] [module] [...]</w:t>
-      </w:r>
-    </w:p>
-    <w:p>
-      <w:pPr>
-        <w:autoSpaceDE w:val="0"/>
-        <w:autoSpaceDN w:val="0"/>
-        <w:adjustRightInd w:val="0"/>
-        <w:rPr>
-          <w:sz w:val="18"/>
-          <w:szCs w:val="18"/>
-          <w:lang w:val="en-US"/>
-        </w:rPr>
-      </w:pPr>
-      <w:r>
-        <w:rPr>
-          <w:sz w:val="18"/>
-          <w:szCs w:val="18"/>
-          <w:lang w:val="en-US"/>
-        </w:rPr>
-        <w:t xml:space="preserve">  d) v update [module] [...]</w:t>
-      </w:r>
-    </w:p>
-    <w:p>
-      <w:pPr>
-        <w:autoSpaceDE w:val="0"/>
-        <w:autoSpaceDN w:val="0"/>
-        <w:adjustRightInd w:val="0"/>
-        <w:rPr>
-          <w:sz w:val="18"/>
-          <w:szCs w:val="18"/>
-          <w:lang w:val="en-US"/>
-        </w:rPr>
-      </w:pPr>
-      <w:r>
-        <w:rPr>
-          <w:sz w:val="18"/>
-          <w:szCs w:val="18"/>
-          <w:lang w:val="en-US"/>
-        </w:rPr>
-        <w:t xml:space="preserve">  e) v remove [module] [...]</w:t>
-      </w:r>
-    </w:p>
-    <w:p>
-      <w:pPr>
-        <w:autoSpaceDE w:val="0"/>
-        <w:autoSpaceDN w:val="0"/>
-        <w:adjustRightInd w:val="0"/>
-        <w:rPr>
-          <w:sz w:val="18"/>
-          <w:szCs w:val="18"/>
-          <w:lang w:val="en-US"/>
-        </w:rPr>
-      </w:pPr>
-    </w:p>
-    <w:p>
-      <w:pPr>
-        <w:autoSpaceDE w:val="0"/>
-        <w:autoSpaceDN w:val="0"/>
-        <w:adjustRightInd w:val="0"/>
-        <w:rPr>
-          <w:sz w:val="18"/>
-          <w:szCs w:val="18"/>
-          <w:lang w:val="en-US"/>
-        </w:rPr>
-      </w:pPr>
-      <w:r>
-        <w:rPr>
-          <w:sz w:val="18"/>
-          <w:szCs w:val="18"/>
-          <w:lang w:val="en-US"/>
-        </w:rPr>
-        <w:t xml:space="preserve">  You can also pass -h or --help after each vpm command from the above, to see more details about it.</w:t>
-      </w:r>
-    </w:p>
-    <w:p>
-      <w:pPr>
-        <w:autoSpaceDE w:val="0"/>
-        <w:autoSpaceDN w:val="0"/>
-        <w:adjustRightInd w:val="0"/>
-        <w:rPr>
-          <w:sz w:val="18"/>
-          <w:szCs w:val="18"/>
-          <w:lang w:val="en-US"/>
-        </w:rPr>
-      </w:pPr>
-    </w:p>
-    <w:p>
-      <w:pPr>
-        <w:rPr>
-          <w:lang w:val="en-US"/>
-        </w:rPr>
-      </w:pPr>
-      <w:r>
-        <w:rPr>
-          <w:lang w:val="en-US"/>
-        </w:rPr>
-        <w:t>Here is some more explanation:</w:t>
-      </w:r>
-    </w:p>
-    <w:p>
-      <w:pPr>
-        <w:rPr>
-          <w:lang w:val="en-US"/>
-        </w:rPr>
-      </w:pPr>
-      <w:r>
-        <w:rPr>
-          <w:rFonts w:ascii="Consolas" w:hAnsi="Consolas"/>
-          <w:sz w:val="16"/>
-          <w:szCs w:val="16"/>
-          <w:lang w:val="en-US"/>
-        </w:rPr>
-        <w:t xml:space="preserve"> </w:t>
-      </w:r>
-      <w:r>
-        <w:rPr>
-          <w:rFonts w:ascii="Consolas" w:hAnsi="Consolas"/>
-          <w:sz w:val="16"/>
-          <w:szCs w:val="16"/>
-          <w:lang w:val="en-US"/>
-        </w:rPr>
-        <w:t xml:space="preserve">?? </w:t>
-      </w:r>
-      <w:r>
-        <w:rPr>
-          <w:rFonts w:ascii="Consolas" w:hAnsi="Consolas"/>
-          <w:sz w:val="16"/>
-          <w:szCs w:val="16"/>
-          <w:lang w:val="en-US"/>
-        </w:rPr>
-        <w:t>search  keywords</w:t>
-      </w:r>
-      <w:r>
-        <w:rPr>
-          <w:lang w:val="en-US"/>
-        </w:rPr>
-        <w:t xml:space="preserve">  Search the https://vpm.vlang.io/ module repository for matching modules and shows their details.</w:t>
-      </w:r>
-    </w:p>
-    <w:p>
-      <w:pPr>
-        <w:rPr>
-          <w:lang w:val="en-US"/>
-        </w:rPr>
-      </w:pPr>
-      <w:r>
-        <w:rPr>
-          <w:lang w:val="en-US"/>
-        </w:rPr>
-        <w:t xml:space="preserve">  </w:t>
-      </w:r>
-      <w:r>
-        <w:rPr>
-          <w:rFonts w:ascii="Consolas" w:hAnsi="Consolas"/>
-          <w:b/>
-          <w:sz w:val="16"/>
-          <w:szCs w:val="16"/>
-          <w:lang w:val="en-US"/>
-        </w:rPr>
-        <w:t>install</w:t>
-      </w:r>
-      <w:r>
-        <w:rPr>
-          <w:rFonts w:ascii="Consolas" w:hAnsi="Consolas"/>
-          <w:sz w:val="16"/>
-          <w:szCs w:val="16"/>
-          <w:lang w:val="en-US"/>
-        </w:rPr>
-        <w:t xml:space="preserve"> &lt;module&gt;</w:t>
-      </w:r>
-      <w:r>
-        <w:rPr>
-          <w:lang w:val="en-US"/>
-        </w:rPr>
-        <w:t xml:space="preserve">  Install a user module from https://vpm.vlang.io/.</w:t>
-      </w:r>
-    </w:p>
-    <w:p>
-      <w:pPr>
-        <w:rPr>
-          <w:lang w:val="en-US"/>
-        </w:rPr>
-      </w:pPr>
-      <w:r>
-        <w:rPr>
-          <w:lang w:val="en-US"/>
-        </w:rPr>
-        <w:t xml:space="preserve">  </w:t>
-      </w:r>
-      <w:r>
-        <w:rPr>
-          <w:lang w:val="en-US"/>
-        </w:rPr>
-        <w:t xml:space="preserve">?? </w:t>
-      </w:r>
-      <w:r>
-        <w:rPr>
-          <w:rFonts w:ascii="Consolas" w:hAnsi="Consolas"/>
-          <w:sz w:val="16"/>
-          <w:szCs w:val="16"/>
-          <w:lang w:val="en-US"/>
-        </w:rPr>
-        <w:t>update  [module]</w:t>
-      </w:r>
-      <w:r>
-        <w:rPr>
-          <w:lang w:val="en-US"/>
-        </w:rPr>
-        <w:t xml:space="preserve">  Updates an already installed module, or ALL installed modules at once, when no module name is given.</w:t>
-      </w:r>
-    </w:p>
-    <w:p>
-      <w:pPr>
-        <w:rPr>
-          <w:lang w:val="en-US"/>
-        </w:rPr>
-      </w:pPr>
-      <w:r>
-        <w:rPr>
-          <w:rFonts w:ascii="Consolas" w:hAnsi="Consolas"/>
-          <w:sz w:val="16"/>
-          <w:szCs w:val="16"/>
-          <w:lang w:val="en-US"/>
-        </w:rPr>
-        <w:t xml:space="preserve"> </w:t>
-      </w:r>
-      <w:r>
-        <w:rPr>
-          <w:rFonts w:ascii="Consolas" w:hAnsi="Consolas"/>
-          <w:sz w:val="16"/>
-          <w:szCs w:val="16"/>
-          <w:lang w:val="en-US"/>
-        </w:rPr>
-        <w:t xml:space="preserve">?? </w:t>
-      </w:r>
-      <w:r>
-        <w:rPr>
-          <w:rFonts w:ascii="Consolas" w:hAnsi="Consolas"/>
-          <w:sz w:val="16"/>
-          <w:szCs w:val="16"/>
-          <w:lang w:val="en-US"/>
-        </w:rPr>
-        <w:t>remove  [module]</w:t>
-      </w:r>
-      <w:r>
-        <w:rPr>
-          <w:lang w:val="en-US"/>
-        </w:rPr>
-        <w:t xml:space="preserve">  Removes an installed module, or ALL installed modules at once, when no module name is given.</w:t>
-      </w:r>
-    </w:p>
-    <w:p>
-      <w:pPr>
-        <w:autoSpaceDE w:val="0"/>
-        <w:autoSpaceDN w:val="0"/>
-        <w:adjustRightInd w:val="0"/>
-        <w:rPr>
-          <w:sz w:val="18"/>
-          <w:szCs w:val="18"/>
-          <w:lang w:val="en-US"/>
-        </w:rPr>
-      </w:pPr>
-    </w:p>
-    <w:p>
-      <w:pPr>
-        <w:autoSpaceDE w:val="0"/>
-        <w:autoSpaceDN w:val="0"/>
-        <w:adjustRightInd w:val="0"/>
+        <w:t xml:space="preserve"> )</w:t>
+      </w:r>
+      <w:r>
+        <w:rPr>
+          <w:lang w:val="en-US"/>
+        </w:rPr>
+        <w:t>.</w:t>
+      </w:r>
+    </w:p>
+    <w:p>
+      <w:pPr>
+        <w:rPr>
+          <w:lang w:val="en-US"/>
+        </w:rPr>
+      </w:pPr>
+      <w:r>
+        <w:rPr>
+          <w:lang w:val="en-US"/>
+        </w:rPr>
+        <w:t xml:space="preserve">At the time of writing (Nov 2019), this contains </w:t>
+      </w:r>
+      <w:r>
+        <w:rPr>
+          <w:lang w:val="en-US"/>
+        </w:rPr>
+        <w:t xml:space="preserve"> 37 modules.</w:t>
+      </w:r>
+    </w:p>
+    <w:p>
+      <w:pPr>
+        <w:rPr>
+          <w:lang w:val="en-US"/>
+        </w:rPr>
+      </w:pPr>
+    </w:p>
+    <w:p>
+      <w:pPr>
         <w:rPr>
           <w:rFonts w:ascii="Courier New" w:hAnsi="Courier New" w:cs="Courier New"/>
           <w:lang w:val="en-US"/>
         </w:rPr>
       </w:pPr>
-    </w:p>
-    <w:p>
-      <w:pPr>
-        <w:autoSpaceDE w:val="0"/>
-        <w:autoSpaceDN w:val="0"/>
-        <w:adjustRightInd w:val="0"/>
-        <w:rPr>
-          <w:u w:val="single"/>
-          <w:lang w:val="en-US"/>
-        </w:rPr>
-      </w:pPr>
-      <w:r>
-        <w:rPr>
-          <w:u w:val="single"/>
-          <w:lang w:val="en-US"/>
-        </w:rPr>
-        <w:t>Installing a module:</w:t>
-      </w:r>
-    </w:p>
-    <w:p>
-      <w:pPr>
-        <w:rPr>
-          <w:lang w:val="en-US"/>
-        </w:rPr>
-      </w:pPr>
-      <w:r>
-        <w:rPr>
-          <w:lang w:val="en-US"/>
-        </w:rPr>
-        <w:t>This can be done directly from the v command line.</w:t>
-      </w:r>
-    </w:p>
-    <w:p>
-      <w:pPr>
-        <w:autoSpaceDE w:val="0"/>
-        <w:autoSpaceDN w:val="0"/>
-        <w:adjustRightInd w:val="0"/>
-        <w:rPr>
-          <w:lang w:val="en-US"/>
-        </w:rPr>
-      </w:pPr>
-      <w:r>
-        <w:rPr>
-          <w:lang w:val="en-US"/>
-        </w:rPr>
-        <w:t>Installing modules is as easy as</w:t>
-      </w:r>
-      <w:r>
-        <w:rPr>
-          <w:lang w:val="en-US"/>
-        </w:rPr>
-        <w:t>:</w:t>
-      </w:r>
-      <w:r>
-        <w:rPr>
-          <w:lang w:val="en-US"/>
-        </w:rPr>
-        <w:tab/>
-      </w:r>
-      <w:r>
-        <w:rPr>
-          <w:lang w:val="en-US"/>
-        </w:rPr>
-        <w:tab/>
-        <w:t xml:space="preserve"> </w:t>
-      </w:r>
-      <w:r>
-        <w:rPr>
-          <w:rStyle w:val="CodeChar"/>
-          <w:rFonts w:eastAsiaTheme="minorHAnsi"/>
-          <w:lang w:val="en-US"/>
-        </w:rPr>
-        <w:t>v install</w:t>
-      </w:r>
-      <w:r>
-        <w:rPr>
-          <w:rStyle w:val="CodeChar"/>
-          <w:rFonts w:eastAsiaTheme="minorHAnsi"/>
-          <w:lang w:val="en-US"/>
-        </w:rPr>
-        <w:t xml:space="preserve"> creator.modname</w:t>
-      </w:r>
-    </w:p>
-    <w:p>
-      <w:pPr>
-        <w:autoSpaceDE w:val="0"/>
-        <w:autoSpaceDN w:val="0"/>
-        <w:adjustRightInd w:val="0"/>
-        <w:rPr>
-          <w:lang w:val="en-US"/>
-        </w:rPr>
-      </w:pPr>
-      <w:r>
-        <w:rPr>
-          <w:lang w:val="en-US"/>
-        </w:rPr>
-        <w:t>This installs the source code of the module in folder .vmodules in your home directory, ready for use in your own app.</w:t>
-      </w:r>
-    </w:p>
-    <w:p>
-      <w:pPr>
-        <w:rPr>
-          <w:b/>
-          <w:bCs/>
-          <w:lang w:val="en-US"/>
-        </w:rPr>
-      </w:pPr>
-      <w:r>
-        <w:rPr>
-          <w:lang w:val="en-US"/>
-        </w:rPr>
-        <w:t>A module</w:t>
-      </w:r>
-      <w:r>
-        <w:rPr>
-          <w:lang w:val="en-US"/>
-        </w:rPr>
-        <w:t xml:space="preserve"> </w:t>
-      </w:r>
-      <w:r>
-        <w:rPr>
-          <w:bCs/>
-          <w:lang w:val="en-US"/>
-        </w:rPr>
-        <w:t>mod</w:t>
-      </w:r>
-      <w:r>
-        <w:rPr>
-          <w:lang w:val="en-US"/>
-        </w:rPr>
-        <w:t>name</w:t>
-      </w:r>
-      <w:r>
-        <w:rPr>
-          <w:lang w:val="en-US"/>
-        </w:rPr>
-        <w:t xml:space="preserve"> is installed by downloading its source code to a $HOME/.vmodules</w:t>
-      </w:r>
-      <w:r>
-        <w:rPr>
-          <w:b/>
-          <w:bCs/>
-          <w:lang w:val="en-US"/>
-        </w:rPr>
-        <w:t>/</w:t>
-      </w:r>
-      <w:r>
-        <w:rPr>
-          <w:bCs/>
-          <w:lang w:val="en-US"/>
-        </w:rPr>
-        <w:t>mod</w:t>
-      </w:r>
-      <w:r>
-        <w:rPr>
-          <w:lang w:val="en-US"/>
-        </w:rPr>
-        <w:t>name</w:t>
-      </w:r>
-    </w:p>
-    <w:p>
-      <w:pPr>
-        <w:rPr>
-          <w:lang w:val="en-US"/>
-        </w:rPr>
-      </w:pPr>
-      <w:r>
-        <w:rPr>
-          <w:lang w:val="en-US"/>
-        </w:rPr>
-        <w:t xml:space="preserve">If it is a submodule mod1/mod2, </w:t>
-      </w:r>
-      <w:r>
-        <w:rPr>
-          <w:bCs/>
-          <w:lang w:val="en-US"/>
-        </w:rPr>
-        <w:t xml:space="preserve">its source code </w:t>
-      </w:r>
-      <w:r>
-        <w:rPr>
-          <w:bCs/>
-          <w:lang w:val="en-US"/>
-        </w:rPr>
-        <w:t>is stored in</w:t>
-      </w:r>
-      <w:r>
-        <w:rPr>
-          <w:bCs/>
-          <w:lang w:val="en-US"/>
-        </w:rPr>
-        <w:t xml:space="preserve"> $HOME/.vmodules</w:t>
-      </w:r>
-      <w:r>
-        <w:rPr>
-          <w:bCs/>
-          <w:lang w:val="en-US"/>
-        </w:rPr>
-        <w:t>/mod1/mod2</w:t>
-      </w:r>
-    </w:p>
-    <w:p>
-      <w:pPr>
-        <w:rPr>
-          <w:u w:val="single"/>
-          <w:lang w:val="en-US"/>
-        </w:rPr>
-      </w:pPr>
-    </w:p>
-    <w:p>
-      <w:pPr>
-        <w:ind w:firstLine="720"/>
-        <w:rPr>
-          <w:u w:val="single"/>
-          <w:lang w:val="en-US"/>
-        </w:rPr>
-      </w:pPr>
-      <w:r>
-        <w:rPr>
-          <w:u w:val="single"/>
-          <w:lang w:val="en-US"/>
-        </w:rPr>
-        <w:t>Example</w:t>
-      </w:r>
-      <w:r>
-        <w:rPr>
-          <w:u w:val="single"/>
-          <w:lang w:val="en-US"/>
-        </w:rPr>
-        <w:t>s</w:t>
-      </w:r>
-      <w:r>
-        <w:rPr>
-          <w:u w:val="single"/>
-          <w:lang w:val="en-US"/>
-        </w:rPr>
-        <w:t>:</w:t>
-      </w:r>
-    </w:p>
-    <w:p>
-      <w:pPr>
-        <w:pStyle w:val="Code"/>
-        <w:rPr>
-          <w:lang w:val="en-US"/>
-        </w:rPr>
-      </w:pPr>
-      <w:r>
-        <w:rPr>
-          <w:lang w:val="en-US"/>
-        </w:rPr>
-        <w:t>c:\v&gt;</w:t>
-      </w:r>
-      <w:r>
-        <w:rPr>
-          <w:b/>
-          <w:lang w:val="en-US"/>
-        </w:rPr>
-        <w:t>v install nedpals.args</w:t>
-      </w:r>
-    </w:p>
-    <w:p>
-      <w:pPr>
-        <w:pStyle w:val="Code"/>
-        <w:rPr>
-          <w:rFonts w:asciiTheme="minorHAnsi" w:hAnsiTheme="minorHAnsi" w:cstheme="minorBidi"/>
-          <w:lang w:val="en-US"/>
-        </w:rPr>
-      </w:pPr>
-      <w:r>
-        <w:rPr>
-          <w:lang w:val="en-US"/>
-        </w:rPr>
-        <w:t>Installing module "nedpals.args" from https://github.com/nedpals/v-args to C:\Users\CVO\.vmodules/nedpals/args ...</w:t>
-      </w:r>
-    </w:p>
-    <w:p>
-      <w:pPr>
-        <w:ind w:left="348" w:firstLine="720"/>
-        <w:rPr>
-          <w:lang w:val="en-US"/>
-        </w:rPr>
-      </w:pPr>
-      <w:r>
-        <w:rPr>
-          <w:lang w:val="en-US"/>
-        </w:rPr>
-        <w:sym w:font="Wingdings" w:char="F0E0"/>
-      </w:r>
-      <w:r>
-        <w:rPr>
-          <w:lang w:val="en-US"/>
-        </w:rPr>
-        <w:t xml:space="preserve"> in folder .vmodules the source code from the module is stored in subfolder nedpals/args</w:t>
-      </w:r>
-    </w:p>
-    <w:p>
-      <w:pPr>
-        <w:rPr>
-          <w:lang w:val="en-US"/>
-        </w:rPr>
-      </w:pPr>
-    </w:p>
-    <w:p>
-      <w:pPr>
-        <w:pStyle w:val="Code"/>
-        <w:rPr>
-          <w:lang w:val="en-US"/>
-        </w:rPr>
-      </w:pPr>
-      <w:r>
-        <w:rPr>
-          <w:lang w:val="en-US"/>
-        </w:rPr>
-        <w:t>c:\v&gt;</w:t>
-      </w:r>
-      <w:r>
-        <w:rPr>
-          <w:lang w:val="en-US"/>
-        </w:rPr>
-        <w:t xml:space="preserve">v </w:t>
-      </w:r>
-      <w:r>
-        <w:rPr>
-          <w:b/>
-          <w:lang w:val="en-US"/>
-        </w:rPr>
-        <w:t>install regex</w:t>
-      </w:r>
-    </w:p>
-    <w:p>
-      <w:pPr>
-        <w:ind w:left="1068"/>
-        <w:rPr>
-          <w:lang w:val="en-US"/>
-        </w:rPr>
-      </w:pPr>
-      <w:r>
-        <w:rPr>
-          <w:rFonts w:ascii="Consolas" w:hAnsi="Consolas"/>
-          <w:sz w:val="16"/>
-          <w:szCs w:val="16"/>
-          <w:lang w:val="en-US"/>
-        </w:rPr>
-        <w:t>On Windows:</w:t>
-      </w:r>
-    </w:p>
-    <w:p>
-      <w:pPr>
-        <w:ind w:left="1068"/>
-        <w:rPr>
-          <w:lang w:val="en-US"/>
-        </w:rPr>
-      </w:pPr>
-      <w:r>
-        <w:rPr>
-          <w:lang w:val="en-US"/>
-        </w:rPr>
-        <w:t>Installing module "regex" from https://github.com/ShellBear/v-regex to C:\Users\CVO\.vmodules/regex ...</w:t>
-      </w:r>
-      <w:r>
-        <w:rPr>
-          <w:lang w:val="en-US"/>
-        </w:rPr>
-        <w:t xml:space="preserve">  </w:t>
-      </w:r>
-    </w:p>
-    <w:p>
-      <w:pPr>
-        <w:ind w:left="1068"/>
-        <w:rPr>
-          <w:lang w:val="en-US"/>
-        </w:rPr>
-      </w:pPr>
-      <w:r>
-        <w:rPr>
-          <w:lang w:val="en-US"/>
-        </w:rPr>
-        <w:sym w:font="Wingdings" w:char="F0E0"/>
-      </w:r>
-      <w:r>
-        <w:rPr>
-          <w:lang w:val="en-US"/>
-        </w:rPr>
-        <w:t xml:space="preserve"> in folder .vmodules the source code from the module is stored in subfolder regex</w:t>
-      </w:r>
-    </w:p>
-    <w:p>
-      <w:pPr>
-        <w:ind w:left="1068"/>
-        <w:rPr>
-          <w:rFonts w:ascii="Consolas" w:hAnsi="Consolas"/>
-          <w:sz w:val="16"/>
-          <w:szCs w:val="16"/>
-          <w:lang w:val="en-US"/>
-        </w:rPr>
-      </w:pPr>
-      <w:r>
-        <w:rPr>
-          <w:rFonts w:ascii="Consolas" w:hAnsi="Consolas"/>
-          <w:sz w:val="16"/>
-          <w:szCs w:val="16"/>
-          <w:lang w:val="en-US"/>
-        </w:rPr>
-        <w:t>On Linux:</w:t>
-      </w:r>
-    </w:p>
-    <w:p>
-      <w:pPr>
-        <w:ind w:left="1068"/>
-        <w:rPr>
-          <w:lang w:val="en-US"/>
-        </w:rPr>
-      </w:pPr>
-      <w:r>
-        <w:rPr>
-          <w:lang w:val="en-US"/>
-        </w:rPr>
-        <w:t>Installing module "regex" from https://github.com/Sh</w:t>
-      </w:r>
-      <w:r>
-        <w:rPr>
-          <w:lang w:val="en-US"/>
-        </w:rPr>
-        <w:t>ellBear/v-regex to /home/ivo/</w:t>
-      </w:r>
-      <w:r>
-        <w:rPr>
-          <w:lang w:val="en-US"/>
-        </w:rPr>
-        <w:t>.vmodules/regex ...</w:t>
-      </w:r>
-      <w:r>
-        <w:rPr>
-          <w:lang w:val="en-US"/>
-        </w:rPr>
-        <w:t xml:space="preserve">  </w:t>
-      </w:r>
-    </w:p>
-    <w:p>
-      <w:pPr>
-        <w:ind w:left="1068"/>
-        <w:rPr>
-          <w:lang w:val="en-US"/>
-        </w:rPr>
-      </w:pPr>
-      <w:r>
-        <w:rPr>
-          <w:lang w:val="en-US"/>
-        </w:rPr>
-        <w:sym w:font="Wingdings" w:char="F0E0"/>
-      </w:r>
-      <w:r>
-        <w:rPr>
-          <w:lang w:val="en-US"/>
-        </w:rPr>
-        <w:t xml:space="preserve"> in folder .vmodules the source code from the module is stored in subfolder regex</w:t>
-      </w:r>
-    </w:p>
-    <w:p>
-      <w:pPr>
-        <w:autoSpaceDE w:val="0"/>
-        <w:autoSpaceDN w:val="0"/>
-        <w:adjustRightInd w:val="0"/>
-        <w:rPr>
-          <w:lang w:val="en-US"/>
-        </w:rPr>
-      </w:pPr>
-    </w:p>
-    <w:p>
-      <w:pPr>
-        <w:autoSpaceDE w:val="0"/>
-        <w:autoSpaceDN w:val="0"/>
-        <w:adjustRightInd w:val="0"/>
-        <w:rPr>
-          <w:u w:val="single"/>
-          <w:lang w:val="en-US"/>
-        </w:rPr>
-      </w:pPr>
-      <w:r>
-        <w:rPr>
-          <w:u w:val="single"/>
-          <w:lang w:val="en-US"/>
-        </w:rPr>
-        <w:t>Submitting your V</w:t>
-      </w:r>
-      <w:r>
-        <w:rPr>
-          <w:u w:val="single"/>
-          <w:lang w:val="en-US"/>
-        </w:rPr>
-        <w:t xml:space="preserve"> module:</w:t>
-      </w:r>
-    </w:p>
-    <w:p>
-      <w:pPr>
-        <w:autoSpaceDE w:val="0"/>
-        <w:autoSpaceDN w:val="0"/>
-        <w:adjustRightInd w:val="0"/>
-        <w:rPr>
-          <w:lang w:val="en-US"/>
-        </w:rPr>
-      </w:pPr>
-      <w:r>
-        <w:rPr>
-          <w:lang w:val="en-US"/>
-        </w:rPr>
-        <w:t>This</w:t>
-      </w:r>
-      <w:r>
-        <w:rPr>
-          <w:lang w:val="en-US"/>
-        </w:rPr>
-        <w:t xml:space="preserve"> takes a couple of seconds.</w:t>
-      </w:r>
-      <w:r>
-        <w:rPr>
-          <w:lang w:val="en-US"/>
-        </w:rPr>
-        <w:t xml:space="preserve"> After authorizing vpm to access your GitHub repo, you only have to fill in this form:</w:t>
-      </w:r>
-    </w:p>
-    <w:p>
-      <w:pPr>
-        <w:autoSpaceDE w:val="0"/>
-        <w:autoSpaceDN w:val="0"/>
-        <w:adjustRightInd w:val="0"/>
-        <w:rPr>
-          <w:lang w:val="en-US"/>
-        </w:rPr>
-      </w:pPr>
-    </w:p>
-    <w:p>
-      <w:pPr>
-        <w:autoSpaceDE w:val="0"/>
-        <w:autoSpaceDN w:val="0"/>
-        <w:adjustRightInd w:val="0"/>
-        <w:rPr>
-          <w:lang w:val="en-US"/>
-        </w:rPr>
-      </w:pPr>
-      <w:r>
-        <w:rPr>
+      <w:r>
+        <w:rPr>
+          <w:rFonts w:ascii="Courier New" w:hAnsi="Courier New" w:cs="Courier New"/>
           <w:noProof/>
           <w:lang w:val="en-US"/>
         </w:rPr>
         <w:drawing>
-          <wp:inline distT="0" distB="0" distL="0" distR="0" wp14:anchorId="043B9628" wp14:editId="70A83B75">
-            <wp:extent cx="3741744" cy="3162574"/>
+          <wp:inline distT="0" distB="0" distL="0" distR="0" wp14:anchorId="3580AFB6" wp14:editId="7E429936">
+            <wp:extent cx="5189670" cy="4610500"/>
             <wp:effectExtent l="0" t="0" r="0" b="0"/>
-            <wp:docPr id="2" name="Picture 2"/>
+            <wp:docPr id="1" name="Picture 1"/>
             <wp:cNvGraphicFramePr>
               <a:graphicFrameLocks xmlns:a="http://schemas.openxmlformats.org/drawingml/2006/main" noChangeAspect="1"/>
             </wp:cNvGraphicFramePr>
@@ -12790,6 +11567,1181 @@
                   <pic:spPr>
                     <a:xfrm>
                       <a:off x="0" y="0"/>
+                      <a:ext cx="5189670" cy="4610500"/>
+                    </a:xfrm>
+                    <a:prstGeom prst="rect">
+                      <a:avLst/>
+                    </a:prstGeom>
+                  </pic:spPr>
+                </pic:pic>
+              </a:graphicData>
+            </a:graphic>
+          </wp:inline>
+        </w:drawing>
+      </w:r>
+    </w:p>
+    <w:p>
+      <w:pPr>
+        <w:autoSpaceDE w:val="0"/>
+        <w:autoSpaceDN w:val="0"/>
+        <w:adjustRightInd w:val="0"/>
+        <w:rPr>
+          <w:rFonts w:ascii="Courier New" w:hAnsi="Courier New" w:cs="Courier New"/>
+          <w:lang w:val="en-US"/>
+        </w:rPr>
+      </w:pPr>
+    </w:p>
+    <w:p>
+      <w:pPr>
+        <w:autoSpaceDE w:val="0"/>
+        <w:autoSpaceDN w:val="0"/>
+        <w:adjustRightInd w:val="0"/>
+        <w:rPr>
+          <w:rFonts w:ascii="Courier New" w:hAnsi="Courier New" w:cs="Courier New"/>
+          <w:lang w:val="en-US"/>
+        </w:rPr>
+      </w:pPr>
+    </w:p>
+    <w:p>
+      <w:pPr>
+        <w:autoSpaceDE w:val="0"/>
+        <w:autoSpaceDN w:val="0"/>
+        <w:adjustRightInd w:val="0"/>
+        <w:rPr>
+          <w:i/>
+          <w:lang w:val="en-US"/>
+        </w:rPr>
+      </w:pPr>
+      <w:r>
+        <w:rPr>
+          <w:lang w:val="en-US"/>
+        </w:rPr>
+        <w:t xml:space="preserve">A module has a 2-part name: </w:t>
+      </w:r>
+      <w:bookmarkStart w:id="69" w:name="OLE_LINK250"/>
+      <w:bookmarkStart w:id="70" w:name="OLE_LINK251"/>
+      <w:r>
+        <w:rPr>
+          <w:lang w:val="en-US"/>
+        </w:rPr>
+        <w:t>creator.modname</w:t>
+      </w:r>
+      <w:bookmarkEnd w:id="69"/>
+      <w:bookmarkEnd w:id="70"/>
+      <w:r>
+        <w:rPr>
+          <w:lang w:val="en-US"/>
+        </w:rPr>
+        <w:t xml:space="preserve">, for example: </w:t>
+      </w:r>
+      <w:r>
+        <w:rPr>
+          <w:i/>
+          <w:lang w:val="en-US"/>
+        </w:rPr>
+        <w:t>nedpals.args</w:t>
+      </w:r>
+    </w:p>
+    <w:p>
+      <w:pPr>
+        <w:autoSpaceDE w:val="0"/>
+        <w:autoSpaceDN w:val="0"/>
+        <w:adjustRightInd w:val="0"/>
+        <w:rPr>
+          <w:lang w:val="en-US"/>
+        </w:rPr>
+      </w:pPr>
+      <w:r>
+        <w:rPr>
+          <w:lang w:val="en-US"/>
+        </w:rPr>
+        <w:t>Clicking</w:t>
+      </w:r>
+      <w:r>
+        <w:rPr>
+          <w:lang w:val="en-US"/>
+        </w:rPr>
+        <w:t xml:space="preserve"> </w:t>
+      </w:r>
+      <w:r>
+        <w:rPr>
+          <w:lang w:val="en-US"/>
+        </w:rPr>
+        <w:t>on a m</w:t>
+      </w:r>
+      <w:r>
+        <w:rPr>
+          <w:lang w:val="en-US"/>
+        </w:rPr>
+        <w:t>odule leads you its GitHub repo (</w:t>
+      </w:r>
+      <w:hyperlink r:id="rId11" w:history="1">
+        <w:r>
+          <w:rPr>
+            <w:rStyle w:val="Hyperlink"/>
+            <w:lang w:val="en-US"/>
+          </w:rPr>
+          <w:t>https://github.com/nedpals/vargs</w:t>
+        </w:r>
+      </w:hyperlink>
+      <w:r>
+        <w:rPr>
+          <w:lang w:val="en-US"/>
+        </w:rPr>
+        <w:t>)</w:t>
+      </w:r>
+    </w:p>
+    <w:p>
+      <w:pPr>
+        <w:autoSpaceDE w:val="0"/>
+        <w:autoSpaceDN w:val="0"/>
+        <w:adjustRightInd w:val="0"/>
+        <w:rPr>
+          <w:lang w:val="en-US"/>
+        </w:rPr>
+      </w:pPr>
+    </w:p>
+    <w:p>
+      <w:pPr>
+        <w:autoSpaceDE w:val="0"/>
+        <w:autoSpaceDN w:val="0"/>
+        <w:adjustRightInd w:val="0"/>
+        <w:rPr>
+          <w:u w:val="single"/>
+          <w:lang w:val="en-US"/>
+        </w:rPr>
+      </w:pPr>
+      <w:r>
+        <w:rPr>
+          <w:u w:val="single"/>
+          <w:lang w:val="en-US"/>
+        </w:rPr>
+        <w:t>v package management commands</w:t>
+      </w:r>
+      <w:r>
+        <w:rPr>
+          <w:u w:val="single"/>
+          <w:lang w:val="en-US"/>
+        </w:rPr>
+        <w:t>:</w:t>
+      </w:r>
+    </w:p>
+    <w:p>
+      <w:pPr>
+        <w:autoSpaceDE w:val="0"/>
+        <w:autoSpaceDN w:val="0"/>
+        <w:adjustRightInd w:val="0"/>
+        <w:rPr>
+          <w:sz w:val="18"/>
+          <w:szCs w:val="18"/>
+          <w:lang w:val="en-US"/>
+        </w:rPr>
+      </w:pPr>
+      <w:r>
+        <w:rPr>
+          <w:sz w:val="18"/>
+          <w:szCs w:val="18"/>
+          <w:lang w:val="en-US"/>
+        </w:rPr>
+        <w:t xml:space="preserve">First compile vpm with:  </w:t>
+      </w:r>
+      <w:r>
+        <w:rPr>
+          <w:sz w:val="18"/>
+          <w:szCs w:val="18"/>
+          <w:lang w:val="en-US"/>
+        </w:rPr>
+        <w:t>c:\v\tools&gt;</w:t>
+      </w:r>
+      <w:r>
+        <w:rPr>
+          <w:sz w:val="18"/>
+          <w:szCs w:val="18"/>
+          <w:lang w:val="en-US"/>
+        </w:rPr>
+        <w:t xml:space="preserve">  v vpm.v</w:t>
+      </w:r>
+    </w:p>
+    <w:p>
+      <w:pPr>
+        <w:autoSpaceDE w:val="0"/>
+        <w:autoSpaceDN w:val="0"/>
+        <w:adjustRightInd w:val="0"/>
+        <w:rPr>
+          <w:sz w:val="18"/>
+          <w:szCs w:val="18"/>
+          <w:lang w:val="en-US"/>
+        </w:rPr>
+      </w:pPr>
+      <w:r>
+        <w:rPr>
+          <w:sz w:val="18"/>
+          <w:szCs w:val="18"/>
+          <w:lang w:val="en-US"/>
+        </w:rPr>
+        <w:t xml:space="preserve">Then </w:t>
+      </w:r>
+      <w:r>
+        <w:rPr>
+          <w:sz w:val="18"/>
+          <w:szCs w:val="18"/>
+          <w:lang w:val="en-US"/>
+        </w:rPr>
+        <w:t xml:space="preserve">vpm </w:t>
+      </w:r>
+      <w:r>
+        <w:rPr>
+          <w:sz w:val="18"/>
+          <w:szCs w:val="18"/>
+          <w:lang w:val="en-US"/>
+        </w:rPr>
+        <w:t>–</w:t>
+      </w:r>
+      <w:r>
+        <w:rPr>
+          <w:sz w:val="18"/>
+          <w:szCs w:val="18"/>
+          <w:lang w:val="en-US"/>
+        </w:rPr>
+        <w:t>h</w:t>
+      </w:r>
+      <w:r>
+        <w:rPr>
+          <w:sz w:val="18"/>
+          <w:szCs w:val="18"/>
+          <w:lang w:val="en-US"/>
+        </w:rPr>
+        <w:t xml:space="preserve"> shows:</w:t>
+      </w:r>
+    </w:p>
+    <w:p>
+      <w:pPr>
+        <w:autoSpaceDE w:val="0"/>
+        <w:autoSpaceDN w:val="0"/>
+        <w:adjustRightInd w:val="0"/>
+        <w:rPr>
+          <w:sz w:val="18"/>
+          <w:szCs w:val="18"/>
+          <w:lang w:val="en-US"/>
+        </w:rPr>
+      </w:pPr>
+      <w:r>
+        <w:rPr>
+          <w:sz w:val="18"/>
+          <w:szCs w:val="18"/>
+          <w:lang w:val="en-US"/>
+        </w:rPr>
+        <w:t xml:space="preserve">         </w:t>
+      </w:r>
+    </w:p>
+    <w:p>
+      <w:pPr>
+        <w:autoSpaceDE w:val="0"/>
+        <w:autoSpaceDN w:val="0"/>
+        <w:adjustRightInd w:val="0"/>
+        <w:rPr>
+          <w:sz w:val="18"/>
+          <w:szCs w:val="18"/>
+          <w:lang w:val="en-US"/>
+        </w:rPr>
+      </w:pPr>
+      <w:r>
+        <w:rPr>
+          <w:sz w:val="18"/>
+          <w:szCs w:val="18"/>
+          <w:lang w:val="en-US"/>
+        </w:rPr>
+        <w:t>Usage:</w:t>
+      </w:r>
+    </w:p>
+    <w:p>
+      <w:pPr>
+        <w:autoSpaceDE w:val="0"/>
+        <w:autoSpaceDN w:val="0"/>
+        <w:adjustRightInd w:val="0"/>
+        <w:rPr>
+          <w:sz w:val="18"/>
+          <w:szCs w:val="18"/>
+          <w:lang w:val="en-US"/>
+        </w:rPr>
+      </w:pPr>
+      <w:r>
+        <w:rPr>
+          <w:sz w:val="18"/>
+          <w:szCs w:val="18"/>
+          <w:lang w:val="en-US"/>
+        </w:rPr>
+        <w:t xml:space="preserve">  b) </w:t>
+      </w:r>
+      <w:r>
+        <w:rPr>
+          <w:sz w:val="18"/>
+          <w:szCs w:val="18"/>
+          <w:lang w:val="en-US"/>
+        </w:rPr>
+        <w:t>v search keyword1 [keyword2] [...]</w:t>
+      </w:r>
+    </w:p>
+    <w:p>
+      <w:pPr>
+        <w:autoSpaceDE w:val="0"/>
+        <w:autoSpaceDN w:val="0"/>
+        <w:adjustRightInd w:val="0"/>
+        <w:rPr>
+          <w:sz w:val="18"/>
+          <w:szCs w:val="18"/>
+          <w:lang w:val="en-US"/>
+        </w:rPr>
+      </w:pPr>
+      <w:r>
+        <w:rPr>
+          <w:sz w:val="18"/>
+          <w:szCs w:val="18"/>
+          <w:lang w:val="en-US"/>
+        </w:rPr>
+        <w:t xml:space="preserve">  c) v install module [module] [module] [...]</w:t>
+      </w:r>
+    </w:p>
+    <w:p>
+      <w:pPr>
+        <w:autoSpaceDE w:val="0"/>
+        <w:autoSpaceDN w:val="0"/>
+        <w:adjustRightInd w:val="0"/>
+        <w:rPr>
+          <w:sz w:val="18"/>
+          <w:szCs w:val="18"/>
+          <w:lang w:val="en-US"/>
+        </w:rPr>
+      </w:pPr>
+      <w:r>
+        <w:rPr>
+          <w:sz w:val="18"/>
+          <w:szCs w:val="18"/>
+          <w:lang w:val="en-US"/>
+        </w:rPr>
+        <w:t xml:space="preserve">  d) v update [module] [...]</w:t>
+      </w:r>
+    </w:p>
+    <w:p>
+      <w:pPr>
+        <w:autoSpaceDE w:val="0"/>
+        <w:autoSpaceDN w:val="0"/>
+        <w:adjustRightInd w:val="0"/>
+        <w:rPr>
+          <w:sz w:val="18"/>
+          <w:szCs w:val="18"/>
+          <w:lang w:val="en-US"/>
+        </w:rPr>
+      </w:pPr>
+      <w:r>
+        <w:rPr>
+          <w:sz w:val="18"/>
+          <w:szCs w:val="18"/>
+          <w:lang w:val="en-US"/>
+        </w:rPr>
+        <w:t xml:space="preserve">  e) v remove [module] [...]</w:t>
+      </w:r>
+    </w:p>
+    <w:p>
+      <w:pPr>
+        <w:autoSpaceDE w:val="0"/>
+        <w:autoSpaceDN w:val="0"/>
+        <w:adjustRightInd w:val="0"/>
+        <w:rPr>
+          <w:sz w:val="18"/>
+          <w:szCs w:val="18"/>
+          <w:lang w:val="en-US"/>
+        </w:rPr>
+      </w:pPr>
+    </w:p>
+    <w:p>
+      <w:pPr>
+        <w:autoSpaceDE w:val="0"/>
+        <w:autoSpaceDN w:val="0"/>
+        <w:adjustRightInd w:val="0"/>
+        <w:rPr>
+          <w:sz w:val="18"/>
+          <w:szCs w:val="18"/>
+          <w:lang w:val="en-US"/>
+        </w:rPr>
+      </w:pPr>
+      <w:r>
+        <w:rPr>
+          <w:sz w:val="18"/>
+          <w:szCs w:val="18"/>
+          <w:lang w:val="en-US"/>
+        </w:rPr>
+        <w:t xml:space="preserve">  You can also pass -h or --help after each vpm command from the above, to see more details about it.</w:t>
+      </w:r>
+    </w:p>
+    <w:p>
+      <w:pPr>
+        <w:autoSpaceDE w:val="0"/>
+        <w:autoSpaceDN w:val="0"/>
+        <w:adjustRightInd w:val="0"/>
+        <w:rPr>
+          <w:sz w:val="18"/>
+          <w:szCs w:val="18"/>
+          <w:lang w:val="en-US"/>
+        </w:rPr>
+      </w:pPr>
+    </w:p>
+    <w:p>
+      <w:pPr>
+        <w:rPr>
+          <w:lang w:val="en-US"/>
+        </w:rPr>
+      </w:pPr>
+      <w:r>
+        <w:rPr>
+          <w:lang w:val="en-US"/>
+        </w:rPr>
+        <w:t>Here is some more explanation:</w:t>
+      </w:r>
+    </w:p>
+    <w:p>
+      <w:pPr>
+        <w:rPr>
+          <w:lang w:val="en-US"/>
+        </w:rPr>
+      </w:pPr>
+      <w:r>
+        <w:rPr>
+          <w:rFonts w:ascii="Consolas" w:hAnsi="Consolas"/>
+          <w:sz w:val="16"/>
+          <w:szCs w:val="16"/>
+          <w:lang w:val="en-US"/>
+        </w:rPr>
+        <w:t xml:space="preserve"> </w:t>
+      </w:r>
+      <w:r>
+        <w:rPr>
+          <w:rFonts w:ascii="Consolas" w:hAnsi="Consolas"/>
+          <w:sz w:val="16"/>
+          <w:szCs w:val="16"/>
+          <w:lang w:val="en-US"/>
+        </w:rPr>
+        <w:t xml:space="preserve">?? </w:t>
+      </w:r>
+      <w:r>
+        <w:rPr>
+          <w:rFonts w:ascii="Consolas" w:hAnsi="Consolas"/>
+          <w:sz w:val="16"/>
+          <w:szCs w:val="16"/>
+          <w:lang w:val="en-US"/>
+        </w:rPr>
+        <w:t>search  keywords</w:t>
+      </w:r>
+      <w:r>
+        <w:rPr>
+          <w:lang w:val="en-US"/>
+        </w:rPr>
+        <w:t xml:space="preserve">  Search the https://vpm.vlang.io/ module repository for matching modules and shows their details.</w:t>
+      </w:r>
+    </w:p>
+    <w:p>
+      <w:pPr>
+        <w:rPr>
+          <w:lang w:val="en-US"/>
+        </w:rPr>
+      </w:pPr>
+      <w:r>
+        <w:rPr>
+          <w:lang w:val="en-US"/>
+        </w:rPr>
+        <w:t xml:space="preserve">  </w:t>
+      </w:r>
+      <w:r>
+        <w:rPr>
+          <w:rFonts w:ascii="Consolas" w:hAnsi="Consolas"/>
+          <w:b/>
+          <w:sz w:val="16"/>
+          <w:szCs w:val="16"/>
+          <w:lang w:val="en-US"/>
+        </w:rPr>
+        <w:t>install</w:t>
+      </w:r>
+      <w:r>
+        <w:rPr>
+          <w:rFonts w:ascii="Consolas" w:hAnsi="Consolas"/>
+          <w:sz w:val="16"/>
+          <w:szCs w:val="16"/>
+          <w:lang w:val="en-US"/>
+        </w:rPr>
+        <w:t xml:space="preserve"> &lt;module&gt;</w:t>
+      </w:r>
+      <w:r>
+        <w:rPr>
+          <w:lang w:val="en-US"/>
+        </w:rPr>
+        <w:t xml:space="preserve">  Install a user module from https://vpm.vlang.io/.</w:t>
+      </w:r>
+    </w:p>
+    <w:p>
+      <w:pPr>
+        <w:rPr>
+          <w:lang w:val="en-US"/>
+        </w:rPr>
+      </w:pPr>
+      <w:r>
+        <w:rPr>
+          <w:lang w:val="en-US"/>
+        </w:rPr>
+        <w:t xml:space="preserve">  </w:t>
+      </w:r>
+      <w:r>
+        <w:rPr>
+          <w:lang w:val="en-US"/>
+        </w:rPr>
+        <w:t xml:space="preserve">?? </w:t>
+      </w:r>
+      <w:r>
+        <w:rPr>
+          <w:rFonts w:ascii="Consolas" w:hAnsi="Consolas"/>
+          <w:sz w:val="16"/>
+          <w:szCs w:val="16"/>
+          <w:lang w:val="en-US"/>
+        </w:rPr>
+        <w:t>update  [module]</w:t>
+      </w:r>
+      <w:r>
+        <w:rPr>
+          <w:lang w:val="en-US"/>
+        </w:rPr>
+        <w:t xml:space="preserve">  Updates an already installed module, or ALL installed modules at once, when no module name is given.</w:t>
+      </w:r>
+    </w:p>
+    <w:p>
+      <w:pPr>
+        <w:rPr>
+          <w:lang w:val="en-US"/>
+        </w:rPr>
+      </w:pPr>
+      <w:r>
+        <w:rPr>
+          <w:rFonts w:ascii="Consolas" w:hAnsi="Consolas"/>
+          <w:sz w:val="16"/>
+          <w:szCs w:val="16"/>
+          <w:lang w:val="en-US"/>
+        </w:rPr>
+        <w:t xml:space="preserve"> </w:t>
+      </w:r>
+      <w:r>
+        <w:rPr>
+          <w:rFonts w:ascii="Consolas" w:hAnsi="Consolas"/>
+          <w:sz w:val="16"/>
+          <w:szCs w:val="16"/>
+          <w:lang w:val="en-US"/>
+        </w:rPr>
+        <w:t xml:space="preserve">?? </w:t>
+      </w:r>
+      <w:r>
+        <w:rPr>
+          <w:rFonts w:ascii="Consolas" w:hAnsi="Consolas"/>
+          <w:sz w:val="16"/>
+          <w:szCs w:val="16"/>
+          <w:lang w:val="en-US"/>
+        </w:rPr>
+        <w:t>remove  [module]</w:t>
+      </w:r>
+      <w:r>
+        <w:rPr>
+          <w:lang w:val="en-US"/>
+        </w:rPr>
+        <w:t xml:space="preserve">  Removes an installed module, or ALL installed modules at once, when no module name is given.</w:t>
+      </w:r>
+    </w:p>
+    <w:p>
+      <w:pPr>
+        <w:autoSpaceDE w:val="0"/>
+        <w:autoSpaceDN w:val="0"/>
+        <w:adjustRightInd w:val="0"/>
+        <w:rPr>
+          <w:sz w:val="18"/>
+          <w:szCs w:val="18"/>
+          <w:lang w:val="en-US"/>
+        </w:rPr>
+      </w:pPr>
+    </w:p>
+    <w:p>
+      <w:pPr>
+        <w:autoSpaceDE w:val="0"/>
+        <w:autoSpaceDN w:val="0"/>
+        <w:adjustRightInd w:val="0"/>
+        <w:rPr>
+          <w:rFonts w:ascii="Courier New" w:hAnsi="Courier New" w:cs="Courier New"/>
+          <w:lang w:val="en-US"/>
+        </w:rPr>
+      </w:pPr>
+    </w:p>
+    <w:p>
+      <w:pPr>
+        <w:autoSpaceDE w:val="0"/>
+        <w:autoSpaceDN w:val="0"/>
+        <w:adjustRightInd w:val="0"/>
+        <w:rPr>
+          <w:u w:val="single"/>
+          <w:lang w:val="en-US"/>
+        </w:rPr>
+      </w:pPr>
+      <w:r>
+        <w:rPr>
+          <w:u w:val="single"/>
+          <w:lang w:val="en-US"/>
+        </w:rPr>
+        <w:t>Installing a module:</w:t>
+      </w:r>
+    </w:p>
+    <w:p>
+      <w:pPr>
+        <w:rPr>
+          <w:lang w:val="en-US"/>
+        </w:rPr>
+      </w:pPr>
+      <w:r>
+        <w:rPr>
+          <w:lang w:val="en-US"/>
+        </w:rPr>
+        <w:t>This can be done directly from the v command line.</w:t>
+      </w:r>
+    </w:p>
+    <w:p>
+      <w:pPr>
+        <w:autoSpaceDE w:val="0"/>
+        <w:autoSpaceDN w:val="0"/>
+        <w:adjustRightInd w:val="0"/>
+        <w:rPr>
+          <w:lang w:val="en-US"/>
+        </w:rPr>
+      </w:pPr>
+      <w:r>
+        <w:rPr>
+          <w:lang w:val="en-US"/>
+        </w:rPr>
+        <w:t>Installing modules is as easy as</w:t>
+      </w:r>
+      <w:r>
+        <w:rPr>
+          <w:lang w:val="en-US"/>
+        </w:rPr>
+        <w:t>:</w:t>
+      </w:r>
+      <w:r>
+        <w:rPr>
+          <w:lang w:val="en-US"/>
+        </w:rPr>
+        <w:tab/>
+      </w:r>
+      <w:r>
+        <w:rPr>
+          <w:lang w:val="en-US"/>
+        </w:rPr>
+        <w:tab/>
+        <w:t xml:space="preserve"> </w:t>
+      </w:r>
+      <w:r>
+        <w:rPr>
+          <w:rStyle w:val="CodeChar"/>
+          <w:rFonts w:eastAsiaTheme="minorHAnsi"/>
+          <w:lang w:val="en-US"/>
+        </w:rPr>
+        <w:t>v install</w:t>
+      </w:r>
+      <w:r>
+        <w:rPr>
+          <w:rStyle w:val="CodeChar"/>
+          <w:rFonts w:eastAsiaTheme="minorHAnsi"/>
+          <w:lang w:val="en-US"/>
+        </w:rPr>
+        <w:t xml:space="preserve"> creator.modname</w:t>
+      </w:r>
+    </w:p>
+    <w:p>
+      <w:pPr>
+        <w:autoSpaceDE w:val="0"/>
+        <w:autoSpaceDN w:val="0"/>
+        <w:adjustRightInd w:val="0"/>
+        <w:rPr>
+          <w:lang w:val="en-US"/>
+        </w:rPr>
+      </w:pPr>
+      <w:r>
+        <w:rPr>
+          <w:lang w:val="en-US"/>
+        </w:rPr>
+        <w:t>This installs the source code of the module in folder .vmodules in your home directory, ready for use in your own app.</w:t>
+      </w:r>
+    </w:p>
+    <w:p>
+      <w:pPr>
+        <w:rPr>
+          <w:b/>
+          <w:bCs/>
+          <w:lang w:val="en-US"/>
+        </w:rPr>
+      </w:pPr>
+      <w:r>
+        <w:rPr>
+          <w:lang w:val="en-US"/>
+        </w:rPr>
+        <w:t>A module</w:t>
+      </w:r>
+      <w:r>
+        <w:rPr>
+          <w:lang w:val="en-US"/>
+        </w:rPr>
+        <w:t xml:space="preserve"> </w:t>
+      </w:r>
+      <w:r>
+        <w:rPr>
+          <w:bCs/>
+          <w:lang w:val="en-US"/>
+        </w:rPr>
+        <w:t>mod</w:t>
+      </w:r>
+      <w:r>
+        <w:rPr>
+          <w:lang w:val="en-US"/>
+        </w:rPr>
+        <w:t>name</w:t>
+      </w:r>
+      <w:r>
+        <w:rPr>
+          <w:lang w:val="en-US"/>
+        </w:rPr>
+        <w:t xml:space="preserve"> is installed by downloading its source code to a $HOME/.vmodules</w:t>
+      </w:r>
+      <w:r>
+        <w:rPr>
+          <w:b/>
+          <w:bCs/>
+          <w:lang w:val="en-US"/>
+        </w:rPr>
+        <w:t>/</w:t>
+      </w:r>
+      <w:r>
+        <w:rPr>
+          <w:bCs/>
+          <w:lang w:val="en-US"/>
+        </w:rPr>
+        <w:t>mod</w:t>
+      </w:r>
+      <w:r>
+        <w:rPr>
+          <w:lang w:val="en-US"/>
+        </w:rPr>
+        <w:t>name</w:t>
+      </w:r>
+    </w:p>
+    <w:p>
+      <w:pPr>
+        <w:rPr>
+          <w:lang w:val="en-US"/>
+        </w:rPr>
+      </w:pPr>
+      <w:r>
+        <w:rPr>
+          <w:lang w:val="en-US"/>
+        </w:rPr>
+        <w:t xml:space="preserve">If it is a submodule mod1/mod2, </w:t>
+      </w:r>
+      <w:r>
+        <w:rPr>
+          <w:bCs/>
+          <w:lang w:val="en-US"/>
+        </w:rPr>
+        <w:t xml:space="preserve">its source code </w:t>
+      </w:r>
+      <w:r>
+        <w:rPr>
+          <w:bCs/>
+          <w:lang w:val="en-US"/>
+        </w:rPr>
+        <w:t>is stored in</w:t>
+      </w:r>
+      <w:r>
+        <w:rPr>
+          <w:bCs/>
+          <w:lang w:val="en-US"/>
+        </w:rPr>
+        <w:t xml:space="preserve"> $HOME/.vmodules</w:t>
+      </w:r>
+      <w:r>
+        <w:rPr>
+          <w:bCs/>
+          <w:lang w:val="en-US"/>
+        </w:rPr>
+        <w:t>/mod1/mod2</w:t>
+      </w:r>
+    </w:p>
+    <w:p>
+      <w:pPr>
+        <w:rPr>
+          <w:u w:val="single"/>
+          <w:lang w:val="en-US"/>
+        </w:rPr>
+      </w:pPr>
+    </w:p>
+    <w:p>
+      <w:pPr>
+        <w:ind w:firstLine="720"/>
+        <w:rPr>
+          <w:u w:val="single"/>
+          <w:lang w:val="en-US"/>
+        </w:rPr>
+      </w:pPr>
+      <w:r>
+        <w:rPr>
+          <w:u w:val="single"/>
+          <w:lang w:val="en-US"/>
+        </w:rPr>
+        <w:t>Example</w:t>
+      </w:r>
+      <w:r>
+        <w:rPr>
+          <w:u w:val="single"/>
+          <w:lang w:val="en-US"/>
+        </w:rPr>
+        <w:t>s</w:t>
+      </w:r>
+      <w:r>
+        <w:rPr>
+          <w:u w:val="single"/>
+          <w:lang w:val="en-US"/>
+        </w:rPr>
+        <w:t>:</w:t>
+      </w:r>
+    </w:p>
+    <w:p>
+      <w:pPr>
+        <w:pStyle w:val="Code"/>
+        <w:rPr>
+          <w:lang w:val="en-US"/>
+        </w:rPr>
+      </w:pPr>
+      <w:r>
+        <w:rPr>
+          <w:lang w:val="en-US"/>
+        </w:rPr>
+        <w:t>c:\v&gt;</w:t>
+      </w:r>
+      <w:r>
+        <w:rPr>
+          <w:b/>
+          <w:lang w:val="en-US"/>
+        </w:rPr>
+        <w:t>v install nedpals.args</w:t>
+      </w:r>
+    </w:p>
+    <w:p>
+      <w:pPr>
+        <w:pStyle w:val="Code"/>
+        <w:rPr>
+          <w:rFonts w:asciiTheme="minorHAnsi" w:hAnsiTheme="minorHAnsi" w:cstheme="minorBidi"/>
+          <w:lang w:val="en-US"/>
+        </w:rPr>
+      </w:pPr>
+      <w:r>
+        <w:rPr>
+          <w:lang w:val="en-US"/>
+        </w:rPr>
+        <w:t>Installing module "nedpals.args" from https://github.com/nedpals/v-args to C:\Users\CVO\.vmodules/nedpals/args ...</w:t>
+      </w:r>
+    </w:p>
+    <w:p>
+      <w:pPr>
+        <w:ind w:left="348" w:firstLine="720"/>
+        <w:rPr>
+          <w:lang w:val="en-US"/>
+        </w:rPr>
+      </w:pPr>
+      <w:r>
+        <w:rPr>
+          <w:lang w:val="en-US"/>
+        </w:rPr>
+        <w:sym w:font="Wingdings" w:char="F0E0"/>
+      </w:r>
+      <w:r>
+        <w:rPr>
+          <w:lang w:val="en-US"/>
+        </w:rPr>
+        <w:t xml:space="preserve"> in folder .vmodules the source code from the module is stored in subfolder nedpals/args</w:t>
+      </w:r>
+    </w:p>
+    <w:p>
+      <w:pPr>
+        <w:rPr>
+          <w:lang w:val="en-US"/>
+        </w:rPr>
+      </w:pPr>
+    </w:p>
+    <w:p>
+      <w:pPr>
+        <w:pStyle w:val="Code"/>
+        <w:rPr>
+          <w:lang w:val="en-US"/>
+        </w:rPr>
+      </w:pPr>
+      <w:r>
+        <w:rPr>
+          <w:lang w:val="en-US"/>
+        </w:rPr>
+        <w:t>c:\v&gt;</w:t>
+      </w:r>
+      <w:r>
+        <w:rPr>
+          <w:lang w:val="en-US"/>
+        </w:rPr>
+        <w:t xml:space="preserve">v </w:t>
+      </w:r>
+      <w:r>
+        <w:rPr>
+          <w:b/>
+          <w:lang w:val="en-US"/>
+        </w:rPr>
+        <w:t>install regex</w:t>
+      </w:r>
+    </w:p>
+    <w:p>
+      <w:pPr>
+        <w:ind w:left="1068"/>
+        <w:rPr>
+          <w:lang w:val="en-US"/>
+        </w:rPr>
+      </w:pPr>
+      <w:r>
+        <w:rPr>
+          <w:rFonts w:ascii="Consolas" w:hAnsi="Consolas"/>
+          <w:sz w:val="16"/>
+          <w:szCs w:val="16"/>
+          <w:lang w:val="en-US"/>
+        </w:rPr>
+        <w:t>On Windows:</w:t>
+      </w:r>
+    </w:p>
+    <w:p>
+      <w:pPr>
+        <w:ind w:left="1068"/>
+        <w:rPr>
+          <w:lang w:val="en-US"/>
+        </w:rPr>
+      </w:pPr>
+      <w:r>
+        <w:rPr>
+          <w:lang w:val="en-US"/>
+        </w:rPr>
+        <w:t>Installing module "regex" from https://github.com/ShellBear/v-regex to C:\Users\CVO\.vmodules/regex ...</w:t>
+      </w:r>
+      <w:r>
+        <w:rPr>
+          <w:lang w:val="en-US"/>
+        </w:rPr>
+        <w:t xml:space="preserve">  </w:t>
+      </w:r>
+    </w:p>
+    <w:p>
+      <w:pPr>
+        <w:ind w:left="1068"/>
+        <w:rPr>
+          <w:lang w:val="en-US"/>
+        </w:rPr>
+      </w:pPr>
+      <w:r>
+        <w:rPr>
+          <w:lang w:val="en-US"/>
+        </w:rPr>
+        <w:sym w:font="Wingdings" w:char="F0E0"/>
+      </w:r>
+      <w:r>
+        <w:rPr>
+          <w:lang w:val="en-US"/>
+        </w:rPr>
+        <w:t xml:space="preserve"> in folder .vmodules the source code from the module is stored in subfolder regex</w:t>
+      </w:r>
+    </w:p>
+    <w:p>
+      <w:pPr>
+        <w:ind w:left="1068"/>
+        <w:rPr>
+          <w:rFonts w:ascii="Consolas" w:hAnsi="Consolas"/>
+          <w:sz w:val="16"/>
+          <w:szCs w:val="16"/>
+          <w:lang w:val="en-US"/>
+        </w:rPr>
+      </w:pPr>
+      <w:r>
+        <w:rPr>
+          <w:rFonts w:ascii="Consolas" w:hAnsi="Consolas"/>
+          <w:sz w:val="16"/>
+          <w:szCs w:val="16"/>
+          <w:lang w:val="en-US"/>
+        </w:rPr>
+        <w:t>On Linux:</w:t>
+      </w:r>
+    </w:p>
+    <w:p>
+      <w:pPr>
+        <w:ind w:left="1068"/>
+        <w:rPr>
+          <w:lang w:val="en-US"/>
+        </w:rPr>
+      </w:pPr>
+      <w:r>
+        <w:rPr>
+          <w:lang w:val="en-US"/>
+        </w:rPr>
+        <w:t>Installing module "regex" from https://github.com/Sh</w:t>
+      </w:r>
+      <w:r>
+        <w:rPr>
+          <w:lang w:val="en-US"/>
+        </w:rPr>
+        <w:t>ellBear/v-regex to /home/ivo/</w:t>
+      </w:r>
+      <w:r>
+        <w:rPr>
+          <w:lang w:val="en-US"/>
+        </w:rPr>
+        <w:t>.vmodules/regex ...</w:t>
+      </w:r>
+      <w:r>
+        <w:rPr>
+          <w:lang w:val="en-US"/>
+        </w:rPr>
+        <w:t xml:space="preserve">  </w:t>
+      </w:r>
+    </w:p>
+    <w:p>
+      <w:pPr>
+        <w:ind w:left="1068"/>
+        <w:rPr>
+          <w:lang w:val="en-US"/>
+        </w:rPr>
+      </w:pPr>
+      <w:r>
+        <w:rPr>
+          <w:lang w:val="en-US"/>
+        </w:rPr>
+        <w:sym w:font="Wingdings" w:char="F0E0"/>
+      </w:r>
+      <w:r>
+        <w:rPr>
+          <w:lang w:val="en-US"/>
+        </w:rPr>
+        <w:t xml:space="preserve"> in folder .vmodules the source code from the module is stored in subfolder regex</w:t>
+      </w:r>
+    </w:p>
+    <w:p>
+      <w:pPr>
+        <w:autoSpaceDE w:val="0"/>
+        <w:autoSpaceDN w:val="0"/>
+        <w:adjustRightInd w:val="0"/>
+        <w:rPr>
+          <w:lang w:val="en-US"/>
+        </w:rPr>
+      </w:pPr>
+    </w:p>
+    <w:p>
+      <w:pPr>
+        <w:autoSpaceDE w:val="0"/>
+        <w:autoSpaceDN w:val="0"/>
+        <w:adjustRightInd w:val="0"/>
+        <w:rPr>
+          <w:u w:val="single"/>
+          <w:lang w:val="en-US"/>
+        </w:rPr>
+      </w:pPr>
+      <w:r>
+        <w:rPr>
+          <w:u w:val="single"/>
+          <w:lang w:val="en-US"/>
+        </w:rPr>
+        <w:t>Submitting your V</w:t>
+      </w:r>
+      <w:r>
+        <w:rPr>
+          <w:u w:val="single"/>
+          <w:lang w:val="en-US"/>
+        </w:rPr>
+        <w:t xml:space="preserve"> module:</w:t>
+      </w:r>
+    </w:p>
+    <w:p>
+      <w:pPr>
+        <w:autoSpaceDE w:val="0"/>
+        <w:autoSpaceDN w:val="0"/>
+        <w:adjustRightInd w:val="0"/>
+        <w:rPr>
+          <w:lang w:val="en-US"/>
+        </w:rPr>
+      </w:pPr>
+      <w:r>
+        <w:rPr>
+          <w:lang w:val="en-US"/>
+        </w:rPr>
+        <w:t>This</w:t>
+      </w:r>
+      <w:r>
+        <w:rPr>
+          <w:lang w:val="en-US"/>
+        </w:rPr>
+        <w:t xml:space="preserve"> takes a couple of seconds.</w:t>
+      </w:r>
+      <w:r>
+        <w:rPr>
+          <w:lang w:val="en-US"/>
+        </w:rPr>
+        <w:t xml:space="preserve"> After authorizing vpm to access your GitHub repo, you only have to fill in this form:</w:t>
+      </w:r>
+    </w:p>
+    <w:p>
+      <w:pPr>
+        <w:autoSpaceDE w:val="0"/>
+        <w:autoSpaceDN w:val="0"/>
+        <w:adjustRightInd w:val="0"/>
+        <w:rPr>
+          <w:lang w:val="en-US"/>
+        </w:rPr>
+      </w:pPr>
+    </w:p>
+    <w:p>
+      <w:pPr>
+        <w:autoSpaceDE w:val="0"/>
+        <w:autoSpaceDN w:val="0"/>
+        <w:adjustRightInd w:val="0"/>
+        <w:rPr>
+          <w:lang w:val="en-US"/>
+        </w:rPr>
+      </w:pPr>
+      <w:r>
+        <w:rPr>
+          <w:noProof/>
+          <w:lang w:val="en-US"/>
+        </w:rPr>
+        <w:drawing>
+          <wp:inline distT="0" distB="0" distL="0" distR="0" wp14:anchorId="043B9628" wp14:editId="70A83B75">
+            <wp:extent cx="3741744" cy="3162574"/>
+            <wp:effectExtent l="0" t="0" r="0" b="0"/>
+            <wp:docPr id="2" name="Picture 2"/>
+            <wp:cNvGraphicFramePr>
+              <a:graphicFrameLocks xmlns:a="http://schemas.openxmlformats.org/drawingml/2006/main" noChangeAspect="1"/>
+            </wp:cNvGraphicFramePr>
+            <a:graphic xmlns:a="http://schemas.openxmlformats.org/drawingml/2006/main">
+              <a:graphicData uri="http://schemas.openxmlformats.org/drawingml/2006/picture">
+                <pic:pic xmlns:pic="http://schemas.openxmlformats.org/drawingml/2006/picture">
+                  <pic:nvPicPr>
+                    <pic:cNvPr id="1" name=""/>
+                    <pic:cNvPicPr/>
+                  </pic:nvPicPr>
+                  <pic:blipFill>
+                    <a:blip r:embed="rId12"/>
+                    <a:stretch>
+                      <a:fillRect/>
+                    </a:stretch>
+                  </pic:blipFill>
+                  <pic:spPr>
+                    <a:xfrm>
+                      <a:off x="0" y="0"/>
                       <a:ext cx="3741744" cy="3162574"/>
                     </a:xfrm>
                     <a:prstGeom prst="rect">
@@ -12864,7 +12816,7 @@
         </w:rPr>
         <w:t xml:space="preserve">, currently (Nov 2019) containing 43 modules: </w:t>
       </w:r>
-      <w:hyperlink r:id="rId11" w:history="1">
+      <w:hyperlink r:id="rId13" w:history="1">
         <w:r>
           <w:rPr>
             <w:rStyle w:val="Hyperlink"/>
@@ -12900,7 +12852,7 @@
         </w:rPr>
         <w:t xml:space="preserve"> </w:t>
       </w:r>
-      <w:hyperlink r:id="rId12" w:history="1">
+      <w:hyperlink r:id="rId14" w:history="1">
         <w:r>
           <w:rPr>
             <w:rStyle w:val="Hyperlink"/>
@@ -12970,8 +12922,8 @@
           <w:u w:val="single"/>
         </w:rPr>
       </w:pPr>
-      <w:bookmarkStart w:id="73" w:name="OLE_LINK254"/>
-      <w:bookmarkStart w:id="74" w:name="OLE_LINK255"/>
+      <w:bookmarkStart w:id="71" w:name="OLE_LINK254"/>
+      <w:bookmarkStart w:id="72" w:name="OLE_LINK255"/>
       <w:r>
         <w:rPr>
           <w:u w:val="single"/>
@@ -12990,7 +12942,7 @@
           <w:lang w:val="en-US"/>
         </w:rPr>
       </w:pPr>
-      <w:hyperlink r:id="rId13" w:anchor="software" w:history="1">
+      <w:hyperlink r:id="rId15" w:anchor="software" w:history="1">
         <w:r>
           <w:rPr>
             <w:rStyle w:val="Hyperlink"/>
@@ -13017,7 +12969,7 @@
         </w:rPr>
         <w:t xml:space="preserve">The awesome-v site: </w:t>
       </w:r>
-      <w:hyperlink r:id="rId14" w:history="1">
+      <w:hyperlink r:id="rId16" w:history="1">
         <w:r>
           <w:rPr>
             <w:rStyle w:val="Hyperlink"/>
@@ -13038,7 +12990,7 @@
           <w:lang w:val="en-US"/>
         </w:rPr>
       </w:pPr>
-      <w:hyperlink r:id="rId15" w:history="1">
+      <w:hyperlink r:id="rId17" w:history="1">
         <w:r>
           <w:rPr>
             <w:rStyle w:val="Hyperlink"/>
@@ -13075,8 +13027,8 @@
         </w:rPr>
       </w:pPr>
     </w:p>
-    <w:bookmarkEnd w:id="73"/>
-    <w:bookmarkEnd w:id="74"/>
+    <w:bookmarkEnd w:id="71"/>
+    <w:bookmarkEnd w:id="72"/>
     <w:p>
       <w:pPr>
         <w:rPr>
@@ -16951,7 +16903,7 @@
 </file>
 
 <file path=customXml/itemProps1.xml><?xml version="1.0" encoding="utf-8"?>
-<ds:datastoreItem xmlns:ds="http://schemas.openxmlformats.org/officeDocument/2006/customXml" ds:itemID="{98ECF571-D7BA-477B-B2E5-ACB7CBF09FF5}">
+<ds:datastoreItem xmlns:ds="http://schemas.openxmlformats.org/officeDocument/2006/customXml" ds:itemID="{63829B9B-6619-4D1B-82BE-9F966EF3BD70}">
   <ds:schemaRefs>
     <ds:schemaRef ds:uri="http://schemas.openxmlformats.org/officeDocument/2006/bibliography"/>
   </ds:schemaRefs>

--- a/The Way to V_Chapter 11.docx
+++ b/The Way to V_Chapter 11.docx
@@ -947,6 +947,145 @@
           <w:szCs w:val="20"/>
           <w:lang w:val="en-US" w:eastAsia="nl-BE"/>
         </w:rPr>
+        <w:t xml:space="preserve">A </w:t>
+      </w:r>
+      <w:r>
+        <w:rPr>
+          <w:rFonts w:eastAsia="Times New Roman" w:cstheme="minorHAnsi"/>
+          <w:sz w:val="20"/>
+          <w:szCs w:val="20"/>
+          <w:lang w:val="en-US" w:eastAsia="nl-BE"/>
+        </w:rPr>
+        <w:t>concrete</w:t>
+      </w:r>
+      <w:r>
+        <w:rPr>
+          <w:rFonts w:eastAsia="Times New Roman" w:cstheme="minorHAnsi"/>
+          <w:sz w:val="20"/>
+          <w:szCs w:val="20"/>
+          <w:lang w:val="en-US" w:eastAsia="nl-BE"/>
+        </w:rPr>
+        <w:t xml:space="preserve"> example:</w:t>
+      </w:r>
+    </w:p>
+    <w:p>
+      <w:pPr>
+        <w:rPr>
+          <w:rFonts w:eastAsia="Times New Roman" w:cstheme="minorHAnsi"/>
+          <w:sz w:val="20"/>
+          <w:szCs w:val="20"/>
+          <w:lang w:val="en-US" w:eastAsia="nl-BE"/>
+        </w:rPr>
+      </w:pPr>
+    </w:p>
+    <w:p>
+      <w:pPr>
+        <w:pStyle w:val="Code"/>
+        <w:rPr>
+          <w:lang w:val="en-US"/>
+        </w:rPr>
+      </w:pPr>
+      <w:r>
+        <w:rPr>
+          <w:lang w:val="en-US"/>
+        </w:rPr>
+        <w:t>Module {</w:t>
+      </w:r>
+    </w:p>
+    <w:p>
+      <w:pPr>
+        <w:pStyle w:val="Code"/>
+        <w:rPr>
+          <w:lang w:val="en-US"/>
+        </w:rPr>
+      </w:pPr>
+      <w:r>
+        <w:rPr>
+          <w:lang w:val="en-US"/>
+        </w:rPr>
+        <w:tab/>
+        <w:t xml:space="preserve">   name: 'vpkg'</w:t>
+      </w:r>
+    </w:p>
+    <w:p>
+      <w:pPr>
+        <w:pStyle w:val="Code"/>
+        <w:rPr>
+          <w:lang w:val="en-US"/>
+        </w:rPr>
+      </w:pPr>
+      <w:r>
+        <w:rPr>
+          <w:lang w:val="en-US"/>
+        </w:rPr>
+        <w:tab/>
+        <w:t xml:space="preserve">   version: '0.5.3'</w:t>
+      </w:r>
+    </w:p>
+    <w:p>
+      <w:pPr>
+        <w:pStyle w:val="Code"/>
+        <w:rPr>
+          <w:lang w:val="en-US"/>
+        </w:rPr>
+      </w:pPr>
+      <w:r>
+        <w:rPr>
+          <w:lang w:val="en-US"/>
+        </w:rPr>
+        <w:tab/>
+        <w:t xml:space="preserve">   deps: ['nedpals.vargs']</w:t>
+      </w:r>
+    </w:p>
+    <w:p>
+      <w:pPr>
+        <w:pStyle w:val="Code"/>
+        <w:rPr>
+          <w:lang w:val="en-US"/>
+        </w:rPr>
+      </w:pPr>
+      <w:r>
+        <w:rPr>
+          <w:lang w:val="en-US"/>
+        </w:rPr>
+        <w:t>}</w:t>
+      </w:r>
+    </w:p>
+    <w:p>
+      <w:pPr>
+        <w:rPr>
+          <w:rFonts w:eastAsia="Times New Roman" w:cstheme="minorHAnsi"/>
+          <w:sz w:val="20"/>
+          <w:szCs w:val="20"/>
+          <w:lang w:val="en-US" w:eastAsia="nl-BE"/>
+        </w:rPr>
+      </w:pPr>
+      <w:r>
+        <w:rPr>
+          <w:rFonts w:eastAsia="Times New Roman" w:cstheme="minorHAnsi"/>
+          <w:sz w:val="20"/>
+          <w:szCs w:val="20"/>
+          <w:lang w:val="en-US" w:eastAsia="nl-BE"/>
+        </w:rPr>
+        <w:tab/>
+      </w:r>
+    </w:p>
+    <w:p>
+      <w:pPr>
+        <w:rPr>
+          <w:rFonts w:eastAsia="Times New Roman" w:cstheme="minorHAnsi"/>
+          <w:sz w:val="20"/>
+          <w:szCs w:val="20"/>
+          <w:lang w:val="en-US" w:eastAsia="nl-BE"/>
+        </w:rPr>
+      </w:pPr>
+      <w:r>
+        <w:rPr>
+          <w:rFonts w:eastAsia="Times New Roman" w:cstheme="minorHAnsi"/>
+          <w:sz w:val="20"/>
+          <w:szCs w:val="20"/>
+          <w:lang w:val="en-US" w:eastAsia="nl-BE"/>
+        </w:rPr>
         <w:t>I</w:t>
       </w:r>
       <w:r>
@@ -5231,9 +5370,270 @@
           <w:u w:val="single"/>
           <w:lang w:val="en-US"/>
         </w:rPr>
+        <w:t>How does V search for a module on your system</w:t>
+      </w:r>
+      <w:r>
+        <w:rPr>
+          <w:rFonts w:eastAsiaTheme="majorEastAsia" w:cstheme="minorHAnsi"/>
+          <w:bCs/>
+          <w:color w:val="000000" w:themeColor="text1"/>
+          <w:sz w:val="20"/>
+          <w:szCs w:val="20"/>
+          <w:u w:val="single"/>
+          <w:lang w:val="en-US"/>
+        </w:rPr>
+        <w:t>:</w:t>
+      </w:r>
+    </w:p>
+    <w:p>
+      <w:pPr>
+        <w:rPr>
+          <w:sz w:val="20"/>
+          <w:szCs w:val="20"/>
+          <w:lang w:val="en-US"/>
+        </w:rPr>
+      </w:pPr>
+      <w:r>
+        <w:rPr>
+          <w:sz w:val="20"/>
+          <w:szCs w:val="20"/>
+          <w:lang w:val="en-US"/>
+        </w:rPr>
+        <w:t>V searches</w:t>
+      </w:r>
+      <w:r>
+        <w:rPr>
+          <w:sz w:val="20"/>
+          <w:szCs w:val="20"/>
+          <w:lang w:val="en-US"/>
+        </w:rPr>
+        <w:t xml:space="preserve"> your module </w:t>
+      </w:r>
+      <w:r>
+        <w:rPr>
+          <w:sz w:val="20"/>
+          <w:szCs w:val="20"/>
+          <w:lang w:val="en-US"/>
+        </w:rPr>
+        <w:t>in</w:t>
+      </w:r>
+      <w:r>
+        <w:rPr>
+          <w:sz w:val="20"/>
+          <w:szCs w:val="20"/>
+          <w:lang w:val="en-US"/>
+        </w:rPr>
+        <w:t xml:space="preserve"> the following paths</w:t>
+      </w:r>
+      <w:r>
+        <w:rPr>
+          <w:sz w:val="20"/>
+          <w:szCs w:val="20"/>
+          <w:lang w:val="en-US"/>
+        </w:rPr>
+        <w:t xml:space="preserve"> (it follows the same mechanism as Go)</w:t>
+      </w:r>
+      <w:r>
+        <w:rPr>
+          <w:sz w:val="20"/>
+          <w:szCs w:val="20"/>
+          <w:lang w:val="en-US"/>
+        </w:rPr>
+        <w:t xml:space="preserve">: </w:t>
+      </w:r>
+    </w:p>
+    <w:p>
+      <w:pPr>
+        <w:rPr>
+          <w:rFonts w:ascii="Helvetica Neue" w:hAnsi="Helvetica Neue"/>
+          <w:color w:val="2E3338"/>
+          <w:shd w:val="clear" w:color="auto" w:fill="FFFFFF"/>
+          <w:lang w:val="en-US"/>
+        </w:rPr>
+      </w:pPr>
+    </w:p>
+    <w:p>
+      <w:pPr>
+        <w:rPr>
+          <w:rFonts w:ascii="Helvetica Neue" w:hAnsi="Helvetica Neue"/>
+          <w:color w:val="2E3338"/>
+          <w:shd w:val="clear" w:color="auto" w:fill="FFFFFF"/>
+          <w:lang w:val="en-US"/>
+        </w:rPr>
+      </w:pPr>
+      <w:r>
+        <w:rPr>
+          <w:rFonts w:ascii="Helvetica Neue" w:hAnsi="Helvetica Neue"/>
+          <w:color w:val="2E3338"/>
+          <w:shd w:val="clear" w:color="auto" w:fill="FFFFFF"/>
+          <w:lang w:val="en-US"/>
+        </w:rPr>
+        <w:t xml:space="preserve">1. </w:t>
+      </w:r>
+      <w:r>
+        <w:rPr>
+          <w:rStyle w:val="HTMLCode"/>
+          <w:rFonts w:ascii="Consolas" w:eastAsiaTheme="majorEastAsia" w:hAnsi="Consolas"/>
+          <w:color w:val="2E3338"/>
+          <w:bdr w:val="none" w:sz="0" w:space="0" w:color="auto" w:frame="1"/>
+          <w:lang w:val="en-US"/>
+        </w:rPr>
+        <w:t>&lt;working directory&gt;/&lt;folder of the module&gt;</w:t>
+      </w:r>
+      <w:r>
+        <w:rPr>
+          <w:rFonts w:ascii="Helvetica Neue" w:hAnsi="Helvetica Neue"/>
+          <w:color w:val="2E3338"/>
+          <w:shd w:val="clear" w:color="auto" w:fill="FFFFFF"/>
+          <w:lang w:val="en-US"/>
+        </w:rPr>
+        <w:t xml:space="preserve"> </w:t>
+      </w:r>
+    </w:p>
+    <w:p>
+      <w:pPr>
+        <w:rPr>
+          <w:rStyle w:val="HTMLCode"/>
+          <w:rFonts w:ascii="Consolas" w:eastAsiaTheme="majorEastAsia" w:hAnsi="Consolas"/>
+          <w:bdr w:val="none" w:sz="0" w:space="0" w:color="auto" w:frame="1"/>
+          <w:lang w:val="en-US"/>
+        </w:rPr>
+      </w:pPr>
+      <w:r>
+        <w:rPr>
+          <w:rFonts w:ascii="Helvetica Neue" w:hAnsi="Helvetica Neue"/>
+          <w:color w:val="2E3338"/>
+          <w:shd w:val="clear" w:color="auto" w:fill="FFFFFF"/>
+          <w:lang w:val="en-US"/>
+        </w:rPr>
+        <w:t xml:space="preserve">2. </w:t>
+      </w:r>
+      <w:r>
+        <w:rPr>
+          <w:rStyle w:val="HTMLCode"/>
+          <w:rFonts w:ascii="Consolas" w:eastAsiaTheme="majorEastAsia" w:hAnsi="Consolas"/>
+          <w:color w:val="2E3338"/>
+          <w:bdr w:val="none" w:sz="0" w:space="0" w:color="auto" w:frame="1"/>
+          <w:lang w:val="en-US"/>
+        </w:rPr>
+        <w:t>~/.vmodules/&lt;folder of the module&gt;</w:t>
+      </w:r>
+      <w:r>
+        <w:rPr>
+          <w:rFonts w:ascii="Helvetica Neue" w:hAnsi="Helvetica Neue"/>
+          <w:color w:val="2E3338"/>
+          <w:shd w:val="clear" w:color="auto" w:fill="FFFFFF"/>
+          <w:lang w:val="en-US"/>
+        </w:rPr>
+        <w:t xml:space="preserve"> </w:t>
+      </w:r>
+      <w:r>
+        <w:rPr>
+          <w:rStyle w:val="HTMLCode"/>
+          <w:rFonts w:ascii="Consolas" w:eastAsiaTheme="majorEastAsia" w:hAnsi="Consolas"/>
+          <w:bdr w:val="none" w:sz="0" w:space="0" w:color="auto" w:frame="1"/>
+          <w:lang w:val="en-US"/>
+        </w:rPr>
+        <w:t xml:space="preserve">(e.g.: </w:t>
+      </w:r>
+      <w:r>
+        <w:rPr>
+          <w:rStyle w:val="HTMLCode"/>
+          <w:rFonts w:ascii="Consolas" w:eastAsiaTheme="majorEastAsia" w:hAnsi="Consolas"/>
+          <w:bdr w:val="none" w:sz="0" w:space="0" w:color="auto" w:frame="1"/>
+          <w:lang w:val="en-US"/>
+        </w:rPr>
+        <w:t>C:\Users\CVO\.vmodules\nedpals\args</w:t>
+      </w:r>
+      <w:r>
+        <w:rPr>
+          <w:rStyle w:val="HTMLCode"/>
+          <w:rFonts w:ascii="Consolas" w:eastAsiaTheme="majorEastAsia" w:hAnsi="Consolas"/>
+          <w:bdr w:val="none" w:sz="0" w:space="0" w:color="auto" w:frame="1"/>
+          <w:lang w:val="en-US"/>
+        </w:rPr>
+        <w:t>)</w:t>
+      </w:r>
+    </w:p>
+    <w:p>
+      <w:pPr>
+        <w:rPr>
+          <w:rFonts w:eastAsiaTheme="majorEastAsia" w:cstheme="minorHAnsi"/>
+          <w:bCs/>
+          <w:color w:val="000000" w:themeColor="text1"/>
+          <w:sz w:val="20"/>
+          <w:szCs w:val="20"/>
+          <w:u w:val="single"/>
+          <w:lang w:val="en-US"/>
+        </w:rPr>
+      </w:pPr>
+      <w:r>
+        <w:rPr>
+          <w:rFonts w:ascii="Helvetica Neue" w:hAnsi="Helvetica Neue"/>
+          <w:color w:val="2E3338"/>
+          <w:shd w:val="clear" w:color="auto" w:fill="FFFFFF"/>
+          <w:lang w:val="en-US"/>
+        </w:rPr>
+        <w:t xml:space="preserve">3. </w:t>
+      </w:r>
+      <w:r>
+        <w:rPr>
+          <w:rStyle w:val="HTMLCode"/>
+          <w:rFonts w:ascii="Consolas" w:eastAsiaTheme="majorEastAsia" w:hAnsi="Consolas"/>
+          <w:color w:val="2E3338"/>
+          <w:bdr w:val="none" w:sz="0" w:space="0" w:color="auto" w:frame="1"/>
+          <w:lang w:val="en-US"/>
+        </w:rPr>
+        <w:t>&lt;working directory&gt;/modules/&lt;folder of the module&gt;</w:t>
+      </w:r>
+    </w:p>
+    <w:p>
+      <w:pPr>
+        <w:rPr>
+          <w:sz w:val="20"/>
+          <w:szCs w:val="20"/>
+          <w:lang w:val="en-US"/>
+        </w:rPr>
+      </w:pPr>
+    </w:p>
+    <w:p>
+      <w:pPr>
+        <w:rPr>
+          <w:sz w:val="20"/>
+          <w:szCs w:val="20"/>
+          <w:lang w:val="en-US"/>
+        </w:rPr>
+      </w:pPr>
+    </w:p>
+    <w:p>
+      <w:pPr>
+        <w:rPr>
+          <w:rFonts w:eastAsiaTheme="majorEastAsia" w:cstheme="minorHAnsi"/>
+          <w:bCs/>
+          <w:color w:val="000000" w:themeColor="text1"/>
+          <w:sz w:val="20"/>
+          <w:szCs w:val="20"/>
+          <w:u w:val="single"/>
+          <w:lang w:val="en-US"/>
+        </w:rPr>
+      </w:pPr>
+      <w:bookmarkStart w:id="27" w:name="OLE_LINK20"/>
+      <w:bookmarkStart w:id="28" w:name="OLE_LINK25"/>
+      <w:r>
+        <w:rPr>
+          <w:rFonts w:eastAsiaTheme="majorEastAsia" w:cstheme="minorHAnsi"/>
+          <w:bCs/>
+          <w:color w:val="000000" w:themeColor="text1"/>
+          <w:sz w:val="20"/>
+          <w:szCs w:val="20"/>
+          <w:u w:val="single"/>
+          <w:lang w:val="en-US"/>
+        </w:rPr>
         <w:t>Using multiple modules:</w:t>
       </w:r>
     </w:p>
+    <w:bookmarkEnd w:id="27"/>
+    <w:bookmarkEnd w:id="28"/>
     <w:p>
       <w:pPr>
         <w:rPr>
@@ -5400,8 +5800,8 @@
           <w:lang w:val="en-US"/>
         </w:rPr>
       </w:pPr>
-      <w:bookmarkStart w:id="27" w:name="OLE_LINK223"/>
-      <w:bookmarkStart w:id="28" w:name="OLE_LINK224"/>
+      <w:bookmarkStart w:id="29" w:name="OLE_LINK223"/>
+      <w:bookmarkStart w:id="30" w:name="OLE_LINK224"/>
       <w:r>
         <w:rPr>
           <w:shd w:val="clear" w:color="auto" w:fill="F8F9F9"/>
@@ -5426,8 +5826,8 @@
           <w:lang w:val="en-US"/>
         </w:rPr>
       </w:pPr>
-      <w:bookmarkStart w:id="29" w:name="OLE_LINK229"/>
-      <w:bookmarkStart w:id="30" w:name="OLE_LINK230"/>
+      <w:bookmarkStart w:id="31" w:name="OLE_LINK229"/>
+      <w:bookmarkStart w:id="32" w:name="OLE_LINK230"/>
       <w:r>
         <w:rPr>
           <w:color w:val="0000FF"/>
@@ -5481,76 +5881,76 @@
           <w:lang w:val="en-US"/>
         </w:rPr>
         <w:t>}</w:t>
+      </w:r>
+    </w:p>
+    <w:bookmarkEnd w:id="31"/>
+    <w:bookmarkEnd w:id="32"/>
+    <w:p>
+      <w:pPr>
+        <w:pStyle w:val="Code"/>
+        <w:rPr>
+          <w:shd w:val="clear" w:color="auto" w:fill="F8F9F9"/>
+          <w:lang w:val="en-US"/>
+        </w:rPr>
+      </w:pPr>
+    </w:p>
+    <w:p>
+      <w:pPr>
+        <w:pStyle w:val="Code"/>
+        <w:rPr>
+          <w:shd w:val="clear" w:color="auto" w:fill="F8F9F9"/>
+          <w:lang w:val="en-US"/>
+        </w:rPr>
+      </w:pPr>
+      <w:r>
+        <w:rPr>
+          <w:shd w:val="clear" w:color="auto" w:fill="F8F9F9"/>
+          <w:lang w:val="en-US"/>
+        </w:rPr>
+        <w:t xml:space="preserve">pub fn hello() { </w:t>
+      </w:r>
+    </w:p>
+    <w:p>
+      <w:pPr>
+        <w:pStyle w:val="Code"/>
+        <w:rPr>
+          <w:shd w:val="clear" w:color="auto" w:fill="F8F9F9"/>
+          <w:lang w:val="en-US"/>
+        </w:rPr>
+      </w:pPr>
+      <w:r>
+        <w:rPr>
+          <w:shd w:val="clear" w:color="auto" w:fill="F8F9F9"/>
+          <w:lang w:val="en-US"/>
+        </w:rPr>
+        <w:t xml:space="preserve">  </w:t>
+      </w:r>
+      <w:r>
+        <w:rPr>
+          <w:shd w:val="clear" w:color="auto" w:fill="F8F9F9"/>
+          <w:lang w:val="en-US"/>
+        </w:rPr>
+        <w:t xml:space="preserve">print('Hello ') </w:t>
+      </w:r>
+    </w:p>
+    <w:p>
+      <w:pPr>
+        <w:pStyle w:val="Code"/>
+        <w:rPr>
+          <w:shd w:val="clear" w:color="auto" w:fill="F8F9F9"/>
+          <w:lang w:val="en-US"/>
+        </w:rPr>
+      </w:pPr>
+      <w:r>
+        <w:rPr>
+          <w:shd w:val="clear" w:color="auto" w:fill="F8F9F9"/>
+          <w:lang w:val="en-US"/>
+        </w:rPr>
+        <w:t xml:space="preserve">} </w:t>
       </w:r>
     </w:p>
     <w:bookmarkEnd w:id="29"/>
     <w:bookmarkEnd w:id="30"/>
-    <w:p>
-      <w:pPr>
-        <w:pStyle w:val="Code"/>
-        <w:rPr>
-          <w:shd w:val="clear" w:color="auto" w:fill="F8F9F9"/>
-          <w:lang w:val="en-US"/>
-        </w:rPr>
-      </w:pPr>
-    </w:p>
-    <w:p>
-      <w:pPr>
-        <w:pStyle w:val="Code"/>
-        <w:rPr>
-          <w:shd w:val="clear" w:color="auto" w:fill="F8F9F9"/>
-          <w:lang w:val="en-US"/>
-        </w:rPr>
-      </w:pPr>
-      <w:r>
-        <w:rPr>
-          <w:shd w:val="clear" w:color="auto" w:fill="F8F9F9"/>
-          <w:lang w:val="en-US"/>
-        </w:rPr>
-        <w:t xml:space="preserve">pub fn hello() { </w:t>
-      </w:r>
-    </w:p>
-    <w:p>
-      <w:pPr>
-        <w:pStyle w:val="Code"/>
-        <w:rPr>
-          <w:shd w:val="clear" w:color="auto" w:fill="F8F9F9"/>
-          <w:lang w:val="en-US"/>
-        </w:rPr>
-      </w:pPr>
-      <w:r>
-        <w:rPr>
-          <w:shd w:val="clear" w:color="auto" w:fill="F8F9F9"/>
-          <w:lang w:val="en-US"/>
-        </w:rPr>
-        <w:t xml:space="preserve">  </w:t>
-      </w:r>
-      <w:r>
-        <w:rPr>
-          <w:shd w:val="clear" w:color="auto" w:fill="F8F9F9"/>
-          <w:lang w:val="en-US"/>
-        </w:rPr>
-        <w:t xml:space="preserve">print('Hello ') </w:t>
-      </w:r>
-    </w:p>
-    <w:p>
-      <w:pPr>
-        <w:pStyle w:val="Code"/>
-        <w:rPr>
-          <w:shd w:val="clear" w:color="auto" w:fill="F8F9F9"/>
-          <w:lang w:val="en-US"/>
-        </w:rPr>
-      </w:pPr>
-      <w:r>
-        <w:rPr>
-          <w:shd w:val="clear" w:color="auto" w:fill="F8F9F9"/>
-          <w:lang w:val="en-US"/>
-        </w:rPr>
-        <w:t xml:space="preserve">} </w:t>
-      </w:r>
-    </w:p>
-    <w:bookmarkEnd w:id="27"/>
-    <w:bookmarkEnd w:id="28"/>
     <w:p>
       <w:pPr>
         <w:spacing w:before="100" w:beforeAutospacing="1" w:after="100" w:afterAutospacing="1"/>
@@ -5583,8 +5983,8 @@
           <w:lang w:val="en-US"/>
         </w:rPr>
       </w:pPr>
-      <w:bookmarkStart w:id="31" w:name="OLE_LINK225"/>
-      <w:bookmarkStart w:id="32" w:name="OLE_LINK226"/>
+      <w:bookmarkStart w:id="33" w:name="OLE_LINK225"/>
+      <w:bookmarkStart w:id="34" w:name="OLE_LINK226"/>
       <w:r>
         <w:rPr>
           <w:shd w:val="clear" w:color="auto" w:fill="F8F9F9"/>
@@ -5749,8 +6149,8 @@
         <w:t xml:space="preserve">} </w:t>
       </w:r>
     </w:p>
-    <w:bookmarkEnd w:id="31"/>
-    <w:bookmarkEnd w:id="32"/>
+    <w:bookmarkEnd w:id="33"/>
+    <w:bookmarkEnd w:id="34"/>
     <w:p>
       <w:pPr>
         <w:spacing w:before="100" w:beforeAutospacing="1" w:after="100" w:afterAutospacing="1"/>
@@ -5805,8 +6205,8 @@
           <w:lang w:val="en-US"/>
         </w:rPr>
       </w:pPr>
-      <w:bookmarkStart w:id="33" w:name="OLE_LINK227"/>
-      <w:bookmarkStart w:id="34" w:name="OLE_LINK228"/>
+      <w:bookmarkStart w:id="35" w:name="OLE_LINK227"/>
+      <w:bookmarkStart w:id="36" w:name="OLE_LINK228"/>
       <w:r>
         <w:rPr>
           <w:shd w:val="clear" w:color="auto" w:fill="F8F9F9"/>
@@ -5879,8 +6279,8 @@
         <w:t xml:space="preserve">oduleb.world() </w:t>
       </w:r>
     </w:p>
-    <w:bookmarkEnd w:id="33"/>
-    <w:bookmarkEnd w:id="34"/>
+    <w:bookmarkEnd w:id="35"/>
+    <w:bookmarkEnd w:id="36"/>
     <w:p>
       <w:pPr>
         <w:spacing w:before="100" w:beforeAutospacing="1" w:after="100" w:afterAutospacing="1"/>
@@ -6012,8 +6412,8 @@
           <w:lang w:val="en-US"/>
         </w:rPr>
       </w:pPr>
-      <w:bookmarkStart w:id="35" w:name="OLE_LINK212"/>
-      <w:bookmarkStart w:id="36" w:name="OLE_LINK213"/>
+      <w:bookmarkStart w:id="37" w:name="OLE_LINK212"/>
+      <w:bookmarkStart w:id="38" w:name="OLE_LINK213"/>
       <w:r>
         <w:rPr>
           <w:sz w:val="20"/>
@@ -6076,8 +6476,8 @@
         </w:rPr>
         <w:t xml:space="preserve"> errors are </w:t>
       </w:r>
-      <w:bookmarkStart w:id="37" w:name="OLE_LINK244"/>
-      <w:bookmarkStart w:id="38" w:name="OLE_LINK245"/>
+      <w:bookmarkStart w:id="39" w:name="OLE_LINK244"/>
+      <w:bookmarkStart w:id="40" w:name="OLE_LINK245"/>
       <w:r>
         <w:rPr>
           <w:rFonts w:eastAsiaTheme="majorEastAsia" w:cstheme="minorHAnsi"/>
@@ -6100,8 +6500,8 @@
         </w:rPr>
         <w:t>rnings in non-production builds</w:t>
       </w:r>
-      <w:bookmarkEnd w:id="37"/>
-      <w:bookmarkEnd w:id="38"/>
+      <w:bookmarkEnd w:id="39"/>
+      <w:bookmarkEnd w:id="40"/>
       <w:r>
         <w:rPr>
           <w:rFonts w:eastAsiaTheme="majorEastAsia" w:cstheme="minorHAnsi"/>
@@ -6387,8 +6787,8 @@
         <w:t xml:space="preserve"> module.</w:t>
       </w:r>
     </w:p>
-    <w:bookmarkEnd w:id="35"/>
-    <w:bookmarkEnd w:id="36"/>
+    <w:bookmarkEnd w:id="37"/>
+    <w:bookmarkEnd w:id="38"/>
     <w:p>
       <w:pPr>
         <w:pStyle w:val="Heading2"/>
@@ -6435,8 +6835,8 @@
         </w:rPr>
         <w:t xml:space="preserve">, variables are by default immutable, and local to the functions in which they are defined. </w:t>
       </w:r>
-      <w:bookmarkStart w:id="39" w:name="OLE_LINK246"/>
-      <w:bookmarkStart w:id="40" w:name="OLE_LINK247"/>
+      <w:bookmarkStart w:id="41" w:name="OLE_LINK246"/>
+      <w:bookmarkStart w:id="42" w:name="OLE_LINK247"/>
       <w:r>
         <w:rPr>
           <w:rFonts w:asciiTheme="minorHAnsi" w:eastAsiaTheme="minorHAnsi" w:hAnsiTheme="minorHAnsi" w:cstheme="minorHAnsi"/>
@@ -6446,8 +6846,8 @@
         </w:rPr>
         <w:t xml:space="preserve">Struct fields are </w:t>
       </w:r>
-      <w:bookmarkEnd w:id="39"/>
-      <w:bookmarkEnd w:id="40"/>
+      <w:bookmarkEnd w:id="41"/>
+      <w:bookmarkEnd w:id="42"/>
       <w:r>
         <w:rPr>
           <w:rFonts w:asciiTheme="minorHAnsi" w:eastAsiaTheme="minorHAnsi" w:hAnsiTheme="minorHAnsi" w:cstheme="minorHAnsi"/>
@@ -6965,7 +7365,7 @@
         <w:tab/>
         <w:t xml:space="preserve">         </w:t>
       </w:r>
-      <w:bookmarkStart w:id="41" w:name="OLE_LINK217"/>
+      <w:bookmarkStart w:id="43" w:name="OLE_LINK217"/>
       <w:r>
         <w:rPr>
           <w:lang w:val="en-US"/>
@@ -6973,7 +7373,7 @@
         <w:t>// visible outside this module (public or exported), but read-only</w:t>
       </w:r>
     </w:p>
-    <w:bookmarkEnd w:id="41"/>
+    <w:bookmarkEnd w:id="43"/>
     <w:p>
       <w:pPr>
         <w:pStyle w:val="Code"/>
@@ -7363,8 +7763,8 @@
         </w:rPr>
         <w:t xml:space="preserve">For example, here's </w:t>
       </w:r>
-      <w:bookmarkStart w:id="42" w:name="OLE_LINK221"/>
-      <w:bookmarkStart w:id="43" w:name="OLE_LINK222"/>
+      <w:bookmarkStart w:id="44" w:name="OLE_LINK221"/>
+      <w:bookmarkStart w:id="45" w:name="OLE_LINK222"/>
       <w:r>
         <w:rPr>
           <w:rFonts w:asciiTheme="minorHAnsi" w:eastAsiaTheme="minorHAnsi" w:hAnsiTheme="minorHAnsi" w:cstheme="minorHAnsi"/>
@@ -7453,8 +7853,8 @@
         </w:rPr>
         <w:t> module</w:t>
       </w:r>
-      <w:bookmarkEnd w:id="42"/>
-      <w:bookmarkEnd w:id="43"/>
+      <w:bookmarkEnd w:id="44"/>
+      <w:bookmarkEnd w:id="45"/>
       <w:r>
         <w:rPr>
           <w:rFonts w:asciiTheme="minorHAnsi" w:eastAsiaTheme="minorHAnsi" w:hAnsiTheme="minorHAnsi" w:cstheme="minorHAnsi"/>
@@ -7653,8 +8053,8 @@
           <w:lang w:val="en-US"/>
         </w:rPr>
       </w:pPr>
-      <w:bookmarkStart w:id="44" w:name="OLE_LINK219"/>
-      <w:bookmarkStart w:id="45" w:name="OLE_LINK220"/>
+      <w:bookmarkStart w:id="46" w:name="OLE_LINK219"/>
+      <w:bookmarkStart w:id="47" w:name="OLE_LINK220"/>
       <w:r>
         <w:rPr>
           <w:lang w:val="en-US"/>
@@ -7726,8 +8126,8 @@
         <w:t xml:space="preserve">} </w:t>
       </w:r>
     </w:p>
-    <w:bookmarkEnd w:id="44"/>
-    <w:bookmarkEnd w:id="45"/>
+    <w:bookmarkEnd w:id="46"/>
+    <w:bookmarkEnd w:id="47"/>
     <w:p>
       <w:pPr>
         <w:rPr>
@@ -8172,8 +8572,8 @@
           <w:lang w:val="en-US" w:eastAsia="en-US"/>
         </w:rPr>
       </w:pPr>
-      <w:bookmarkStart w:id="46" w:name="OLE_LINK58"/>
-      <w:bookmarkStart w:id="47" w:name="OLE_LINK59"/>
+      <w:bookmarkStart w:id="48" w:name="OLE_LINK58"/>
+      <w:bookmarkStart w:id="49" w:name="OLE_LINK59"/>
       <w:r>
         <w:rPr>
           <w:rFonts w:asciiTheme="minorHAnsi" w:eastAsiaTheme="minorHAnsi" w:hAnsiTheme="minorHAnsi" w:cstheme="minorHAnsi"/>
@@ -8181,8 +8581,8 @@
         </w:rPr>
         <w:t>Examples of exported struct fields</w:t>
       </w:r>
-      <w:bookmarkEnd w:id="46"/>
-      <w:bookmarkEnd w:id="47"/>
+      <w:bookmarkEnd w:id="48"/>
+      <w:bookmarkEnd w:id="49"/>
       <w:r>
         <w:rPr>
           <w:rFonts w:asciiTheme="minorHAnsi" w:eastAsiaTheme="minorHAnsi" w:hAnsiTheme="minorHAnsi" w:cstheme="minorHAnsi"/>
@@ -8230,8 +8630,8 @@
           <w:lang w:val="en-US"/>
         </w:rPr>
       </w:pPr>
-      <w:bookmarkStart w:id="48" w:name="OLE_LINK216"/>
-      <w:bookmarkStart w:id="49" w:name="OLE_LINK1"/>
+      <w:bookmarkStart w:id="50" w:name="OLE_LINK216"/>
+      <w:bookmarkStart w:id="51" w:name="OLE_LINK1"/>
       <w:r>
         <w:rPr>
           <w:lang w:val="en-US"/>
@@ -8257,8 +8657,8 @@
         <w:t xml:space="preserve"> a module</w:t>
       </w:r>
     </w:p>
-    <w:bookmarkEnd w:id="48"/>
-    <w:bookmarkEnd w:id="49"/>
+    <w:bookmarkEnd w:id="50"/>
+    <w:bookmarkEnd w:id="51"/>
     <w:p>
       <w:pPr>
         <w:rPr>
@@ -8348,8 +8748,8 @@
         </w:rPr>
         <w:t>*_test.v</w:t>
       </w:r>
-      <w:bookmarkStart w:id="50" w:name="OLE_LINK32"/>
-      <w:bookmarkStart w:id="51" w:name="OLE_LINK33"/>
+      <w:bookmarkStart w:id="52" w:name="OLE_LINK32"/>
+      <w:bookmarkStart w:id="53" w:name="OLE_LINK33"/>
       <w:r>
         <w:rPr>
           <w:sz w:val="20"/>
@@ -8370,8 +8770,8 @@
         <w:t>hello_test.v</w:t>
       </w:r>
     </w:p>
-    <w:bookmarkEnd w:id="50"/>
-    <w:bookmarkEnd w:id="51"/>
+    <w:bookmarkEnd w:id="52"/>
+    <w:bookmarkEnd w:id="53"/>
     <w:p>
       <w:pPr>
         <w:rPr>
@@ -8609,8 +9009,8 @@
           <w:lang w:val="en-US"/>
         </w:rPr>
       </w:pPr>
-      <w:bookmarkStart w:id="52" w:name="OLE_LINK49"/>
-      <w:bookmarkStart w:id="53" w:name="OLE_LINK50"/>
+      <w:bookmarkStart w:id="54" w:name="OLE_LINK49"/>
+      <w:bookmarkStart w:id="55" w:name="OLE_LINK50"/>
       <w:r>
         <w:rPr>
           <w:rFonts w:eastAsiaTheme="majorEastAsia" w:cstheme="minorHAnsi"/>
@@ -8647,8 +9047,8 @@
         </w:rPr>
         <w:t>1</w:t>
       </w:r>
-      <w:bookmarkEnd w:id="52"/>
-      <w:bookmarkEnd w:id="53"/>
+      <w:bookmarkEnd w:id="54"/>
+      <w:bookmarkEnd w:id="55"/>
       <w:r>
         <w:rPr>
           <w:rFonts w:eastAsiaTheme="majorEastAsia" w:cstheme="minorHAnsi"/>
@@ -8718,8 +9118,8 @@
           <w:u w:val="single"/>
         </w:rPr>
       </w:pPr>
-      <w:bookmarkStart w:id="54" w:name="OLE_LINK21"/>
-      <w:bookmarkStart w:id="55" w:name="OLE_LINK22"/>
+      <w:bookmarkStart w:id="56" w:name="OLE_LINK21"/>
+      <w:bookmarkStart w:id="57" w:name="OLE_LINK22"/>
       <w:r>
         <w:rPr>
           <w:rFonts w:ascii="Consolas" w:eastAsiaTheme="majorEastAsia" w:hAnsi="Consolas" w:cs="Consolas"/>
@@ -8765,8 +9165,8 @@
         <w:t>.v:</w:t>
       </w:r>
     </w:p>
-    <w:bookmarkEnd w:id="54"/>
-    <w:bookmarkEnd w:id="55"/>
+    <w:bookmarkEnd w:id="56"/>
+    <w:bookmarkEnd w:id="57"/>
     <w:p>
       <w:pPr>
         <w:pStyle w:val="Code"/>
@@ -9118,8 +9518,8 @@
         </w:rPr>
         <w:t xml:space="preserve">    </w:t>
       </w:r>
-      <w:bookmarkStart w:id="56" w:name="OLE_LINK18"/>
-      <w:bookmarkStart w:id="57" w:name="OLE_LINK19"/>
+      <w:bookmarkStart w:id="58" w:name="OLE_LINK18"/>
+      <w:bookmarkStart w:id="59" w:name="OLE_LINK19"/>
       <w:r>
         <w:rPr>
           <w:b/>
@@ -9152,8 +9552,8 @@
         </w:rPr>
         <w:t>'Hello world'</w:t>
       </w:r>
-      <w:bookmarkEnd w:id="56"/>
-      <w:bookmarkEnd w:id="57"/>
+      <w:bookmarkEnd w:id="58"/>
+      <w:bookmarkEnd w:id="59"/>
     </w:p>
     <w:p>
       <w:pPr>
@@ -9273,8 +9673,8 @@
           <w:lang w:val="en-US"/>
         </w:rPr>
       </w:pPr>
-      <w:bookmarkStart w:id="58" w:name="OLE_LINK23"/>
-      <w:bookmarkStart w:id="59" w:name="OLE_LINK24"/>
+      <w:bookmarkStart w:id="60" w:name="OLE_LINK23"/>
+      <w:bookmarkStart w:id="61" w:name="OLE_LINK24"/>
       <w:r>
         <w:rPr>
           <w:rFonts w:eastAsiaTheme="majorEastAsia" w:cstheme="minorHAnsi"/>
@@ -9438,6 +9838,7 @@
         <w:rPr>
           <w:rFonts w:ascii="Consolas" w:eastAsiaTheme="majorEastAsia" w:hAnsi="Consolas" w:cs="Consolas"/>
           <w:bCs/>
+          <w:noProof/>
           <w:color w:val="000000" w:themeColor="text1"/>
           <w:sz w:val="16"/>
           <w:szCs w:val="16"/>
@@ -9504,8 +9905,8 @@
         </w:rPr>
       </w:pPr>
     </w:p>
-    <w:bookmarkEnd w:id="58"/>
-    <w:bookmarkEnd w:id="59"/>
+    <w:bookmarkEnd w:id="60"/>
+    <w:bookmarkEnd w:id="61"/>
     <w:p>
       <w:pPr>
         <w:pStyle w:val="NormalPACKT"/>
@@ -9883,16 +10284,16 @@
         </w:rPr>
         <w:t> </w:t>
       </w:r>
-      <w:bookmarkStart w:id="60" w:name="OLE_LINK30"/>
-      <w:bookmarkStart w:id="61" w:name="OLE_LINK31"/>
+      <w:bookmarkStart w:id="62" w:name="OLE_LINK30"/>
+      <w:bookmarkStart w:id="63" w:name="OLE_LINK31"/>
       <w:r>
         <w:rPr>
           <w:lang w:val="en-US"/>
         </w:rPr>
         <w:t>mod1.say_hi_str() </w:t>
       </w:r>
-      <w:bookmarkEnd w:id="60"/>
-      <w:bookmarkEnd w:id="61"/>
+      <w:bookmarkEnd w:id="62"/>
+      <w:bookmarkEnd w:id="63"/>
       <w:r>
         <w:rPr>
           <w:lang w:val="en-US"/>
@@ -10056,8 +10457,8 @@
         </w:rPr>
         <w:tab/>
       </w:r>
-      <w:bookmarkStart w:id="62" w:name="OLE_LINK28"/>
-      <w:bookmarkStart w:id="63" w:name="OLE_LINK29"/>
+      <w:bookmarkStart w:id="64" w:name="OLE_LINK28"/>
+      <w:bookmarkStart w:id="65" w:name="OLE_LINK29"/>
       <w:r>
         <w:rPr>
           <w:rFonts w:ascii="Consolas" w:eastAsiaTheme="majorEastAsia" w:hAnsi="Consolas" w:cs="Consolas"/>
@@ -10081,8 +10482,8 @@
         <w:t>_test.v</w:t>
       </w:r>
     </w:p>
-    <w:bookmarkEnd w:id="62"/>
-    <w:bookmarkEnd w:id="63"/>
+    <w:bookmarkEnd w:id="64"/>
+    <w:bookmarkEnd w:id="65"/>
     <w:p>
       <w:pPr>
         <w:rPr>
@@ -10155,6 +10556,7 @@
         <w:rPr>
           <w:rFonts w:eastAsiaTheme="majorEastAsia" w:cstheme="minorHAnsi"/>
           <w:bCs/>
+          <w:noProof/>
           <w:color w:val="000000" w:themeColor="text1"/>
           <w:sz w:val="20"/>
           <w:szCs w:val="20"/>
@@ -10402,27 +10804,7 @@
           <w:sz w:val="20"/>
           <w:szCs w:val="20"/>
         </w:rPr>
-        <w:t xml:space="preserve"> </w:t>
-      </w:r>
-      <w:r>
-        <w:rPr>
-          <w:rFonts w:asciiTheme="minorHAnsi" w:eastAsiaTheme="majorEastAsia" w:hAnsiTheme="minorHAnsi" w:cstheme="minorHAnsi"/>
-          <w:bCs/>
-          <w:color w:val="000000" w:themeColor="text1"/>
-          <w:sz w:val="20"/>
-          <w:szCs w:val="20"/>
-        </w:rPr>
-        <w:t xml:space="preserve">  </w:t>
-      </w:r>
-      <w:r>
-        <w:rPr>
-          <w:rFonts w:asciiTheme="minorHAnsi" w:eastAsiaTheme="majorEastAsia" w:hAnsiTheme="minorHAnsi" w:cstheme="minorHAnsi"/>
-          <w:bCs/>
-          <w:color w:val="000000" w:themeColor="text1"/>
-          <w:sz w:val="20"/>
-          <w:szCs w:val="20"/>
-        </w:rPr>
-        <w:t>see ch 2 – § 2.2 Testing the installation</w:t>
+        <w:t xml:space="preserve">   see ch 2 – § 2.2 Testing the installation</w:t>
       </w:r>
     </w:p>
     <w:p>
@@ -10432,8 +10814,6 @@
           <w:lang w:val="en-US"/>
         </w:rPr>
       </w:pPr>
-      <w:bookmarkStart w:id="64" w:name="_GoBack"/>
-      <w:bookmarkEnd w:id="64"/>
       <w:r>
         <w:rPr>
           <w:lang w:val="en-US"/>
@@ -11347,10 +11727,10 @@
           <w:lang w:val="en-US"/>
         </w:rPr>
       </w:pPr>
-      <w:bookmarkStart w:id="65" w:name="OLE_LINK252"/>
-      <w:bookmarkStart w:id="66" w:name="OLE_LINK253"/>
-      <w:bookmarkStart w:id="67" w:name="OLE_LINK36"/>
-      <w:bookmarkStart w:id="68" w:name="OLE_LINK37"/>
+      <w:bookmarkStart w:id="66" w:name="OLE_LINK252"/>
+      <w:bookmarkStart w:id="67" w:name="OLE_LINK253"/>
+      <w:bookmarkStart w:id="68" w:name="OLE_LINK36"/>
+      <w:bookmarkStart w:id="69" w:name="OLE_LINK37"/>
       <w:r>
         <w:rPr>
           <w:lang w:val="en-US"/>
@@ -11364,17 +11744,17 @@
         <w:t xml:space="preserve"> Package managers and installing modules</w:t>
       </w:r>
     </w:p>
-    <w:bookmarkEnd w:id="65"/>
     <w:bookmarkEnd w:id="66"/>
-    <w:p>
-      <w:pPr>
-        <w:rPr>
-          <w:lang w:val="en-US"/>
-        </w:rPr>
-      </w:pPr>
-    </w:p>
     <w:bookmarkEnd w:id="67"/>
+    <w:p>
+      <w:pPr>
+        <w:rPr>
+          <w:lang w:val="en-US"/>
+        </w:rPr>
+      </w:pPr>
+    </w:p>
     <w:bookmarkEnd w:id="68"/>
+    <w:bookmarkEnd w:id="69"/>
     <w:p>
       <w:pPr>
         <w:rPr>
@@ -11514,13 +11894,31 @@
         <w:rPr>
           <w:lang w:val="en-US"/>
         </w:rPr>
-        <w:t xml:space="preserve">At the time of writing (Nov 2019), this contains </w:t>
-      </w:r>
-      <w:r>
-        <w:rPr>
-          <w:lang w:val="en-US"/>
-        </w:rPr>
-        <w:t xml:space="preserve"> 37 modules.</w:t>
+        <w:t>At the time of writing (</w:t>
+      </w:r>
+      <w:r>
+        <w:rPr>
+          <w:lang w:val="en-US"/>
+        </w:rPr>
+        <w:t>Dec</w:t>
+      </w:r>
+      <w:r>
+        <w:rPr>
+          <w:lang w:val="en-US"/>
+        </w:rPr>
+        <w:t xml:space="preserve"> 2019), this contains </w:t>
+      </w:r>
+      <w:r>
+        <w:rPr>
+          <w:lang w:val="en-US"/>
+        </w:rPr>
+        <w:t xml:space="preserve"> 42</w:t>
+      </w:r>
+      <w:r>
+        <w:rPr>
+          <w:lang w:val="en-US"/>
+        </w:rPr>
+        <w:t xml:space="preserve"> modules.</w:t>
       </w:r>
     </w:p>
     <w:p>
@@ -11618,16 +12016,16 @@
         </w:rPr>
         <w:t xml:space="preserve">A module has a 2-part name: </w:t>
       </w:r>
-      <w:bookmarkStart w:id="69" w:name="OLE_LINK250"/>
-      <w:bookmarkStart w:id="70" w:name="OLE_LINK251"/>
+      <w:bookmarkStart w:id="70" w:name="OLE_LINK250"/>
+      <w:bookmarkStart w:id="71" w:name="OLE_LINK251"/>
       <w:r>
         <w:rPr>
           <w:lang w:val="en-US"/>
         </w:rPr>
         <w:t>creator.modname</w:t>
       </w:r>
-      <w:bookmarkEnd w:id="69"/>
       <w:bookmarkEnd w:id="70"/>
+      <w:bookmarkEnd w:id="71"/>
       <w:r>
         <w:rPr>
           <w:lang w:val="en-US"/>
@@ -11759,7 +12157,23 @@
           <w:szCs w:val="18"/>
           <w:lang w:val="en-US"/>
         </w:rPr>
-        <w:t xml:space="preserve">  v vpm.v</w:t>
+        <w:t xml:space="preserve">  v </w:t>
+      </w:r>
+      <w:r>
+        <w:rPr>
+          <w:sz w:val="18"/>
+          <w:szCs w:val="18"/>
+          <w:lang w:val="en-US"/>
+        </w:rPr>
+        <w:t xml:space="preserve">–prod </w:t>
+      </w:r>
+      <w:r>
+        <w:rPr>
+          <w:sz w:val="18"/>
+          <w:szCs w:val="18"/>
+          <w:lang w:val="en-US"/>
+        </w:rPr>
+        <w:t>vpm.v</w:t>
       </w:r>
     </w:p>
     <w:p>
@@ -11795,23 +12209,7 @@
           <w:szCs w:val="18"/>
           <w:lang w:val="en-US"/>
         </w:rPr>
-        <w:t>–</w:t>
-      </w:r>
-      <w:r>
-        <w:rPr>
-          <w:sz w:val="18"/>
-          <w:szCs w:val="18"/>
-          <w:lang w:val="en-US"/>
-        </w:rPr>
-        <w:t>h</w:t>
-      </w:r>
-      <w:r>
-        <w:rPr>
-          <w:sz w:val="18"/>
-          <w:szCs w:val="18"/>
-          <w:lang w:val="en-US"/>
-        </w:rPr>
-        <w:t xml:space="preserve"> shows:</w:t>
+        <w:t>shows:</w:t>
       </w:r>
     </w:p>
     <w:p>
@@ -12150,18 +12548,6 @@
         </w:rPr>
         <w:t xml:space="preserve">  Removes an installed module, or ALL installed modules at once, when no module name is given.</w:t>
       </w:r>
-    </w:p>
-    <w:p>
-      <w:pPr>
-        <w:autoSpaceDE w:val="0"/>
-        <w:autoSpaceDN w:val="0"/>
-        <w:adjustRightInd w:val="0"/>
-        <w:rPr>
-          <w:sz w:val="18"/>
-          <w:szCs w:val="18"/>
-          <w:lang w:val="en-US"/>
-        </w:rPr>
-      </w:pPr>
     </w:p>
     <w:p>
       <w:pPr>
@@ -12822,7 +13208,35 @@
             <w:rStyle w:val="Hyperlink"/>
             <w:lang w:val="en-US"/>
           </w:rPr>
-          <w:t>https://vpkg-project.github.io/registry/</w:t>
+          <w:t>https://vpkg-project.github.io/</w:t>
+        </w:r>
+        <w:r>
+          <w:rPr>
+            <w:rStyle w:val="Hyperlink"/>
+            <w:lang w:val="en-US"/>
+          </w:rPr>
+          <w:t>r</w:t>
+        </w:r>
+        <w:r>
+          <w:rPr>
+            <w:rStyle w:val="Hyperlink"/>
+            <w:lang w:val="en-US"/>
+          </w:rPr>
+          <w:t>egis</w:t>
+        </w:r>
+        <w:r>
+          <w:rPr>
+            <w:rStyle w:val="Hyperlink"/>
+            <w:lang w:val="en-US"/>
+          </w:rPr>
+          <w:t>t</w:t>
+        </w:r>
+        <w:r>
+          <w:rPr>
+            <w:rStyle w:val="Hyperlink"/>
+            <w:lang w:val="en-US"/>
+          </w:rPr>
+          <w:t>ry/</w:t>
         </w:r>
       </w:hyperlink>
       <w:r>
@@ -12858,7 +13272,21 @@
             <w:rStyle w:val="Hyperlink"/>
             <w:lang w:val="en-US"/>
           </w:rPr>
-          <w:t>https://github.com/vpkg-project/vpkg</w:t>
+          <w:t>https://github</w:t>
+        </w:r>
+        <w:r>
+          <w:rPr>
+            <w:rStyle w:val="Hyperlink"/>
+            <w:lang w:val="en-US"/>
+          </w:rPr>
+          <w:t>.</w:t>
+        </w:r>
+        <w:r>
+          <w:rPr>
+            <w:rStyle w:val="Hyperlink"/>
+            <w:lang w:val="en-US"/>
+          </w:rPr>
+          <w:t>com/vpkg-project/vpkg</w:t>
         </w:r>
       </w:hyperlink>
     </w:p>
@@ -12898,32 +13326,155 @@
           <w:lang w:val="en-US"/>
         </w:rPr>
       </w:pPr>
-      <w:r>
+    </w:p>
+    <w:p>
+      <w:pPr>
         <w:rPr>
           <w:sz w:val="18"/>
           <w:szCs w:val="18"/>
-          <w:lang w:val="en-US"/>
-        </w:rPr>
-        <w:t>'vpkg' is not recognized as an internal or external command, operable program or batch file.</w:t>
-      </w:r>
-    </w:p>
-    <w:p>
-      <w:pPr>
+          <w:u w:val="single"/>
+          <w:lang w:val="en-US"/>
+        </w:rPr>
+      </w:pPr>
+      <w:r>
         <w:rPr>
           <w:sz w:val="18"/>
           <w:szCs w:val="18"/>
-          <w:lang w:val="en-US"/>
-        </w:rPr>
-      </w:pPr>
-    </w:p>
-    <w:p>
-      <w:pPr>
-        <w:rPr>
           <w:u w:val="single"/>
-        </w:rPr>
-      </w:pPr>
-      <w:bookmarkStart w:id="71" w:name="OLE_LINK254"/>
-      <w:bookmarkStart w:id="72" w:name="OLE_LINK255"/>
+          <w:lang w:val="en-US"/>
+        </w:rPr>
+        <w:t>Attempt to install:</w:t>
+      </w:r>
+    </w:p>
+    <w:p>
+      <w:pPr>
+        <w:rPr>
+          <w:sz w:val="18"/>
+          <w:szCs w:val="18"/>
+          <w:lang w:val="en-US"/>
+        </w:rPr>
+      </w:pPr>
+      <w:r>
+        <w:rPr>
+          <w:sz w:val="18"/>
+          <w:szCs w:val="18"/>
+          <w:u w:val="single"/>
+          <w:lang w:val="en-US"/>
+        </w:rPr>
+        <w:t>On Windows:</w:t>
+      </w:r>
+      <w:r>
+        <w:rPr>
+          <w:sz w:val="18"/>
+          <w:szCs w:val="18"/>
+          <w:lang w:val="en-US"/>
+        </w:rPr>
+        <w:t xml:space="preserve"> (Dec 3): failed</w:t>
+      </w:r>
+    </w:p>
+    <w:p>
+      <w:pPr>
+        <w:rPr>
+          <w:sz w:val="18"/>
+          <w:szCs w:val="18"/>
+          <w:lang w:val="en-US"/>
+        </w:rPr>
+      </w:pPr>
+      <w:r>
+        <w:rPr>
+          <w:sz w:val="18"/>
+          <w:szCs w:val="18"/>
+          <w:u w:val="single"/>
+          <w:lang w:val="en-US"/>
+        </w:rPr>
+        <w:t>On Linux</w:t>
+      </w:r>
+      <w:r>
+        <w:rPr>
+          <w:sz w:val="18"/>
+          <w:szCs w:val="18"/>
+          <w:u w:val="single"/>
+          <w:lang w:val="en-US"/>
+        </w:rPr>
+        <w:t>:</w:t>
+      </w:r>
+      <w:r>
+        <w:rPr>
+          <w:sz w:val="18"/>
+          <w:szCs w:val="18"/>
+          <w:lang w:val="en-US"/>
+        </w:rPr>
+        <w:tab/>
+      </w:r>
+      <w:r>
+        <w:rPr>
+          <w:sz w:val="18"/>
+          <w:szCs w:val="18"/>
+          <w:lang w:val="en-US"/>
+        </w:rPr>
+        <w:t xml:space="preserve"> idem</w:t>
+      </w:r>
+    </w:p>
+    <w:p>
+      <w:pPr>
+        <w:rPr>
+          <w:sz w:val="18"/>
+          <w:szCs w:val="18"/>
+          <w:lang w:val="en-US"/>
+        </w:rPr>
+      </w:pPr>
+      <w:r>
+        <w:rPr>
+          <w:sz w:val="18"/>
+          <w:szCs w:val="18"/>
+          <w:lang w:val="en-US"/>
+        </w:rPr>
+        <w:tab/>
+        <w:t xml:space="preserve">install.v: </w:t>
+      </w:r>
+      <w:r>
+        <w:rPr>
+          <w:sz w:val="18"/>
+          <w:szCs w:val="18"/>
+          <w:lang w:val="en-US"/>
+        </w:rPr>
+        <w:t>syntax error: unexpected `import`, expecting `module`</w:t>
+      </w:r>
+      <w:r>
+        <w:rPr>
+          <w:sz w:val="18"/>
+          <w:szCs w:val="18"/>
+          <w:lang w:val="en-US"/>
+        </w:rPr>
+        <w:t xml:space="preserve"> , at import api</w:t>
+      </w:r>
+    </w:p>
+    <w:p>
+      <w:pPr>
+        <w:rPr>
+          <w:sz w:val="18"/>
+          <w:szCs w:val="18"/>
+          <w:lang w:val="en-US"/>
+        </w:rPr>
+      </w:pPr>
+    </w:p>
+    <w:p>
+      <w:pPr>
+        <w:rPr>
+          <w:sz w:val="18"/>
+          <w:szCs w:val="18"/>
+          <w:lang w:val="en-US"/>
+        </w:rPr>
+      </w:pPr>
+    </w:p>
+    <w:p>
+      <w:pPr>
+        <w:rPr>
+          <w:u w:val="single"/>
+        </w:rPr>
+      </w:pPr>
+      <w:bookmarkStart w:id="72" w:name="OLE_LINK254"/>
+      <w:bookmarkStart w:id="73" w:name="OLE_LINK255"/>
       <w:r>
         <w:rPr>
           <w:u w:val="single"/>
@@ -12981,54 +13532,15 @@
     </w:p>
     <w:p>
       <w:pPr>
-        <w:pStyle w:val="ListParagraph"/>
-        <w:numPr>
-          <w:ilvl w:val="0"/>
-          <w:numId w:val="15"/>
-        </w:numPr>
-        <w:rPr>
-          <w:lang w:val="en-US"/>
-        </w:rPr>
-      </w:pPr>
-      <w:hyperlink r:id="rId17" w:history="1">
-        <w:r>
-          <w:rPr>
-            <w:rStyle w:val="Hyperlink"/>
-            <w:lang w:val="en-US"/>
-          </w:rPr>
-          <w:t>https://github.com/proyb6/awesome-v</w:t>
-        </w:r>
-      </w:hyperlink>
-      <w:r>
-        <w:rPr>
-          <w:lang w:val="en-US"/>
-        </w:rPr>
-        <w:t xml:space="preserve">     (??)</w:t>
-      </w:r>
-    </w:p>
-    <w:p>
-      <w:pPr>
-        <w:rPr>
-          <w:lang w:val="en-US"/>
-        </w:rPr>
-      </w:pPr>
-    </w:p>
-    <w:p>
-      <w:pPr>
-        <w:rPr>
-          <w:lang w:val="en-US"/>
-        </w:rPr>
-      </w:pPr>
-    </w:p>
-    <w:p>
-      <w:pPr>
-        <w:rPr>
-          <w:lang w:val="en-US"/>
-        </w:rPr>
-      </w:pPr>
-    </w:p>
-    <w:bookmarkEnd w:id="71"/>
+        <w:rPr>
+          <w:lang w:val="en-US"/>
+        </w:rPr>
+      </w:pPr>
+      <w:bookmarkStart w:id="74" w:name="_GoBack"/>
+      <w:bookmarkEnd w:id="74"/>
+    </w:p>
     <w:bookmarkEnd w:id="72"/>
+    <w:bookmarkEnd w:id="73"/>
     <w:p>
       <w:pPr>
         <w:rPr>
@@ -16634,6 +17146,16 @@
     <w:basedOn w:val="DefaultParagraphFont"/>
     <w:rsid w:val="0065201F"/>
   </w:style>
+  <w:style w:type="character" w:customStyle="1" w:styleId="pl-s">
+    <w:name w:val="pl-s"/>
+    <w:basedOn w:val="DefaultParagraphFont"/>
+    <w:rsid w:val="005A7166"/>
+  </w:style>
+  <w:style w:type="character" w:customStyle="1" w:styleId="pl-pds">
+    <w:name w:val="pl-pds"/>
+    <w:basedOn w:val="DefaultParagraphFont"/>
+    <w:rsid w:val="005A7166"/>
+  </w:style>
 </w:styles>
 </file>
 
@@ -16903,7 +17425,7 @@
 </file>
 
 <file path=customXml/itemProps1.xml><?xml version="1.0" encoding="utf-8"?>
-<ds:datastoreItem xmlns:ds="http://schemas.openxmlformats.org/officeDocument/2006/customXml" ds:itemID="{63829B9B-6619-4D1B-82BE-9F966EF3BD70}">
+<ds:datastoreItem xmlns:ds="http://schemas.openxmlformats.org/officeDocument/2006/customXml" ds:itemID="{00B50BA9-CCA6-4EA9-B23F-17F9E385096B}">
   <ds:schemaRefs>
     <ds:schemaRef ds:uri="http://schemas.openxmlformats.org/officeDocument/2006/bibliography"/>
   </ds:schemaRefs>

--- a/The Way to V_Chapter 11.docx
+++ b/The Way to V_Chapter 11.docx
@@ -3559,7 +3559,42 @@
           <w:szCs w:val="20"/>
           <w:lang w:val="en-US"/>
         </w:rPr>
-        <w:t>, which are just organized in a hierarchical fashion under the namespace of the containing module. You can import them like this:</w:t>
+        <w:t xml:space="preserve">, which are just organized in a hierarchical fashion under the namespace of the containing module. You can import them </w:t>
+      </w:r>
+      <w:r>
+        <w:rPr>
+          <w:sz w:val="20"/>
+          <w:szCs w:val="20"/>
+          <w:lang w:val="en-US"/>
+        </w:rPr>
+        <w:t xml:space="preserve">using the </w:t>
+      </w:r>
+      <w:r>
+        <w:rPr>
+          <w:rFonts w:eastAsiaTheme="majorEastAsia" w:cstheme="minorHAnsi"/>
+          <w:bCs/>
+          <w:color w:val="000000" w:themeColor="text1"/>
+          <w:sz w:val="20"/>
+          <w:szCs w:val="20"/>
+          <w:lang w:val="en-US"/>
+        </w:rPr>
+        <w:t>dot notation</w:t>
+      </w:r>
+      <w:r>
+        <w:rPr>
+          <w:sz w:val="20"/>
+          <w:szCs w:val="20"/>
+          <w:lang w:val="en-US"/>
+        </w:rPr>
+        <w:t xml:space="preserve"> </w:t>
+      </w:r>
+      <w:r>
+        <w:rPr>
+          <w:sz w:val="20"/>
+          <w:szCs w:val="20"/>
+          <w:lang w:val="en-US"/>
+        </w:rPr>
+        <w:t>like this:</w:t>
       </w:r>
       <w:r>
         <w:rPr>
@@ -3580,29 +3615,11 @@
       </w:r>
       <w:r>
         <w:rPr>
-          <w:sz w:val="20"/>
-          <w:szCs w:val="20"/>
-          <w:lang w:val="en-US"/>
-        </w:rPr>
-        <w:br/>
-        <w:t>or</w:t>
-      </w:r>
-      <w:r>
-        <w:rPr>
-          <w:sz w:val="20"/>
-          <w:szCs w:val="20"/>
-          <w:lang w:val="en-US"/>
-        </w:rPr>
-        <w:br/>
-        <w:t>folder structure: module1/submodule2/ =&gt; </w:t>
-      </w:r>
-      <w:r>
-        <w:rPr>
           <w:rStyle w:val="CodeChar"/>
           <w:rFonts w:eastAsiaTheme="majorEastAsia"/>
           <w:lang w:val="en-US"/>
         </w:rPr>
-        <w:t>import module1.submodule2 as sm</w:t>
+        <w:t xml:space="preserve"> , </w:t>
       </w:r>
     </w:p>
     <w:p>
@@ -3613,10 +3630,7 @@
           <w:lang w:val="en-US"/>
         </w:rPr>
       </w:pPr>
-    </w:p>
-    <w:p>
-      <w:pPr>
-        <w:spacing w:after="160" w:line="259" w:lineRule="auto"/>
+      <w:r>
         <w:rPr>
           <w:rFonts w:eastAsiaTheme="majorEastAsia" w:cstheme="minorHAnsi"/>
           <w:bCs/>
@@ -3625,40 +3639,7 @@
           <w:szCs w:val="20"/>
           <w:lang w:val="en-US"/>
         </w:rPr>
-      </w:pPr>
-      <w:r>
-        <w:rPr>
-          <w:rStyle w:val="CodeChar"/>
-          <w:rFonts w:eastAsiaTheme="majorEastAsia"/>
-          <w:lang w:val="en-US"/>
-        </w:rPr>
-        <w:tab/>
-      </w:r>
-      <w:bookmarkStart w:id="18" w:name="_Toc311712585"/>
-      <w:bookmarkStart w:id="19" w:name="OLE_LINK11"/>
-      <w:bookmarkStart w:id="20" w:name="OLE_LINK12"/>
-      <w:bookmarkStart w:id="21" w:name="_Toc297568687"/>
-      <w:r>
-        <w:rPr>
-          <w:rFonts w:eastAsiaTheme="majorEastAsia" w:cstheme="minorHAnsi"/>
-          <w:bCs/>
-          <w:color w:val="000000" w:themeColor="text1"/>
-          <w:sz w:val="20"/>
-          <w:szCs w:val="20"/>
-          <w:lang w:val="en-US"/>
-        </w:rPr>
-        <w:t>Access nested modules via dot notation</w:t>
-      </w:r>
-      <w:r>
-        <w:rPr>
-          <w:rFonts w:eastAsiaTheme="majorEastAsia" w:cstheme="minorHAnsi"/>
-          <w:bCs/>
-          <w:color w:val="000000" w:themeColor="text1"/>
-          <w:sz w:val="20"/>
-          <w:szCs w:val="20"/>
-          <w:lang w:val="en-US"/>
-        </w:rPr>
-        <w:t>, example:</w:t>
+        <w:t>example:</w:t>
       </w:r>
       <w:r>
         <w:rPr>
@@ -3679,11 +3660,83 @@
         </w:rPr>
         <w:t>import math.complex</w:t>
       </w:r>
-    </w:p>
-    <w:bookmarkEnd w:id="18"/>
-    <w:bookmarkEnd w:id="19"/>
-    <w:bookmarkEnd w:id="20"/>
-    <w:bookmarkEnd w:id="21"/>
+      <w:r>
+        <w:rPr>
+          <w:sz w:val="20"/>
+          <w:szCs w:val="20"/>
+          <w:lang w:val="en-US"/>
+        </w:rPr>
+        <w:br/>
+        <w:t>or</w:t>
+      </w:r>
+      <w:r>
+        <w:rPr>
+          <w:sz w:val="20"/>
+          <w:szCs w:val="20"/>
+          <w:lang w:val="en-US"/>
+        </w:rPr>
+        <w:br/>
+        <w:t>folder structure: module1/submodule2/ =&gt; </w:t>
+      </w:r>
+      <w:r>
+        <w:rPr>
+          <w:rStyle w:val="CodeChar"/>
+          <w:rFonts w:eastAsiaTheme="majorEastAsia"/>
+          <w:lang w:val="en-US"/>
+        </w:rPr>
+        <w:t>import module1.submodule2 as sm</w:t>
+      </w:r>
+    </w:p>
+    <w:p>
+      <w:pPr>
+        <w:rPr>
+          <w:rFonts w:cstheme="minorHAnsi"/>
+          <w:bCs/>
+          <w:color w:val="000000" w:themeColor="text1"/>
+          <w:sz w:val="20"/>
+          <w:szCs w:val="20"/>
+          <w:lang w:val="en-US"/>
+        </w:rPr>
+      </w:pPr>
+      <w:r>
+        <w:rPr>
+          <w:rFonts w:cstheme="minorHAnsi"/>
+          <w:bCs/>
+          <w:color w:val="000000" w:themeColor="text1"/>
+          <w:sz w:val="20"/>
+          <w:szCs w:val="20"/>
+          <w:lang w:val="en-US"/>
+        </w:rPr>
+        <w:t>If you don’t use an alias, you can call functions in your code as:</w:t>
+      </w:r>
+      <w:r>
+        <w:rPr>
+          <w:rFonts w:cstheme="minorHAnsi"/>
+          <w:bCs/>
+          <w:color w:val="000000" w:themeColor="text1"/>
+          <w:sz w:val="20"/>
+          <w:szCs w:val="20"/>
+          <w:lang w:val="en-US"/>
+        </w:rPr>
+        <w:tab/>
+      </w:r>
+      <w:r>
+        <w:rPr>
+          <w:rStyle w:val="CodeChar"/>
+          <w:rFonts w:eastAsiaTheme="minorHAnsi"/>
+        </w:rPr>
+        <w:t>submodule2.func1()</w:t>
+      </w:r>
+    </w:p>
+    <w:p>
+      <w:pPr>
+        <w:rPr>
+          <w:rStyle w:val="CodeChar"/>
+          <w:rFonts w:eastAsiaTheme="majorEastAsia"/>
+          <w:lang w:val="en-US"/>
+        </w:rPr>
+      </w:pPr>
+    </w:p>
     <w:p>
       <w:pPr>
         <w:rPr>
@@ -3798,7 +3851,7 @@
         </w:rPr>
         <w:t xml:space="preserve"> </w:t>
       </w:r>
-      <w:bookmarkStart w:id="22" w:name="OLE_LINK149"/>
+      <w:bookmarkStart w:id="18" w:name="OLE_LINK149"/>
       <w:r>
         <w:rPr>
           <w:rFonts w:ascii="Consolas" w:eastAsia="Times New Roman" w:hAnsi="Consolas" w:cs="Consolas"/>
@@ -3819,7 +3872,7 @@
         </w:rPr>
         <w:t xml:space="preserve"> </w:t>
       </w:r>
-      <w:bookmarkEnd w:id="22"/>
+      <w:bookmarkEnd w:id="18"/>
       <w:r>
         <w:rPr>
           <w:sz w:val="20"/>
@@ -3847,8 +3900,8 @@
           <w:lang w:val="en-US" w:eastAsia="nl-BE"/>
         </w:rPr>
       </w:pPr>
-      <w:bookmarkStart w:id="23" w:name="OLE_LINK171"/>
-      <w:bookmarkStart w:id="24" w:name="OLE_LINK172"/>
+      <w:bookmarkStart w:id="19" w:name="OLE_LINK171"/>
+      <w:bookmarkStart w:id="20" w:name="OLE_LINK172"/>
       <w:r>
         <w:rPr>
           <w:sz w:val="20"/>
@@ -3877,8 +3930,8 @@
         </w:rPr>
         <w:t>base64_test.v</w:t>
       </w:r>
-      <w:bookmarkEnd w:id="23"/>
-      <w:bookmarkEnd w:id="24"/>
+      <w:bookmarkEnd w:id="19"/>
+      <w:bookmarkEnd w:id="20"/>
       <w:r>
         <w:rPr>
           <w:rFonts w:ascii="Consolas" w:eastAsia="Times New Roman" w:hAnsi="Consolas" w:cs="Consolas"/>
@@ -3897,8 +3950,8 @@
         </w:rPr>
         <w:t xml:space="preserve">needs to do an </w:t>
       </w:r>
-      <w:bookmarkStart w:id="25" w:name="OLE_LINK182"/>
-      <w:bookmarkStart w:id="26" w:name="OLE_LINK183"/>
+      <w:bookmarkStart w:id="21" w:name="OLE_LINK182"/>
+      <w:bookmarkStart w:id="22" w:name="OLE_LINK183"/>
       <w:r>
         <w:rPr>
           <w:rFonts w:ascii="Consolas" w:eastAsia="Times New Roman" w:hAnsi="Consolas" w:cs="Consolas"/>
@@ -3929,8 +3982,8 @@
         </w:rPr>
         <w:t>base64</w:t>
       </w:r>
-      <w:bookmarkEnd w:id="25"/>
-      <w:bookmarkEnd w:id="26"/>
+      <w:bookmarkEnd w:id="21"/>
+      <w:bookmarkEnd w:id="22"/>
       <w:r>
         <w:rPr>
           <w:sz w:val="20"/>
@@ -3988,6 +4041,8 @@
           <w:lang w:val="en-US" w:eastAsia="nl-BE"/>
         </w:rPr>
       </w:pPr>
+      <w:bookmarkStart w:id="23" w:name="_GoBack"/>
+      <w:bookmarkEnd w:id="23"/>
     </w:p>
     <w:p>
       <w:pPr>
@@ -5617,8 +5672,8 @@
           <w:lang w:val="en-US"/>
         </w:rPr>
       </w:pPr>
-      <w:bookmarkStart w:id="27" w:name="OLE_LINK20"/>
-      <w:bookmarkStart w:id="28" w:name="OLE_LINK25"/>
+      <w:bookmarkStart w:id="24" w:name="OLE_LINK20"/>
+      <w:bookmarkStart w:id="25" w:name="OLE_LINK25"/>
       <w:r>
         <w:rPr>
           <w:rFonts w:eastAsiaTheme="majorEastAsia" w:cstheme="minorHAnsi"/>
@@ -5632,8 +5687,8 @@
         <w:t>Using multiple modules:</w:t>
       </w:r>
     </w:p>
-    <w:bookmarkEnd w:id="27"/>
-    <w:bookmarkEnd w:id="28"/>
+    <w:bookmarkEnd w:id="24"/>
+    <w:bookmarkEnd w:id="25"/>
     <w:p>
       <w:pPr>
         <w:rPr>
@@ -5800,8 +5855,8 @@
           <w:lang w:val="en-US"/>
         </w:rPr>
       </w:pPr>
-      <w:bookmarkStart w:id="29" w:name="OLE_LINK223"/>
-      <w:bookmarkStart w:id="30" w:name="OLE_LINK224"/>
+      <w:bookmarkStart w:id="26" w:name="OLE_LINK223"/>
+      <w:bookmarkStart w:id="27" w:name="OLE_LINK224"/>
       <w:r>
         <w:rPr>
           <w:shd w:val="clear" w:color="auto" w:fill="F8F9F9"/>
@@ -5826,8 +5881,8 @@
           <w:lang w:val="en-US"/>
         </w:rPr>
       </w:pPr>
-      <w:bookmarkStart w:id="31" w:name="OLE_LINK229"/>
-      <w:bookmarkStart w:id="32" w:name="OLE_LINK230"/>
+      <w:bookmarkStart w:id="28" w:name="OLE_LINK229"/>
+      <w:bookmarkStart w:id="29" w:name="OLE_LINK230"/>
       <w:r>
         <w:rPr>
           <w:color w:val="0000FF"/>
@@ -5883,8 +5938,8 @@
         <w:t>}</w:t>
       </w:r>
     </w:p>
-    <w:bookmarkEnd w:id="31"/>
-    <w:bookmarkEnd w:id="32"/>
+    <w:bookmarkEnd w:id="28"/>
+    <w:bookmarkEnd w:id="29"/>
     <w:p>
       <w:pPr>
         <w:pStyle w:val="Code"/>
@@ -5949,8 +6004,8 @@
         <w:t xml:space="preserve">} </w:t>
       </w:r>
     </w:p>
-    <w:bookmarkEnd w:id="29"/>
-    <w:bookmarkEnd w:id="30"/>
+    <w:bookmarkEnd w:id="26"/>
+    <w:bookmarkEnd w:id="27"/>
     <w:p>
       <w:pPr>
         <w:spacing w:before="100" w:beforeAutospacing="1" w:after="100" w:afterAutospacing="1"/>
@@ -5983,8 +6038,8 @@
           <w:lang w:val="en-US"/>
         </w:rPr>
       </w:pPr>
-      <w:bookmarkStart w:id="33" w:name="OLE_LINK225"/>
-      <w:bookmarkStart w:id="34" w:name="OLE_LINK226"/>
+      <w:bookmarkStart w:id="30" w:name="OLE_LINK225"/>
+      <w:bookmarkStart w:id="31" w:name="OLE_LINK226"/>
       <w:r>
         <w:rPr>
           <w:shd w:val="clear" w:color="auto" w:fill="F8F9F9"/>
@@ -6149,8 +6204,8 @@
         <w:t xml:space="preserve">} </w:t>
       </w:r>
     </w:p>
-    <w:bookmarkEnd w:id="33"/>
-    <w:bookmarkEnd w:id="34"/>
+    <w:bookmarkEnd w:id="30"/>
+    <w:bookmarkEnd w:id="31"/>
     <w:p>
       <w:pPr>
         <w:spacing w:before="100" w:beforeAutospacing="1" w:after="100" w:afterAutospacing="1"/>
@@ -6205,8 +6260,8 @@
           <w:lang w:val="en-US"/>
         </w:rPr>
       </w:pPr>
-      <w:bookmarkStart w:id="35" w:name="OLE_LINK227"/>
-      <w:bookmarkStart w:id="36" w:name="OLE_LINK228"/>
+      <w:bookmarkStart w:id="32" w:name="OLE_LINK227"/>
+      <w:bookmarkStart w:id="33" w:name="OLE_LINK228"/>
       <w:r>
         <w:rPr>
           <w:shd w:val="clear" w:color="auto" w:fill="F8F9F9"/>
@@ -6279,8 +6334,8 @@
         <w:t xml:space="preserve">oduleb.world() </w:t>
       </w:r>
     </w:p>
-    <w:bookmarkEnd w:id="35"/>
-    <w:bookmarkEnd w:id="36"/>
+    <w:bookmarkEnd w:id="32"/>
+    <w:bookmarkEnd w:id="33"/>
     <w:p>
       <w:pPr>
         <w:spacing w:before="100" w:beforeAutospacing="1" w:after="100" w:afterAutospacing="1"/>
@@ -6412,8 +6467,8 @@
           <w:lang w:val="en-US"/>
         </w:rPr>
       </w:pPr>
-      <w:bookmarkStart w:id="37" w:name="OLE_LINK212"/>
-      <w:bookmarkStart w:id="38" w:name="OLE_LINK213"/>
+      <w:bookmarkStart w:id="34" w:name="OLE_LINK212"/>
+      <w:bookmarkStart w:id="35" w:name="OLE_LINK213"/>
       <w:r>
         <w:rPr>
           <w:sz w:val="20"/>
@@ -6476,8 +6531,8 @@
         </w:rPr>
         <w:t xml:space="preserve"> errors are </w:t>
       </w:r>
-      <w:bookmarkStart w:id="39" w:name="OLE_LINK244"/>
-      <w:bookmarkStart w:id="40" w:name="OLE_LINK245"/>
+      <w:bookmarkStart w:id="36" w:name="OLE_LINK244"/>
+      <w:bookmarkStart w:id="37" w:name="OLE_LINK245"/>
       <w:r>
         <w:rPr>
           <w:rFonts w:eastAsiaTheme="majorEastAsia" w:cstheme="minorHAnsi"/>
@@ -6500,8 +6555,8 @@
         </w:rPr>
         <w:t>rnings in non-production builds</w:t>
       </w:r>
-      <w:bookmarkEnd w:id="39"/>
-      <w:bookmarkEnd w:id="40"/>
+      <w:bookmarkEnd w:id="36"/>
+      <w:bookmarkEnd w:id="37"/>
       <w:r>
         <w:rPr>
           <w:rFonts w:eastAsiaTheme="majorEastAsia" w:cstheme="minorHAnsi"/>
@@ -6787,8 +6842,8 @@
         <w:t xml:space="preserve"> module.</w:t>
       </w:r>
     </w:p>
-    <w:bookmarkEnd w:id="37"/>
-    <w:bookmarkEnd w:id="38"/>
+    <w:bookmarkEnd w:id="34"/>
+    <w:bookmarkEnd w:id="35"/>
     <w:p>
       <w:pPr>
         <w:pStyle w:val="Heading2"/>
@@ -6835,8 +6890,8 @@
         </w:rPr>
         <w:t xml:space="preserve">, variables are by default immutable, and local to the functions in which they are defined. </w:t>
       </w:r>
-      <w:bookmarkStart w:id="41" w:name="OLE_LINK246"/>
-      <w:bookmarkStart w:id="42" w:name="OLE_LINK247"/>
+      <w:bookmarkStart w:id="38" w:name="OLE_LINK246"/>
+      <w:bookmarkStart w:id="39" w:name="OLE_LINK247"/>
       <w:r>
         <w:rPr>
           <w:rFonts w:asciiTheme="minorHAnsi" w:eastAsiaTheme="minorHAnsi" w:hAnsiTheme="minorHAnsi" w:cstheme="minorHAnsi"/>
@@ -6846,8 +6901,8 @@
         </w:rPr>
         <w:t xml:space="preserve">Struct fields are </w:t>
       </w:r>
-      <w:bookmarkEnd w:id="41"/>
-      <w:bookmarkEnd w:id="42"/>
+      <w:bookmarkEnd w:id="38"/>
+      <w:bookmarkEnd w:id="39"/>
       <w:r>
         <w:rPr>
           <w:rFonts w:asciiTheme="minorHAnsi" w:eastAsiaTheme="minorHAnsi" w:hAnsiTheme="minorHAnsi" w:cstheme="minorHAnsi"/>
@@ -7365,7 +7420,7 @@
         <w:tab/>
         <w:t xml:space="preserve">         </w:t>
       </w:r>
-      <w:bookmarkStart w:id="43" w:name="OLE_LINK217"/>
+      <w:bookmarkStart w:id="40" w:name="OLE_LINK217"/>
       <w:r>
         <w:rPr>
           <w:lang w:val="en-US"/>
@@ -7373,7 +7428,7 @@
         <w:t>// visible outside this module (public or exported), but read-only</w:t>
       </w:r>
     </w:p>
-    <w:bookmarkEnd w:id="43"/>
+    <w:bookmarkEnd w:id="40"/>
     <w:p>
       <w:pPr>
         <w:pStyle w:val="Code"/>
@@ -7763,8 +7818,8 @@
         </w:rPr>
         <w:t xml:space="preserve">For example, here's </w:t>
       </w:r>
-      <w:bookmarkStart w:id="44" w:name="OLE_LINK221"/>
-      <w:bookmarkStart w:id="45" w:name="OLE_LINK222"/>
+      <w:bookmarkStart w:id="41" w:name="OLE_LINK221"/>
+      <w:bookmarkStart w:id="42" w:name="OLE_LINK222"/>
       <w:r>
         <w:rPr>
           <w:rFonts w:asciiTheme="minorHAnsi" w:eastAsiaTheme="minorHAnsi" w:hAnsiTheme="minorHAnsi" w:cstheme="minorHAnsi"/>
@@ -7853,8 +7908,8 @@
         </w:rPr>
         <w:t> module</w:t>
       </w:r>
-      <w:bookmarkEnd w:id="44"/>
-      <w:bookmarkEnd w:id="45"/>
+      <w:bookmarkEnd w:id="41"/>
+      <w:bookmarkEnd w:id="42"/>
       <w:r>
         <w:rPr>
           <w:rFonts w:asciiTheme="minorHAnsi" w:eastAsiaTheme="minorHAnsi" w:hAnsiTheme="minorHAnsi" w:cstheme="minorHAnsi"/>
@@ -8053,8 +8108,8 @@
           <w:lang w:val="en-US"/>
         </w:rPr>
       </w:pPr>
-      <w:bookmarkStart w:id="46" w:name="OLE_LINK219"/>
-      <w:bookmarkStart w:id="47" w:name="OLE_LINK220"/>
+      <w:bookmarkStart w:id="43" w:name="OLE_LINK219"/>
+      <w:bookmarkStart w:id="44" w:name="OLE_LINK220"/>
       <w:r>
         <w:rPr>
           <w:lang w:val="en-US"/>
@@ -8126,8 +8181,8 @@
         <w:t xml:space="preserve">} </w:t>
       </w:r>
     </w:p>
-    <w:bookmarkEnd w:id="46"/>
-    <w:bookmarkEnd w:id="47"/>
+    <w:bookmarkEnd w:id="43"/>
+    <w:bookmarkEnd w:id="44"/>
     <w:p>
       <w:pPr>
         <w:rPr>
@@ -8572,8 +8627,8 @@
           <w:lang w:val="en-US" w:eastAsia="en-US"/>
         </w:rPr>
       </w:pPr>
-      <w:bookmarkStart w:id="48" w:name="OLE_LINK58"/>
-      <w:bookmarkStart w:id="49" w:name="OLE_LINK59"/>
+      <w:bookmarkStart w:id="45" w:name="OLE_LINK58"/>
+      <w:bookmarkStart w:id="46" w:name="OLE_LINK59"/>
       <w:r>
         <w:rPr>
           <w:rFonts w:asciiTheme="minorHAnsi" w:eastAsiaTheme="minorHAnsi" w:hAnsiTheme="minorHAnsi" w:cstheme="minorHAnsi"/>
@@ -8581,8 +8636,8 @@
         </w:rPr>
         <w:t>Examples of exported struct fields</w:t>
       </w:r>
-      <w:bookmarkEnd w:id="48"/>
-      <w:bookmarkEnd w:id="49"/>
+      <w:bookmarkEnd w:id="45"/>
+      <w:bookmarkEnd w:id="46"/>
       <w:r>
         <w:rPr>
           <w:rFonts w:asciiTheme="minorHAnsi" w:eastAsiaTheme="minorHAnsi" w:hAnsiTheme="minorHAnsi" w:cstheme="minorHAnsi"/>
@@ -8630,8 +8685,8 @@
           <w:lang w:val="en-US"/>
         </w:rPr>
       </w:pPr>
-      <w:bookmarkStart w:id="50" w:name="OLE_LINK216"/>
-      <w:bookmarkStart w:id="51" w:name="OLE_LINK1"/>
+      <w:bookmarkStart w:id="47" w:name="OLE_LINK216"/>
+      <w:bookmarkStart w:id="48" w:name="OLE_LINK1"/>
       <w:r>
         <w:rPr>
           <w:lang w:val="en-US"/>
@@ -8657,8 +8712,8 @@
         <w:t xml:space="preserve"> a module</w:t>
       </w:r>
     </w:p>
-    <w:bookmarkEnd w:id="50"/>
-    <w:bookmarkEnd w:id="51"/>
+    <w:bookmarkEnd w:id="47"/>
+    <w:bookmarkEnd w:id="48"/>
     <w:p>
       <w:pPr>
         <w:rPr>
@@ -8748,8 +8803,8 @@
         </w:rPr>
         <w:t>*_test.v</w:t>
       </w:r>
-      <w:bookmarkStart w:id="52" w:name="OLE_LINK32"/>
-      <w:bookmarkStart w:id="53" w:name="OLE_LINK33"/>
+      <w:bookmarkStart w:id="49" w:name="OLE_LINK32"/>
+      <w:bookmarkStart w:id="50" w:name="OLE_LINK33"/>
       <w:r>
         <w:rPr>
           <w:sz w:val="20"/>
@@ -8770,8 +8825,8 @@
         <w:t>hello_test.v</w:t>
       </w:r>
     </w:p>
-    <w:bookmarkEnd w:id="52"/>
-    <w:bookmarkEnd w:id="53"/>
+    <w:bookmarkEnd w:id="49"/>
+    <w:bookmarkEnd w:id="50"/>
     <w:p>
       <w:pPr>
         <w:rPr>
@@ -9009,8 +9064,8 @@
           <w:lang w:val="en-US"/>
         </w:rPr>
       </w:pPr>
-      <w:bookmarkStart w:id="54" w:name="OLE_LINK49"/>
-      <w:bookmarkStart w:id="55" w:name="OLE_LINK50"/>
+      <w:bookmarkStart w:id="51" w:name="OLE_LINK49"/>
+      <w:bookmarkStart w:id="52" w:name="OLE_LINK50"/>
       <w:r>
         <w:rPr>
           <w:rFonts w:eastAsiaTheme="majorEastAsia" w:cstheme="minorHAnsi"/>
@@ -9047,8 +9102,8 @@
         </w:rPr>
         <w:t>1</w:t>
       </w:r>
-      <w:bookmarkEnd w:id="54"/>
-      <w:bookmarkEnd w:id="55"/>
+      <w:bookmarkEnd w:id="51"/>
+      <w:bookmarkEnd w:id="52"/>
       <w:r>
         <w:rPr>
           <w:rFonts w:eastAsiaTheme="majorEastAsia" w:cstheme="minorHAnsi"/>
@@ -9118,8 +9173,8 @@
           <w:u w:val="single"/>
         </w:rPr>
       </w:pPr>
-      <w:bookmarkStart w:id="56" w:name="OLE_LINK21"/>
-      <w:bookmarkStart w:id="57" w:name="OLE_LINK22"/>
+      <w:bookmarkStart w:id="53" w:name="OLE_LINK21"/>
+      <w:bookmarkStart w:id="54" w:name="OLE_LINK22"/>
       <w:r>
         <w:rPr>
           <w:rFonts w:ascii="Consolas" w:eastAsiaTheme="majorEastAsia" w:hAnsi="Consolas" w:cs="Consolas"/>
@@ -9165,8 +9220,8 @@
         <w:t>.v:</w:t>
       </w:r>
     </w:p>
-    <w:bookmarkEnd w:id="56"/>
-    <w:bookmarkEnd w:id="57"/>
+    <w:bookmarkEnd w:id="53"/>
+    <w:bookmarkEnd w:id="54"/>
     <w:p>
       <w:pPr>
         <w:pStyle w:val="Code"/>
@@ -9518,8 +9573,8 @@
         </w:rPr>
         <w:t xml:space="preserve">    </w:t>
       </w:r>
-      <w:bookmarkStart w:id="58" w:name="OLE_LINK18"/>
-      <w:bookmarkStart w:id="59" w:name="OLE_LINK19"/>
+      <w:bookmarkStart w:id="55" w:name="OLE_LINK18"/>
+      <w:bookmarkStart w:id="56" w:name="OLE_LINK19"/>
       <w:r>
         <w:rPr>
           <w:b/>
@@ -9552,8 +9607,8 @@
         </w:rPr>
         <w:t>'Hello world'</w:t>
       </w:r>
-      <w:bookmarkEnd w:id="58"/>
-      <w:bookmarkEnd w:id="59"/>
+      <w:bookmarkEnd w:id="55"/>
+      <w:bookmarkEnd w:id="56"/>
     </w:p>
     <w:p>
       <w:pPr>
@@ -9673,8 +9728,8 @@
           <w:lang w:val="en-US"/>
         </w:rPr>
       </w:pPr>
-      <w:bookmarkStart w:id="60" w:name="OLE_LINK23"/>
-      <w:bookmarkStart w:id="61" w:name="OLE_LINK24"/>
+      <w:bookmarkStart w:id="57" w:name="OLE_LINK23"/>
+      <w:bookmarkStart w:id="58" w:name="OLE_LINK24"/>
       <w:r>
         <w:rPr>
           <w:rFonts w:eastAsiaTheme="majorEastAsia" w:cstheme="minorHAnsi"/>
@@ -9905,8 +9960,8 @@
         </w:rPr>
       </w:pPr>
     </w:p>
-    <w:bookmarkEnd w:id="60"/>
-    <w:bookmarkEnd w:id="61"/>
+    <w:bookmarkEnd w:id="57"/>
+    <w:bookmarkEnd w:id="58"/>
     <w:p>
       <w:pPr>
         <w:pStyle w:val="NormalPACKT"/>
@@ -10284,16 +10339,16 @@
         </w:rPr>
         <w:t> </w:t>
       </w:r>
-      <w:bookmarkStart w:id="62" w:name="OLE_LINK30"/>
-      <w:bookmarkStart w:id="63" w:name="OLE_LINK31"/>
+      <w:bookmarkStart w:id="59" w:name="OLE_LINK30"/>
+      <w:bookmarkStart w:id="60" w:name="OLE_LINK31"/>
       <w:r>
         <w:rPr>
           <w:lang w:val="en-US"/>
         </w:rPr>
         <w:t>mod1.say_hi_str() </w:t>
       </w:r>
-      <w:bookmarkEnd w:id="62"/>
-      <w:bookmarkEnd w:id="63"/>
+      <w:bookmarkEnd w:id="59"/>
+      <w:bookmarkEnd w:id="60"/>
       <w:r>
         <w:rPr>
           <w:lang w:val="en-US"/>
@@ -10457,8 +10512,8 @@
         </w:rPr>
         <w:tab/>
       </w:r>
-      <w:bookmarkStart w:id="64" w:name="OLE_LINK28"/>
-      <w:bookmarkStart w:id="65" w:name="OLE_LINK29"/>
+      <w:bookmarkStart w:id="61" w:name="OLE_LINK28"/>
+      <w:bookmarkStart w:id="62" w:name="OLE_LINK29"/>
       <w:r>
         <w:rPr>
           <w:rFonts w:ascii="Consolas" w:eastAsiaTheme="majorEastAsia" w:hAnsi="Consolas" w:cs="Consolas"/>
@@ -10482,8 +10537,8 @@
         <w:t>_test.v</w:t>
       </w:r>
     </w:p>
-    <w:bookmarkEnd w:id="64"/>
-    <w:bookmarkEnd w:id="65"/>
+    <w:bookmarkEnd w:id="61"/>
+    <w:bookmarkEnd w:id="62"/>
     <w:p>
       <w:pPr>
         <w:rPr>
@@ -11727,10 +11782,10 @@
           <w:lang w:val="en-US"/>
         </w:rPr>
       </w:pPr>
-      <w:bookmarkStart w:id="66" w:name="OLE_LINK252"/>
-      <w:bookmarkStart w:id="67" w:name="OLE_LINK253"/>
-      <w:bookmarkStart w:id="68" w:name="OLE_LINK36"/>
-      <w:bookmarkStart w:id="69" w:name="OLE_LINK37"/>
+      <w:bookmarkStart w:id="63" w:name="OLE_LINK252"/>
+      <w:bookmarkStart w:id="64" w:name="OLE_LINK253"/>
+      <w:bookmarkStart w:id="65" w:name="OLE_LINK36"/>
+      <w:bookmarkStart w:id="66" w:name="OLE_LINK37"/>
       <w:r>
         <w:rPr>
           <w:lang w:val="en-US"/>
@@ -11744,17 +11799,17 @@
         <w:t xml:space="preserve"> Package managers and installing modules</w:t>
       </w:r>
     </w:p>
+    <w:bookmarkEnd w:id="63"/>
+    <w:bookmarkEnd w:id="64"/>
+    <w:p>
+      <w:pPr>
+        <w:rPr>
+          <w:lang w:val="en-US"/>
+        </w:rPr>
+      </w:pPr>
+    </w:p>
+    <w:bookmarkEnd w:id="65"/>
     <w:bookmarkEnd w:id="66"/>
-    <w:bookmarkEnd w:id="67"/>
-    <w:p>
-      <w:pPr>
-        <w:rPr>
-          <w:lang w:val="en-US"/>
-        </w:rPr>
-      </w:pPr>
-    </w:p>
-    <w:bookmarkEnd w:id="68"/>
-    <w:bookmarkEnd w:id="69"/>
     <w:p>
       <w:pPr>
         <w:rPr>
@@ -12016,16 +12071,16 @@
         </w:rPr>
         <w:t xml:space="preserve">A module has a 2-part name: </w:t>
       </w:r>
-      <w:bookmarkStart w:id="70" w:name="OLE_LINK250"/>
-      <w:bookmarkStart w:id="71" w:name="OLE_LINK251"/>
+      <w:bookmarkStart w:id="67" w:name="OLE_LINK250"/>
+      <w:bookmarkStart w:id="68" w:name="OLE_LINK251"/>
       <w:r>
         <w:rPr>
           <w:lang w:val="en-US"/>
         </w:rPr>
         <w:t>creator.modname</w:t>
       </w:r>
-      <w:bookmarkEnd w:id="70"/>
-      <w:bookmarkEnd w:id="71"/>
+      <w:bookmarkEnd w:id="67"/>
+      <w:bookmarkEnd w:id="68"/>
       <w:r>
         <w:rPr>
           <w:lang w:val="en-US"/>
@@ -13208,35 +13263,7 @@
             <w:rStyle w:val="Hyperlink"/>
             <w:lang w:val="en-US"/>
           </w:rPr>
-          <w:t>https://vpkg-project.github.io/</w:t>
-        </w:r>
-        <w:r>
-          <w:rPr>
-            <w:rStyle w:val="Hyperlink"/>
-            <w:lang w:val="en-US"/>
-          </w:rPr>
-          <w:t>r</w:t>
-        </w:r>
-        <w:r>
-          <w:rPr>
-            <w:rStyle w:val="Hyperlink"/>
-            <w:lang w:val="en-US"/>
-          </w:rPr>
-          <w:t>egis</w:t>
-        </w:r>
-        <w:r>
-          <w:rPr>
-            <w:rStyle w:val="Hyperlink"/>
-            <w:lang w:val="en-US"/>
-          </w:rPr>
-          <w:t>t</w:t>
-        </w:r>
-        <w:r>
-          <w:rPr>
-            <w:rStyle w:val="Hyperlink"/>
-            <w:lang w:val="en-US"/>
-          </w:rPr>
-          <w:t>ry/</w:t>
+          <w:t>https://vpkg-project.github.io/registry/</w:t>
         </w:r>
       </w:hyperlink>
       <w:r>
@@ -13272,21 +13299,7 @@
             <w:rStyle w:val="Hyperlink"/>
             <w:lang w:val="en-US"/>
           </w:rPr>
-          <w:t>https://github</w:t>
-        </w:r>
-        <w:r>
-          <w:rPr>
-            <w:rStyle w:val="Hyperlink"/>
-            <w:lang w:val="en-US"/>
-          </w:rPr>
-          <w:t>.</w:t>
-        </w:r>
-        <w:r>
-          <w:rPr>
-            <w:rStyle w:val="Hyperlink"/>
-            <w:lang w:val="en-US"/>
-          </w:rPr>
-          <w:t>com/vpkg-project/vpkg</w:t>
+          <w:t>https://github.com/vpkg-project/vpkg</w:t>
         </w:r>
       </w:hyperlink>
     </w:p>
@@ -13473,8 +13486,8 @@
           <w:u w:val="single"/>
         </w:rPr>
       </w:pPr>
-      <w:bookmarkStart w:id="72" w:name="OLE_LINK254"/>
-      <w:bookmarkStart w:id="73" w:name="OLE_LINK255"/>
+      <w:bookmarkStart w:id="69" w:name="OLE_LINK254"/>
+      <w:bookmarkStart w:id="70" w:name="OLE_LINK255"/>
       <w:r>
         <w:rPr>
           <w:u w:val="single"/>
@@ -13536,11 +13549,9 @@
           <w:lang w:val="en-US"/>
         </w:rPr>
       </w:pPr>
-      <w:bookmarkStart w:id="74" w:name="_GoBack"/>
-      <w:bookmarkEnd w:id="74"/>
-    </w:p>
-    <w:bookmarkEnd w:id="72"/>
-    <w:bookmarkEnd w:id="73"/>
+    </w:p>
+    <w:bookmarkEnd w:id="69"/>
+    <w:bookmarkEnd w:id="70"/>
     <w:p>
       <w:pPr>
         <w:rPr>
@@ -17425,7 +17436,7 @@
 </file>
 
 <file path=customXml/itemProps1.xml><?xml version="1.0" encoding="utf-8"?>
-<ds:datastoreItem xmlns:ds="http://schemas.openxmlformats.org/officeDocument/2006/customXml" ds:itemID="{00B50BA9-CCA6-4EA9-B23F-17F9E385096B}">
+<ds:datastoreItem xmlns:ds="http://schemas.openxmlformats.org/officeDocument/2006/customXml" ds:itemID="{1ACA3985-0D69-4E11-84C0-7D673B55C80F}">
   <ds:schemaRefs>
     <ds:schemaRef ds:uri="http://schemas.openxmlformats.org/officeDocument/2006/bibliography"/>
   </ds:schemaRefs>

--- a/The Way to V_Chapter 11.docx
+++ b/The Way to V_Chapter 11.docx
@@ -1528,6 +1528,18 @@
     </w:p>
     <w:p>
       <w:pPr>
+        <w:rPr>
+          <w:rFonts w:eastAsiaTheme="majorEastAsia" w:cstheme="minorHAnsi"/>
+          <w:bCs/>
+          <w:color w:val="000000" w:themeColor="text1"/>
+          <w:sz w:val="20"/>
+          <w:szCs w:val="20"/>
+          <w:lang w:val="en-US"/>
+        </w:rPr>
+      </w:pPr>
+    </w:p>
+    <w:p>
+      <w:pPr>
         <w:pStyle w:val="Code"/>
         <w:rPr>
           <w:lang w:val="en-US"/>
@@ -2189,7 +2201,7 @@
           <w:szCs w:val="20"/>
           <w:lang w:val="en-US"/>
         </w:rPr>
-        <w:t>(?? Nov</w:t>
+        <w:t xml:space="preserve">(?? </w:t>
       </w:r>
       <w:r>
         <w:rPr>
@@ -2198,7 +2210,16 @@
           <w:szCs w:val="20"/>
           <w:lang w:val="en-US"/>
         </w:rPr>
-        <w:t xml:space="preserve"> 11:  </w:t>
+        <w:t>Dec 13</w:t>
+      </w:r>
+      <w:r>
+        <w:rPr>
+          <w:rFonts w:eastAsia="Times New Roman" w:cstheme="minorHAnsi"/>
+          <w:sz w:val="20"/>
+          <w:szCs w:val="20"/>
+          <w:lang w:val="en-US"/>
+        </w:rPr>
+        <w:t xml:space="preserve">:  </w:t>
       </w:r>
       <w:r>
         <w:rPr>
@@ -2218,19 +2239,35 @@
           <w:rFonts w:eastAsia="Times New Roman" w:cstheme="minorHAnsi"/>
           <w:sz w:val="20"/>
           <w:szCs w:val="20"/>
+          <w:lang w:val="en-US"/>
+        </w:rPr>
+      </w:pPr>
+      <w:r>
+        <w:rPr>
+          <w:rFonts w:eastAsia="Times New Roman" w:cstheme="minorHAnsi"/>
+          <w:sz w:val="20"/>
+          <w:szCs w:val="20"/>
           <w:u w:val="single"/>
           <w:lang w:val="en-US"/>
         </w:rPr>
-      </w:pPr>
+        <w:t>Windows 10:</w:t>
+      </w:r>
       <w:r>
         <w:rPr>
           <w:rFonts w:eastAsia="Times New Roman" w:cstheme="minorHAnsi"/>
           <w:sz w:val="20"/>
           <w:szCs w:val="20"/>
-          <w:u w:val="single"/>
-          <w:lang w:val="en-US"/>
-        </w:rPr>
-        <w:t>Windows 10:</w:t>
+          <w:lang w:val="en-US"/>
+        </w:rPr>
+        <w:tab/>
+      </w:r>
+      <w:r>
+        <w:rPr>
+          <w:rStyle w:val="CodeChar"/>
+          <w:rFonts w:eastAsiaTheme="minorHAnsi"/>
+          <w:lang w:val="en-US"/>
+        </w:rPr>
+        <w:t>v build module mod1</w:t>
       </w:r>
     </w:p>
     <w:p>
@@ -2303,6 +2340,51 @@
           <w:lang w:val="en-US"/>
         </w:rPr>
       </w:pPr>
+      <w:r>
+        <w:rPr>
+          <w:rFonts w:eastAsia="Times New Roman" w:cstheme="minorHAnsi"/>
+          <w:sz w:val="20"/>
+          <w:szCs w:val="20"/>
+          <w:lang w:val="en-US"/>
+        </w:rPr>
+        <w:t>(same with /mod1 or \mod1)</w:t>
+      </w:r>
+    </w:p>
+    <w:p>
+      <w:pPr>
+        <w:ind w:left="720" w:firstLine="720"/>
+        <w:rPr>
+          <w:rFonts w:eastAsia="Times New Roman" w:cstheme="minorHAnsi"/>
+          <w:sz w:val="20"/>
+          <w:szCs w:val="20"/>
+          <w:lang w:val="en-US"/>
+        </w:rPr>
+      </w:pPr>
+    </w:p>
+    <w:p>
+      <w:pPr>
+        <w:ind w:left="720" w:firstLine="720"/>
+        <w:rPr>
+          <w:rFonts w:eastAsia="Times New Roman" w:cstheme="minorHAnsi"/>
+          <w:sz w:val="20"/>
+          <w:szCs w:val="20"/>
+          <w:lang w:val="en-US"/>
+        </w:rPr>
+      </w:pPr>
+    </w:p>
+    <w:p>
+      <w:pPr>
+        <w:pStyle w:val="Code"/>
+        <w:rPr>
+          <w:lang w:val="en-US"/>
+        </w:rPr>
+      </w:pPr>
+      <w:r>
+        <w:rPr>
+          <w:lang w:val="en-US"/>
+        </w:rPr>
+        <w:t>v build module E:\Vlang\The_Way_to_V\Chapter_11_Modules_and_Testing\mod1</w:t>
+      </w:r>
     </w:p>
     <w:p>
       <w:pPr>
@@ -2318,106 +2400,9 @@
       <w:bookmarkStart w:id="12" w:name="OLE_LINK35"/>
       <w:bookmarkStart w:id="13" w:name="OLE_LINK16"/>
       <w:bookmarkStart w:id="14" w:name="OLE_LINK17"/>
-      <w:r>
-        <w:rPr>
-          <w:rFonts w:eastAsia="Times New Roman" w:cstheme="minorHAnsi"/>
-          <w:sz w:val="20"/>
-          <w:szCs w:val="20"/>
-          <w:lang w:val="en-US"/>
-        </w:rPr>
-        <w:t>Building module "E:.Vlang.The_Way_to_V.Chapter_11_Modules_and_Testing.mod1" (dir="E:\Vlang\The_Way_to_V\Chapter_11_Modules_and_Testing\mod1")...</w:t>
-      </w:r>
-    </w:p>
-    <w:p>
-      <w:pPr>
-        <w:ind w:left="720" w:firstLine="720"/>
-        <w:rPr>
-          <w:rFonts w:eastAsia="Times New Roman" w:cstheme="minorHAnsi"/>
-          <w:sz w:val="20"/>
-          <w:szCs w:val="20"/>
-          <w:lang w:val="en-US"/>
-        </w:rPr>
-      </w:pPr>
-      <w:r>
-        <w:rPr>
-          <w:rFonts w:eastAsia="Times New Roman" w:cstheme="minorHAnsi"/>
-          <w:sz w:val="20"/>
-          <w:szCs w:val="20"/>
-          <w:lang w:val="en-US"/>
-        </w:rPr>
-        <w:t>Generating a V header file for module `E:\Vlang\The_Way_to_V\Chapter_11_Modules_and_Testing\mod1`</w:t>
-      </w:r>
-    </w:p>
-    <w:p>
-      <w:pPr>
-        <w:ind w:left="720" w:firstLine="720"/>
-        <w:rPr>
-          <w:rFonts w:eastAsia="Times New Roman" w:cstheme="minorHAnsi"/>
-          <w:sz w:val="20"/>
-          <w:szCs w:val="20"/>
-          <w:lang w:val="en-US"/>
-        </w:rPr>
-      </w:pPr>
-      <w:r>
-        <w:rPr>
-          <w:rFonts w:eastAsia="Times New Roman" w:cstheme="minorHAnsi"/>
-          <w:sz w:val="20"/>
-          <w:szCs w:val="20"/>
-          <w:lang w:val="en-US"/>
-        </w:rPr>
-        <w:t>V panic: failed to create file "</w:t>
-      </w:r>
-      <w:r>
-        <w:rPr>
-          <w:rFonts w:eastAsia="Times New Roman" w:cstheme="minorHAnsi"/>
-          <w:b/>
-          <w:sz w:val="20"/>
-          <w:szCs w:val="20"/>
-          <w:lang w:val="en-US"/>
-        </w:rPr>
-        <w:t>C:\Users\CVO\.vmodules</w:t>
-      </w:r>
-      <w:r>
-        <w:rPr>
-          <w:rFonts w:eastAsia="Times New Roman" w:cstheme="minorHAnsi"/>
-          <w:sz w:val="20"/>
-          <w:szCs w:val="20"/>
-          <w:lang w:val="en-US"/>
-        </w:rPr>
-        <w:t>\E:\Vlang\The_Way_to_V\Chapter_11_Modules_and_Testing\mod1.vh"</w:t>
-      </w:r>
     </w:p>
     <w:bookmarkEnd w:id="11"/>
     <w:bookmarkEnd w:id="12"/>
-    <w:p>
-      <w:pPr>
-        <w:ind w:left="720" w:firstLine="720"/>
-        <w:rPr>
-          <w:rFonts w:eastAsia="Times New Roman" w:cstheme="minorHAnsi"/>
-          <w:sz w:val="20"/>
-          <w:szCs w:val="20"/>
-          <w:lang w:val="en-US"/>
-        </w:rPr>
-      </w:pPr>
-      <w:r>
-        <w:rPr>
-          <w:rFonts w:eastAsia="Times New Roman" w:cstheme="minorHAnsi"/>
-          <w:sz w:val="20"/>
-          <w:szCs w:val="20"/>
-          <w:lang w:val="en-US"/>
-        </w:rPr>
-        <w:t>print_backtrace_skipping_top_frames is not implemented on this platform for now...</w:t>
-      </w:r>
-      <w:r>
-        <w:rPr>
-          <w:rFonts w:eastAsia="Times New Roman" w:cstheme="minorHAnsi"/>
-          <w:sz w:val="20"/>
-          <w:szCs w:val="20"/>
-          <w:lang w:val="en-US"/>
-        </w:rPr>
-        <w:t>)</w:t>
-      </w:r>
-    </w:p>
     <w:bookmarkEnd w:id="13"/>
     <w:bookmarkEnd w:id="14"/>
     <w:p>
@@ -2426,6 +2411,121 @@
           <w:rFonts w:eastAsia="Times New Roman" w:cstheme="minorHAnsi"/>
           <w:sz w:val="20"/>
           <w:szCs w:val="20"/>
+          <w:lang w:val="en-US"/>
+        </w:rPr>
+      </w:pPr>
+      <w:r>
+        <w:rPr>
+          <w:rFonts w:eastAsia="Times New Roman" w:cstheme="minorHAnsi"/>
+          <w:sz w:val="20"/>
+          <w:szCs w:val="20"/>
+          <w:lang w:val="en-US"/>
+        </w:rPr>
+        <w:t>Building module "E:.Vlang.The_Way_to_V.Chapter_11_Modules_and_Testing.mod1" (dir="E:\Vlang\The_Way_to_V\Chapter_11_Modules_and_Testing\mod1")...</w:t>
+      </w:r>
+    </w:p>
+    <w:p>
+      <w:pPr>
+        <w:rPr>
+          <w:rFonts w:eastAsia="Times New Roman" w:cstheme="minorHAnsi"/>
+          <w:sz w:val="20"/>
+          <w:szCs w:val="20"/>
+          <w:lang w:val="en-US"/>
+        </w:rPr>
+      </w:pPr>
+      <w:r>
+        <w:rPr>
+          <w:rFonts w:eastAsia="Times New Roman" w:cstheme="minorHAnsi"/>
+          <w:sz w:val="20"/>
+          <w:szCs w:val="20"/>
+          <w:lang w:val="en-US"/>
+        </w:rPr>
+        <w:t>Generating a V header file for module `E:\Vlang\The_Way_to_V\Chapter_11_Modules_and_Testing\mod1`</w:t>
+      </w:r>
+    </w:p>
+    <w:p>
+      <w:pPr>
+        <w:rPr>
+          <w:rFonts w:eastAsia="Times New Roman" w:cstheme="minorHAnsi"/>
+          <w:sz w:val="20"/>
+          <w:szCs w:val="20"/>
+          <w:lang w:val="en-US"/>
+        </w:rPr>
+      </w:pPr>
+      <w:r>
+        <w:rPr>
+          <w:rFonts w:eastAsia="Times New Roman" w:cstheme="minorHAnsi"/>
+          <w:sz w:val="20"/>
+          <w:szCs w:val="20"/>
+          <w:lang w:val="en-US"/>
+        </w:rPr>
+        <w:t>c:\v\E:\Vlang\The_Way_to_V\Chapter_11_Modules_and_Testing\mod1</w:t>
+      </w:r>
+    </w:p>
+    <w:p>
+      <w:pPr>
+        <w:rPr>
+          <w:rFonts w:eastAsia="Times New Roman" w:cstheme="minorHAnsi"/>
+          <w:sz w:val="20"/>
+          <w:szCs w:val="20"/>
+          <w:lang w:val="en-US"/>
+        </w:rPr>
+      </w:pPr>
+      <w:r>
+        <w:rPr>
+          <w:rFonts w:eastAsia="Times New Roman" w:cstheme="minorHAnsi"/>
+          <w:sz w:val="20"/>
+          <w:szCs w:val="20"/>
+          <w:lang w:val="en-US"/>
+        </w:rPr>
+        <w:t>V panic: mkdir failed for "C:\Users\CVO\.vmodules\E:\", because CreateDirectory returned The filename, directory name, or volume label syntax is incorrect.</w:t>
+      </w:r>
+    </w:p>
+    <w:p>
+      <w:pPr>
+        <w:rPr>
+          <w:rFonts w:eastAsia="Times New Roman" w:cstheme="minorHAnsi"/>
+          <w:sz w:val="20"/>
+          <w:szCs w:val="20"/>
+          <w:lang w:val="en-US"/>
+        </w:rPr>
+      </w:pPr>
+      <w:r>
+        <w:rPr>
+          <w:rFonts w:eastAsia="Times New Roman" w:cstheme="minorHAnsi"/>
+          <w:sz w:val="20"/>
+          <w:szCs w:val="20"/>
+          <w:lang w:val="en-US"/>
+        </w:rPr>
+        <w:t>TODO: print_backtrace_skipping_top_frames_mingw(2)</w:t>
+      </w:r>
+    </w:p>
+    <w:p>
+      <w:pPr>
+        <w:rPr>
+          <w:rFonts w:eastAsia="Times New Roman" w:cstheme="minorHAnsi"/>
+          <w:sz w:val="20"/>
+          <w:szCs w:val="20"/>
+          <w:lang w:val="en-US"/>
+        </w:rPr>
+      </w:pPr>
+      <w:r>
+        <w:rPr>
+          <w:rFonts w:eastAsia="Times New Roman" w:cstheme="minorHAnsi"/>
+          <w:sz w:val="20"/>
+          <w:szCs w:val="20"/>
+          <w:lang w:val="en-US"/>
+        </w:rPr>
+        <w:t>print_backtrace_skipping_top_frames is not implemented on this platform for now...</w:t>
+      </w:r>
+    </w:p>
+    <w:p>
+      <w:pPr>
+        <w:rPr>
+          <w:rFonts w:eastAsia="Times New Roman" w:cstheme="minorHAnsi"/>
+          <w:sz w:val="20"/>
+          <w:szCs w:val="20"/>
+          <w:u w:val="single"/>
           <w:lang w:val="en-US"/>
         </w:rPr>
       </w:pPr>
@@ -3724,6 +3824,7 @@
         <w:rPr>
           <w:rStyle w:val="CodeChar"/>
           <w:rFonts w:eastAsiaTheme="minorHAnsi"/>
+          <w:lang w:val="en-US"/>
         </w:rPr>
         <w:t>submodule2.func1()</w:t>
       </w:r>
@@ -4041,8 +4142,6 @@
           <w:lang w:val="en-US" w:eastAsia="nl-BE"/>
         </w:rPr>
       </w:pPr>
-      <w:bookmarkStart w:id="23" w:name="_GoBack"/>
-      <w:bookmarkEnd w:id="23"/>
     </w:p>
     <w:p>
       <w:pPr>
@@ -5672,8 +5771,8 @@
           <w:lang w:val="en-US"/>
         </w:rPr>
       </w:pPr>
-      <w:bookmarkStart w:id="24" w:name="OLE_LINK20"/>
-      <w:bookmarkStart w:id="25" w:name="OLE_LINK25"/>
+      <w:bookmarkStart w:id="23" w:name="OLE_LINK20"/>
+      <w:bookmarkStart w:id="24" w:name="OLE_LINK25"/>
       <w:r>
         <w:rPr>
           <w:rFonts w:eastAsiaTheme="majorEastAsia" w:cstheme="minorHAnsi"/>
@@ -5687,8 +5786,8 @@
         <w:t>Using multiple modules:</w:t>
       </w:r>
     </w:p>
+    <w:bookmarkEnd w:id="23"/>
     <w:bookmarkEnd w:id="24"/>
-    <w:bookmarkEnd w:id="25"/>
     <w:p>
       <w:pPr>
         <w:rPr>
@@ -5855,8 +5954,8 @@
           <w:lang w:val="en-US"/>
         </w:rPr>
       </w:pPr>
-      <w:bookmarkStart w:id="26" w:name="OLE_LINK223"/>
-      <w:bookmarkStart w:id="27" w:name="OLE_LINK224"/>
+      <w:bookmarkStart w:id="25" w:name="OLE_LINK223"/>
+      <w:bookmarkStart w:id="26" w:name="OLE_LINK224"/>
       <w:r>
         <w:rPr>
           <w:shd w:val="clear" w:color="auto" w:fill="F8F9F9"/>
@@ -5881,8 +5980,8 @@
           <w:lang w:val="en-US"/>
         </w:rPr>
       </w:pPr>
-      <w:bookmarkStart w:id="28" w:name="OLE_LINK229"/>
-      <w:bookmarkStart w:id="29" w:name="OLE_LINK230"/>
+      <w:bookmarkStart w:id="27" w:name="OLE_LINK229"/>
+      <w:bookmarkStart w:id="28" w:name="OLE_LINK230"/>
       <w:r>
         <w:rPr>
           <w:color w:val="0000FF"/>
@@ -5938,8 +6037,8 @@
         <w:t>}</w:t>
       </w:r>
     </w:p>
+    <w:bookmarkEnd w:id="27"/>
     <w:bookmarkEnd w:id="28"/>
-    <w:bookmarkEnd w:id="29"/>
     <w:p>
       <w:pPr>
         <w:pStyle w:val="Code"/>
@@ -6004,8 +6103,8 @@
         <w:t xml:space="preserve">} </w:t>
       </w:r>
     </w:p>
+    <w:bookmarkEnd w:id="25"/>
     <w:bookmarkEnd w:id="26"/>
-    <w:bookmarkEnd w:id="27"/>
     <w:p>
       <w:pPr>
         <w:spacing w:before="100" w:beforeAutospacing="1" w:after="100" w:afterAutospacing="1"/>
@@ -6038,8 +6137,8 @@
           <w:lang w:val="en-US"/>
         </w:rPr>
       </w:pPr>
-      <w:bookmarkStart w:id="30" w:name="OLE_LINK225"/>
-      <w:bookmarkStart w:id="31" w:name="OLE_LINK226"/>
+      <w:bookmarkStart w:id="29" w:name="OLE_LINK225"/>
+      <w:bookmarkStart w:id="30" w:name="OLE_LINK226"/>
       <w:r>
         <w:rPr>
           <w:shd w:val="clear" w:color="auto" w:fill="F8F9F9"/>
@@ -6204,8 +6303,8 @@
         <w:t xml:space="preserve">} </w:t>
       </w:r>
     </w:p>
+    <w:bookmarkEnd w:id="29"/>
     <w:bookmarkEnd w:id="30"/>
-    <w:bookmarkEnd w:id="31"/>
     <w:p>
       <w:pPr>
         <w:spacing w:before="100" w:beforeAutospacing="1" w:after="100" w:afterAutospacing="1"/>
@@ -6260,8 +6359,8 @@
           <w:lang w:val="en-US"/>
         </w:rPr>
       </w:pPr>
-      <w:bookmarkStart w:id="32" w:name="OLE_LINK227"/>
-      <w:bookmarkStart w:id="33" w:name="OLE_LINK228"/>
+      <w:bookmarkStart w:id="31" w:name="OLE_LINK227"/>
+      <w:bookmarkStart w:id="32" w:name="OLE_LINK228"/>
       <w:r>
         <w:rPr>
           <w:shd w:val="clear" w:color="auto" w:fill="F8F9F9"/>
@@ -6334,8 +6433,8 @@
         <w:t xml:space="preserve">oduleb.world() </w:t>
       </w:r>
     </w:p>
+    <w:bookmarkEnd w:id="31"/>
     <w:bookmarkEnd w:id="32"/>
-    <w:bookmarkEnd w:id="33"/>
     <w:p>
       <w:pPr>
         <w:spacing w:before="100" w:beforeAutospacing="1" w:after="100" w:afterAutospacing="1"/>
@@ -6467,8 +6566,8 @@
           <w:lang w:val="en-US"/>
         </w:rPr>
       </w:pPr>
-      <w:bookmarkStart w:id="34" w:name="OLE_LINK212"/>
-      <w:bookmarkStart w:id="35" w:name="OLE_LINK213"/>
+      <w:bookmarkStart w:id="33" w:name="OLE_LINK212"/>
+      <w:bookmarkStart w:id="34" w:name="OLE_LINK213"/>
       <w:r>
         <w:rPr>
           <w:sz w:val="20"/>
@@ -6531,8 +6630,8 @@
         </w:rPr>
         <w:t xml:space="preserve"> errors are </w:t>
       </w:r>
-      <w:bookmarkStart w:id="36" w:name="OLE_LINK244"/>
-      <w:bookmarkStart w:id="37" w:name="OLE_LINK245"/>
+      <w:bookmarkStart w:id="35" w:name="OLE_LINK244"/>
+      <w:bookmarkStart w:id="36" w:name="OLE_LINK245"/>
       <w:r>
         <w:rPr>
           <w:rFonts w:eastAsiaTheme="majorEastAsia" w:cstheme="minorHAnsi"/>
@@ -6555,8 +6654,8 @@
         </w:rPr>
         <w:t>rnings in non-production builds</w:t>
       </w:r>
+      <w:bookmarkEnd w:id="35"/>
       <w:bookmarkEnd w:id="36"/>
-      <w:bookmarkEnd w:id="37"/>
       <w:r>
         <w:rPr>
           <w:rFonts w:eastAsiaTheme="majorEastAsia" w:cstheme="minorHAnsi"/>
@@ -6842,8 +6941,8 @@
         <w:t xml:space="preserve"> module.</w:t>
       </w:r>
     </w:p>
+    <w:bookmarkEnd w:id="33"/>
     <w:bookmarkEnd w:id="34"/>
-    <w:bookmarkEnd w:id="35"/>
     <w:p>
       <w:pPr>
         <w:pStyle w:val="Heading2"/>
@@ -6890,8 +6989,8 @@
         </w:rPr>
         <w:t xml:space="preserve">, variables are by default immutable, and local to the functions in which they are defined. </w:t>
       </w:r>
-      <w:bookmarkStart w:id="38" w:name="OLE_LINK246"/>
-      <w:bookmarkStart w:id="39" w:name="OLE_LINK247"/>
+      <w:bookmarkStart w:id="37" w:name="OLE_LINK246"/>
+      <w:bookmarkStart w:id="38" w:name="OLE_LINK247"/>
       <w:r>
         <w:rPr>
           <w:rFonts w:asciiTheme="minorHAnsi" w:eastAsiaTheme="minorHAnsi" w:hAnsiTheme="minorHAnsi" w:cstheme="minorHAnsi"/>
@@ -6901,8 +7000,8 @@
         </w:rPr>
         <w:t xml:space="preserve">Struct fields are </w:t>
       </w:r>
+      <w:bookmarkEnd w:id="37"/>
       <w:bookmarkEnd w:id="38"/>
-      <w:bookmarkEnd w:id="39"/>
       <w:r>
         <w:rPr>
           <w:rFonts w:asciiTheme="minorHAnsi" w:eastAsiaTheme="minorHAnsi" w:hAnsiTheme="minorHAnsi" w:cstheme="minorHAnsi"/>
@@ -7420,7 +7519,7 @@
         <w:tab/>
         <w:t xml:space="preserve">         </w:t>
       </w:r>
-      <w:bookmarkStart w:id="40" w:name="OLE_LINK217"/>
+      <w:bookmarkStart w:id="39" w:name="OLE_LINK217"/>
       <w:r>
         <w:rPr>
           <w:lang w:val="en-US"/>
@@ -7428,7 +7527,7 @@
         <w:t>// visible outside this module (public or exported), but read-only</w:t>
       </w:r>
     </w:p>
-    <w:bookmarkEnd w:id="40"/>
+    <w:bookmarkEnd w:id="39"/>
     <w:p>
       <w:pPr>
         <w:pStyle w:val="Code"/>
@@ -7766,7 +7865,16 @@
           <w:szCs w:val="20"/>
           <w:lang w:val="en-US"/>
         </w:rPr>
-        <w:t xml:space="preserve">?? see </w:t>
+        <w:t>(</w:t>
+      </w:r>
+      <w:r>
+        <w:rPr>
+          <w:rFonts w:cstheme="minorHAnsi"/>
+          <w:sz w:val="20"/>
+          <w:szCs w:val="20"/>
+          <w:lang w:val="en-US"/>
+        </w:rPr>
+        <w:t xml:space="preserve">see </w:t>
       </w:r>
       <w:r>
         <w:rPr>
@@ -7785,19 +7893,8 @@
           <w:szCs w:val="20"/>
           <w:lang w:val="en-US"/>
         </w:rPr>
-        <w:t xml:space="preserve"> , but compilation error (Nov)</w:t>
-      </w:r>
-    </w:p>
-    <w:p>
-      <w:pPr>
-        <w:shd w:val="clear" w:color="auto" w:fill="FFFFFF"/>
-        <w:rPr>
-          <w:rFonts w:cstheme="minorHAnsi"/>
-          <w:sz w:val="20"/>
-          <w:szCs w:val="20"/>
-          <w:lang w:val="en-US"/>
-        </w:rPr>
-      </w:pPr>
+        <w:t>)</w:t>
+      </w:r>
     </w:p>
     <w:p>
       <w:pPr>
@@ -7818,8 +7915,8 @@
         </w:rPr>
         <w:t xml:space="preserve">For example, here's </w:t>
       </w:r>
-      <w:bookmarkStart w:id="41" w:name="OLE_LINK221"/>
-      <w:bookmarkStart w:id="42" w:name="OLE_LINK222"/>
+      <w:bookmarkStart w:id="40" w:name="OLE_LINK221"/>
+      <w:bookmarkStart w:id="41" w:name="OLE_LINK222"/>
       <w:r>
         <w:rPr>
           <w:rFonts w:asciiTheme="minorHAnsi" w:eastAsiaTheme="minorHAnsi" w:hAnsiTheme="minorHAnsi" w:cstheme="minorHAnsi"/>
@@ -7908,8 +8005,8 @@
         </w:rPr>
         <w:t> module</w:t>
       </w:r>
+      <w:bookmarkEnd w:id="40"/>
       <w:bookmarkEnd w:id="41"/>
-      <w:bookmarkEnd w:id="42"/>
       <w:r>
         <w:rPr>
           <w:rFonts w:asciiTheme="minorHAnsi" w:eastAsiaTheme="minorHAnsi" w:hAnsiTheme="minorHAnsi" w:cstheme="minorHAnsi"/>
@@ -8108,8 +8205,8 @@
           <w:lang w:val="en-US"/>
         </w:rPr>
       </w:pPr>
-      <w:bookmarkStart w:id="43" w:name="OLE_LINK219"/>
-      <w:bookmarkStart w:id="44" w:name="OLE_LINK220"/>
+      <w:bookmarkStart w:id="42" w:name="OLE_LINK219"/>
+      <w:bookmarkStart w:id="43" w:name="OLE_LINK220"/>
       <w:r>
         <w:rPr>
           <w:lang w:val="en-US"/>
@@ -8181,8 +8278,8 @@
         <w:t xml:space="preserve">} </w:t>
       </w:r>
     </w:p>
+    <w:bookmarkEnd w:id="42"/>
     <w:bookmarkEnd w:id="43"/>
-    <w:bookmarkEnd w:id="44"/>
     <w:p>
       <w:pPr>
         <w:rPr>
@@ -8627,8 +8724,8 @@
           <w:lang w:val="en-US" w:eastAsia="en-US"/>
         </w:rPr>
       </w:pPr>
-      <w:bookmarkStart w:id="45" w:name="OLE_LINK58"/>
-      <w:bookmarkStart w:id="46" w:name="OLE_LINK59"/>
+      <w:bookmarkStart w:id="44" w:name="OLE_LINK58"/>
+      <w:bookmarkStart w:id="45" w:name="OLE_LINK59"/>
       <w:r>
         <w:rPr>
           <w:rFonts w:asciiTheme="minorHAnsi" w:eastAsiaTheme="minorHAnsi" w:hAnsiTheme="minorHAnsi" w:cstheme="minorHAnsi"/>
@@ -8636,8 +8733,8 @@
         </w:rPr>
         <w:t>Examples of exported struct fields</w:t>
       </w:r>
+      <w:bookmarkEnd w:id="44"/>
       <w:bookmarkEnd w:id="45"/>
-      <w:bookmarkEnd w:id="46"/>
       <w:r>
         <w:rPr>
           <w:rFonts w:asciiTheme="minorHAnsi" w:eastAsiaTheme="minorHAnsi" w:hAnsiTheme="minorHAnsi" w:cstheme="minorHAnsi"/>
@@ -8685,8 +8782,8 @@
           <w:lang w:val="en-US"/>
         </w:rPr>
       </w:pPr>
-      <w:bookmarkStart w:id="47" w:name="OLE_LINK216"/>
-      <w:bookmarkStart w:id="48" w:name="OLE_LINK1"/>
+      <w:bookmarkStart w:id="46" w:name="OLE_LINK216"/>
+      <w:bookmarkStart w:id="47" w:name="OLE_LINK1"/>
       <w:r>
         <w:rPr>
           <w:lang w:val="en-US"/>
@@ -8712,8 +8809,8 @@
         <w:t xml:space="preserve"> a module</w:t>
       </w:r>
     </w:p>
+    <w:bookmarkEnd w:id="46"/>
     <w:bookmarkEnd w:id="47"/>
-    <w:bookmarkEnd w:id="48"/>
     <w:p>
       <w:pPr>
         <w:rPr>
@@ -8803,8 +8900,8 @@
         </w:rPr>
         <w:t>*_test.v</w:t>
       </w:r>
-      <w:bookmarkStart w:id="49" w:name="OLE_LINK32"/>
-      <w:bookmarkStart w:id="50" w:name="OLE_LINK33"/>
+      <w:bookmarkStart w:id="48" w:name="OLE_LINK32"/>
+      <w:bookmarkStart w:id="49" w:name="OLE_LINK33"/>
       <w:r>
         <w:rPr>
           <w:sz w:val="20"/>
@@ -8825,8 +8922,8 @@
         <w:t>hello_test.v</w:t>
       </w:r>
     </w:p>
+    <w:bookmarkEnd w:id="48"/>
     <w:bookmarkEnd w:id="49"/>
-    <w:bookmarkEnd w:id="50"/>
     <w:p>
       <w:pPr>
         <w:rPr>
@@ -9064,8 +9161,8 @@
           <w:lang w:val="en-US"/>
         </w:rPr>
       </w:pPr>
-      <w:bookmarkStart w:id="51" w:name="OLE_LINK49"/>
-      <w:bookmarkStart w:id="52" w:name="OLE_LINK50"/>
+      <w:bookmarkStart w:id="50" w:name="OLE_LINK49"/>
+      <w:bookmarkStart w:id="51" w:name="OLE_LINK50"/>
       <w:r>
         <w:rPr>
           <w:rFonts w:eastAsiaTheme="majorEastAsia" w:cstheme="minorHAnsi"/>
@@ -9102,8 +9199,8 @@
         </w:rPr>
         <w:t>1</w:t>
       </w:r>
+      <w:bookmarkEnd w:id="50"/>
       <w:bookmarkEnd w:id="51"/>
-      <w:bookmarkEnd w:id="52"/>
       <w:r>
         <w:rPr>
           <w:rFonts w:eastAsiaTheme="majorEastAsia" w:cstheme="minorHAnsi"/>
@@ -9173,8 +9270,8 @@
           <w:u w:val="single"/>
         </w:rPr>
       </w:pPr>
-      <w:bookmarkStart w:id="53" w:name="OLE_LINK21"/>
-      <w:bookmarkStart w:id="54" w:name="OLE_LINK22"/>
+      <w:bookmarkStart w:id="52" w:name="OLE_LINK21"/>
+      <w:bookmarkStart w:id="53" w:name="OLE_LINK22"/>
       <w:r>
         <w:rPr>
           <w:rFonts w:ascii="Consolas" w:eastAsiaTheme="majorEastAsia" w:hAnsi="Consolas" w:cs="Consolas"/>
@@ -9220,8 +9317,8 @@
         <w:t>.v:</w:t>
       </w:r>
     </w:p>
+    <w:bookmarkEnd w:id="52"/>
     <w:bookmarkEnd w:id="53"/>
-    <w:bookmarkEnd w:id="54"/>
     <w:p>
       <w:pPr>
         <w:pStyle w:val="Code"/>
@@ -9573,8 +9670,8 @@
         </w:rPr>
         <w:t xml:space="preserve">    </w:t>
       </w:r>
-      <w:bookmarkStart w:id="55" w:name="OLE_LINK18"/>
-      <w:bookmarkStart w:id="56" w:name="OLE_LINK19"/>
+      <w:bookmarkStart w:id="54" w:name="OLE_LINK18"/>
+      <w:bookmarkStart w:id="55" w:name="OLE_LINK19"/>
       <w:r>
         <w:rPr>
           <w:b/>
@@ -9607,8 +9704,8 @@
         </w:rPr>
         <w:t>'Hello world'</w:t>
       </w:r>
+      <w:bookmarkEnd w:id="54"/>
       <w:bookmarkEnd w:id="55"/>
-      <w:bookmarkEnd w:id="56"/>
     </w:p>
     <w:p>
       <w:pPr>
@@ -9728,8 +9825,8 @@
           <w:lang w:val="en-US"/>
         </w:rPr>
       </w:pPr>
-      <w:bookmarkStart w:id="57" w:name="OLE_LINK23"/>
-      <w:bookmarkStart w:id="58" w:name="OLE_LINK24"/>
+      <w:bookmarkStart w:id="56" w:name="OLE_LINK23"/>
+      <w:bookmarkStart w:id="57" w:name="OLE_LINK24"/>
       <w:r>
         <w:rPr>
           <w:rFonts w:eastAsiaTheme="majorEastAsia" w:cstheme="minorHAnsi"/>
@@ -9960,8 +10057,8 @@
         </w:rPr>
       </w:pPr>
     </w:p>
+    <w:bookmarkEnd w:id="56"/>
     <w:bookmarkEnd w:id="57"/>
-    <w:bookmarkEnd w:id="58"/>
     <w:p>
       <w:pPr>
         <w:pStyle w:val="NormalPACKT"/>
@@ -10339,16 +10436,16 @@
         </w:rPr>
         <w:t> </w:t>
       </w:r>
-      <w:bookmarkStart w:id="59" w:name="OLE_LINK30"/>
-      <w:bookmarkStart w:id="60" w:name="OLE_LINK31"/>
+      <w:bookmarkStart w:id="58" w:name="OLE_LINK30"/>
+      <w:bookmarkStart w:id="59" w:name="OLE_LINK31"/>
       <w:r>
         <w:rPr>
           <w:lang w:val="en-US"/>
         </w:rPr>
         <w:t>mod1.say_hi_str() </w:t>
       </w:r>
+      <w:bookmarkEnd w:id="58"/>
       <w:bookmarkEnd w:id="59"/>
-      <w:bookmarkEnd w:id="60"/>
       <w:r>
         <w:rPr>
           <w:lang w:val="en-US"/>
@@ -10512,8 +10609,8 @@
         </w:rPr>
         <w:tab/>
       </w:r>
-      <w:bookmarkStart w:id="61" w:name="OLE_LINK28"/>
-      <w:bookmarkStart w:id="62" w:name="OLE_LINK29"/>
+      <w:bookmarkStart w:id="60" w:name="OLE_LINK28"/>
+      <w:bookmarkStart w:id="61" w:name="OLE_LINK29"/>
       <w:r>
         <w:rPr>
           <w:rFonts w:ascii="Consolas" w:eastAsiaTheme="majorEastAsia" w:hAnsi="Consolas" w:cs="Consolas"/>
@@ -10537,8 +10634,8 @@
         <w:t>_test.v</w:t>
       </w:r>
     </w:p>
+    <w:bookmarkEnd w:id="60"/>
     <w:bookmarkEnd w:id="61"/>
-    <w:bookmarkEnd w:id="62"/>
     <w:p>
       <w:pPr>
         <w:rPr>
@@ -11782,10 +11879,12 @@
           <w:lang w:val="en-US"/>
         </w:rPr>
       </w:pPr>
-      <w:bookmarkStart w:id="63" w:name="OLE_LINK252"/>
-      <w:bookmarkStart w:id="64" w:name="OLE_LINK253"/>
-      <w:bookmarkStart w:id="65" w:name="OLE_LINK36"/>
-      <w:bookmarkStart w:id="66" w:name="OLE_LINK37"/>
+      <w:bookmarkStart w:id="62" w:name="OLE_LINK252"/>
+      <w:bookmarkStart w:id="63" w:name="OLE_LINK253"/>
+      <w:bookmarkStart w:id="64" w:name="OLE_LINK11"/>
+      <w:bookmarkStart w:id="65" w:name="OLE_LINK12"/>
+      <w:bookmarkStart w:id="66" w:name="OLE_LINK36"/>
+      <w:bookmarkStart w:id="67" w:name="OLE_LINK37"/>
       <w:r>
         <w:rPr>
           <w:lang w:val="en-US"/>
@@ -11799,17 +11898,37 @@
         <w:t xml:space="preserve"> Package managers and installing modules</w:t>
       </w:r>
     </w:p>
-    <w:bookmarkEnd w:id="63"/>
-    <w:bookmarkEnd w:id="64"/>
-    <w:p>
-      <w:pPr>
-        <w:rPr>
-          <w:lang w:val="en-US"/>
-        </w:rPr>
-      </w:pPr>
-    </w:p>
-    <w:bookmarkEnd w:id="65"/>
+    <w:p>
+      <w:pPr>
+        <w:pStyle w:val="Heading3"/>
+        <w:rPr>
+          <w:lang w:val="en-US"/>
+        </w:rPr>
+      </w:pPr>
+      <w:bookmarkStart w:id="68" w:name="OLE_LINK26"/>
+      <w:bookmarkStart w:id="69" w:name="OLE_LINK27"/>
+      <w:bookmarkEnd w:id="62"/>
+      <w:bookmarkEnd w:id="63"/>
+      <w:bookmarkEnd w:id="64"/>
+      <w:bookmarkEnd w:id="65"/>
+      <w:r>
+        <w:rPr>
+          <w:lang w:val="en-US"/>
+        </w:rPr>
+        <w:t>11.5.1 vpm</w:t>
+      </w:r>
+    </w:p>
+    <w:bookmarkEnd w:id="68"/>
+    <w:bookmarkEnd w:id="69"/>
+    <w:p>
+      <w:pPr>
+        <w:rPr>
+          <w:lang w:val="en-US"/>
+        </w:rPr>
+      </w:pPr>
+    </w:p>
     <w:bookmarkEnd w:id="66"/>
+    <w:bookmarkEnd w:id="67"/>
     <w:p>
       <w:pPr>
         <w:rPr>
@@ -11967,7 +12086,7 @@
         <w:rPr>
           <w:lang w:val="en-US"/>
         </w:rPr>
-        <w:t xml:space="preserve"> 42</w:t>
+        <w:t xml:space="preserve"> 47</w:t>
       </w:r>
       <w:r>
         <w:rPr>
@@ -12071,16 +12190,16 @@
         </w:rPr>
         <w:t xml:space="preserve">A module has a 2-part name: </w:t>
       </w:r>
-      <w:bookmarkStart w:id="67" w:name="OLE_LINK250"/>
-      <w:bookmarkStart w:id="68" w:name="OLE_LINK251"/>
+      <w:bookmarkStart w:id="70" w:name="OLE_LINK250"/>
+      <w:bookmarkStart w:id="71" w:name="OLE_LINK251"/>
       <w:r>
         <w:rPr>
           <w:lang w:val="en-US"/>
         </w:rPr>
         <w:t>creator.modname</w:t>
       </w:r>
-      <w:bookmarkEnd w:id="67"/>
-      <w:bookmarkEnd w:id="68"/>
+      <w:bookmarkEnd w:id="70"/>
+      <w:bookmarkEnd w:id="71"/>
       <w:r>
         <w:rPr>
           <w:lang w:val="en-US"/>
@@ -13208,29 +13327,27 @@
     </w:p>
     <w:p>
       <w:pPr>
-        <w:rPr>
-          <w:lang w:val="en-US"/>
-        </w:rPr>
-      </w:pPr>
-      <w:r>
-        <w:rPr>
-          <w:u w:val="single"/>
-          <w:lang w:val="en-US"/>
-        </w:rPr>
-        <w:t>Vpkg</w:t>
-      </w:r>
-      <w:r>
-        <w:rPr>
-          <w:lang w:val="en-US"/>
-        </w:rPr>
-        <w:t>:</w:t>
-      </w:r>
-      <w:r>
-        <w:rPr>
-          <w:lang w:val="en-US"/>
-        </w:rPr>
-        <w:t xml:space="preserve"> (?? Still used)</w:t>
-      </w:r>
+        <w:pStyle w:val="Heading3"/>
+        <w:rPr>
+          <w:lang w:val="en-US"/>
+        </w:rPr>
+      </w:pPr>
+      <w:r>
+        <w:rPr>
+          <w:lang w:val="en-US"/>
+        </w:rPr>
+        <w:t>11.5.2 vpkg</w:t>
+      </w:r>
+    </w:p>
+    <w:p>
+      <w:pPr>
+        <w:autoSpaceDE w:val="0"/>
+        <w:autoSpaceDN w:val="0"/>
+        <w:adjustRightInd w:val="0"/>
+        <w:rPr>
+          <w:lang w:val="en-US"/>
+        </w:rPr>
+      </w:pPr>
     </w:p>
     <w:p>
       <w:pPr>
@@ -13280,6 +13397,14 @@
           <w:lang w:val="en-US"/>
         </w:rPr>
       </w:pPr>
+    </w:p>
+    <w:p>
+      <w:pPr>
+        <w:rPr>
+          <w:rStyle w:val="Hyperlink"/>
+          <w:lang w:val="en-US"/>
+        </w:rPr>
+      </w:pPr>
       <w:r>
         <w:rPr>
           <w:lang w:val="en-US"/>
@@ -13299,7 +13424,21 @@
             <w:rStyle w:val="Hyperlink"/>
             <w:lang w:val="en-US"/>
           </w:rPr>
-          <w:t>https://github.com/vpkg-project/vpkg</w:t>
+          <w:t>https://github.c</w:t>
+        </w:r>
+        <w:r>
+          <w:rPr>
+            <w:rStyle w:val="Hyperlink"/>
+            <w:lang w:val="en-US"/>
+          </w:rPr>
+          <w:t>o</w:t>
+        </w:r>
+        <w:r>
+          <w:rPr>
+            <w:rStyle w:val="Hyperlink"/>
+            <w:lang w:val="en-US"/>
+          </w:rPr>
+          <w:t>m/vpkg-project/vpkg</w:t>
         </w:r>
       </w:hyperlink>
     </w:p>
@@ -13313,6 +13452,361 @@
         <w:rPr>
           <w:lang w:val="en-US"/>
         </w:rPr>
+        <w:t>To build from source, give the following commands:</w:t>
+      </w:r>
+    </w:p>
+    <w:p>
+      <w:pPr>
+        <w:rPr>
+          <w:lang w:val="en-US"/>
+        </w:rPr>
+      </w:pPr>
+    </w:p>
+    <w:p>
+      <w:pPr>
+        <w:pStyle w:val="Code"/>
+        <w:rPr>
+          <w:bdr w:val="none" w:sz="0" w:space="0" w:color="auto" w:frame="1"/>
+          <w:lang w:val="en-US"/>
+        </w:rPr>
+      </w:pPr>
+      <w:r>
+        <w:rPr>
+          <w:bdr w:val="none" w:sz="0" w:space="0" w:color="auto" w:frame="1"/>
+          <w:lang w:val="en-US"/>
+        </w:rPr>
+        <w:t>git clone https://github.com/vpkg-project/vpkg.git</w:t>
+      </w:r>
+    </w:p>
+    <w:p>
+      <w:pPr>
+        <w:pStyle w:val="Code"/>
+        <w:rPr>
+          <w:bdr w:val="none" w:sz="0" w:space="0" w:color="auto" w:frame="1"/>
+          <w:lang w:val="en-US"/>
+        </w:rPr>
+      </w:pPr>
+      <w:r>
+        <w:rPr>
+          <w:bdr w:val="none" w:sz="0" w:space="0" w:color="auto" w:frame="1"/>
+          <w:lang w:val="en-US"/>
+        </w:rPr>
+        <w:t>cd vpkg/</w:t>
+      </w:r>
+    </w:p>
+    <w:p>
+      <w:pPr>
+        <w:pStyle w:val="Code"/>
+        <w:rPr>
+          <w:lang w:val="en-US"/>
+        </w:rPr>
+      </w:pPr>
+      <w:r>
+        <w:rPr>
+          <w:bdr w:val="none" w:sz="0" w:space="0" w:color="auto" w:frame="1"/>
+          <w:lang w:val="en-US"/>
+        </w:rPr>
+        <w:t>v -prod .</w:t>
+      </w:r>
+    </w:p>
+    <w:p>
+      <w:pPr>
+        <w:pStyle w:val="Code"/>
+        <w:rPr>
+          <w:rStyle w:val="Hyperlink"/>
+          <w:lang w:val="en-US"/>
+        </w:rPr>
+      </w:pPr>
+    </w:p>
+    <w:p>
+      <w:pPr>
+        <w:rPr>
+          <w:lang w:val="en-US"/>
+        </w:rPr>
+      </w:pPr>
+    </w:p>
+    <w:p>
+      <w:pPr>
+        <w:rPr>
+          <w:lang w:val="en-US"/>
+        </w:rPr>
+      </w:pPr>
+      <w:r>
+        <w:rPr>
+          <w:lang w:val="en-US"/>
+        </w:rPr>
+        <w:t>Include the vpkg folder in the PATH variable to make it available system-wide.</w:t>
+      </w:r>
+    </w:p>
+    <w:p>
+      <w:pPr>
+        <w:rPr>
+          <w:lang w:val="en-US"/>
+        </w:rPr>
+      </w:pPr>
+    </w:p>
+    <w:p>
+      <w:pPr>
+        <w:rPr>
+          <w:lang w:val="en-US"/>
+        </w:rPr>
+      </w:pPr>
+      <w:r>
+        <w:rPr>
+          <w:lang w:val="en-US"/>
+        </w:rPr>
+        <w:t>c:\vpkg&gt;vpkg help</w:t>
+      </w:r>
+    </w:p>
+    <w:p>
+      <w:pPr>
+        <w:pStyle w:val="Code"/>
+        <w:rPr>
+          <w:lang w:val="en-US"/>
+        </w:rPr>
+      </w:pPr>
+      <w:r>
+        <w:rPr>
+          <w:lang w:val="en-US"/>
+        </w:rPr>
+        <w:t>Usage: vpkg &lt;COMMAND&gt; [ARGS...] [options]</w:t>
+      </w:r>
+    </w:p>
+    <w:p>
+      <w:pPr>
+        <w:pStyle w:val="Code"/>
+        <w:rPr>
+          <w:lang w:val="en-US"/>
+        </w:rPr>
+      </w:pPr>
+    </w:p>
+    <w:p>
+      <w:pPr>
+        <w:pStyle w:val="Code"/>
+        <w:rPr>
+          <w:lang w:val="en-US"/>
+        </w:rPr>
+      </w:pPr>
+      <w:r>
+        <w:rPr>
+          <w:lang w:val="en-US"/>
+        </w:rPr>
+        <w:t>COMMANDS</w:t>
+      </w:r>
+    </w:p>
+    <w:p>
+      <w:pPr>
+        <w:pStyle w:val="Code"/>
+        <w:rPr>
+          <w:lang w:val="en-US"/>
+        </w:rPr>
+      </w:pPr>
+    </w:p>
+    <w:p>
+      <w:pPr>
+        <w:pStyle w:val="Code"/>
+        <w:rPr>
+          <w:lang w:val="en-US"/>
+        </w:rPr>
+      </w:pPr>
+      <w:r>
+        <w:rPr>
+          <w:lang w:val="en-US"/>
+        </w:rPr>
+        <w:t>get [packages]                             Fetch and installs packages from the registry or the git repo.</w:t>
+      </w:r>
+    </w:p>
+    <w:p>
+      <w:pPr>
+        <w:pStyle w:val="Code"/>
+        <w:rPr>
+          <w:lang w:val="en-US"/>
+        </w:rPr>
+      </w:pPr>
+      <w:r>
+        <w:rPr>
+          <w:lang w:val="en-US"/>
+        </w:rPr>
+        <w:t>help                                       Prints this help message.</w:t>
+      </w:r>
+    </w:p>
+    <w:p>
+      <w:pPr>
+        <w:pStyle w:val="Code"/>
+        <w:rPr>
+          <w:lang w:val="en-US"/>
+        </w:rPr>
+      </w:pPr>
+      <w:r>
+        <w:rPr>
+          <w:lang w:val="en-US"/>
+        </w:rPr>
+        <w:t>info                                       Show project's package information.</w:t>
+      </w:r>
+    </w:p>
+    <w:p>
+      <w:pPr>
+        <w:pStyle w:val="Code"/>
+        <w:rPr>
+          <w:lang w:val="en-US"/>
+        </w:rPr>
+      </w:pPr>
+      <w:r>
+        <w:rPr>
+          <w:lang w:val="en-US"/>
+        </w:rPr>
+        <w:t>init [--format=vpkg|vmod]                  Creates a package manifest file into the current directory. Defaults to "vpkg".</w:t>
+      </w:r>
+    </w:p>
+    <w:p>
+      <w:pPr>
+        <w:pStyle w:val="Code"/>
+        <w:rPr>
+          <w:lang w:val="en-US"/>
+        </w:rPr>
+      </w:pPr>
+      <w:r>
+        <w:rPr>
+          <w:lang w:val="en-US"/>
+        </w:rPr>
+        <w:t>install                                    Reads the package manifest file and installs the necessary packages.</w:t>
+      </w:r>
+    </w:p>
+    <w:p>
+      <w:pPr>
+        <w:pStyle w:val="Code"/>
+        <w:rPr>
+          <w:lang w:val="en-US"/>
+        </w:rPr>
+      </w:pPr>
+      <w:r>
+        <w:rPr>
+          <w:lang w:val="en-US"/>
+        </w:rPr>
+        <w:t>migrate manifest [--format=vpkg|vmod]      Migrate manifest file to a specified format.</w:t>
+      </w:r>
+    </w:p>
+    <w:p>
+      <w:pPr>
+        <w:pStyle w:val="Code"/>
+        <w:rPr>
+          <w:lang w:val="en-US"/>
+        </w:rPr>
+      </w:pPr>
+      <w:r>
+        <w:rPr>
+          <w:lang w:val="en-US"/>
+        </w:rPr>
+        <w:t>remove [packages]                          Removes packages</w:t>
+      </w:r>
+    </w:p>
+    <w:p>
+      <w:pPr>
+        <w:pStyle w:val="Code"/>
+        <w:rPr>
+          <w:lang w:val="en-US"/>
+        </w:rPr>
+      </w:pPr>
+      <w:r>
+        <w:rPr>
+          <w:lang w:val="en-US"/>
+        </w:rPr>
+        <w:t>update                                     Updates packages.</w:t>
+      </w:r>
+    </w:p>
+    <w:p>
+      <w:pPr>
+        <w:pStyle w:val="Code"/>
+        <w:rPr>
+          <w:lang w:val="en-US"/>
+        </w:rPr>
+      </w:pPr>
+      <w:r>
+        <w:rPr>
+          <w:lang w:val="en-US"/>
+        </w:rPr>
+        <w:t>version                                    Prints the version of this program.</w:t>
+      </w:r>
+    </w:p>
+    <w:p>
+      <w:pPr>
+        <w:pStyle w:val="Code"/>
+        <w:rPr>
+          <w:lang w:val="en-US"/>
+        </w:rPr>
+      </w:pPr>
+    </w:p>
+    <w:p>
+      <w:pPr>
+        <w:pStyle w:val="Code"/>
+        <w:rPr>
+          <w:lang w:val="en-US"/>
+        </w:rPr>
+      </w:pPr>
+      <w:r>
+        <w:rPr>
+          <w:lang w:val="en-US"/>
+        </w:rPr>
+        <w:t>OPTIONS</w:t>
+      </w:r>
+    </w:p>
+    <w:p>
+      <w:pPr>
+        <w:pStyle w:val="Code"/>
+        <w:rPr>
+          <w:lang w:val="en-US"/>
+        </w:rPr>
+      </w:pPr>
+    </w:p>
+    <w:p>
+      <w:pPr>
+        <w:pStyle w:val="Code"/>
+        <w:rPr>
+          <w:lang w:val="en-US"/>
+        </w:rPr>
+      </w:pPr>
+      <w:r>
+        <w:rPr>
+          <w:lang w:val="en-US"/>
+        </w:rPr>
+        <w:t>--global, -g                               Installs the modules/packages into the `.vmodules` folder.</w:t>
+      </w:r>
+    </w:p>
+    <w:p>
+      <w:pPr>
+        <w:pStyle w:val="Code"/>
+        <w:rPr>
+          <w:lang w:val="en-US"/>
+        </w:rPr>
+      </w:pPr>
+      <w:r>
+        <w:rPr>
+          <w:lang w:val="en-US"/>
+        </w:rPr>
+        <w:t>--force                                    Force download the packages.</w:t>
+      </w:r>
+    </w:p>
+    <w:p>
+      <w:pPr>
+        <w:rPr>
+          <w:lang w:val="en-US"/>
+        </w:rPr>
+      </w:pPr>
+    </w:p>
+    <w:p>
+      <w:pPr>
+        <w:pStyle w:val="HTMLPreformatted"/>
+        <w:shd w:val="clear" w:color="auto" w:fill="F6F8FA"/>
+        <w:rPr>
+          <w:rFonts w:ascii="Consolas" w:hAnsi="Consolas"/>
+          <w:color w:val="24292E"/>
+          <w:lang w:val="en-US" w:eastAsia="en-US"/>
+        </w:rPr>
+      </w:pPr>
+      <w:r>
+        <w:rPr>
+          <w:lang w:val="en-US"/>
+        </w:rPr>
         <w:t>To install a module, give the command:</w:t>
       </w:r>
       <w:r>
@@ -13324,11 +13818,10 @@
       <w:r>
         <w:rPr>
           <w:rFonts w:ascii="Consolas" w:hAnsi="Consolas"/>
-          <w:color w:val="000000"/>
-          <w:shd w:val="clear" w:color="auto" w:fill="E2E8F0"/>
-          <w:lang w:val="en-US"/>
-        </w:rPr>
-        <w:t>vpkg get v-bitmap</w:t>
+          <w:color w:val="24292E"/>
+          <w:lang w:val="en-US" w:eastAsia="en-US"/>
+        </w:rPr>
+        <w:t>vpkg get https://github.com/ulises-jeremias/vsl</w:t>
       </w:r>
     </w:p>
     <w:p>
@@ -13342,13 +13835,81 @@
     </w:p>
     <w:p>
       <w:pPr>
+        <w:rPr>
+          <w:sz w:val="18"/>
+          <w:szCs w:val="18"/>
+          <w:lang w:val="en-US"/>
+        </w:rPr>
+      </w:pPr>
+      <w:r>
+        <w:rPr>
+          <w:sz w:val="18"/>
+          <w:szCs w:val="18"/>
+          <w:lang w:val="en-US"/>
+        </w:rPr>
+        <w:t>(Dec 30)</w:t>
+      </w:r>
+    </w:p>
+    <w:p>
+      <w:pPr>
+        <w:rPr>
+          <w:sz w:val="18"/>
+          <w:szCs w:val="18"/>
+          <w:lang w:val="en-US"/>
+        </w:rPr>
+      </w:pPr>
+      <w:r>
+        <w:rPr>
+          <w:sz w:val="18"/>
+          <w:szCs w:val="18"/>
+          <w:lang w:val="en-US"/>
+        </w:rPr>
+        <w:t xml:space="preserve">On </w:t>
+      </w:r>
+      <w:r>
         <w:rPr>
           <w:sz w:val="18"/>
           <w:szCs w:val="18"/>
           <w:u w:val="single"/>
           <w:lang w:val="en-US"/>
         </w:rPr>
-      </w:pPr>
+        <w:t>Windows</w:t>
+      </w:r>
+      <w:r>
+        <w:rPr>
+          <w:sz w:val="18"/>
+          <w:szCs w:val="18"/>
+          <w:lang w:val="en-US"/>
+        </w:rPr>
+        <w:t>:  ok, but where is it? Not in .vmodules</w:t>
+      </w:r>
+      <w:r>
+        <w:rPr>
+          <w:sz w:val="18"/>
+          <w:szCs w:val="18"/>
+          <w:lang w:val="en-US"/>
+        </w:rPr>
+        <w:t>, not in vpkg</w:t>
+      </w:r>
+      <w:bookmarkStart w:id="72" w:name="_GoBack"/>
+      <w:bookmarkEnd w:id="72"/>
+    </w:p>
+    <w:p>
+      <w:pPr>
+        <w:rPr>
+          <w:sz w:val="18"/>
+          <w:szCs w:val="18"/>
+          <w:lang w:val="en-US"/>
+        </w:rPr>
+      </w:pPr>
+      <w:r>
+        <w:rPr>
+          <w:sz w:val="18"/>
+          <w:szCs w:val="18"/>
+          <w:lang w:val="en-US"/>
+        </w:rPr>
+        <w:t xml:space="preserve">On </w:t>
+      </w:r>
       <w:r>
         <w:rPr>
           <w:sz w:val="18"/>
@@ -13356,60 +13917,65 @@
           <w:u w:val="single"/>
           <w:lang w:val="en-US"/>
         </w:rPr>
-        <w:t>Attempt to install:</w:t>
-      </w:r>
-    </w:p>
-    <w:p>
-      <w:pPr>
+        <w:t>Linux</w:t>
+      </w:r>
+      <w:r>
         <w:rPr>
           <w:sz w:val="18"/>
           <w:szCs w:val="18"/>
           <w:lang w:val="en-US"/>
         </w:rPr>
-      </w:pPr>
-      <w:r>
+        <w:t xml:space="preserve">:  </w:t>
+      </w:r>
+      <w:r>
+        <w:rPr>
+          <w:rStyle w:val="CodeChar"/>
+          <w:rFonts w:eastAsiaTheme="minorHAnsi"/>
+        </w:rPr>
+        <w:t>vpkg get boxx</w:t>
+      </w:r>
+    </w:p>
+    <w:p>
+      <w:pPr>
         <w:rPr>
           <w:sz w:val="18"/>
           <w:szCs w:val="18"/>
-          <w:u w:val="single"/>
-          <w:lang w:val="en-US"/>
-        </w:rPr>
-        <w:t>On Windows:</w:t>
-      </w:r>
+          <w:lang w:val="en-US"/>
+        </w:rPr>
+      </w:pPr>
       <w:r>
         <w:rPr>
           <w:sz w:val="18"/>
           <w:szCs w:val="18"/>
           <w:lang w:val="en-US"/>
         </w:rPr>
-        <w:t xml:space="preserve"> (Dec 3): failed</w:t>
-      </w:r>
-    </w:p>
-    <w:p>
-      <w:pPr>
+        <w:tab/>
+      </w:r>
+      <w:r>
         <w:rPr>
           <w:sz w:val="18"/>
           <w:szCs w:val="18"/>
           <w:lang w:val="en-US"/>
         </w:rPr>
-      </w:pPr>
-      <w:r>
+        <w:tab/>
+        <w:t>Fetching boxx</w:t>
+      </w:r>
+    </w:p>
+    <w:p>
+      <w:pPr>
         <w:rPr>
           <w:sz w:val="18"/>
           <w:szCs w:val="18"/>
-          <w:u w:val="single"/>
-          <w:lang w:val="en-US"/>
-        </w:rPr>
-        <w:t>On Linux</w:t>
-      </w:r>
+          <w:lang w:val="en-US"/>
+        </w:rPr>
+      </w:pPr>
       <w:r>
         <w:rPr>
           <w:sz w:val="18"/>
           <w:szCs w:val="18"/>
-          <w:u w:val="single"/>
-          <w:lang w:val="en-US"/>
-        </w:rPr>
-        <w:t>:</w:t>
+          <w:lang w:val="en-US"/>
+        </w:rPr>
+        <w:tab/>
       </w:r>
       <w:r>
         <w:rPr>
@@ -13418,24 +13984,25 @@
           <w:lang w:val="en-US"/>
         </w:rPr>
         <w:tab/>
-      </w:r>
-      <w:r>
+        <w:t>…</w:t>
+      </w:r>
+    </w:p>
+    <w:p>
+      <w:pPr>
         <w:rPr>
           <w:sz w:val="18"/>
           <w:szCs w:val="18"/>
           <w:lang w:val="en-US"/>
         </w:rPr>
-        <w:t xml:space="preserve"> idem</w:t>
-      </w:r>
-    </w:p>
-    <w:p>
-      <w:pPr>
+      </w:pPr>
+      <w:r>
         <w:rPr>
           <w:sz w:val="18"/>
           <w:szCs w:val="18"/>
           <w:lang w:val="en-US"/>
         </w:rPr>
-      </w:pPr>
+        <w:tab/>
+      </w:r>
       <w:r>
         <w:rPr>
           <w:sz w:val="18"/>
@@ -13443,54 +14010,89 @@
           <w:lang w:val="en-US"/>
         </w:rPr>
         <w:tab/>
-        <w:t xml:space="preserve">install.v: </w:t>
-      </w:r>
-      <w:r>
+        <w:t>2 packages were installed successfully</w:t>
+      </w:r>
+    </w:p>
+    <w:p>
+      <w:pPr>
+        <w:pStyle w:val="ListParagraph"/>
+        <w:numPr>
+          <w:ilvl w:val="0"/>
+          <w:numId w:val="13"/>
+        </w:numPr>
         <w:rPr>
           <w:sz w:val="18"/>
           <w:szCs w:val="18"/>
           <w:lang w:val="en-US"/>
         </w:rPr>
-        <w:t>syntax error: unexpected `import`, expecting `module`</w:t>
-      </w:r>
+      </w:pPr>
       <w:r>
         <w:rPr>
           <w:sz w:val="18"/>
           <w:szCs w:val="18"/>
           <w:lang w:val="en-US"/>
         </w:rPr>
-        <w:t xml:space="preserve"> , at import api</w:t>
-      </w:r>
-    </w:p>
-    <w:p>
-      <w:pPr>
-        <w:rPr>
+        <w:t xml:space="preserve">Modules are installed in </w:t>
+      </w:r>
+      <w:r>
+        <w:rPr>
+          <w:i/>
           <w:sz w:val="18"/>
           <w:szCs w:val="18"/>
           <w:lang w:val="en-US"/>
         </w:rPr>
-      </w:pPr>
-    </w:p>
-    <w:p>
-      <w:pPr>
+        <w:t>$HOME/vpkg/modules</w:t>
+      </w:r>
+      <w:r>
         <w:rPr>
           <w:sz w:val="18"/>
           <w:szCs w:val="18"/>
           <w:lang w:val="en-US"/>
         </w:rPr>
+        <w:t>, each in a folder</w:t>
+      </w:r>
+    </w:p>
+    <w:p>
+      <w:pPr>
+        <w:pStyle w:val="ListParagraph"/>
+        <w:ind w:left="1080"/>
+        <w:rPr>
+          <w:sz w:val="18"/>
+          <w:szCs w:val="18"/>
+          <w:lang w:val="en-US"/>
+        </w:rPr>
+      </w:pPr>
+      <w:r>
+        <w:rPr>
+          <w:sz w:val="18"/>
+          <w:szCs w:val="18"/>
+          <w:lang w:val="en-US"/>
+        </w:rPr>
+        <w:tab/>
+      </w:r>
+    </w:p>
+    <w:p>
+      <w:pPr>
+        <w:rPr>
+          <w:sz w:val="18"/>
+          <w:szCs w:val="18"/>
+          <w:lang w:val="en-US"/>
+        </w:rPr>
       </w:pPr>
     </w:p>
     <w:p>
       <w:pPr>
         <w:rPr>
           <w:u w:val="single"/>
-        </w:rPr>
-      </w:pPr>
-      <w:bookmarkStart w:id="69" w:name="OLE_LINK254"/>
-      <w:bookmarkStart w:id="70" w:name="OLE_LINK255"/>
+          <w:lang w:val="en-US"/>
+        </w:rPr>
+      </w:pPr>
+      <w:bookmarkStart w:id="73" w:name="OLE_LINK254"/>
+      <w:bookmarkStart w:id="74" w:name="OLE_LINK255"/>
       <w:r>
         <w:rPr>
           <w:u w:val="single"/>
+          <w:lang w:val="en-US"/>
         </w:rPr>
         <w:t>Other  repositories:</w:t>
       </w:r>
@@ -13550,8 +14152,8 @@
         </w:rPr>
       </w:pPr>
     </w:p>
-    <w:bookmarkEnd w:id="69"/>
-    <w:bookmarkEnd w:id="70"/>
+    <w:bookmarkEnd w:id="73"/>
+    <w:bookmarkEnd w:id="74"/>
     <w:p>
       <w:pPr>
         <w:rPr>
@@ -17436,7 +18038,7 @@
 </file>
 
 <file path=customXml/itemProps1.xml><?xml version="1.0" encoding="utf-8"?>
-<ds:datastoreItem xmlns:ds="http://schemas.openxmlformats.org/officeDocument/2006/customXml" ds:itemID="{1ACA3985-0D69-4E11-84C0-7D673B55C80F}">
+<ds:datastoreItem xmlns:ds="http://schemas.openxmlformats.org/officeDocument/2006/customXml" ds:itemID="{8CE2CB33-56A6-4531-83DE-024EAF4B7007}">
   <ds:schemaRefs>
     <ds:schemaRef ds:uri="http://schemas.openxmlformats.org/officeDocument/2006/bibliography"/>
   </ds:schemaRefs>

--- a/The Way to V_Chapter 11.docx
+++ b/The Way to V_Chapter 11.docx
@@ -675,7 +675,23 @@
           <w:szCs w:val="20"/>
           <w:lang w:val="en-US" w:eastAsia="nl-BE"/>
         </w:rPr>
-        <w:t>The init() function is optional: it can contain code that is executed when the module</w:t>
+        <w:t xml:space="preserve">The </w:t>
+      </w:r>
+      <w:r>
+        <w:rPr>
+          <w:rStyle w:val="CodeChar"/>
+          <w:lang w:val="en-US"/>
+        </w:rPr>
+        <w:t>init()</w:t>
+      </w:r>
+      <w:r>
+        <w:rPr>
+          <w:rFonts w:eastAsia="Times New Roman" w:cstheme="minorHAnsi"/>
+          <w:sz w:val="20"/>
+          <w:szCs w:val="20"/>
+          <w:lang w:val="en-US" w:eastAsia="nl-BE"/>
+        </w:rPr>
+        <w:t xml:space="preserve"> function is optional: it can contain code that is executed when the module</w:t>
       </w:r>
       <w:r>
         <w:rPr>
@@ -2175,16 +2191,17 @@
           <w:lang w:val="en-US"/>
         </w:rPr>
       </w:pPr>
-    </w:p>
-    <w:p>
-      <w:pPr>
+      <w:r>
         <w:rPr>
           <w:rFonts w:eastAsia="Times New Roman" w:cstheme="minorHAnsi"/>
           <w:sz w:val="20"/>
           <w:szCs w:val="20"/>
           <w:lang w:val="en-US"/>
         </w:rPr>
-      </w:pPr>
+        <w:t xml:space="preserve">The module folder </w:t>
+      </w:r>
+      <w:bookmarkStart w:id="9" w:name="_GoBack"/>
+      <w:bookmarkEnd w:id="9"/>
       <w:r>
         <w:rPr>
           <w:rFonts w:eastAsia="Times New Roman" w:cstheme="minorHAnsi"/>
@@ -2192,6 +2209,51 @@
           <w:szCs w:val="20"/>
           <w:lang w:val="en-US"/>
         </w:rPr>
+        <w:t xml:space="preserve">can also contain a </w:t>
+      </w:r>
+      <w:r>
+        <w:rPr>
+          <w:rStyle w:val="CodeChar"/>
+          <w:lang w:val="en-US"/>
+        </w:rPr>
+        <w:t>module.v</w:t>
+      </w:r>
+      <w:r>
+        <w:rPr>
+          <w:rFonts w:eastAsia="Times New Roman" w:cstheme="minorHAnsi"/>
+          <w:sz w:val="20"/>
+          <w:szCs w:val="20"/>
+          <w:lang w:val="en-US"/>
+        </w:rPr>
+        <w:t xml:space="preserve"> source file. Purpose ??</w:t>
+      </w:r>
+    </w:p>
+    <w:p>
+      <w:pPr>
+        <w:rPr>
+          <w:rFonts w:eastAsia="Times New Roman" w:cstheme="minorHAnsi"/>
+          <w:sz w:val="20"/>
+          <w:szCs w:val="20"/>
+          <w:lang w:val="en-US"/>
+        </w:rPr>
+      </w:pPr>
+    </w:p>
+    <w:p>
+      <w:pPr>
+        <w:rPr>
+          <w:rFonts w:eastAsia="Times New Roman" w:cstheme="minorHAnsi"/>
+          <w:sz w:val="20"/>
+          <w:szCs w:val="20"/>
+          <w:lang w:val="en-US"/>
+        </w:rPr>
+      </w:pPr>
+      <w:r>
+        <w:rPr>
+          <w:rFonts w:eastAsia="Times New Roman" w:cstheme="minorHAnsi"/>
+          <w:sz w:val="20"/>
+          <w:szCs w:val="20"/>
+          <w:lang w:val="en-US"/>
+        </w:rPr>
         <w:t xml:space="preserve"> </w:t>
       </w:r>
       <w:r>
@@ -2230,8 +2292,8 @@
         </w:rPr>
         <w:tab/>
       </w:r>
-      <w:bookmarkStart w:id="9" w:name="OLE_LINK4"/>
-      <w:bookmarkStart w:id="10" w:name="OLE_LINK5"/>
+      <w:bookmarkStart w:id="10" w:name="OLE_LINK4"/>
+      <w:bookmarkStart w:id="11" w:name="OLE_LINK5"/>
     </w:p>
     <w:p>
       <w:pPr>
@@ -2289,8 +2351,8 @@
         </w:rPr>
         <w:t xml:space="preserve">Building module </w:t>
       </w:r>
-      <w:bookmarkEnd w:id="9"/>
       <w:bookmarkEnd w:id="10"/>
+      <w:bookmarkEnd w:id="11"/>
       <w:r>
         <w:rPr>
           <w:rFonts w:eastAsia="Times New Roman" w:cstheme="minorHAnsi"/>
@@ -2396,15 +2458,15 @@
           <w:lang w:val="en-US"/>
         </w:rPr>
       </w:pPr>
-      <w:bookmarkStart w:id="11" w:name="OLE_LINK34"/>
-      <w:bookmarkStart w:id="12" w:name="OLE_LINK35"/>
-      <w:bookmarkStart w:id="13" w:name="OLE_LINK16"/>
-      <w:bookmarkStart w:id="14" w:name="OLE_LINK17"/>
-    </w:p>
-    <w:bookmarkEnd w:id="11"/>
+      <w:bookmarkStart w:id="12" w:name="OLE_LINK34"/>
+      <w:bookmarkStart w:id="13" w:name="OLE_LINK35"/>
+      <w:bookmarkStart w:id="14" w:name="OLE_LINK16"/>
+      <w:bookmarkStart w:id="15" w:name="OLE_LINK17"/>
+    </w:p>
     <w:bookmarkEnd w:id="12"/>
     <w:bookmarkEnd w:id="13"/>
     <w:bookmarkEnd w:id="14"/>
+    <w:bookmarkEnd w:id="15"/>
     <w:p>
       <w:pPr>
         <w:rPr>
@@ -2632,7 +2694,7 @@
         </w:rPr>
         <w:t xml:space="preserve">Building module “mod1” (dir = </w:t>
       </w:r>
-      <w:bookmarkStart w:id="15" w:name="OLE_LINK10"/>
+      <w:bookmarkStart w:id="16" w:name="OLE_LINK10"/>
       <w:r>
         <w:rPr>
           <w:rFonts w:eastAsia="Times New Roman" w:cstheme="minorHAnsi"/>
@@ -2642,7 +2704,7 @@
         </w:rPr>
         <w:t>“/home/ivo/mod1”</w:t>
       </w:r>
-      <w:bookmarkEnd w:id="15"/>
+      <w:bookmarkEnd w:id="16"/>
       <w:r>
         <w:rPr>
           <w:rFonts w:eastAsia="Times New Roman" w:cstheme="minorHAnsi"/>
@@ -3361,8 +3423,8 @@
         </w:rPr>
         <w:t xml:space="preserve">ave as many .v files in mod1/ as you want, but the convention is to have one source file with a name identical to the module name. It is this file which should contain the init() function if that is needed. </w:t>
       </w:r>
-      <w:bookmarkStart w:id="16" w:name="OLE_LINK6"/>
-      <w:bookmarkStart w:id="17" w:name="OLE_LINK7"/>
+      <w:bookmarkStart w:id="17" w:name="OLE_LINK6"/>
+      <w:bookmarkStart w:id="18" w:name="OLE_LINK7"/>
       <w:r>
         <w:rPr>
           <w:rFonts w:eastAsia="Times New Roman" w:cstheme="minorHAnsi"/>
@@ -3381,8 +3443,8 @@
         </w:rPr>
         <w:t xml:space="preserve">All </w:t>
       </w:r>
-      <w:bookmarkEnd w:id="16"/>
       <w:bookmarkEnd w:id="17"/>
+      <w:bookmarkEnd w:id="18"/>
       <w:r>
         <w:rPr>
           <w:rFonts w:eastAsia="Times New Roman" w:cstheme="minorHAnsi"/>
@@ -3952,7 +4014,7 @@
         </w:rPr>
         <w:t xml:space="preserve"> </w:t>
       </w:r>
-      <w:bookmarkStart w:id="18" w:name="OLE_LINK149"/>
+      <w:bookmarkStart w:id="19" w:name="OLE_LINK149"/>
       <w:r>
         <w:rPr>
           <w:rFonts w:ascii="Consolas" w:eastAsia="Times New Roman" w:hAnsi="Consolas" w:cs="Consolas"/>
@@ -3973,7 +4035,7 @@
         </w:rPr>
         <w:t xml:space="preserve"> </w:t>
       </w:r>
-      <w:bookmarkEnd w:id="18"/>
+      <w:bookmarkEnd w:id="19"/>
       <w:r>
         <w:rPr>
           <w:sz w:val="20"/>
@@ -4001,8 +4063,8 @@
           <w:lang w:val="en-US" w:eastAsia="nl-BE"/>
         </w:rPr>
       </w:pPr>
-      <w:bookmarkStart w:id="19" w:name="OLE_LINK171"/>
-      <w:bookmarkStart w:id="20" w:name="OLE_LINK172"/>
+      <w:bookmarkStart w:id="20" w:name="OLE_LINK171"/>
+      <w:bookmarkStart w:id="21" w:name="OLE_LINK172"/>
       <w:r>
         <w:rPr>
           <w:sz w:val="20"/>
@@ -4031,8 +4093,8 @@
         </w:rPr>
         <w:t>base64_test.v</w:t>
       </w:r>
-      <w:bookmarkEnd w:id="19"/>
       <w:bookmarkEnd w:id="20"/>
+      <w:bookmarkEnd w:id="21"/>
       <w:r>
         <w:rPr>
           <w:rFonts w:ascii="Consolas" w:eastAsia="Times New Roman" w:hAnsi="Consolas" w:cs="Consolas"/>
@@ -4051,8 +4113,8 @@
         </w:rPr>
         <w:t xml:space="preserve">needs to do an </w:t>
       </w:r>
-      <w:bookmarkStart w:id="21" w:name="OLE_LINK182"/>
-      <w:bookmarkStart w:id="22" w:name="OLE_LINK183"/>
+      <w:bookmarkStart w:id="22" w:name="OLE_LINK182"/>
+      <w:bookmarkStart w:id="23" w:name="OLE_LINK183"/>
       <w:r>
         <w:rPr>
           <w:rFonts w:ascii="Consolas" w:eastAsia="Times New Roman" w:hAnsi="Consolas" w:cs="Consolas"/>
@@ -4083,8 +4145,8 @@
         </w:rPr>
         <w:t>base64</w:t>
       </w:r>
-      <w:bookmarkEnd w:id="21"/>
       <w:bookmarkEnd w:id="22"/>
+      <w:bookmarkEnd w:id="23"/>
       <w:r>
         <w:rPr>
           <w:sz w:val="20"/>
@@ -5771,8 +5833,8 @@
           <w:lang w:val="en-US"/>
         </w:rPr>
       </w:pPr>
-      <w:bookmarkStart w:id="23" w:name="OLE_LINK20"/>
-      <w:bookmarkStart w:id="24" w:name="OLE_LINK25"/>
+      <w:bookmarkStart w:id="24" w:name="OLE_LINK20"/>
+      <w:bookmarkStart w:id="25" w:name="OLE_LINK25"/>
       <w:r>
         <w:rPr>
           <w:rFonts w:eastAsiaTheme="majorEastAsia" w:cstheme="minorHAnsi"/>
@@ -5786,8 +5848,8 @@
         <w:t>Using multiple modules:</w:t>
       </w:r>
     </w:p>
-    <w:bookmarkEnd w:id="23"/>
     <w:bookmarkEnd w:id="24"/>
+    <w:bookmarkEnd w:id="25"/>
     <w:p>
       <w:pPr>
         <w:rPr>
@@ -5954,8 +6016,8 @@
           <w:lang w:val="en-US"/>
         </w:rPr>
       </w:pPr>
-      <w:bookmarkStart w:id="25" w:name="OLE_LINK223"/>
-      <w:bookmarkStart w:id="26" w:name="OLE_LINK224"/>
+      <w:bookmarkStart w:id="26" w:name="OLE_LINK223"/>
+      <w:bookmarkStart w:id="27" w:name="OLE_LINK224"/>
       <w:r>
         <w:rPr>
           <w:shd w:val="clear" w:color="auto" w:fill="F8F9F9"/>
@@ -5980,8 +6042,8 @@
           <w:lang w:val="en-US"/>
         </w:rPr>
       </w:pPr>
-      <w:bookmarkStart w:id="27" w:name="OLE_LINK229"/>
-      <w:bookmarkStart w:id="28" w:name="OLE_LINK230"/>
+      <w:bookmarkStart w:id="28" w:name="OLE_LINK229"/>
+      <w:bookmarkStart w:id="29" w:name="OLE_LINK230"/>
       <w:r>
         <w:rPr>
           <w:color w:val="0000FF"/>
@@ -6037,74 +6099,74 @@
         <w:t>}</w:t>
       </w:r>
     </w:p>
+    <w:bookmarkEnd w:id="28"/>
+    <w:bookmarkEnd w:id="29"/>
+    <w:p>
+      <w:pPr>
+        <w:pStyle w:val="Code"/>
+        <w:rPr>
+          <w:shd w:val="clear" w:color="auto" w:fill="F8F9F9"/>
+          <w:lang w:val="en-US"/>
+        </w:rPr>
+      </w:pPr>
+    </w:p>
+    <w:p>
+      <w:pPr>
+        <w:pStyle w:val="Code"/>
+        <w:rPr>
+          <w:shd w:val="clear" w:color="auto" w:fill="F8F9F9"/>
+          <w:lang w:val="en-US"/>
+        </w:rPr>
+      </w:pPr>
+      <w:r>
+        <w:rPr>
+          <w:shd w:val="clear" w:color="auto" w:fill="F8F9F9"/>
+          <w:lang w:val="en-US"/>
+        </w:rPr>
+        <w:t xml:space="preserve">pub fn hello() { </w:t>
+      </w:r>
+    </w:p>
+    <w:p>
+      <w:pPr>
+        <w:pStyle w:val="Code"/>
+        <w:rPr>
+          <w:shd w:val="clear" w:color="auto" w:fill="F8F9F9"/>
+          <w:lang w:val="en-US"/>
+        </w:rPr>
+      </w:pPr>
+      <w:r>
+        <w:rPr>
+          <w:shd w:val="clear" w:color="auto" w:fill="F8F9F9"/>
+          <w:lang w:val="en-US"/>
+        </w:rPr>
+        <w:t xml:space="preserve">  </w:t>
+      </w:r>
+      <w:r>
+        <w:rPr>
+          <w:shd w:val="clear" w:color="auto" w:fill="F8F9F9"/>
+          <w:lang w:val="en-US"/>
+        </w:rPr>
+        <w:t xml:space="preserve">print('Hello ') </w:t>
+      </w:r>
+    </w:p>
+    <w:p>
+      <w:pPr>
+        <w:pStyle w:val="Code"/>
+        <w:rPr>
+          <w:shd w:val="clear" w:color="auto" w:fill="F8F9F9"/>
+          <w:lang w:val="en-US"/>
+        </w:rPr>
+      </w:pPr>
+      <w:r>
+        <w:rPr>
+          <w:shd w:val="clear" w:color="auto" w:fill="F8F9F9"/>
+          <w:lang w:val="en-US"/>
+        </w:rPr>
+        <w:t xml:space="preserve">} </w:t>
+      </w:r>
+    </w:p>
+    <w:bookmarkEnd w:id="26"/>
     <w:bookmarkEnd w:id="27"/>
-    <w:bookmarkEnd w:id="28"/>
-    <w:p>
-      <w:pPr>
-        <w:pStyle w:val="Code"/>
-        <w:rPr>
-          <w:shd w:val="clear" w:color="auto" w:fill="F8F9F9"/>
-          <w:lang w:val="en-US"/>
-        </w:rPr>
-      </w:pPr>
-    </w:p>
-    <w:p>
-      <w:pPr>
-        <w:pStyle w:val="Code"/>
-        <w:rPr>
-          <w:shd w:val="clear" w:color="auto" w:fill="F8F9F9"/>
-          <w:lang w:val="en-US"/>
-        </w:rPr>
-      </w:pPr>
-      <w:r>
-        <w:rPr>
-          <w:shd w:val="clear" w:color="auto" w:fill="F8F9F9"/>
-          <w:lang w:val="en-US"/>
-        </w:rPr>
-        <w:t xml:space="preserve">pub fn hello() { </w:t>
-      </w:r>
-    </w:p>
-    <w:p>
-      <w:pPr>
-        <w:pStyle w:val="Code"/>
-        <w:rPr>
-          <w:shd w:val="clear" w:color="auto" w:fill="F8F9F9"/>
-          <w:lang w:val="en-US"/>
-        </w:rPr>
-      </w:pPr>
-      <w:r>
-        <w:rPr>
-          <w:shd w:val="clear" w:color="auto" w:fill="F8F9F9"/>
-          <w:lang w:val="en-US"/>
-        </w:rPr>
-        <w:t xml:space="preserve">  </w:t>
-      </w:r>
-      <w:r>
-        <w:rPr>
-          <w:shd w:val="clear" w:color="auto" w:fill="F8F9F9"/>
-          <w:lang w:val="en-US"/>
-        </w:rPr>
-        <w:t xml:space="preserve">print('Hello ') </w:t>
-      </w:r>
-    </w:p>
-    <w:p>
-      <w:pPr>
-        <w:pStyle w:val="Code"/>
-        <w:rPr>
-          <w:shd w:val="clear" w:color="auto" w:fill="F8F9F9"/>
-          <w:lang w:val="en-US"/>
-        </w:rPr>
-      </w:pPr>
-      <w:r>
-        <w:rPr>
-          <w:shd w:val="clear" w:color="auto" w:fill="F8F9F9"/>
-          <w:lang w:val="en-US"/>
-        </w:rPr>
-        <w:t xml:space="preserve">} </w:t>
-      </w:r>
-    </w:p>
-    <w:bookmarkEnd w:id="25"/>
-    <w:bookmarkEnd w:id="26"/>
     <w:p>
       <w:pPr>
         <w:spacing w:before="100" w:beforeAutospacing="1" w:after="100" w:afterAutospacing="1"/>
@@ -6137,8 +6199,8 @@
           <w:lang w:val="en-US"/>
         </w:rPr>
       </w:pPr>
-      <w:bookmarkStart w:id="29" w:name="OLE_LINK225"/>
-      <w:bookmarkStart w:id="30" w:name="OLE_LINK226"/>
+      <w:bookmarkStart w:id="30" w:name="OLE_LINK225"/>
+      <w:bookmarkStart w:id="31" w:name="OLE_LINK226"/>
       <w:r>
         <w:rPr>
           <w:shd w:val="clear" w:color="auto" w:fill="F8F9F9"/>
@@ -6303,8 +6365,8 @@
         <w:t xml:space="preserve">} </w:t>
       </w:r>
     </w:p>
-    <w:bookmarkEnd w:id="29"/>
     <w:bookmarkEnd w:id="30"/>
+    <w:bookmarkEnd w:id="31"/>
     <w:p>
       <w:pPr>
         <w:spacing w:before="100" w:beforeAutospacing="1" w:after="100" w:afterAutospacing="1"/>
@@ -6359,8 +6421,8 @@
           <w:lang w:val="en-US"/>
         </w:rPr>
       </w:pPr>
-      <w:bookmarkStart w:id="31" w:name="OLE_LINK227"/>
-      <w:bookmarkStart w:id="32" w:name="OLE_LINK228"/>
+      <w:bookmarkStart w:id="32" w:name="OLE_LINK227"/>
+      <w:bookmarkStart w:id="33" w:name="OLE_LINK228"/>
       <w:r>
         <w:rPr>
           <w:shd w:val="clear" w:color="auto" w:fill="F8F9F9"/>
@@ -6433,8 +6495,8 @@
         <w:t xml:space="preserve">oduleb.world() </w:t>
       </w:r>
     </w:p>
-    <w:bookmarkEnd w:id="31"/>
     <w:bookmarkEnd w:id="32"/>
+    <w:bookmarkEnd w:id="33"/>
     <w:p>
       <w:pPr>
         <w:spacing w:before="100" w:beforeAutospacing="1" w:after="100" w:afterAutospacing="1"/>
@@ -6566,8 +6628,8 @@
           <w:lang w:val="en-US"/>
         </w:rPr>
       </w:pPr>
-      <w:bookmarkStart w:id="33" w:name="OLE_LINK212"/>
-      <w:bookmarkStart w:id="34" w:name="OLE_LINK213"/>
+      <w:bookmarkStart w:id="34" w:name="OLE_LINK212"/>
+      <w:bookmarkStart w:id="35" w:name="OLE_LINK213"/>
       <w:r>
         <w:rPr>
           <w:sz w:val="20"/>
@@ -6630,8 +6692,8 @@
         </w:rPr>
         <w:t xml:space="preserve"> errors are </w:t>
       </w:r>
-      <w:bookmarkStart w:id="35" w:name="OLE_LINK244"/>
-      <w:bookmarkStart w:id="36" w:name="OLE_LINK245"/>
+      <w:bookmarkStart w:id="36" w:name="OLE_LINK244"/>
+      <w:bookmarkStart w:id="37" w:name="OLE_LINK245"/>
       <w:r>
         <w:rPr>
           <w:rFonts w:eastAsiaTheme="majorEastAsia" w:cstheme="minorHAnsi"/>
@@ -6654,8 +6716,8 @@
         </w:rPr>
         <w:t>rnings in non-production builds</w:t>
       </w:r>
-      <w:bookmarkEnd w:id="35"/>
       <w:bookmarkEnd w:id="36"/>
+      <w:bookmarkEnd w:id="37"/>
       <w:r>
         <w:rPr>
           <w:rFonts w:eastAsiaTheme="majorEastAsia" w:cstheme="minorHAnsi"/>
@@ -6941,8 +7003,8 @@
         <w:t xml:space="preserve"> module.</w:t>
       </w:r>
     </w:p>
-    <w:bookmarkEnd w:id="33"/>
     <w:bookmarkEnd w:id="34"/>
+    <w:bookmarkEnd w:id="35"/>
     <w:p>
       <w:pPr>
         <w:pStyle w:val="Heading2"/>
@@ -6989,8 +7051,8 @@
         </w:rPr>
         <w:t xml:space="preserve">, variables are by default immutable, and local to the functions in which they are defined. </w:t>
       </w:r>
-      <w:bookmarkStart w:id="37" w:name="OLE_LINK246"/>
-      <w:bookmarkStart w:id="38" w:name="OLE_LINK247"/>
+      <w:bookmarkStart w:id="38" w:name="OLE_LINK246"/>
+      <w:bookmarkStart w:id="39" w:name="OLE_LINK247"/>
       <w:r>
         <w:rPr>
           <w:rFonts w:asciiTheme="minorHAnsi" w:eastAsiaTheme="minorHAnsi" w:hAnsiTheme="minorHAnsi" w:cstheme="minorHAnsi"/>
@@ -7000,8 +7062,8 @@
         </w:rPr>
         <w:t xml:space="preserve">Struct fields are </w:t>
       </w:r>
-      <w:bookmarkEnd w:id="37"/>
       <w:bookmarkEnd w:id="38"/>
+      <w:bookmarkEnd w:id="39"/>
       <w:r>
         <w:rPr>
           <w:rFonts w:asciiTheme="minorHAnsi" w:eastAsiaTheme="minorHAnsi" w:hAnsiTheme="minorHAnsi" w:cstheme="minorHAnsi"/>
@@ -7519,7 +7581,7 @@
         <w:tab/>
         <w:t xml:space="preserve">         </w:t>
       </w:r>
-      <w:bookmarkStart w:id="39" w:name="OLE_LINK217"/>
+      <w:bookmarkStart w:id="40" w:name="OLE_LINK217"/>
       <w:r>
         <w:rPr>
           <w:lang w:val="en-US"/>
@@ -7527,7 +7589,7 @@
         <w:t>// visible outside this module (public or exported), but read-only</w:t>
       </w:r>
     </w:p>
-    <w:bookmarkEnd w:id="39"/>
+    <w:bookmarkEnd w:id="40"/>
     <w:p>
       <w:pPr>
         <w:pStyle w:val="Code"/>
@@ -7915,8 +7977,8 @@
         </w:rPr>
         <w:t xml:space="preserve">For example, here's </w:t>
       </w:r>
-      <w:bookmarkStart w:id="40" w:name="OLE_LINK221"/>
-      <w:bookmarkStart w:id="41" w:name="OLE_LINK222"/>
+      <w:bookmarkStart w:id="41" w:name="OLE_LINK221"/>
+      <w:bookmarkStart w:id="42" w:name="OLE_LINK222"/>
       <w:r>
         <w:rPr>
           <w:rFonts w:asciiTheme="minorHAnsi" w:eastAsiaTheme="minorHAnsi" w:hAnsiTheme="minorHAnsi" w:cstheme="minorHAnsi"/>
@@ -8005,8 +8067,8 @@
         </w:rPr>
         <w:t> module</w:t>
       </w:r>
-      <w:bookmarkEnd w:id="40"/>
       <w:bookmarkEnd w:id="41"/>
+      <w:bookmarkEnd w:id="42"/>
       <w:r>
         <w:rPr>
           <w:rFonts w:asciiTheme="minorHAnsi" w:eastAsiaTheme="minorHAnsi" w:hAnsiTheme="minorHAnsi" w:cstheme="minorHAnsi"/>
@@ -8205,8 +8267,8 @@
           <w:lang w:val="en-US"/>
         </w:rPr>
       </w:pPr>
-      <w:bookmarkStart w:id="42" w:name="OLE_LINK219"/>
-      <w:bookmarkStart w:id="43" w:name="OLE_LINK220"/>
+      <w:bookmarkStart w:id="43" w:name="OLE_LINK219"/>
+      <w:bookmarkStart w:id="44" w:name="OLE_LINK220"/>
       <w:r>
         <w:rPr>
           <w:lang w:val="en-US"/>
@@ -8278,8 +8340,8 @@
         <w:t xml:space="preserve">} </w:t>
       </w:r>
     </w:p>
-    <w:bookmarkEnd w:id="42"/>
     <w:bookmarkEnd w:id="43"/>
+    <w:bookmarkEnd w:id="44"/>
     <w:p>
       <w:pPr>
         <w:rPr>
@@ -8724,8 +8786,8 @@
           <w:lang w:val="en-US" w:eastAsia="en-US"/>
         </w:rPr>
       </w:pPr>
-      <w:bookmarkStart w:id="44" w:name="OLE_LINK58"/>
-      <w:bookmarkStart w:id="45" w:name="OLE_LINK59"/>
+      <w:bookmarkStart w:id="45" w:name="OLE_LINK58"/>
+      <w:bookmarkStart w:id="46" w:name="OLE_LINK59"/>
       <w:r>
         <w:rPr>
           <w:rFonts w:asciiTheme="minorHAnsi" w:eastAsiaTheme="minorHAnsi" w:hAnsiTheme="minorHAnsi" w:cstheme="minorHAnsi"/>
@@ -8733,8 +8795,8 @@
         </w:rPr>
         <w:t>Examples of exported struct fields</w:t>
       </w:r>
-      <w:bookmarkEnd w:id="44"/>
       <w:bookmarkEnd w:id="45"/>
+      <w:bookmarkEnd w:id="46"/>
       <w:r>
         <w:rPr>
           <w:rFonts w:asciiTheme="minorHAnsi" w:eastAsiaTheme="minorHAnsi" w:hAnsiTheme="minorHAnsi" w:cstheme="minorHAnsi"/>
@@ -8782,8 +8844,8 @@
           <w:lang w:val="en-US"/>
         </w:rPr>
       </w:pPr>
-      <w:bookmarkStart w:id="46" w:name="OLE_LINK216"/>
-      <w:bookmarkStart w:id="47" w:name="OLE_LINK1"/>
+      <w:bookmarkStart w:id="47" w:name="OLE_LINK216"/>
+      <w:bookmarkStart w:id="48" w:name="OLE_LINK1"/>
       <w:r>
         <w:rPr>
           <w:lang w:val="en-US"/>
@@ -8809,8 +8871,8 @@
         <w:t xml:space="preserve"> a module</w:t>
       </w:r>
     </w:p>
-    <w:bookmarkEnd w:id="46"/>
     <w:bookmarkEnd w:id="47"/>
+    <w:bookmarkEnd w:id="48"/>
     <w:p>
       <w:pPr>
         <w:rPr>
@@ -8900,8 +8962,8 @@
         </w:rPr>
         <w:t>*_test.v</w:t>
       </w:r>
-      <w:bookmarkStart w:id="48" w:name="OLE_LINK32"/>
-      <w:bookmarkStart w:id="49" w:name="OLE_LINK33"/>
+      <w:bookmarkStart w:id="49" w:name="OLE_LINK32"/>
+      <w:bookmarkStart w:id="50" w:name="OLE_LINK33"/>
       <w:r>
         <w:rPr>
           <w:sz w:val="20"/>
@@ -8922,8 +8984,8 @@
         <w:t>hello_test.v</w:t>
       </w:r>
     </w:p>
-    <w:bookmarkEnd w:id="48"/>
     <w:bookmarkEnd w:id="49"/>
+    <w:bookmarkEnd w:id="50"/>
     <w:p>
       <w:pPr>
         <w:rPr>
@@ -9161,8 +9223,8 @@
           <w:lang w:val="en-US"/>
         </w:rPr>
       </w:pPr>
-      <w:bookmarkStart w:id="50" w:name="OLE_LINK49"/>
-      <w:bookmarkStart w:id="51" w:name="OLE_LINK50"/>
+      <w:bookmarkStart w:id="51" w:name="OLE_LINK49"/>
+      <w:bookmarkStart w:id="52" w:name="OLE_LINK50"/>
       <w:r>
         <w:rPr>
           <w:rFonts w:eastAsiaTheme="majorEastAsia" w:cstheme="minorHAnsi"/>
@@ -9199,8 +9261,8 @@
         </w:rPr>
         <w:t>1</w:t>
       </w:r>
-      <w:bookmarkEnd w:id="50"/>
       <w:bookmarkEnd w:id="51"/>
+      <w:bookmarkEnd w:id="52"/>
       <w:r>
         <w:rPr>
           <w:rFonts w:eastAsiaTheme="majorEastAsia" w:cstheme="minorHAnsi"/>
@@ -9270,8 +9332,8 @@
           <w:u w:val="single"/>
         </w:rPr>
       </w:pPr>
-      <w:bookmarkStart w:id="52" w:name="OLE_LINK21"/>
-      <w:bookmarkStart w:id="53" w:name="OLE_LINK22"/>
+      <w:bookmarkStart w:id="53" w:name="OLE_LINK21"/>
+      <w:bookmarkStart w:id="54" w:name="OLE_LINK22"/>
       <w:r>
         <w:rPr>
           <w:rFonts w:ascii="Consolas" w:eastAsiaTheme="majorEastAsia" w:hAnsi="Consolas" w:cs="Consolas"/>
@@ -9317,8 +9379,8 @@
         <w:t>.v:</w:t>
       </w:r>
     </w:p>
-    <w:bookmarkEnd w:id="52"/>
     <w:bookmarkEnd w:id="53"/>
+    <w:bookmarkEnd w:id="54"/>
     <w:p>
       <w:pPr>
         <w:pStyle w:val="Code"/>
@@ -9670,8 +9732,8 @@
         </w:rPr>
         <w:t xml:space="preserve">    </w:t>
       </w:r>
-      <w:bookmarkStart w:id="54" w:name="OLE_LINK18"/>
-      <w:bookmarkStart w:id="55" w:name="OLE_LINK19"/>
+      <w:bookmarkStart w:id="55" w:name="OLE_LINK18"/>
+      <w:bookmarkStart w:id="56" w:name="OLE_LINK19"/>
       <w:r>
         <w:rPr>
           <w:b/>
@@ -9704,8 +9766,8 @@
         </w:rPr>
         <w:t>'Hello world'</w:t>
       </w:r>
-      <w:bookmarkEnd w:id="54"/>
       <w:bookmarkEnd w:id="55"/>
+      <w:bookmarkEnd w:id="56"/>
     </w:p>
     <w:p>
       <w:pPr>
@@ -9825,8 +9887,8 @@
           <w:lang w:val="en-US"/>
         </w:rPr>
       </w:pPr>
-      <w:bookmarkStart w:id="56" w:name="OLE_LINK23"/>
-      <w:bookmarkStart w:id="57" w:name="OLE_LINK24"/>
+      <w:bookmarkStart w:id="57" w:name="OLE_LINK23"/>
+      <w:bookmarkStart w:id="58" w:name="OLE_LINK24"/>
       <w:r>
         <w:rPr>
           <w:rFonts w:eastAsiaTheme="majorEastAsia" w:cstheme="minorHAnsi"/>
@@ -10057,8 +10119,8 @@
         </w:rPr>
       </w:pPr>
     </w:p>
-    <w:bookmarkEnd w:id="56"/>
     <w:bookmarkEnd w:id="57"/>
+    <w:bookmarkEnd w:id="58"/>
     <w:p>
       <w:pPr>
         <w:pStyle w:val="NormalPACKT"/>
@@ -10436,16 +10498,16 @@
         </w:rPr>
         <w:t> </w:t>
       </w:r>
-      <w:bookmarkStart w:id="58" w:name="OLE_LINK30"/>
-      <w:bookmarkStart w:id="59" w:name="OLE_LINK31"/>
+      <w:bookmarkStart w:id="59" w:name="OLE_LINK30"/>
+      <w:bookmarkStart w:id="60" w:name="OLE_LINK31"/>
       <w:r>
         <w:rPr>
           <w:lang w:val="en-US"/>
         </w:rPr>
         <w:t>mod1.say_hi_str() </w:t>
       </w:r>
-      <w:bookmarkEnd w:id="58"/>
       <w:bookmarkEnd w:id="59"/>
+      <w:bookmarkEnd w:id="60"/>
       <w:r>
         <w:rPr>
           <w:lang w:val="en-US"/>
@@ -10609,8 +10671,8 @@
         </w:rPr>
         <w:tab/>
       </w:r>
-      <w:bookmarkStart w:id="60" w:name="OLE_LINK28"/>
-      <w:bookmarkStart w:id="61" w:name="OLE_LINK29"/>
+      <w:bookmarkStart w:id="61" w:name="OLE_LINK28"/>
+      <w:bookmarkStart w:id="62" w:name="OLE_LINK29"/>
       <w:r>
         <w:rPr>
           <w:rFonts w:ascii="Consolas" w:eastAsiaTheme="majorEastAsia" w:hAnsi="Consolas" w:cs="Consolas"/>
@@ -10634,8 +10696,8 @@
         <w:t>_test.v</w:t>
       </w:r>
     </w:p>
-    <w:bookmarkEnd w:id="60"/>
     <w:bookmarkEnd w:id="61"/>
+    <w:bookmarkEnd w:id="62"/>
     <w:p>
       <w:pPr>
         <w:rPr>
@@ -11879,12 +11941,12 @@
           <w:lang w:val="en-US"/>
         </w:rPr>
       </w:pPr>
-      <w:bookmarkStart w:id="62" w:name="OLE_LINK252"/>
-      <w:bookmarkStart w:id="63" w:name="OLE_LINK253"/>
-      <w:bookmarkStart w:id="64" w:name="OLE_LINK11"/>
-      <w:bookmarkStart w:id="65" w:name="OLE_LINK12"/>
-      <w:bookmarkStart w:id="66" w:name="OLE_LINK36"/>
-      <w:bookmarkStart w:id="67" w:name="OLE_LINK37"/>
+      <w:bookmarkStart w:id="63" w:name="OLE_LINK252"/>
+      <w:bookmarkStart w:id="64" w:name="OLE_LINK253"/>
+      <w:bookmarkStart w:id="65" w:name="OLE_LINK11"/>
+      <w:bookmarkStart w:id="66" w:name="OLE_LINK12"/>
+      <w:bookmarkStart w:id="67" w:name="OLE_LINK36"/>
+      <w:bookmarkStart w:id="68" w:name="OLE_LINK37"/>
       <w:r>
         <w:rPr>
           <w:lang w:val="en-US"/>
@@ -11905,12 +11967,12 @@
           <w:lang w:val="en-US"/>
         </w:rPr>
       </w:pPr>
-      <w:bookmarkStart w:id="68" w:name="OLE_LINK26"/>
-      <w:bookmarkStart w:id="69" w:name="OLE_LINK27"/>
-      <w:bookmarkEnd w:id="62"/>
+      <w:bookmarkStart w:id="69" w:name="OLE_LINK26"/>
+      <w:bookmarkStart w:id="70" w:name="OLE_LINK27"/>
       <w:bookmarkEnd w:id="63"/>
       <w:bookmarkEnd w:id="64"/>
       <w:bookmarkEnd w:id="65"/>
+      <w:bookmarkEnd w:id="66"/>
       <w:r>
         <w:rPr>
           <w:lang w:val="en-US"/>
@@ -11918,17 +11980,17 @@
         <w:t>11.5.1 vpm</w:t>
       </w:r>
     </w:p>
+    <w:bookmarkEnd w:id="69"/>
+    <w:bookmarkEnd w:id="70"/>
+    <w:p>
+      <w:pPr>
+        <w:rPr>
+          <w:lang w:val="en-US"/>
+        </w:rPr>
+      </w:pPr>
+    </w:p>
+    <w:bookmarkEnd w:id="67"/>
     <w:bookmarkEnd w:id="68"/>
-    <w:bookmarkEnd w:id="69"/>
-    <w:p>
-      <w:pPr>
-        <w:rPr>
-          <w:lang w:val="en-US"/>
-        </w:rPr>
-      </w:pPr>
-    </w:p>
-    <w:bookmarkEnd w:id="66"/>
-    <w:bookmarkEnd w:id="67"/>
     <w:p>
       <w:pPr>
         <w:rPr>
@@ -12190,16 +12252,16 @@
         </w:rPr>
         <w:t xml:space="preserve">A module has a 2-part name: </w:t>
       </w:r>
-      <w:bookmarkStart w:id="70" w:name="OLE_LINK250"/>
-      <w:bookmarkStart w:id="71" w:name="OLE_LINK251"/>
+      <w:bookmarkStart w:id="71" w:name="OLE_LINK250"/>
+      <w:bookmarkStart w:id="72" w:name="OLE_LINK251"/>
       <w:r>
         <w:rPr>
           <w:lang w:val="en-US"/>
         </w:rPr>
         <w:t>creator.modname</w:t>
       </w:r>
-      <w:bookmarkEnd w:id="70"/>
       <w:bookmarkEnd w:id="71"/>
+      <w:bookmarkEnd w:id="72"/>
       <w:r>
         <w:rPr>
           <w:lang w:val="en-US"/>
@@ -13424,21 +13486,7 @@
             <w:rStyle w:val="Hyperlink"/>
             <w:lang w:val="en-US"/>
           </w:rPr>
-          <w:t>https://github.c</w:t>
-        </w:r>
-        <w:r>
-          <w:rPr>
-            <w:rStyle w:val="Hyperlink"/>
-            <w:lang w:val="en-US"/>
-          </w:rPr>
-          <w:t>o</w:t>
-        </w:r>
-        <w:r>
-          <w:rPr>
-            <w:rStyle w:val="Hyperlink"/>
-            <w:lang w:val="en-US"/>
-          </w:rPr>
-          <w:t>m/vpkg-project/vpkg</w:t>
+          <w:t>https://github.com/vpkg-project/vpkg</w:t>
         </w:r>
       </w:hyperlink>
     </w:p>
@@ -13891,8 +13939,6 @@
         </w:rPr>
         <w:t>, not in vpkg</w:t>
       </w:r>
-      <w:bookmarkStart w:id="72" w:name="_GoBack"/>
-      <w:bookmarkEnd w:id="72"/>
     </w:p>
     <w:p>
       <w:pPr>
@@ -13931,6 +13977,7 @@
         <w:rPr>
           <w:rStyle w:val="CodeChar"/>
           <w:rFonts w:eastAsiaTheme="minorHAnsi"/>
+          <w:lang w:val="en-US"/>
         </w:rPr>
         <w:t>vpkg get boxx</w:t>
       </w:r>
@@ -18038,7 +18085,7 @@
 </file>
 
 <file path=customXml/itemProps1.xml><?xml version="1.0" encoding="utf-8"?>
-<ds:datastoreItem xmlns:ds="http://schemas.openxmlformats.org/officeDocument/2006/customXml" ds:itemID="{8CE2CB33-56A6-4531-83DE-024EAF4B7007}">
+<ds:datastoreItem xmlns:ds="http://schemas.openxmlformats.org/officeDocument/2006/customXml" ds:itemID="{777974D1-C20D-418B-B7FA-1E534BA7BFA5}">
   <ds:schemaRefs>
     <ds:schemaRef ds:uri="http://schemas.openxmlformats.org/officeDocument/2006/bibliography"/>
   </ds:schemaRefs>

--- a/The Way to V_Chapter 11.docx
+++ b/The Way to V_Chapter 11.docx
@@ -680,6 +680,7 @@
       <w:r>
         <w:rPr>
           <w:rStyle w:val="CodeChar"/>
+          <w:rFonts w:eastAsiaTheme="minorHAnsi"/>
           <w:lang w:val="en-US"/>
         </w:rPr>
         <w:t>init()</w:t>
@@ -2198,130 +2199,7 @@
           <w:szCs w:val="20"/>
           <w:lang w:val="en-US"/>
         </w:rPr>
-        <w:t xml:space="preserve">The module folder </w:t>
-      </w:r>
-      <w:bookmarkStart w:id="9" w:name="_GoBack"/>
-      <w:bookmarkEnd w:id="9"/>
-      <w:r>
-        <w:rPr>
-          <w:rFonts w:eastAsia="Times New Roman" w:cstheme="minorHAnsi"/>
-          <w:sz w:val="20"/>
-          <w:szCs w:val="20"/>
-          <w:lang w:val="en-US"/>
-        </w:rPr>
-        <w:t xml:space="preserve">can also contain a </w:t>
-      </w:r>
-      <w:r>
-        <w:rPr>
-          <w:rStyle w:val="CodeChar"/>
-          <w:lang w:val="en-US"/>
-        </w:rPr>
-        <w:t>module.v</w:t>
-      </w:r>
-      <w:r>
-        <w:rPr>
-          <w:rFonts w:eastAsia="Times New Roman" w:cstheme="minorHAnsi"/>
-          <w:sz w:val="20"/>
-          <w:szCs w:val="20"/>
-          <w:lang w:val="en-US"/>
-        </w:rPr>
-        <w:t xml:space="preserve"> source file. Purpose ??</w:t>
-      </w:r>
-    </w:p>
-    <w:p>
-      <w:pPr>
-        <w:rPr>
-          <w:rFonts w:eastAsia="Times New Roman" w:cstheme="minorHAnsi"/>
-          <w:sz w:val="20"/>
-          <w:szCs w:val="20"/>
-          <w:lang w:val="en-US"/>
-        </w:rPr>
-      </w:pPr>
-    </w:p>
-    <w:p>
-      <w:pPr>
-        <w:rPr>
-          <w:rFonts w:eastAsia="Times New Roman" w:cstheme="minorHAnsi"/>
-          <w:sz w:val="20"/>
-          <w:szCs w:val="20"/>
-          <w:lang w:val="en-US"/>
-        </w:rPr>
-      </w:pPr>
-      <w:r>
-        <w:rPr>
-          <w:rFonts w:eastAsia="Times New Roman" w:cstheme="minorHAnsi"/>
-          <w:sz w:val="20"/>
-          <w:szCs w:val="20"/>
-          <w:lang w:val="en-US"/>
-        </w:rPr>
-        <w:t xml:space="preserve"> </w:t>
-      </w:r>
-      <w:r>
-        <w:rPr>
-          <w:rFonts w:eastAsia="Times New Roman" w:cstheme="minorHAnsi"/>
-          <w:sz w:val="20"/>
-          <w:szCs w:val="20"/>
-          <w:lang w:val="en-US"/>
-        </w:rPr>
-        <w:t xml:space="preserve">(?? </w:t>
-      </w:r>
-      <w:r>
-        <w:rPr>
-          <w:rFonts w:eastAsia="Times New Roman" w:cstheme="minorHAnsi"/>
-          <w:sz w:val="20"/>
-          <w:szCs w:val="20"/>
-          <w:lang w:val="en-US"/>
-        </w:rPr>
-        <w:t>Dec 13</w:t>
-      </w:r>
-      <w:r>
-        <w:rPr>
-          <w:rFonts w:eastAsia="Times New Roman" w:cstheme="minorHAnsi"/>
-          <w:sz w:val="20"/>
-          <w:szCs w:val="20"/>
-          <w:lang w:val="en-US"/>
-        </w:rPr>
-        <w:t xml:space="preserve">:  </w:t>
-      </w:r>
-      <w:r>
-        <w:rPr>
-          <w:rFonts w:eastAsia="Times New Roman" w:cstheme="minorHAnsi"/>
-          <w:sz w:val="20"/>
-          <w:szCs w:val="20"/>
-          <w:lang w:val="en-US"/>
-        </w:rPr>
-        <w:tab/>
-      </w:r>
-      <w:bookmarkStart w:id="10" w:name="OLE_LINK4"/>
-      <w:bookmarkStart w:id="11" w:name="OLE_LINK5"/>
-    </w:p>
-    <w:p>
-      <w:pPr>
-        <w:rPr>
-          <w:rFonts w:eastAsia="Times New Roman" w:cstheme="minorHAnsi"/>
-          <w:sz w:val="20"/>
-          <w:szCs w:val="20"/>
-          <w:lang w:val="en-US"/>
-        </w:rPr>
-      </w:pPr>
-      <w:r>
-        <w:rPr>
-          <w:rFonts w:eastAsia="Times New Roman" w:cstheme="minorHAnsi"/>
-          <w:sz w:val="20"/>
-          <w:szCs w:val="20"/>
-          <w:u w:val="single"/>
-          <w:lang w:val="en-US"/>
-        </w:rPr>
-        <w:t>Windows 10:</w:t>
-      </w:r>
-      <w:r>
-        <w:rPr>
-          <w:rFonts w:eastAsia="Times New Roman" w:cstheme="minorHAnsi"/>
-          <w:sz w:val="20"/>
-          <w:szCs w:val="20"/>
-          <w:lang w:val="en-US"/>
-        </w:rPr>
-        <w:tab/>
+        <w:t xml:space="preserve">The module folder can also contain a </w:t>
       </w:r>
       <w:r>
         <w:rPr>
@@ -2329,6 +2207,119 @@
           <w:rFonts w:eastAsiaTheme="minorHAnsi"/>
           <w:lang w:val="en-US"/>
         </w:rPr>
+        <w:t>module.v</w:t>
+      </w:r>
+      <w:r>
+        <w:rPr>
+          <w:rFonts w:eastAsia="Times New Roman" w:cstheme="minorHAnsi"/>
+          <w:sz w:val="20"/>
+          <w:szCs w:val="20"/>
+          <w:lang w:val="en-US"/>
+        </w:rPr>
+        <w:t xml:space="preserve"> source file. Purpose ??</w:t>
+      </w:r>
+    </w:p>
+    <w:p>
+      <w:pPr>
+        <w:rPr>
+          <w:rFonts w:eastAsia="Times New Roman" w:cstheme="minorHAnsi"/>
+          <w:sz w:val="20"/>
+          <w:szCs w:val="20"/>
+          <w:lang w:val="en-US"/>
+        </w:rPr>
+      </w:pPr>
+    </w:p>
+    <w:p>
+      <w:pPr>
+        <w:rPr>
+          <w:rFonts w:eastAsia="Times New Roman" w:cstheme="minorHAnsi"/>
+          <w:sz w:val="20"/>
+          <w:szCs w:val="20"/>
+          <w:lang w:val="en-US"/>
+        </w:rPr>
+      </w:pPr>
+      <w:r>
+        <w:rPr>
+          <w:rFonts w:eastAsia="Times New Roman" w:cstheme="minorHAnsi"/>
+          <w:sz w:val="20"/>
+          <w:szCs w:val="20"/>
+          <w:lang w:val="en-US"/>
+        </w:rPr>
+        <w:t xml:space="preserve"> </w:t>
+      </w:r>
+      <w:r>
+        <w:rPr>
+          <w:rFonts w:eastAsia="Times New Roman" w:cstheme="minorHAnsi"/>
+          <w:sz w:val="20"/>
+          <w:szCs w:val="20"/>
+          <w:lang w:val="en-US"/>
+        </w:rPr>
+        <w:t xml:space="preserve">(?? </w:t>
+      </w:r>
+      <w:r>
+        <w:rPr>
+          <w:rFonts w:eastAsia="Times New Roman" w:cstheme="minorHAnsi"/>
+          <w:sz w:val="20"/>
+          <w:szCs w:val="20"/>
+          <w:lang w:val="en-US"/>
+        </w:rPr>
+        <w:t>Dec 13</w:t>
+      </w:r>
+      <w:r>
+        <w:rPr>
+          <w:rFonts w:eastAsia="Times New Roman" w:cstheme="minorHAnsi"/>
+          <w:sz w:val="20"/>
+          <w:szCs w:val="20"/>
+          <w:lang w:val="en-US"/>
+        </w:rPr>
+        <w:t xml:space="preserve">:  </w:t>
+      </w:r>
+      <w:r>
+        <w:rPr>
+          <w:rFonts w:eastAsia="Times New Roman" w:cstheme="minorHAnsi"/>
+          <w:sz w:val="20"/>
+          <w:szCs w:val="20"/>
+          <w:lang w:val="en-US"/>
+        </w:rPr>
+        <w:tab/>
+      </w:r>
+      <w:bookmarkStart w:id="9" w:name="OLE_LINK4"/>
+      <w:bookmarkStart w:id="10" w:name="OLE_LINK5"/>
+    </w:p>
+    <w:p>
+      <w:pPr>
+        <w:rPr>
+          <w:rFonts w:eastAsia="Times New Roman" w:cstheme="minorHAnsi"/>
+          <w:sz w:val="20"/>
+          <w:szCs w:val="20"/>
+          <w:lang w:val="en-US"/>
+        </w:rPr>
+      </w:pPr>
+      <w:r>
+        <w:rPr>
+          <w:rFonts w:eastAsia="Times New Roman" w:cstheme="minorHAnsi"/>
+          <w:sz w:val="20"/>
+          <w:szCs w:val="20"/>
+          <w:u w:val="single"/>
+          <w:lang w:val="en-US"/>
+        </w:rPr>
+        <w:t>Windows 10:</w:t>
+      </w:r>
+      <w:r>
+        <w:rPr>
+          <w:rFonts w:eastAsia="Times New Roman" w:cstheme="minorHAnsi"/>
+          <w:sz w:val="20"/>
+          <w:szCs w:val="20"/>
+          <w:lang w:val="en-US"/>
+        </w:rPr>
+        <w:tab/>
+      </w:r>
+      <w:r>
+        <w:rPr>
+          <w:rStyle w:val="CodeChar"/>
+          <w:rFonts w:eastAsiaTheme="minorHAnsi"/>
+          <w:lang w:val="en-US"/>
+        </w:rPr>
         <w:t>v build module mod1</w:t>
       </w:r>
     </w:p>
@@ -2351,8 +2342,8 @@
         </w:rPr>
         <w:t xml:space="preserve">Building module </w:t>
       </w:r>
+      <w:bookmarkEnd w:id="9"/>
       <w:bookmarkEnd w:id="10"/>
-      <w:bookmarkEnd w:id="11"/>
       <w:r>
         <w:rPr>
           <w:rFonts w:eastAsia="Times New Roman" w:cstheme="minorHAnsi"/>
@@ -2458,15 +2449,15 @@
           <w:lang w:val="en-US"/>
         </w:rPr>
       </w:pPr>
-      <w:bookmarkStart w:id="12" w:name="OLE_LINK34"/>
-      <w:bookmarkStart w:id="13" w:name="OLE_LINK35"/>
-      <w:bookmarkStart w:id="14" w:name="OLE_LINK16"/>
-      <w:bookmarkStart w:id="15" w:name="OLE_LINK17"/>
-    </w:p>
+      <w:bookmarkStart w:id="11" w:name="OLE_LINK34"/>
+      <w:bookmarkStart w:id="12" w:name="OLE_LINK35"/>
+      <w:bookmarkStart w:id="13" w:name="OLE_LINK16"/>
+      <w:bookmarkStart w:id="14" w:name="OLE_LINK17"/>
+    </w:p>
+    <w:bookmarkEnd w:id="11"/>
     <w:bookmarkEnd w:id="12"/>
     <w:bookmarkEnd w:id="13"/>
     <w:bookmarkEnd w:id="14"/>
-    <w:bookmarkEnd w:id="15"/>
     <w:p>
       <w:pPr>
         <w:rPr>
@@ -2694,7 +2685,7 @@
         </w:rPr>
         <w:t xml:space="preserve">Building module “mod1” (dir = </w:t>
       </w:r>
-      <w:bookmarkStart w:id="16" w:name="OLE_LINK10"/>
+      <w:bookmarkStart w:id="15" w:name="OLE_LINK10"/>
       <w:r>
         <w:rPr>
           <w:rFonts w:eastAsia="Times New Roman" w:cstheme="minorHAnsi"/>
@@ -2704,7 +2695,7 @@
         </w:rPr>
         <w:t>“/home/ivo/mod1”</w:t>
       </w:r>
-      <w:bookmarkEnd w:id="16"/>
+      <w:bookmarkEnd w:id="15"/>
       <w:r>
         <w:rPr>
           <w:rFonts w:eastAsia="Times New Roman" w:cstheme="minorHAnsi"/>
@@ -3423,8 +3414,8 @@
         </w:rPr>
         <w:t xml:space="preserve">ave as many .v files in mod1/ as you want, but the convention is to have one source file with a name identical to the module name. It is this file which should contain the init() function if that is needed. </w:t>
       </w:r>
-      <w:bookmarkStart w:id="17" w:name="OLE_LINK6"/>
-      <w:bookmarkStart w:id="18" w:name="OLE_LINK7"/>
+      <w:bookmarkStart w:id="16" w:name="OLE_LINK6"/>
+      <w:bookmarkStart w:id="17" w:name="OLE_LINK7"/>
       <w:r>
         <w:rPr>
           <w:rFonts w:eastAsia="Times New Roman" w:cstheme="minorHAnsi"/>
@@ -3443,8 +3434,8 @@
         </w:rPr>
         <w:t xml:space="preserve">All </w:t>
       </w:r>
+      <w:bookmarkEnd w:id="16"/>
       <w:bookmarkEnd w:id="17"/>
-      <w:bookmarkEnd w:id="18"/>
       <w:r>
         <w:rPr>
           <w:rFonts w:eastAsia="Times New Roman" w:cstheme="minorHAnsi"/>
@@ -4014,7 +4005,7 @@
         </w:rPr>
         <w:t xml:space="preserve"> </w:t>
       </w:r>
-      <w:bookmarkStart w:id="19" w:name="OLE_LINK149"/>
+      <w:bookmarkStart w:id="18" w:name="OLE_LINK149"/>
       <w:r>
         <w:rPr>
           <w:rFonts w:ascii="Consolas" w:eastAsia="Times New Roman" w:hAnsi="Consolas" w:cs="Consolas"/>
@@ -4035,7 +4026,7 @@
         </w:rPr>
         <w:t xml:space="preserve"> </w:t>
       </w:r>
-      <w:bookmarkEnd w:id="19"/>
+      <w:bookmarkEnd w:id="18"/>
       <w:r>
         <w:rPr>
           <w:sz w:val="20"/>
@@ -4063,8 +4054,8 @@
           <w:lang w:val="en-US" w:eastAsia="nl-BE"/>
         </w:rPr>
       </w:pPr>
-      <w:bookmarkStart w:id="20" w:name="OLE_LINK171"/>
-      <w:bookmarkStart w:id="21" w:name="OLE_LINK172"/>
+      <w:bookmarkStart w:id="19" w:name="OLE_LINK171"/>
+      <w:bookmarkStart w:id="20" w:name="OLE_LINK172"/>
       <w:r>
         <w:rPr>
           <w:sz w:val="20"/>
@@ -4093,8 +4084,8 @@
         </w:rPr>
         <w:t>base64_test.v</w:t>
       </w:r>
+      <w:bookmarkEnd w:id="19"/>
       <w:bookmarkEnd w:id="20"/>
-      <w:bookmarkEnd w:id="21"/>
       <w:r>
         <w:rPr>
           <w:rFonts w:ascii="Consolas" w:eastAsia="Times New Roman" w:hAnsi="Consolas" w:cs="Consolas"/>
@@ -4113,8 +4104,8 @@
         </w:rPr>
         <w:t xml:space="preserve">needs to do an </w:t>
       </w:r>
-      <w:bookmarkStart w:id="22" w:name="OLE_LINK182"/>
-      <w:bookmarkStart w:id="23" w:name="OLE_LINK183"/>
+      <w:bookmarkStart w:id="21" w:name="OLE_LINK182"/>
+      <w:bookmarkStart w:id="22" w:name="OLE_LINK183"/>
       <w:r>
         <w:rPr>
           <w:rFonts w:ascii="Consolas" w:eastAsia="Times New Roman" w:hAnsi="Consolas" w:cs="Consolas"/>
@@ -4145,8 +4136,8 @@
         </w:rPr>
         <w:t>base64</w:t>
       </w:r>
+      <w:bookmarkEnd w:id="21"/>
       <w:bookmarkEnd w:id="22"/>
-      <w:bookmarkEnd w:id="23"/>
       <w:r>
         <w:rPr>
           <w:sz w:val="20"/>
@@ -5833,8 +5824,8 @@
           <w:lang w:val="en-US"/>
         </w:rPr>
       </w:pPr>
-      <w:bookmarkStart w:id="24" w:name="OLE_LINK20"/>
-      <w:bookmarkStart w:id="25" w:name="OLE_LINK25"/>
+      <w:bookmarkStart w:id="23" w:name="OLE_LINK20"/>
+      <w:bookmarkStart w:id="24" w:name="OLE_LINK25"/>
       <w:r>
         <w:rPr>
           <w:rFonts w:eastAsiaTheme="majorEastAsia" w:cstheme="minorHAnsi"/>
@@ -5848,8 +5839,8 @@
         <w:t>Using multiple modules:</w:t>
       </w:r>
     </w:p>
+    <w:bookmarkEnd w:id="23"/>
     <w:bookmarkEnd w:id="24"/>
-    <w:bookmarkEnd w:id="25"/>
     <w:p>
       <w:pPr>
         <w:rPr>
@@ -6016,8 +6007,8 @@
           <w:lang w:val="en-US"/>
         </w:rPr>
       </w:pPr>
-      <w:bookmarkStart w:id="26" w:name="OLE_LINK223"/>
-      <w:bookmarkStart w:id="27" w:name="OLE_LINK224"/>
+      <w:bookmarkStart w:id="25" w:name="OLE_LINK223"/>
+      <w:bookmarkStart w:id="26" w:name="OLE_LINK224"/>
       <w:r>
         <w:rPr>
           <w:shd w:val="clear" w:color="auto" w:fill="F8F9F9"/>
@@ -6042,8 +6033,8 @@
           <w:lang w:val="en-US"/>
         </w:rPr>
       </w:pPr>
-      <w:bookmarkStart w:id="28" w:name="OLE_LINK229"/>
-      <w:bookmarkStart w:id="29" w:name="OLE_LINK230"/>
+      <w:bookmarkStart w:id="27" w:name="OLE_LINK229"/>
+      <w:bookmarkStart w:id="28" w:name="OLE_LINK230"/>
       <w:r>
         <w:rPr>
           <w:color w:val="0000FF"/>
@@ -6099,8 +6090,8 @@
         <w:t>}</w:t>
       </w:r>
     </w:p>
+    <w:bookmarkEnd w:id="27"/>
     <w:bookmarkEnd w:id="28"/>
-    <w:bookmarkEnd w:id="29"/>
     <w:p>
       <w:pPr>
         <w:pStyle w:val="Code"/>
@@ -6165,8 +6156,8 @@
         <w:t xml:space="preserve">} </w:t>
       </w:r>
     </w:p>
+    <w:bookmarkEnd w:id="25"/>
     <w:bookmarkEnd w:id="26"/>
-    <w:bookmarkEnd w:id="27"/>
     <w:p>
       <w:pPr>
         <w:spacing w:before="100" w:beforeAutospacing="1" w:after="100" w:afterAutospacing="1"/>
@@ -6199,8 +6190,8 @@
           <w:lang w:val="en-US"/>
         </w:rPr>
       </w:pPr>
-      <w:bookmarkStart w:id="30" w:name="OLE_LINK225"/>
-      <w:bookmarkStart w:id="31" w:name="OLE_LINK226"/>
+      <w:bookmarkStart w:id="29" w:name="OLE_LINK225"/>
+      <w:bookmarkStart w:id="30" w:name="OLE_LINK226"/>
       <w:r>
         <w:rPr>
           <w:shd w:val="clear" w:color="auto" w:fill="F8F9F9"/>
@@ -6365,8 +6356,8 @@
         <w:t xml:space="preserve">} </w:t>
       </w:r>
     </w:p>
+    <w:bookmarkEnd w:id="29"/>
     <w:bookmarkEnd w:id="30"/>
-    <w:bookmarkEnd w:id="31"/>
     <w:p>
       <w:pPr>
         <w:spacing w:before="100" w:beforeAutospacing="1" w:after="100" w:afterAutospacing="1"/>
@@ -6421,8 +6412,8 @@
           <w:lang w:val="en-US"/>
         </w:rPr>
       </w:pPr>
-      <w:bookmarkStart w:id="32" w:name="OLE_LINK227"/>
-      <w:bookmarkStart w:id="33" w:name="OLE_LINK228"/>
+      <w:bookmarkStart w:id="31" w:name="OLE_LINK227"/>
+      <w:bookmarkStart w:id="32" w:name="OLE_LINK228"/>
       <w:r>
         <w:rPr>
           <w:shd w:val="clear" w:color="auto" w:fill="F8F9F9"/>
@@ -6495,8 +6486,8 @@
         <w:t xml:space="preserve">oduleb.world() </w:t>
       </w:r>
     </w:p>
+    <w:bookmarkEnd w:id="31"/>
     <w:bookmarkEnd w:id="32"/>
-    <w:bookmarkEnd w:id="33"/>
     <w:p>
       <w:pPr>
         <w:spacing w:before="100" w:beforeAutospacing="1" w:after="100" w:afterAutospacing="1"/>
@@ -6628,8 +6619,8 @@
           <w:lang w:val="en-US"/>
         </w:rPr>
       </w:pPr>
-      <w:bookmarkStart w:id="34" w:name="OLE_LINK212"/>
-      <w:bookmarkStart w:id="35" w:name="OLE_LINK213"/>
+      <w:bookmarkStart w:id="33" w:name="OLE_LINK212"/>
+      <w:bookmarkStart w:id="34" w:name="OLE_LINK213"/>
       <w:r>
         <w:rPr>
           <w:sz w:val="20"/>
@@ -6692,8 +6683,8 @@
         </w:rPr>
         <w:t xml:space="preserve"> errors are </w:t>
       </w:r>
-      <w:bookmarkStart w:id="36" w:name="OLE_LINK244"/>
-      <w:bookmarkStart w:id="37" w:name="OLE_LINK245"/>
+      <w:bookmarkStart w:id="35" w:name="OLE_LINK244"/>
+      <w:bookmarkStart w:id="36" w:name="OLE_LINK245"/>
       <w:r>
         <w:rPr>
           <w:rFonts w:eastAsiaTheme="majorEastAsia" w:cstheme="minorHAnsi"/>
@@ -6716,8 +6707,8 @@
         </w:rPr>
         <w:t>rnings in non-production builds</w:t>
       </w:r>
+      <w:bookmarkEnd w:id="35"/>
       <w:bookmarkEnd w:id="36"/>
-      <w:bookmarkEnd w:id="37"/>
       <w:r>
         <w:rPr>
           <w:rFonts w:eastAsiaTheme="majorEastAsia" w:cstheme="minorHAnsi"/>
@@ -7003,8 +6994,8 @@
         <w:t xml:space="preserve"> module.</w:t>
       </w:r>
     </w:p>
+    <w:bookmarkEnd w:id="33"/>
     <w:bookmarkEnd w:id="34"/>
-    <w:bookmarkEnd w:id="35"/>
     <w:p>
       <w:pPr>
         <w:pStyle w:val="Heading2"/>
@@ -7051,8 +7042,8 @@
         </w:rPr>
         <w:t xml:space="preserve">, variables are by default immutable, and local to the functions in which they are defined. </w:t>
       </w:r>
-      <w:bookmarkStart w:id="38" w:name="OLE_LINK246"/>
-      <w:bookmarkStart w:id="39" w:name="OLE_LINK247"/>
+      <w:bookmarkStart w:id="37" w:name="OLE_LINK246"/>
+      <w:bookmarkStart w:id="38" w:name="OLE_LINK247"/>
       <w:r>
         <w:rPr>
           <w:rFonts w:asciiTheme="minorHAnsi" w:eastAsiaTheme="minorHAnsi" w:hAnsiTheme="minorHAnsi" w:cstheme="minorHAnsi"/>
@@ -7062,8 +7053,8 @@
         </w:rPr>
         <w:t xml:space="preserve">Struct fields are </w:t>
       </w:r>
+      <w:bookmarkEnd w:id="37"/>
       <w:bookmarkEnd w:id="38"/>
-      <w:bookmarkEnd w:id="39"/>
       <w:r>
         <w:rPr>
           <w:rFonts w:asciiTheme="minorHAnsi" w:eastAsiaTheme="minorHAnsi" w:hAnsiTheme="minorHAnsi" w:cstheme="minorHAnsi"/>
@@ -7581,7 +7572,7 @@
         <w:tab/>
         <w:t xml:space="preserve">         </w:t>
       </w:r>
-      <w:bookmarkStart w:id="40" w:name="OLE_LINK217"/>
+      <w:bookmarkStart w:id="39" w:name="OLE_LINK217"/>
       <w:r>
         <w:rPr>
           <w:lang w:val="en-US"/>
@@ -7589,7 +7580,7 @@
         <w:t>// visible outside this module (public or exported), but read-only</w:t>
       </w:r>
     </w:p>
-    <w:bookmarkEnd w:id="40"/>
+    <w:bookmarkEnd w:id="39"/>
     <w:p>
       <w:pPr>
         <w:pStyle w:val="Code"/>
@@ -7977,8 +7968,8 @@
         </w:rPr>
         <w:t xml:space="preserve">For example, here's </w:t>
       </w:r>
-      <w:bookmarkStart w:id="41" w:name="OLE_LINK221"/>
-      <w:bookmarkStart w:id="42" w:name="OLE_LINK222"/>
+      <w:bookmarkStart w:id="40" w:name="OLE_LINK221"/>
+      <w:bookmarkStart w:id="41" w:name="OLE_LINK222"/>
       <w:r>
         <w:rPr>
           <w:rFonts w:asciiTheme="minorHAnsi" w:eastAsiaTheme="minorHAnsi" w:hAnsiTheme="minorHAnsi" w:cstheme="minorHAnsi"/>
@@ -8067,8 +8058,8 @@
         </w:rPr>
         <w:t> module</w:t>
       </w:r>
+      <w:bookmarkEnd w:id="40"/>
       <w:bookmarkEnd w:id="41"/>
-      <w:bookmarkEnd w:id="42"/>
       <w:r>
         <w:rPr>
           <w:rFonts w:asciiTheme="minorHAnsi" w:eastAsiaTheme="minorHAnsi" w:hAnsiTheme="minorHAnsi" w:cstheme="minorHAnsi"/>
@@ -8267,8 +8258,8 @@
           <w:lang w:val="en-US"/>
         </w:rPr>
       </w:pPr>
-      <w:bookmarkStart w:id="43" w:name="OLE_LINK219"/>
-      <w:bookmarkStart w:id="44" w:name="OLE_LINK220"/>
+      <w:bookmarkStart w:id="42" w:name="OLE_LINK219"/>
+      <w:bookmarkStart w:id="43" w:name="OLE_LINK220"/>
       <w:r>
         <w:rPr>
           <w:lang w:val="en-US"/>
@@ -8340,8 +8331,8 @@
         <w:t xml:space="preserve">} </w:t>
       </w:r>
     </w:p>
+    <w:bookmarkEnd w:id="42"/>
     <w:bookmarkEnd w:id="43"/>
-    <w:bookmarkEnd w:id="44"/>
     <w:p>
       <w:pPr>
         <w:rPr>
@@ -8786,8 +8777,8 @@
           <w:lang w:val="en-US" w:eastAsia="en-US"/>
         </w:rPr>
       </w:pPr>
-      <w:bookmarkStart w:id="45" w:name="OLE_LINK58"/>
-      <w:bookmarkStart w:id="46" w:name="OLE_LINK59"/>
+      <w:bookmarkStart w:id="44" w:name="OLE_LINK58"/>
+      <w:bookmarkStart w:id="45" w:name="OLE_LINK59"/>
       <w:r>
         <w:rPr>
           <w:rFonts w:asciiTheme="minorHAnsi" w:eastAsiaTheme="minorHAnsi" w:hAnsiTheme="minorHAnsi" w:cstheme="minorHAnsi"/>
@@ -8795,8 +8786,8 @@
         </w:rPr>
         <w:t>Examples of exported struct fields</w:t>
       </w:r>
+      <w:bookmarkEnd w:id="44"/>
       <w:bookmarkEnd w:id="45"/>
-      <w:bookmarkEnd w:id="46"/>
       <w:r>
         <w:rPr>
           <w:rFonts w:asciiTheme="minorHAnsi" w:eastAsiaTheme="minorHAnsi" w:hAnsiTheme="minorHAnsi" w:cstheme="minorHAnsi"/>
@@ -8844,8 +8835,8 @@
           <w:lang w:val="en-US"/>
         </w:rPr>
       </w:pPr>
-      <w:bookmarkStart w:id="47" w:name="OLE_LINK216"/>
-      <w:bookmarkStart w:id="48" w:name="OLE_LINK1"/>
+      <w:bookmarkStart w:id="46" w:name="OLE_LINK216"/>
+      <w:bookmarkStart w:id="47" w:name="OLE_LINK1"/>
       <w:r>
         <w:rPr>
           <w:lang w:val="en-US"/>
@@ -8871,8 +8862,8 @@
         <w:t xml:space="preserve"> a module</w:t>
       </w:r>
     </w:p>
+    <w:bookmarkEnd w:id="46"/>
     <w:bookmarkEnd w:id="47"/>
-    <w:bookmarkEnd w:id="48"/>
     <w:p>
       <w:pPr>
         <w:rPr>
@@ -8962,8 +8953,8 @@
         </w:rPr>
         <w:t>*_test.v</w:t>
       </w:r>
-      <w:bookmarkStart w:id="49" w:name="OLE_LINK32"/>
-      <w:bookmarkStart w:id="50" w:name="OLE_LINK33"/>
+      <w:bookmarkStart w:id="48" w:name="OLE_LINK32"/>
+      <w:bookmarkStart w:id="49" w:name="OLE_LINK33"/>
       <w:r>
         <w:rPr>
           <w:sz w:val="20"/>
@@ -8984,8 +8975,8 @@
         <w:t>hello_test.v</w:t>
       </w:r>
     </w:p>
+    <w:bookmarkEnd w:id="48"/>
     <w:bookmarkEnd w:id="49"/>
-    <w:bookmarkEnd w:id="50"/>
     <w:p>
       <w:pPr>
         <w:rPr>
@@ -9223,8 +9214,8 @@
           <w:lang w:val="en-US"/>
         </w:rPr>
       </w:pPr>
-      <w:bookmarkStart w:id="51" w:name="OLE_LINK49"/>
-      <w:bookmarkStart w:id="52" w:name="OLE_LINK50"/>
+      <w:bookmarkStart w:id="50" w:name="OLE_LINK49"/>
+      <w:bookmarkStart w:id="51" w:name="OLE_LINK50"/>
       <w:r>
         <w:rPr>
           <w:rFonts w:eastAsiaTheme="majorEastAsia" w:cstheme="minorHAnsi"/>
@@ -9261,8 +9252,8 @@
         </w:rPr>
         <w:t>1</w:t>
       </w:r>
+      <w:bookmarkEnd w:id="50"/>
       <w:bookmarkEnd w:id="51"/>
-      <w:bookmarkEnd w:id="52"/>
       <w:r>
         <w:rPr>
           <w:rFonts w:eastAsiaTheme="majorEastAsia" w:cstheme="minorHAnsi"/>
@@ -9332,8 +9323,8 @@
           <w:u w:val="single"/>
         </w:rPr>
       </w:pPr>
-      <w:bookmarkStart w:id="53" w:name="OLE_LINK21"/>
-      <w:bookmarkStart w:id="54" w:name="OLE_LINK22"/>
+      <w:bookmarkStart w:id="52" w:name="OLE_LINK21"/>
+      <w:bookmarkStart w:id="53" w:name="OLE_LINK22"/>
       <w:r>
         <w:rPr>
           <w:rFonts w:ascii="Consolas" w:eastAsiaTheme="majorEastAsia" w:hAnsi="Consolas" w:cs="Consolas"/>
@@ -9379,8 +9370,8 @@
         <w:t>.v:</w:t>
       </w:r>
     </w:p>
+    <w:bookmarkEnd w:id="52"/>
     <w:bookmarkEnd w:id="53"/>
-    <w:bookmarkEnd w:id="54"/>
     <w:p>
       <w:pPr>
         <w:pStyle w:val="Code"/>
@@ -9732,8 +9723,8 @@
         </w:rPr>
         <w:t xml:space="preserve">    </w:t>
       </w:r>
-      <w:bookmarkStart w:id="55" w:name="OLE_LINK18"/>
-      <w:bookmarkStart w:id="56" w:name="OLE_LINK19"/>
+      <w:bookmarkStart w:id="54" w:name="OLE_LINK18"/>
+      <w:bookmarkStart w:id="55" w:name="OLE_LINK19"/>
       <w:r>
         <w:rPr>
           <w:b/>
@@ -9766,8 +9757,8 @@
         </w:rPr>
         <w:t>'Hello world'</w:t>
       </w:r>
+      <w:bookmarkEnd w:id="54"/>
       <w:bookmarkEnd w:id="55"/>
-      <w:bookmarkEnd w:id="56"/>
     </w:p>
     <w:p>
       <w:pPr>
@@ -9887,8 +9878,8 @@
           <w:lang w:val="en-US"/>
         </w:rPr>
       </w:pPr>
-      <w:bookmarkStart w:id="57" w:name="OLE_LINK23"/>
-      <w:bookmarkStart w:id="58" w:name="OLE_LINK24"/>
+      <w:bookmarkStart w:id="56" w:name="OLE_LINK23"/>
+      <w:bookmarkStart w:id="57" w:name="OLE_LINK24"/>
       <w:r>
         <w:rPr>
           <w:rFonts w:eastAsiaTheme="majorEastAsia" w:cstheme="minorHAnsi"/>
@@ -10119,8 +10110,8 @@
         </w:rPr>
       </w:pPr>
     </w:p>
+    <w:bookmarkEnd w:id="56"/>
     <w:bookmarkEnd w:id="57"/>
-    <w:bookmarkEnd w:id="58"/>
     <w:p>
       <w:pPr>
         <w:pStyle w:val="NormalPACKT"/>
@@ -10498,16 +10489,16 @@
         </w:rPr>
         <w:t> </w:t>
       </w:r>
-      <w:bookmarkStart w:id="59" w:name="OLE_LINK30"/>
-      <w:bookmarkStart w:id="60" w:name="OLE_LINK31"/>
+      <w:bookmarkStart w:id="58" w:name="OLE_LINK30"/>
+      <w:bookmarkStart w:id="59" w:name="OLE_LINK31"/>
       <w:r>
         <w:rPr>
           <w:lang w:val="en-US"/>
         </w:rPr>
         <w:t>mod1.say_hi_str() </w:t>
       </w:r>
+      <w:bookmarkEnd w:id="58"/>
       <w:bookmarkEnd w:id="59"/>
-      <w:bookmarkEnd w:id="60"/>
       <w:r>
         <w:rPr>
           <w:lang w:val="en-US"/>
@@ -10671,8 +10662,8 @@
         </w:rPr>
         <w:tab/>
       </w:r>
-      <w:bookmarkStart w:id="61" w:name="OLE_LINK28"/>
-      <w:bookmarkStart w:id="62" w:name="OLE_LINK29"/>
+      <w:bookmarkStart w:id="60" w:name="OLE_LINK28"/>
+      <w:bookmarkStart w:id="61" w:name="OLE_LINK29"/>
       <w:r>
         <w:rPr>
           <w:rFonts w:ascii="Consolas" w:eastAsiaTheme="majorEastAsia" w:hAnsi="Consolas" w:cs="Consolas"/>
@@ -10696,8 +10687,8 @@
         <w:t>_test.v</w:t>
       </w:r>
     </w:p>
+    <w:bookmarkEnd w:id="60"/>
     <w:bookmarkEnd w:id="61"/>
-    <w:bookmarkEnd w:id="62"/>
     <w:p>
       <w:pPr>
         <w:rPr>
@@ -10953,6 +10944,7 @@
           <w:color w:val="000000" w:themeColor="text1"/>
           <w:sz w:val="20"/>
           <w:szCs w:val="20"/>
+          <w:u w:val="single"/>
         </w:rPr>
       </w:pPr>
       <w:r>
@@ -10962,12 +10954,166 @@
           <w:color w:val="000000" w:themeColor="text1"/>
           <w:sz w:val="20"/>
           <w:szCs w:val="20"/>
+          <w:u w:val="single"/>
+        </w:rPr>
+        <w:t>Examples  of testing:</w:t>
+      </w:r>
+      <w:r>
+        <w:rPr>
+          <w:rFonts w:asciiTheme="minorHAnsi" w:eastAsiaTheme="majorEastAsia" w:hAnsiTheme="minorHAnsi" w:cstheme="minorHAnsi"/>
+          <w:bCs/>
+          <w:color w:val="000000" w:themeColor="text1"/>
+          <w:sz w:val="20"/>
+          <w:szCs w:val="20"/>
+          <w:u w:val="single"/>
         </w:rPr>
         <w:t xml:space="preserve"> </w:t>
       </w:r>
     </w:p>
     <w:p>
       <w:pPr>
+        <w:numPr>
+          <w:ilvl w:val="0"/>
+          <w:numId w:val="18"/>
+        </w:numPr>
+        <w:spacing w:before="100" w:beforeAutospacing="1" w:after="100" w:afterAutospacing="1"/>
+        <w:rPr>
+          <w:rFonts w:eastAsiaTheme="majorEastAsia" w:cstheme="minorHAnsi"/>
+          <w:bCs/>
+          <w:color w:val="000000" w:themeColor="text1"/>
+          <w:sz w:val="20"/>
+          <w:szCs w:val="20"/>
+          <w:lang w:val="en-US"/>
+        </w:rPr>
+      </w:pPr>
+      <w:r>
+        <w:rPr>
+          <w:rFonts w:eastAsiaTheme="majorEastAsia" w:cstheme="minorHAnsi"/>
+          <w:bCs/>
+          <w:color w:val="000000" w:themeColor="text1"/>
+          <w:sz w:val="20"/>
+          <w:szCs w:val="20"/>
+          <w:lang w:val="en-US"/>
+        </w:rPr>
+        <w:t>Testing JSON structures:</w:t>
+      </w:r>
+    </w:p>
+    <w:p>
+      <w:pPr>
+        <w:pStyle w:val="Code"/>
+        <w:rPr>
+          <w:lang w:val="en-US"/>
+        </w:rPr>
+      </w:pPr>
+      <w:r>
+        <w:rPr>
+          <w:lang w:val="en-US"/>
+        </w:rPr>
+        <w:t>import json</w:t>
+      </w:r>
+    </w:p>
+    <w:p>
+      <w:pPr>
+        <w:pStyle w:val="Code"/>
+        <w:rPr>
+          <w:lang w:val="en-US"/>
+        </w:rPr>
+      </w:pPr>
+    </w:p>
+    <w:p>
+      <w:pPr>
+        <w:pStyle w:val="Code"/>
+        <w:rPr>
+          <w:lang w:val="en-US"/>
+        </w:rPr>
+      </w:pPr>
+      <w:r>
+        <w:rPr>
+          <w:lang w:val="en-US"/>
+        </w:rPr>
+        <w:t>fn test_encode_customer(){</w:t>
+      </w:r>
+    </w:p>
+    <w:p>
+      <w:pPr>
+        <w:pStyle w:val="Code"/>
+        <w:rPr>
+          <w:lang w:val="en-US"/>
+        </w:rPr>
+      </w:pPr>
+      <w:r>
+        <w:rPr>
+          <w:lang w:val="en-US"/>
+        </w:rPr>
+        <w:t xml:space="preserve">    customer := Customer{ first_name: "Vitor", last_name: "Oliveira" }</w:t>
+      </w:r>
+    </w:p>
+    <w:p>
+      <w:pPr>
+        <w:pStyle w:val="Code"/>
+        <w:rPr>
+          <w:lang w:val="en-US"/>
+        </w:rPr>
+      </w:pPr>
+      <w:r>
+        <w:rPr>
+          <w:lang w:val="en-US"/>
+        </w:rPr>
+        <w:t xml:space="preserve">    expected := '{ "first_name": "Vitor", "last_name": "Oliveira" }'</w:t>
+      </w:r>
+    </w:p>
+    <w:p>
+      <w:pPr>
+        <w:pStyle w:val="Code"/>
+        <w:rPr>
+          <w:lang w:val="en-US"/>
+        </w:rPr>
+      </w:pPr>
+    </w:p>
+    <w:p>
+      <w:pPr>
+        <w:pStyle w:val="Code"/>
+        <w:rPr>
+          <w:lang w:val="en-US"/>
+        </w:rPr>
+      </w:pPr>
+      <w:r>
+        <w:rPr>
+          <w:lang w:val="en-US"/>
+        </w:rPr>
+        <w:t xml:space="preserve">    encoded_json := json.encode(customer)</w:t>
+      </w:r>
+    </w:p>
+    <w:p>
+      <w:pPr>
+        <w:pStyle w:val="Code"/>
+        <w:rPr>
+          <w:lang w:val="en-US"/>
+        </w:rPr>
+      </w:pPr>
+      <w:r>
+        <w:rPr>
+          <w:lang w:val="en-US"/>
+        </w:rPr>
+        <w:t xml:space="preserve">    assert encoded_json == expected</w:t>
+      </w:r>
+    </w:p>
+    <w:p>
+      <w:pPr>
+        <w:pStyle w:val="Code"/>
+        <w:rPr>
+          <w:lang w:val="en-US"/>
+        </w:rPr>
+      </w:pPr>
+      <w:r>
+        <w:rPr>
+          <w:lang w:val="en-US"/>
+        </w:rPr>
+        <w:t>}</w:t>
+      </w:r>
+    </w:p>
+    <w:p>
+      <w:pPr>
         <w:pStyle w:val="NormalPACKT"/>
         <w:rPr>
           <w:rFonts w:asciiTheme="minorHAnsi" w:eastAsiaTheme="majorEastAsia" w:hAnsiTheme="minorHAnsi" w:cstheme="minorHAnsi"/>
@@ -10975,15 +11121,219 @@
           <w:color w:val="000000" w:themeColor="text1"/>
           <w:sz w:val="20"/>
           <w:szCs w:val="20"/>
-        </w:rPr>
-      </w:pPr>
-      <w:r>
+          <w:u w:val="single"/>
+        </w:rPr>
+      </w:pPr>
+    </w:p>
+    <w:p>
+      <w:pPr>
+        <w:pStyle w:val="blockparagraph-544a408c--nomargin-acdf7afa"/>
+        <w:ind w:left="720"/>
         <w:rPr>
           <w:rFonts w:asciiTheme="minorHAnsi" w:eastAsiaTheme="majorEastAsia" w:hAnsiTheme="minorHAnsi" w:cstheme="minorHAnsi"/>
           <w:bCs/>
           <w:color w:val="000000" w:themeColor="text1"/>
           <w:sz w:val="20"/>
           <w:szCs w:val="20"/>
+        </w:rPr>
+      </w:pPr>
+      <w:r>
+        <w:rPr>
+          <w:rFonts w:asciiTheme="minorHAnsi" w:eastAsiaTheme="majorEastAsia" w:hAnsiTheme="minorHAnsi" w:cstheme="minorHAnsi"/>
+          <w:bCs/>
+          <w:color w:val="000000" w:themeColor="text1"/>
+          <w:sz w:val="20"/>
+          <w:szCs w:val="20"/>
+        </w:rPr>
+        <w:t xml:space="preserve">2. </w:t>
+      </w:r>
+      <w:r>
+        <w:rPr>
+          <w:rFonts w:asciiTheme="minorHAnsi" w:eastAsiaTheme="majorEastAsia" w:hAnsiTheme="minorHAnsi" w:cstheme="minorHAnsi"/>
+          <w:bCs/>
+          <w:color w:val="000000" w:themeColor="text1"/>
+          <w:sz w:val="20"/>
+          <w:szCs w:val="20"/>
+        </w:rPr>
+        <w:tab/>
+      </w:r>
+      <w:r>
+        <w:rPr>
+          <w:rFonts w:asciiTheme="minorHAnsi" w:eastAsiaTheme="majorEastAsia" w:hAnsiTheme="minorHAnsi" w:cstheme="minorHAnsi"/>
+          <w:bCs/>
+          <w:color w:val="000000" w:themeColor="text1"/>
+          <w:sz w:val="20"/>
+          <w:szCs w:val="20"/>
+        </w:rPr>
+        <w:t>Testing files:</w:t>
+      </w:r>
+    </w:p>
+    <w:p>
+      <w:pPr>
+        <w:pStyle w:val="Code"/>
+        <w:rPr>
+          <w:lang w:val="en-US"/>
+        </w:rPr>
+      </w:pPr>
+      <w:r>
+        <w:rPr>
+          <w:lang w:val="en-US"/>
+        </w:rPr>
+        <w:t>import os</w:t>
+      </w:r>
+    </w:p>
+    <w:p>
+      <w:pPr>
+        <w:pStyle w:val="Code"/>
+        <w:rPr>
+          <w:lang w:val="en-US"/>
+        </w:rPr>
+      </w:pPr>
+    </w:p>
+    <w:p>
+      <w:pPr>
+        <w:pStyle w:val="Code"/>
+        <w:rPr>
+          <w:lang w:val="en-US"/>
+        </w:rPr>
+      </w:pPr>
+      <w:r>
+        <w:rPr>
+          <w:lang w:val="en-US"/>
+        </w:rPr>
+        <w:t>fn test_file_creation() {</w:t>
+      </w:r>
+    </w:p>
+    <w:p>
+      <w:pPr>
+        <w:pStyle w:val="Code"/>
+        <w:rPr>
+          <w:lang w:val="en-US"/>
+        </w:rPr>
+      </w:pPr>
+      <w:r>
+        <w:rPr>
+          <w:lang w:val="en-US"/>
+        </w:rPr>
+        <w:t xml:space="preserve">    file_name := './new_file.txt'</w:t>
+      </w:r>
+    </w:p>
+    <w:p>
+      <w:pPr>
+        <w:pStyle w:val="Code"/>
+        <w:rPr>
+          <w:lang w:val="en-US"/>
+        </w:rPr>
+      </w:pPr>
+      <w:r>
+        <w:rPr>
+          <w:lang w:val="en-US"/>
+        </w:rPr>
+        <w:t xml:space="preserve">    content := 'text'</w:t>
+      </w:r>
+    </w:p>
+    <w:p>
+      <w:pPr>
+        <w:pStyle w:val="Code"/>
+        <w:rPr>
+          <w:lang w:val="en-US"/>
+        </w:rPr>
+      </w:pPr>
+    </w:p>
+    <w:p>
+      <w:pPr>
+        <w:pStyle w:val="Code"/>
+        <w:rPr>
+          <w:lang w:val="en-US"/>
+        </w:rPr>
+      </w:pPr>
+      <w:r>
+        <w:rPr>
+          <w:lang w:val="en-US"/>
+        </w:rPr>
+        <w:t xml:space="preserve">    os.write_file(file_name, content)</w:t>
+      </w:r>
+    </w:p>
+    <w:p>
+      <w:pPr>
+        <w:pStyle w:val="Code"/>
+        <w:rPr>
+          <w:lang w:val="en-US"/>
+        </w:rPr>
+      </w:pPr>
+      <w:r>
+        <w:rPr>
+          <w:lang w:val="en-US"/>
+        </w:rPr>
+        <w:t xml:space="preserve">    assert content.len == os.file_size(file_name)</w:t>
+      </w:r>
+    </w:p>
+    <w:p>
+      <w:pPr>
+        <w:pStyle w:val="Code"/>
+        <w:rPr>
+          <w:lang w:val="en-US"/>
+        </w:rPr>
+      </w:pPr>
+    </w:p>
+    <w:p>
+      <w:pPr>
+        <w:pStyle w:val="Code"/>
+        <w:rPr>
+          <w:lang w:val="en-US"/>
+        </w:rPr>
+      </w:pPr>
+      <w:r>
+        <w:rPr>
+          <w:lang w:val="en-US"/>
+        </w:rPr>
+        <w:t xml:space="preserve">    os.rm(file_name)</w:t>
+      </w:r>
+    </w:p>
+    <w:p>
+      <w:pPr>
+        <w:pStyle w:val="Code"/>
+        <w:rPr>
+          <w:lang w:val="en-US"/>
+        </w:rPr>
+      </w:pPr>
+      <w:r>
+        <w:rPr>
+          <w:lang w:val="en-US"/>
+        </w:rPr>
+        <w:t>}</w:t>
+      </w:r>
+    </w:p>
+    <w:p>
+      <w:pPr>
+        <w:pStyle w:val="NormalPACKT"/>
+        <w:rPr>
+          <w:rFonts w:asciiTheme="minorHAnsi" w:eastAsiaTheme="majorEastAsia" w:hAnsiTheme="minorHAnsi" w:cstheme="minorHAnsi"/>
+          <w:bCs/>
+          <w:color w:val="000000" w:themeColor="text1"/>
+          <w:sz w:val="20"/>
+          <w:szCs w:val="20"/>
+        </w:rPr>
+      </w:pPr>
+    </w:p>
+    <w:p>
+      <w:pPr>
+        <w:pStyle w:val="NormalPACKT"/>
+        <w:rPr>
+          <w:rFonts w:asciiTheme="minorHAnsi" w:eastAsiaTheme="majorEastAsia" w:hAnsiTheme="minorHAnsi" w:cstheme="minorHAnsi"/>
+          <w:bCs/>
+          <w:color w:val="000000" w:themeColor="text1"/>
+          <w:sz w:val="20"/>
+          <w:szCs w:val="20"/>
+        </w:rPr>
+      </w:pPr>
+      <w:r>
+        <w:rPr>
+          <w:rFonts w:asciiTheme="minorHAnsi" w:eastAsiaTheme="majorEastAsia" w:hAnsiTheme="minorHAnsi" w:cstheme="minorHAnsi"/>
+          <w:bCs/>
+          <w:color w:val="000000" w:themeColor="text1"/>
+          <w:sz w:val="20"/>
+          <w:szCs w:val="20"/>
           <w:u w:val="single"/>
         </w:rPr>
         <w:t>For running V’s b</w:t>
@@ -11020,6 +11370,20 @@
         </w:rPr>
         <w:t xml:space="preserve">   see ch 2 – § 2.2 Testing the installation</w:t>
       </w:r>
+    </w:p>
+    <w:p>
+      <w:pPr>
+        <w:pStyle w:val="NormalPACKT"/>
+        <w:rPr>
+          <w:rFonts w:asciiTheme="minorHAnsi" w:eastAsiaTheme="majorEastAsia" w:hAnsiTheme="minorHAnsi" w:cstheme="minorHAnsi"/>
+          <w:bCs/>
+          <w:color w:val="000000" w:themeColor="text1"/>
+          <w:sz w:val="20"/>
+          <w:szCs w:val="20"/>
+        </w:rPr>
+      </w:pPr>
+      <w:bookmarkStart w:id="62" w:name="_GoBack"/>
+      <w:bookmarkEnd w:id="62"/>
     </w:p>
     <w:p>
       <w:pPr>
@@ -14474,6 +14838,119 @@
     </w:lvl>
   </w:abstractNum>
   <w:abstractNum w:abstractNumId="1" w15:restartNumberingAfterBreak="0">
+    <w:nsid w:val="0C8E5701"/>
+    <w:multiLevelType w:val="multilevel"/>
+    <w:tmpl w:val="105AC6B2"/>
+    <w:lvl w:ilvl="0">
+      <w:start w:val="1"/>
+      <w:numFmt w:val="decimal"/>
+      <w:lvlText w:val="%1."/>
+      <w:lvlJc w:val="left"/>
+      <w:pPr>
+        <w:tabs>
+          <w:tab w:val="num" w:pos="720"/>
+        </w:tabs>
+        <w:ind w:left="720" w:hanging="360"/>
+      </w:pPr>
+    </w:lvl>
+    <w:lvl w:ilvl="1" w:tentative="1">
+      <w:start w:val="1"/>
+      <w:numFmt w:val="decimal"/>
+      <w:lvlText w:val="%2."/>
+      <w:lvlJc w:val="left"/>
+      <w:pPr>
+        <w:tabs>
+          <w:tab w:val="num" w:pos="1440"/>
+        </w:tabs>
+        <w:ind w:left="1440" w:hanging="360"/>
+      </w:pPr>
+    </w:lvl>
+    <w:lvl w:ilvl="2" w:tentative="1">
+      <w:start w:val="1"/>
+      <w:numFmt w:val="decimal"/>
+      <w:lvlText w:val="%3."/>
+      <w:lvlJc w:val="left"/>
+      <w:pPr>
+        <w:tabs>
+          <w:tab w:val="num" w:pos="2160"/>
+        </w:tabs>
+        <w:ind w:left="2160" w:hanging="360"/>
+      </w:pPr>
+    </w:lvl>
+    <w:lvl w:ilvl="3" w:tentative="1">
+      <w:start w:val="1"/>
+      <w:numFmt w:val="decimal"/>
+      <w:lvlText w:val="%4."/>
+      <w:lvlJc w:val="left"/>
+      <w:pPr>
+        <w:tabs>
+          <w:tab w:val="num" w:pos="2880"/>
+        </w:tabs>
+        <w:ind w:left="2880" w:hanging="360"/>
+      </w:pPr>
+    </w:lvl>
+    <w:lvl w:ilvl="4" w:tentative="1">
+      <w:start w:val="1"/>
+      <w:numFmt w:val="decimal"/>
+      <w:lvlText w:val="%5."/>
+      <w:lvlJc w:val="left"/>
+      <w:pPr>
+        <w:tabs>
+          <w:tab w:val="num" w:pos="3600"/>
+        </w:tabs>
+        <w:ind w:left="3600" w:hanging="360"/>
+      </w:pPr>
+    </w:lvl>
+    <w:lvl w:ilvl="5" w:tentative="1">
+      <w:start w:val="1"/>
+      <w:numFmt w:val="decimal"/>
+      <w:lvlText w:val="%6."/>
+      <w:lvlJc w:val="left"/>
+      <w:pPr>
+        <w:tabs>
+          <w:tab w:val="num" w:pos="4320"/>
+        </w:tabs>
+        <w:ind w:left="4320" w:hanging="360"/>
+      </w:pPr>
+    </w:lvl>
+    <w:lvl w:ilvl="6" w:tentative="1">
+      <w:start w:val="1"/>
+      <w:numFmt w:val="decimal"/>
+      <w:lvlText w:val="%7."/>
+      <w:lvlJc w:val="left"/>
+      <w:pPr>
+        <w:tabs>
+          <w:tab w:val="num" w:pos="5040"/>
+        </w:tabs>
+        <w:ind w:left="5040" w:hanging="360"/>
+      </w:pPr>
+    </w:lvl>
+    <w:lvl w:ilvl="7" w:tentative="1">
+      <w:start w:val="1"/>
+      <w:numFmt w:val="decimal"/>
+      <w:lvlText w:val="%8."/>
+      <w:lvlJc w:val="left"/>
+      <w:pPr>
+        <w:tabs>
+          <w:tab w:val="num" w:pos="5760"/>
+        </w:tabs>
+        <w:ind w:left="5760" w:hanging="360"/>
+      </w:pPr>
+    </w:lvl>
+    <w:lvl w:ilvl="8" w:tentative="1">
+      <w:start w:val="1"/>
+      <w:numFmt w:val="decimal"/>
+      <w:lvlText w:val="%9."/>
+      <w:lvlJc w:val="left"/>
+      <w:pPr>
+        <w:tabs>
+          <w:tab w:val="num" w:pos="6480"/>
+        </w:tabs>
+        <w:ind w:left="6480" w:hanging="360"/>
+      </w:pPr>
+    </w:lvl>
+  </w:abstractNum>
+  <w:abstractNum w:abstractNumId="2" w15:restartNumberingAfterBreak="0">
     <w:nsid w:val="11C035C1"/>
     <w:multiLevelType w:val="hybridMultilevel"/>
     <w:tmpl w:val="DBD4D1CA"/>
@@ -14586,7 +15063,7 @@
       </w:rPr>
     </w:lvl>
   </w:abstractNum>
-  <w:abstractNum w:abstractNumId="2" w15:restartNumberingAfterBreak="0">
+  <w:abstractNum w:abstractNumId="3" w15:restartNumberingAfterBreak="0">
     <w:nsid w:val="18FD6434"/>
     <w:multiLevelType w:val="hybridMultilevel"/>
     <w:tmpl w:val="625CF7A2"/>
@@ -14675,7 +15152,7 @@
       </w:pPr>
     </w:lvl>
   </w:abstractNum>
-  <w:abstractNum w:abstractNumId="3" w15:restartNumberingAfterBreak="0">
+  <w:abstractNum w:abstractNumId="4" w15:restartNumberingAfterBreak="0">
     <w:nsid w:val="301557D0"/>
     <w:multiLevelType w:val="hybridMultilevel"/>
     <w:tmpl w:val="AA5C0D14"/>
@@ -14764,7 +15241,7 @@
       </w:pPr>
     </w:lvl>
   </w:abstractNum>
-  <w:abstractNum w:abstractNumId="4" w15:restartNumberingAfterBreak="0">
+  <w:abstractNum w:abstractNumId="5" w15:restartNumberingAfterBreak="0">
     <w:nsid w:val="3931522B"/>
     <w:multiLevelType w:val="hybridMultilevel"/>
     <w:tmpl w:val="FF9A5738"/>
@@ -14876,7 +15353,7 @@
       </w:rPr>
     </w:lvl>
   </w:abstractNum>
-  <w:abstractNum w:abstractNumId="5" w15:restartNumberingAfterBreak="0">
+  <w:abstractNum w:abstractNumId="6" w15:restartNumberingAfterBreak="0">
     <w:nsid w:val="3A311FDD"/>
     <w:multiLevelType w:val="hybridMultilevel"/>
     <w:tmpl w:val="8370C2B4"/>
@@ -14989,7 +15466,7 @@
       </w:rPr>
     </w:lvl>
   </w:abstractNum>
-  <w:abstractNum w:abstractNumId="6" w15:restartNumberingAfterBreak="0">
+  <w:abstractNum w:abstractNumId="7" w15:restartNumberingAfterBreak="0">
     <w:nsid w:val="3AD70912"/>
     <w:multiLevelType w:val="hybridMultilevel"/>
     <w:tmpl w:val="53A2DA76"/>
@@ -15103,7 +15580,7 @@
       </w:rPr>
     </w:lvl>
   </w:abstractNum>
-  <w:abstractNum w:abstractNumId="7" w15:restartNumberingAfterBreak="0">
+  <w:abstractNum w:abstractNumId="8" w15:restartNumberingAfterBreak="0">
     <w:nsid w:val="49713F2F"/>
     <w:multiLevelType w:val="hybridMultilevel"/>
     <w:tmpl w:val="539280A8"/>
@@ -15216,7 +15693,7 @@
       </w:rPr>
     </w:lvl>
   </w:abstractNum>
-  <w:abstractNum w:abstractNumId="8" w15:restartNumberingAfterBreak="0">
+  <w:abstractNum w:abstractNumId="9" w15:restartNumberingAfterBreak="0">
     <w:nsid w:val="51BC5323"/>
     <w:multiLevelType w:val="hybridMultilevel"/>
     <w:tmpl w:val="AB46151C"/>
@@ -15305,7 +15782,7 @@
       </w:pPr>
     </w:lvl>
   </w:abstractNum>
-  <w:abstractNum w:abstractNumId="9" w15:restartNumberingAfterBreak="0">
+  <w:abstractNum w:abstractNumId="10" w15:restartNumberingAfterBreak="0">
     <w:nsid w:val="5C5445F6"/>
     <w:multiLevelType w:val="hybridMultilevel"/>
     <w:tmpl w:val="5C7695AE"/>
@@ -15418,7 +15895,120 @@
       </w:rPr>
     </w:lvl>
   </w:abstractNum>
-  <w:abstractNum w:abstractNumId="10" w15:restartNumberingAfterBreak="0">
+  <w:abstractNum w:abstractNumId="11" w15:restartNumberingAfterBreak="0">
+    <w:nsid w:val="5D067803"/>
+    <w:multiLevelType w:val="multilevel"/>
+    <w:tmpl w:val="BE52EFEE"/>
+    <w:lvl w:ilvl="0">
+      <w:start w:val="1"/>
+      <w:numFmt w:val="decimal"/>
+      <w:lvlText w:val="%1."/>
+      <w:lvlJc w:val="left"/>
+      <w:pPr>
+        <w:tabs>
+          <w:tab w:val="num" w:pos="720"/>
+        </w:tabs>
+        <w:ind w:left="720" w:hanging="360"/>
+      </w:pPr>
+    </w:lvl>
+    <w:lvl w:ilvl="1" w:tentative="1">
+      <w:start w:val="1"/>
+      <w:numFmt w:val="decimal"/>
+      <w:lvlText w:val="%2."/>
+      <w:lvlJc w:val="left"/>
+      <w:pPr>
+        <w:tabs>
+          <w:tab w:val="num" w:pos="1440"/>
+        </w:tabs>
+        <w:ind w:left="1440" w:hanging="360"/>
+      </w:pPr>
+    </w:lvl>
+    <w:lvl w:ilvl="2" w:tentative="1">
+      <w:start w:val="1"/>
+      <w:numFmt w:val="decimal"/>
+      <w:lvlText w:val="%3."/>
+      <w:lvlJc w:val="left"/>
+      <w:pPr>
+        <w:tabs>
+          <w:tab w:val="num" w:pos="2160"/>
+        </w:tabs>
+        <w:ind w:left="2160" w:hanging="360"/>
+      </w:pPr>
+    </w:lvl>
+    <w:lvl w:ilvl="3" w:tentative="1">
+      <w:start w:val="1"/>
+      <w:numFmt w:val="decimal"/>
+      <w:lvlText w:val="%4."/>
+      <w:lvlJc w:val="left"/>
+      <w:pPr>
+        <w:tabs>
+          <w:tab w:val="num" w:pos="2880"/>
+        </w:tabs>
+        <w:ind w:left="2880" w:hanging="360"/>
+      </w:pPr>
+    </w:lvl>
+    <w:lvl w:ilvl="4" w:tentative="1">
+      <w:start w:val="1"/>
+      <w:numFmt w:val="decimal"/>
+      <w:lvlText w:val="%5."/>
+      <w:lvlJc w:val="left"/>
+      <w:pPr>
+        <w:tabs>
+          <w:tab w:val="num" w:pos="3600"/>
+        </w:tabs>
+        <w:ind w:left="3600" w:hanging="360"/>
+      </w:pPr>
+    </w:lvl>
+    <w:lvl w:ilvl="5" w:tentative="1">
+      <w:start w:val="1"/>
+      <w:numFmt w:val="decimal"/>
+      <w:lvlText w:val="%6."/>
+      <w:lvlJc w:val="left"/>
+      <w:pPr>
+        <w:tabs>
+          <w:tab w:val="num" w:pos="4320"/>
+        </w:tabs>
+        <w:ind w:left="4320" w:hanging="360"/>
+      </w:pPr>
+    </w:lvl>
+    <w:lvl w:ilvl="6" w:tentative="1">
+      <w:start w:val="1"/>
+      <w:numFmt w:val="decimal"/>
+      <w:lvlText w:val="%7."/>
+      <w:lvlJc w:val="left"/>
+      <w:pPr>
+        <w:tabs>
+          <w:tab w:val="num" w:pos="5040"/>
+        </w:tabs>
+        <w:ind w:left="5040" w:hanging="360"/>
+      </w:pPr>
+    </w:lvl>
+    <w:lvl w:ilvl="7" w:tentative="1">
+      <w:start w:val="1"/>
+      <w:numFmt w:val="decimal"/>
+      <w:lvlText w:val="%8."/>
+      <w:lvlJc w:val="left"/>
+      <w:pPr>
+        <w:tabs>
+          <w:tab w:val="num" w:pos="5760"/>
+        </w:tabs>
+        <w:ind w:left="5760" w:hanging="360"/>
+      </w:pPr>
+    </w:lvl>
+    <w:lvl w:ilvl="8" w:tentative="1">
+      <w:start w:val="1"/>
+      <w:numFmt w:val="decimal"/>
+      <w:lvlText w:val="%9."/>
+      <w:lvlJc w:val="left"/>
+      <w:pPr>
+        <w:tabs>
+          <w:tab w:val="num" w:pos="6480"/>
+        </w:tabs>
+        <w:ind w:left="6480" w:hanging="360"/>
+      </w:pPr>
+    </w:lvl>
+  </w:abstractNum>
+  <w:abstractNum w:abstractNumId="12" w15:restartNumberingAfterBreak="0">
     <w:nsid w:val="629670E4"/>
     <w:multiLevelType w:val="hybridMultilevel"/>
     <w:tmpl w:val="AAC49A9A"/>
@@ -15531,7 +16121,7 @@
       </w:rPr>
     </w:lvl>
   </w:abstractNum>
-  <w:abstractNum w:abstractNumId="11" w15:restartNumberingAfterBreak="0">
+  <w:abstractNum w:abstractNumId="13" w15:restartNumberingAfterBreak="0">
     <w:nsid w:val="63EC2980"/>
     <w:multiLevelType w:val="hybridMultilevel"/>
     <w:tmpl w:val="CDA4902E"/>
@@ -15620,7 +16210,7 @@
       </w:pPr>
     </w:lvl>
   </w:abstractNum>
-  <w:abstractNum w:abstractNumId="12" w15:restartNumberingAfterBreak="0">
+  <w:abstractNum w:abstractNumId="14" w15:restartNumberingAfterBreak="0">
     <w:nsid w:val="67033087"/>
     <w:multiLevelType w:val="hybridMultilevel"/>
     <w:tmpl w:val="6FE66008"/>
@@ -15732,7 +16322,7 @@
       </w:rPr>
     </w:lvl>
   </w:abstractNum>
-  <w:abstractNum w:abstractNumId="13" w15:restartNumberingAfterBreak="0">
+  <w:abstractNum w:abstractNumId="15" w15:restartNumberingAfterBreak="0">
     <w:nsid w:val="6D88410C"/>
     <w:multiLevelType w:val="multilevel"/>
     <w:tmpl w:val="4192FD60"/>
@@ -15830,7 +16420,7 @@
       </w:pPr>
     </w:lvl>
   </w:abstractNum>
-  <w:abstractNum w:abstractNumId="14" w15:restartNumberingAfterBreak="0">
+  <w:abstractNum w:abstractNumId="16" w15:restartNumberingAfterBreak="0">
     <w:nsid w:val="76520C21"/>
     <w:multiLevelType w:val="hybridMultilevel"/>
     <w:tmpl w:val="1338BCCA"/>
@@ -15943,7 +16533,7 @@
       </w:rPr>
     </w:lvl>
   </w:abstractNum>
-  <w:abstractNum w:abstractNumId="15" w15:restartNumberingAfterBreak="0">
+  <w:abstractNum w:abstractNumId="17" w15:restartNumberingAfterBreak="0">
     <w:nsid w:val="7F251332"/>
     <w:multiLevelType w:val="hybridMultilevel"/>
     <w:tmpl w:val="8F9488AC"/>
@@ -16032,7 +16622,7 @@
       </w:pPr>
     </w:lvl>
   </w:abstractNum>
-  <w:abstractNum w:abstractNumId="16" w15:restartNumberingAfterBreak="0">
+  <w:abstractNum w:abstractNumId="18" w15:restartNumberingAfterBreak="0">
     <w:nsid w:val="7F564C7A"/>
     <w:multiLevelType w:val="hybridMultilevel"/>
     <w:tmpl w:val="311456F2"/>
@@ -16146,55 +16736,61 @@
     </w:lvl>
   </w:abstractNum>
   <w:num w:numId="1">
+    <w:abstractNumId w:val="6"/>
+  </w:num>
+  <w:num w:numId="2">
+    <w:abstractNumId w:val="9"/>
+  </w:num>
+  <w:num w:numId="3">
+    <w:abstractNumId w:val="4"/>
+  </w:num>
+  <w:num w:numId="4">
+    <w:abstractNumId w:val="15"/>
+  </w:num>
+  <w:num w:numId="5">
+    <w:abstractNumId w:val="13"/>
+  </w:num>
+  <w:num w:numId="6">
+    <w:abstractNumId w:val="17"/>
+  </w:num>
+  <w:num w:numId="7">
+    <w:abstractNumId w:val="3"/>
+  </w:num>
+  <w:num w:numId="8">
+    <w:abstractNumId w:val="8"/>
+  </w:num>
+  <w:num w:numId="9">
+    <w:abstractNumId w:val="10"/>
+  </w:num>
+  <w:num w:numId="10">
+    <w:abstractNumId w:val="12"/>
+  </w:num>
+  <w:num w:numId="11">
     <w:abstractNumId w:val="5"/>
   </w:num>
-  <w:num w:numId="2">
-    <w:abstractNumId w:val="8"/>
+  <w:num w:numId="12">
+    <w:abstractNumId w:val="14"/>
   </w:num>
-  <w:num w:numId="3">
-    <w:abstractNumId w:val="3"/>
-  </w:num>
-  <w:num w:numId="4">
-    <w:abstractNumId w:val="13"/>
-  </w:num>
-  <w:num w:numId="5">
-    <w:abstractNumId w:val="11"/>
-  </w:num>
-  <w:num w:numId="6">
-    <w:abstractNumId w:val="15"/>
-  </w:num>
-  <w:num w:numId="7">
-    <w:abstractNumId w:val="2"/>
-  </w:num>
-  <w:num w:numId="8">
+  <w:num w:numId="13">
     <w:abstractNumId w:val="7"/>
   </w:num>
-  <w:num w:numId="9">
-    <w:abstractNumId w:val="9"/>
-  </w:num>
-  <w:num w:numId="10">
-    <w:abstractNumId w:val="10"/>
-  </w:num>
-  <w:num w:numId="11">
-    <w:abstractNumId w:val="4"/>
-  </w:num>
-  <w:num w:numId="12">
-    <w:abstractNumId w:val="12"/>
-  </w:num>
-  <w:num w:numId="13">
-    <w:abstractNumId w:val="6"/>
-  </w:num>
   <w:num w:numId="14">
-    <w:abstractNumId w:val="14"/>
+    <w:abstractNumId w:val="16"/>
   </w:num>
   <w:num w:numId="15">
     <w:abstractNumId w:val="0"/>
   </w:num>
   <w:num w:numId="16">
-    <w:abstractNumId w:val="16"/>
+    <w:abstractNumId w:val="18"/>
   </w:num>
   <w:num w:numId="17">
+    <w:abstractNumId w:val="2"/>
+  </w:num>
+  <w:num w:numId="18">
     <w:abstractNumId w:val="1"/>
+  </w:num>
+  <w:num w:numId="19">
+    <w:abstractNumId w:val="11"/>
   </w:num>
   <w:numIdMacAtCleanup w:val="7"/>
 </w:numbering>
@@ -17816,6 +18412,30 @@
     <w:basedOn w:val="DefaultParagraphFont"/>
     <w:rsid w:val="005A7166"/>
   </w:style>
+  <w:style w:type="paragraph" w:customStyle="1" w:styleId="blockparagraph-544a408c--nomargin-acdf7afa">
+    <w:name w:val="blockparagraph-544a408c--nomargin-acdf7afa"/>
+    <w:basedOn w:val="Normal"/>
+    <w:rsid w:val="009928E5"/>
+    <w:pPr>
+      <w:spacing w:before="100" w:beforeAutospacing="1" w:after="100" w:afterAutospacing="1"/>
+    </w:pPr>
+    <w:rPr>
+      <w:rFonts w:ascii="Times New Roman" w:eastAsia="Times New Roman" w:hAnsi="Times New Roman" w:cs="Times New Roman"/>
+      <w:sz w:val="24"/>
+      <w:szCs w:val="24"/>
+      <w:lang w:val="en-US"/>
+    </w:rPr>
+  </w:style>
+  <w:style w:type="character" w:customStyle="1" w:styleId="text-4505230f--texth400-3033861f--textcontentfamily-49a318e1">
+    <w:name w:val="text-4505230f--texth400-3033861f--textcontentfamily-49a318e1"/>
+    <w:basedOn w:val="DefaultParagraphFont"/>
+    <w:rsid w:val="009928E5"/>
+  </w:style>
+  <w:style w:type="character" w:customStyle="1" w:styleId="prism-token">
+    <w:name w:val="prism-token"/>
+    <w:basedOn w:val="DefaultParagraphFont"/>
+    <w:rsid w:val="009928E5"/>
+  </w:style>
 </w:styles>
 </file>
 
@@ -18085,7 +18705,7 @@
 </file>
 
 <file path=customXml/itemProps1.xml><?xml version="1.0" encoding="utf-8"?>
-<ds:datastoreItem xmlns:ds="http://schemas.openxmlformats.org/officeDocument/2006/customXml" ds:itemID="{777974D1-C20D-418B-B7FA-1E534BA7BFA5}">
+<ds:datastoreItem xmlns:ds="http://schemas.openxmlformats.org/officeDocument/2006/customXml" ds:itemID="{280F1B28-4C83-41B3-B709-C3954B0CF60F}">
   <ds:schemaRefs>
     <ds:schemaRef ds:uri="http://schemas.openxmlformats.org/officeDocument/2006/bibliography"/>
   </ds:schemaRefs>

--- a/The Way to V_Chapter 11.docx
+++ b/The Way to V_Chapter 11.docx
@@ -1218,6 +1218,19 @@
           <w:color w:val="000000" w:themeColor="text1"/>
           <w:sz w:val="20"/>
           <w:szCs w:val="20"/>
+          <w:u w:val="single"/>
+          <w:lang w:val="en-US"/>
+        </w:rPr>
+      </w:pPr>
+    </w:p>
+    <w:p>
+      <w:pPr>
+        <w:rPr>
+          <w:rFonts w:eastAsiaTheme="majorEastAsia" w:cstheme="minorHAnsi"/>
+          <w:bCs/>
+          <w:color w:val="000000" w:themeColor="text1"/>
+          <w:sz w:val="20"/>
+          <w:szCs w:val="20"/>
           <w:lang w:val="en-US"/>
         </w:rPr>
       </w:pPr>
@@ -1507,6 +1520,19 @@
         </w:rPr>
         <w:t xml:space="preserve"> (?? Why are they automatically removed)</w:t>
       </w:r>
+    </w:p>
+    <w:p>
+      <w:pPr>
+        <w:rPr>
+          <w:rFonts w:eastAsiaTheme="majorEastAsia" w:cstheme="minorHAnsi"/>
+          <w:bCs/>
+          <w:color w:val="000000" w:themeColor="text1"/>
+          <w:sz w:val="20"/>
+          <w:szCs w:val="20"/>
+          <w:u w:val="single"/>
+          <w:lang w:val="en-US"/>
+        </w:rPr>
+      </w:pPr>
     </w:p>
     <w:p>
       <w:pPr>
@@ -5806,15 +5832,6 @@
     <w:p>
       <w:pPr>
         <w:rPr>
-          <w:sz w:val="20"/>
-          <w:szCs w:val="20"/>
-          <w:lang w:val="en-US"/>
-        </w:rPr>
-      </w:pPr>
-    </w:p>
-    <w:p>
-      <w:pPr>
-        <w:rPr>
           <w:rFonts w:eastAsiaTheme="majorEastAsia" w:cstheme="minorHAnsi"/>
           <w:bCs/>
           <w:color w:val="000000" w:themeColor="text1"/>
@@ -5824,8 +5841,6 @@
           <w:lang w:val="en-US"/>
         </w:rPr>
       </w:pPr>
-      <w:bookmarkStart w:id="23" w:name="OLE_LINK20"/>
-      <w:bookmarkStart w:id="24" w:name="OLE_LINK25"/>
       <w:r>
         <w:rPr>
           <w:rFonts w:eastAsiaTheme="majorEastAsia" w:cstheme="minorHAnsi"/>
@@ -5836,11 +5851,332 @@
           <w:u w:val="single"/>
           <w:lang w:val="en-US"/>
         </w:rPr>
+        <w:t>A possible f</w:t>
+      </w:r>
+      <w:r>
+        <w:rPr>
+          <w:rFonts w:eastAsiaTheme="majorEastAsia" w:cstheme="minorHAnsi"/>
+          <w:bCs/>
+          <w:color w:val="000000" w:themeColor="text1"/>
+          <w:sz w:val="20"/>
+          <w:szCs w:val="20"/>
+          <w:u w:val="single"/>
+          <w:lang w:val="en-US"/>
+        </w:rPr>
+        <w:t>older structure</w:t>
+      </w:r>
+      <w:r>
+        <w:rPr>
+          <w:rFonts w:eastAsiaTheme="majorEastAsia" w:cstheme="minorHAnsi"/>
+          <w:bCs/>
+          <w:color w:val="000000" w:themeColor="text1"/>
+          <w:sz w:val="20"/>
+          <w:szCs w:val="20"/>
+          <w:u w:val="single"/>
+          <w:lang w:val="en-US"/>
+        </w:rPr>
+        <w:t xml:space="preserve"> for testing:</w:t>
+      </w:r>
+    </w:p>
+    <w:p>
+      <w:pPr>
+        <w:autoSpaceDE w:val="0"/>
+        <w:autoSpaceDN w:val="0"/>
+        <w:adjustRightInd w:val="0"/>
+        <w:rPr>
+          <w:sz w:val="20"/>
+          <w:szCs w:val="20"/>
+          <w:lang w:val="en-US"/>
+        </w:rPr>
+      </w:pPr>
+    </w:p>
+    <w:p>
+      <w:pPr>
+        <w:autoSpaceDE w:val="0"/>
+        <w:autoSpaceDN w:val="0"/>
+        <w:adjustRightInd w:val="0"/>
+        <w:rPr>
+          <w:sz w:val="20"/>
+          <w:szCs w:val="20"/>
+          <w:lang w:val="en-US"/>
+        </w:rPr>
+      </w:pPr>
+      <w:r>
+        <w:rPr>
+          <w:sz w:val="20"/>
+          <w:szCs w:val="20"/>
+          <w:lang w:val="en-US"/>
+        </w:rPr>
+        <w:t xml:space="preserve">  [root]</w:t>
+      </w:r>
+    </w:p>
+    <w:p>
+      <w:pPr>
+        <w:autoSpaceDE w:val="0"/>
+        <w:autoSpaceDN w:val="0"/>
+        <w:adjustRightInd w:val="0"/>
+        <w:rPr>
+          <w:sz w:val="20"/>
+          <w:szCs w:val="20"/>
+          <w:lang w:val="en-US"/>
+        </w:rPr>
+      </w:pPr>
+      <w:r>
+        <w:rPr>
+          <w:sz w:val="20"/>
+          <w:szCs w:val="20"/>
+          <w:lang w:val="en-US"/>
+        </w:rPr>
+        <w:t xml:space="preserve">  +-  main.v</w:t>
+      </w:r>
+    </w:p>
+    <w:p>
+      <w:pPr>
+        <w:autoSpaceDE w:val="0"/>
+        <w:autoSpaceDN w:val="0"/>
+        <w:adjustRightInd w:val="0"/>
+        <w:rPr>
+          <w:sz w:val="20"/>
+          <w:szCs w:val="20"/>
+          <w:lang w:val="en-US"/>
+        </w:rPr>
+      </w:pPr>
+      <w:r>
+        <w:rPr>
+          <w:sz w:val="20"/>
+          <w:szCs w:val="20"/>
+          <w:lang w:val="en-US"/>
+        </w:rPr>
+        <w:t xml:space="preserve">  +-  testmodule</w:t>
+      </w:r>
+    </w:p>
+    <w:p>
+      <w:pPr>
+        <w:autoSpaceDE w:val="0"/>
+        <w:autoSpaceDN w:val="0"/>
+        <w:adjustRightInd w:val="0"/>
+        <w:rPr>
+          <w:sz w:val="20"/>
+          <w:szCs w:val="20"/>
+          <w:lang w:val="en-US"/>
+        </w:rPr>
+      </w:pPr>
+      <w:r>
+        <w:rPr>
+          <w:sz w:val="20"/>
+          <w:szCs w:val="20"/>
+          <w:lang w:val="en-US"/>
+        </w:rPr>
+        <w:t xml:space="preserve">      +-  file1.v</w:t>
+      </w:r>
+    </w:p>
+    <w:p>
+      <w:pPr>
+        <w:autoSpaceDE w:val="0"/>
+        <w:autoSpaceDN w:val="0"/>
+        <w:adjustRightInd w:val="0"/>
+        <w:rPr>
+          <w:sz w:val="20"/>
+          <w:szCs w:val="20"/>
+          <w:lang w:val="en-US"/>
+        </w:rPr>
+      </w:pPr>
+      <w:r>
+        <w:rPr>
+          <w:sz w:val="20"/>
+          <w:szCs w:val="20"/>
+          <w:lang w:val="en-US"/>
+        </w:rPr>
+        <w:t xml:space="preserve">      +-  file2.v</w:t>
+      </w:r>
+    </w:p>
+    <w:p>
+      <w:pPr>
+        <w:autoSpaceDE w:val="0"/>
+        <w:autoSpaceDN w:val="0"/>
+        <w:adjustRightInd w:val="0"/>
+        <w:rPr>
+          <w:sz w:val="20"/>
+          <w:szCs w:val="20"/>
+          <w:lang w:val="en-US"/>
+        </w:rPr>
+      </w:pPr>
+    </w:p>
+    <w:p>
+      <w:pPr>
+        <w:autoSpaceDE w:val="0"/>
+        <w:autoSpaceDN w:val="0"/>
+        <w:adjustRightInd w:val="0"/>
+        <w:rPr>
+          <w:sz w:val="20"/>
+          <w:szCs w:val="20"/>
+          <w:lang w:val="en-US"/>
+        </w:rPr>
+      </w:pPr>
+      <w:r>
+        <w:rPr>
+          <w:sz w:val="20"/>
+          <w:szCs w:val="20"/>
+          <w:lang w:val="en-US"/>
+        </w:rPr>
+        <w:t xml:space="preserve">Here both file1.v and file2.v have </w:t>
+      </w:r>
+      <w:r>
+        <w:rPr>
+          <w:rStyle w:val="CodeChar"/>
+          <w:rFonts w:eastAsiaTheme="minorHAnsi"/>
+          <w:lang w:val="en-US"/>
+        </w:rPr>
+        <w:t>module testmodule</w:t>
+      </w:r>
+      <w:r>
+        <w:rPr>
+          <w:sz w:val="20"/>
+          <w:szCs w:val="20"/>
+          <w:lang w:val="en-US"/>
+        </w:rPr>
+        <w:t xml:space="preserve"> as their first line. They define some constants and structs.</w:t>
+      </w:r>
+    </w:p>
+    <w:p>
+      <w:pPr>
+        <w:autoSpaceDE w:val="0"/>
+        <w:autoSpaceDN w:val="0"/>
+        <w:adjustRightInd w:val="0"/>
+        <w:rPr>
+          <w:sz w:val="20"/>
+          <w:szCs w:val="20"/>
+          <w:lang w:val="en-US"/>
+        </w:rPr>
+      </w:pPr>
+      <w:r>
+        <w:rPr>
+          <w:sz w:val="20"/>
+          <w:szCs w:val="20"/>
+          <w:lang w:val="en-US"/>
+        </w:rPr>
+        <w:t xml:space="preserve">In main.v we use </w:t>
+      </w:r>
+      <w:r>
+        <w:rPr>
+          <w:sz w:val="20"/>
+          <w:szCs w:val="20"/>
+          <w:lang w:val="en-US"/>
+        </w:rPr>
+        <w:t>these</w:t>
+      </w:r>
+      <w:r>
+        <w:rPr>
+          <w:sz w:val="20"/>
+          <w:szCs w:val="20"/>
+          <w:lang w:val="en-US"/>
+        </w:rPr>
+        <w:t xml:space="preserve"> constants just by </w:t>
+      </w:r>
+      <w:r>
+        <w:rPr>
+          <w:sz w:val="20"/>
+          <w:szCs w:val="20"/>
+          <w:lang w:val="en-US"/>
+        </w:rPr>
+        <w:t>doing:</w:t>
+      </w:r>
+      <w:r>
+        <w:rPr>
+          <w:sz w:val="20"/>
+          <w:szCs w:val="20"/>
+          <w:lang w:val="en-US"/>
+        </w:rPr>
+        <w:tab/>
+      </w:r>
+      <w:r>
+        <w:rPr>
+          <w:rStyle w:val="CodeChar"/>
+          <w:rFonts w:eastAsiaTheme="minorHAnsi"/>
+          <w:lang w:val="en-US"/>
+        </w:rPr>
+        <w:t>import testmodule</w:t>
+      </w:r>
+    </w:p>
+    <w:p>
+      <w:pPr>
+        <w:autoSpaceDE w:val="0"/>
+        <w:autoSpaceDN w:val="0"/>
+        <w:adjustRightInd w:val="0"/>
+        <w:rPr>
+          <w:sz w:val="20"/>
+          <w:szCs w:val="20"/>
+          <w:lang w:val="en-US"/>
+        </w:rPr>
+      </w:pPr>
+      <w:r>
+        <w:rPr>
+          <w:sz w:val="20"/>
+          <w:szCs w:val="20"/>
+          <w:lang w:val="en-US"/>
+        </w:rPr>
+        <w:t xml:space="preserve">consts need to be pub </w:t>
+      </w:r>
+      <w:r>
+        <w:rPr>
+          <w:sz w:val="20"/>
+          <w:szCs w:val="20"/>
+          <w:lang w:val="en-US"/>
+        </w:rPr>
+        <w:t>if you want them to be public</w:t>
+      </w:r>
+      <w:r>
+        <w:rPr>
+          <w:sz w:val="20"/>
+          <w:szCs w:val="20"/>
+          <w:lang w:val="en-US"/>
+        </w:rPr>
+        <w:t xml:space="preserve">. </w:t>
+      </w:r>
+    </w:p>
+    <w:p>
+      <w:pPr>
+        <w:autoSpaceDE w:val="0"/>
+        <w:autoSpaceDN w:val="0"/>
+        <w:adjustRightInd w:val="0"/>
+        <w:rPr>
+          <w:sz w:val="20"/>
+          <w:szCs w:val="20"/>
+          <w:lang w:val="en-US"/>
+        </w:rPr>
+      </w:pPr>
+      <w:bookmarkStart w:id="23" w:name="_GoBack"/>
+      <w:bookmarkEnd w:id="23"/>
+    </w:p>
+    <w:p>
+      <w:pPr>
+        <w:rPr>
+          <w:rFonts w:eastAsiaTheme="majorEastAsia" w:cstheme="minorHAnsi"/>
+          <w:bCs/>
+          <w:color w:val="000000" w:themeColor="text1"/>
+          <w:sz w:val="20"/>
+          <w:szCs w:val="20"/>
+          <w:u w:val="single"/>
+          <w:lang w:val="en-US"/>
+        </w:rPr>
+      </w:pPr>
+      <w:bookmarkStart w:id="24" w:name="OLE_LINK20"/>
+      <w:bookmarkStart w:id="25" w:name="OLE_LINK25"/>
+      <w:r>
+        <w:rPr>
+          <w:rFonts w:eastAsiaTheme="majorEastAsia" w:cstheme="minorHAnsi"/>
+          <w:bCs/>
+          <w:color w:val="000000" w:themeColor="text1"/>
+          <w:sz w:val="20"/>
+          <w:szCs w:val="20"/>
+          <w:u w:val="single"/>
+          <w:lang w:val="en-US"/>
+        </w:rPr>
         <w:t>Using multiple modules:</w:t>
       </w:r>
     </w:p>
-    <w:bookmarkEnd w:id="23"/>
     <w:bookmarkEnd w:id="24"/>
+    <w:bookmarkEnd w:id="25"/>
     <w:p>
       <w:pPr>
         <w:rPr>
@@ -6007,8 +6343,8 @@
           <w:lang w:val="en-US"/>
         </w:rPr>
       </w:pPr>
-      <w:bookmarkStart w:id="25" w:name="OLE_LINK223"/>
-      <w:bookmarkStart w:id="26" w:name="OLE_LINK224"/>
+      <w:bookmarkStart w:id="26" w:name="OLE_LINK223"/>
+      <w:bookmarkStart w:id="27" w:name="OLE_LINK224"/>
       <w:r>
         <w:rPr>
           <w:shd w:val="clear" w:color="auto" w:fill="F8F9F9"/>
@@ -6033,8 +6369,8 @@
           <w:lang w:val="en-US"/>
         </w:rPr>
       </w:pPr>
-      <w:bookmarkStart w:id="27" w:name="OLE_LINK229"/>
-      <w:bookmarkStart w:id="28" w:name="OLE_LINK230"/>
+      <w:bookmarkStart w:id="28" w:name="OLE_LINK229"/>
+      <w:bookmarkStart w:id="29" w:name="OLE_LINK230"/>
       <w:r>
         <w:rPr>
           <w:color w:val="0000FF"/>
@@ -6090,74 +6426,74 @@
         <w:t>}</w:t>
       </w:r>
     </w:p>
+    <w:bookmarkEnd w:id="28"/>
+    <w:bookmarkEnd w:id="29"/>
+    <w:p>
+      <w:pPr>
+        <w:pStyle w:val="Code"/>
+        <w:rPr>
+          <w:shd w:val="clear" w:color="auto" w:fill="F8F9F9"/>
+          <w:lang w:val="en-US"/>
+        </w:rPr>
+      </w:pPr>
+    </w:p>
+    <w:p>
+      <w:pPr>
+        <w:pStyle w:val="Code"/>
+        <w:rPr>
+          <w:shd w:val="clear" w:color="auto" w:fill="F8F9F9"/>
+          <w:lang w:val="en-US"/>
+        </w:rPr>
+      </w:pPr>
+      <w:r>
+        <w:rPr>
+          <w:shd w:val="clear" w:color="auto" w:fill="F8F9F9"/>
+          <w:lang w:val="en-US"/>
+        </w:rPr>
+        <w:t xml:space="preserve">pub fn hello() { </w:t>
+      </w:r>
+    </w:p>
+    <w:p>
+      <w:pPr>
+        <w:pStyle w:val="Code"/>
+        <w:rPr>
+          <w:shd w:val="clear" w:color="auto" w:fill="F8F9F9"/>
+          <w:lang w:val="en-US"/>
+        </w:rPr>
+      </w:pPr>
+      <w:r>
+        <w:rPr>
+          <w:shd w:val="clear" w:color="auto" w:fill="F8F9F9"/>
+          <w:lang w:val="en-US"/>
+        </w:rPr>
+        <w:t xml:space="preserve">  </w:t>
+      </w:r>
+      <w:r>
+        <w:rPr>
+          <w:shd w:val="clear" w:color="auto" w:fill="F8F9F9"/>
+          <w:lang w:val="en-US"/>
+        </w:rPr>
+        <w:t xml:space="preserve">print('Hello ') </w:t>
+      </w:r>
+    </w:p>
+    <w:p>
+      <w:pPr>
+        <w:pStyle w:val="Code"/>
+        <w:rPr>
+          <w:shd w:val="clear" w:color="auto" w:fill="F8F9F9"/>
+          <w:lang w:val="en-US"/>
+        </w:rPr>
+      </w:pPr>
+      <w:r>
+        <w:rPr>
+          <w:shd w:val="clear" w:color="auto" w:fill="F8F9F9"/>
+          <w:lang w:val="en-US"/>
+        </w:rPr>
+        <w:t xml:space="preserve">} </w:t>
+      </w:r>
+    </w:p>
+    <w:bookmarkEnd w:id="26"/>
     <w:bookmarkEnd w:id="27"/>
-    <w:bookmarkEnd w:id="28"/>
-    <w:p>
-      <w:pPr>
-        <w:pStyle w:val="Code"/>
-        <w:rPr>
-          <w:shd w:val="clear" w:color="auto" w:fill="F8F9F9"/>
-          <w:lang w:val="en-US"/>
-        </w:rPr>
-      </w:pPr>
-    </w:p>
-    <w:p>
-      <w:pPr>
-        <w:pStyle w:val="Code"/>
-        <w:rPr>
-          <w:shd w:val="clear" w:color="auto" w:fill="F8F9F9"/>
-          <w:lang w:val="en-US"/>
-        </w:rPr>
-      </w:pPr>
-      <w:r>
-        <w:rPr>
-          <w:shd w:val="clear" w:color="auto" w:fill="F8F9F9"/>
-          <w:lang w:val="en-US"/>
-        </w:rPr>
-        <w:t xml:space="preserve">pub fn hello() { </w:t>
-      </w:r>
-    </w:p>
-    <w:p>
-      <w:pPr>
-        <w:pStyle w:val="Code"/>
-        <w:rPr>
-          <w:shd w:val="clear" w:color="auto" w:fill="F8F9F9"/>
-          <w:lang w:val="en-US"/>
-        </w:rPr>
-      </w:pPr>
-      <w:r>
-        <w:rPr>
-          <w:shd w:val="clear" w:color="auto" w:fill="F8F9F9"/>
-          <w:lang w:val="en-US"/>
-        </w:rPr>
-        <w:t xml:space="preserve">  </w:t>
-      </w:r>
-      <w:r>
-        <w:rPr>
-          <w:shd w:val="clear" w:color="auto" w:fill="F8F9F9"/>
-          <w:lang w:val="en-US"/>
-        </w:rPr>
-        <w:t xml:space="preserve">print('Hello ') </w:t>
-      </w:r>
-    </w:p>
-    <w:p>
-      <w:pPr>
-        <w:pStyle w:val="Code"/>
-        <w:rPr>
-          <w:shd w:val="clear" w:color="auto" w:fill="F8F9F9"/>
-          <w:lang w:val="en-US"/>
-        </w:rPr>
-      </w:pPr>
-      <w:r>
-        <w:rPr>
-          <w:shd w:val="clear" w:color="auto" w:fill="F8F9F9"/>
-          <w:lang w:val="en-US"/>
-        </w:rPr>
-        <w:t xml:space="preserve">} </w:t>
-      </w:r>
-    </w:p>
-    <w:bookmarkEnd w:id="25"/>
-    <w:bookmarkEnd w:id="26"/>
     <w:p>
       <w:pPr>
         <w:spacing w:before="100" w:beforeAutospacing="1" w:after="100" w:afterAutospacing="1"/>
@@ -6190,8 +6526,8 @@
           <w:lang w:val="en-US"/>
         </w:rPr>
       </w:pPr>
-      <w:bookmarkStart w:id="29" w:name="OLE_LINK225"/>
-      <w:bookmarkStart w:id="30" w:name="OLE_LINK226"/>
+      <w:bookmarkStart w:id="30" w:name="OLE_LINK225"/>
+      <w:bookmarkStart w:id="31" w:name="OLE_LINK226"/>
       <w:r>
         <w:rPr>
           <w:shd w:val="clear" w:color="auto" w:fill="F8F9F9"/>
@@ -6356,8 +6692,8 @@
         <w:t xml:space="preserve">} </w:t>
       </w:r>
     </w:p>
-    <w:bookmarkEnd w:id="29"/>
     <w:bookmarkEnd w:id="30"/>
+    <w:bookmarkEnd w:id="31"/>
     <w:p>
       <w:pPr>
         <w:spacing w:before="100" w:beforeAutospacing="1" w:after="100" w:afterAutospacing="1"/>
@@ -6412,8 +6748,8 @@
           <w:lang w:val="en-US"/>
         </w:rPr>
       </w:pPr>
-      <w:bookmarkStart w:id="31" w:name="OLE_LINK227"/>
-      <w:bookmarkStart w:id="32" w:name="OLE_LINK228"/>
+      <w:bookmarkStart w:id="32" w:name="OLE_LINK227"/>
+      <w:bookmarkStart w:id="33" w:name="OLE_LINK228"/>
       <w:r>
         <w:rPr>
           <w:shd w:val="clear" w:color="auto" w:fill="F8F9F9"/>
@@ -6486,8 +6822,8 @@
         <w:t xml:space="preserve">oduleb.world() </w:t>
       </w:r>
     </w:p>
-    <w:bookmarkEnd w:id="31"/>
     <w:bookmarkEnd w:id="32"/>
+    <w:bookmarkEnd w:id="33"/>
     <w:p>
       <w:pPr>
         <w:spacing w:before="100" w:beforeAutospacing="1" w:after="100" w:afterAutospacing="1"/>
@@ -6619,8 +6955,8 @@
           <w:lang w:val="en-US"/>
         </w:rPr>
       </w:pPr>
-      <w:bookmarkStart w:id="33" w:name="OLE_LINK212"/>
-      <w:bookmarkStart w:id="34" w:name="OLE_LINK213"/>
+      <w:bookmarkStart w:id="34" w:name="OLE_LINK212"/>
+      <w:bookmarkStart w:id="35" w:name="OLE_LINK213"/>
       <w:r>
         <w:rPr>
           <w:sz w:val="20"/>
@@ -6683,8 +7019,8 @@
         </w:rPr>
         <w:t xml:space="preserve"> errors are </w:t>
       </w:r>
-      <w:bookmarkStart w:id="35" w:name="OLE_LINK244"/>
-      <w:bookmarkStart w:id="36" w:name="OLE_LINK245"/>
+      <w:bookmarkStart w:id="36" w:name="OLE_LINK244"/>
+      <w:bookmarkStart w:id="37" w:name="OLE_LINK245"/>
       <w:r>
         <w:rPr>
           <w:rFonts w:eastAsiaTheme="majorEastAsia" w:cstheme="minorHAnsi"/>
@@ -6707,8 +7043,8 @@
         </w:rPr>
         <w:t>rnings in non-production builds</w:t>
       </w:r>
-      <w:bookmarkEnd w:id="35"/>
       <w:bookmarkEnd w:id="36"/>
+      <w:bookmarkEnd w:id="37"/>
       <w:r>
         <w:rPr>
           <w:rFonts w:eastAsiaTheme="majorEastAsia" w:cstheme="minorHAnsi"/>
@@ -6994,8 +7330,8 @@
         <w:t xml:space="preserve"> module.</w:t>
       </w:r>
     </w:p>
-    <w:bookmarkEnd w:id="33"/>
     <w:bookmarkEnd w:id="34"/>
+    <w:bookmarkEnd w:id="35"/>
     <w:p>
       <w:pPr>
         <w:pStyle w:val="Heading2"/>
@@ -7042,8 +7378,8 @@
         </w:rPr>
         <w:t xml:space="preserve">, variables are by default immutable, and local to the functions in which they are defined. </w:t>
       </w:r>
-      <w:bookmarkStart w:id="37" w:name="OLE_LINK246"/>
-      <w:bookmarkStart w:id="38" w:name="OLE_LINK247"/>
+      <w:bookmarkStart w:id="38" w:name="OLE_LINK246"/>
+      <w:bookmarkStart w:id="39" w:name="OLE_LINK247"/>
       <w:r>
         <w:rPr>
           <w:rFonts w:asciiTheme="minorHAnsi" w:eastAsiaTheme="minorHAnsi" w:hAnsiTheme="minorHAnsi" w:cstheme="minorHAnsi"/>
@@ -7053,8 +7389,8 @@
         </w:rPr>
         <w:t xml:space="preserve">Struct fields are </w:t>
       </w:r>
-      <w:bookmarkEnd w:id="37"/>
       <w:bookmarkEnd w:id="38"/>
+      <w:bookmarkEnd w:id="39"/>
       <w:r>
         <w:rPr>
           <w:rFonts w:asciiTheme="minorHAnsi" w:eastAsiaTheme="minorHAnsi" w:hAnsiTheme="minorHAnsi" w:cstheme="minorHAnsi"/>
@@ -7572,7 +7908,7 @@
         <w:tab/>
         <w:t xml:space="preserve">         </w:t>
       </w:r>
-      <w:bookmarkStart w:id="39" w:name="OLE_LINK217"/>
+      <w:bookmarkStart w:id="40" w:name="OLE_LINK217"/>
       <w:r>
         <w:rPr>
           <w:lang w:val="en-US"/>
@@ -7580,7 +7916,7 @@
         <w:t>// visible outside this module (public or exported), but read-only</w:t>
       </w:r>
     </w:p>
-    <w:bookmarkEnd w:id="39"/>
+    <w:bookmarkEnd w:id="40"/>
     <w:p>
       <w:pPr>
         <w:pStyle w:val="Code"/>
@@ -7968,8 +8304,8 @@
         </w:rPr>
         <w:t xml:space="preserve">For example, here's </w:t>
       </w:r>
-      <w:bookmarkStart w:id="40" w:name="OLE_LINK221"/>
-      <w:bookmarkStart w:id="41" w:name="OLE_LINK222"/>
+      <w:bookmarkStart w:id="41" w:name="OLE_LINK221"/>
+      <w:bookmarkStart w:id="42" w:name="OLE_LINK222"/>
       <w:r>
         <w:rPr>
           <w:rFonts w:asciiTheme="minorHAnsi" w:eastAsiaTheme="minorHAnsi" w:hAnsiTheme="minorHAnsi" w:cstheme="minorHAnsi"/>
@@ -8058,8 +8394,8 @@
         </w:rPr>
         <w:t> module</w:t>
       </w:r>
-      <w:bookmarkEnd w:id="40"/>
       <w:bookmarkEnd w:id="41"/>
+      <w:bookmarkEnd w:id="42"/>
       <w:r>
         <w:rPr>
           <w:rFonts w:asciiTheme="minorHAnsi" w:eastAsiaTheme="minorHAnsi" w:hAnsiTheme="minorHAnsi" w:cstheme="minorHAnsi"/>
@@ -8258,8 +8594,8 @@
           <w:lang w:val="en-US"/>
         </w:rPr>
       </w:pPr>
-      <w:bookmarkStart w:id="42" w:name="OLE_LINK219"/>
-      <w:bookmarkStart w:id="43" w:name="OLE_LINK220"/>
+      <w:bookmarkStart w:id="43" w:name="OLE_LINK219"/>
+      <w:bookmarkStart w:id="44" w:name="OLE_LINK220"/>
       <w:r>
         <w:rPr>
           <w:lang w:val="en-US"/>
@@ -8331,8 +8667,8 @@
         <w:t xml:space="preserve">} </w:t>
       </w:r>
     </w:p>
-    <w:bookmarkEnd w:id="42"/>
     <w:bookmarkEnd w:id="43"/>
+    <w:bookmarkEnd w:id="44"/>
     <w:p>
       <w:pPr>
         <w:rPr>
@@ -8777,8 +9113,8 @@
           <w:lang w:val="en-US" w:eastAsia="en-US"/>
         </w:rPr>
       </w:pPr>
-      <w:bookmarkStart w:id="44" w:name="OLE_LINK58"/>
-      <w:bookmarkStart w:id="45" w:name="OLE_LINK59"/>
+      <w:bookmarkStart w:id="45" w:name="OLE_LINK58"/>
+      <w:bookmarkStart w:id="46" w:name="OLE_LINK59"/>
       <w:r>
         <w:rPr>
           <w:rFonts w:asciiTheme="minorHAnsi" w:eastAsiaTheme="minorHAnsi" w:hAnsiTheme="minorHAnsi" w:cstheme="minorHAnsi"/>
@@ -8786,8 +9122,8 @@
         </w:rPr>
         <w:t>Examples of exported struct fields</w:t>
       </w:r>
-      <w:bookmarkEnd w:id="44"/>
       <w:bookmarkEnd w:id="45"/>
+      <w:bookmarkEnd w:id="46"/>
       <w:r>
         <w:rPr>
           <w:rFonts w:asciiTheme="minorHAnsi" w:eastAsiaTheme="minorHAnsi" w:hAnsiTheme="minorHAnsi" w:cstheme="minorHAnsi"/>
@@ -8835,8 +9171,8 @@
           <w:lang w:val="en-US"/>
         </w:rPr>
       </w:pPr>
-      <w:bookmarkStart w:id="46" w:name="OLE_LINK216"/>
-      <w:bookmarkStart w:id="47" w:name="OLE_LINK1"/>
+      <w:bookmarkStart w:id="47" w:name="OLE_LINK216"/>
+      <w:bookmarkStart w:id="48" w:name="OLE_LINK1"/>
       <w:r>
         <w:rPr>
           <w:lang w:val="en-US"/>
@@ -8862,8 +9198,8 @@
         <w:t xml:space="preserve"> a module</w:t>
       </w:r>
     </w:p>
-    <w:bookmarkEnd w:id="46"/>
     <w:bookmarkEnd w:id="47"/>
+    <w:bookmarkEnd w:id="48"/>
     <w:p>
       <w:pPr>
         <w:rPr>
@@ -8953,8 +9289,8 @@
         </w:rPr>
         <w:t>*_test.v</w:t>
       </w:r>
-      <w:bookmarkStart w:id="48" w:name="OLE_LINK32"/>
-      <w:bookmarkStart w:id="49" w:name="OLE_LINK33"/>
+      <w:bookmarkStart w:id="49" w:name="OLE_LINK32"/>
+      <w:bookmarkStart w:id="50" w:name="OLE_LINK33"/>
       <w:r>
         <w:rPr>
           <w:sz w:val="20"/>
@@ -8975,8 +9311,8 @@
         <w:t>hello_test.v</w:t>
       </w:r>
     </w:p>
-    <w:bookmarkEnd w:id="48"/>
     <w:bookmarkEnd w:id="49"/>
+    <w:bookmarkEnd w:id="50"/>
     <w:p>
       <w:pPr>
         <w:rPr>
@@ -9214,8 +9550,8 @@
           <w:lang w:val="en-US"/>
         </w:rPr>
       </w:pPr>
-      <w:bookmarkStart w:id="50" w:name="OLE_LINK49"/>
-      <w:bookmarkStart w:id="51" w:name="OLE_LINK50"/>
+      <w:bookmarkStart w:id="51" w:name="OLE_LINK49"/>
+      <w:bookmarkStart w:id="52" w:name="OLE_LINK50"/>
       <w:r>
         <w:rPr>
           <w:rFonts w:eastAsiaTheme="majorEastAsia" w:cstheme="minorHAnsi"/>
@@ -9252,8 +9588,8 @@
         </w:rPr>
         <w:t>1</w:t>
       </w:r>
-      <w:bookmarkEnd w:id="50"/>
       <w:bookmarkEnd w:id="51"/>
+      <w:bookmarkEnd w:id="52"/>
       <w:r>
         <w:rPr>
           <w:rFonts w:eastAsiaTheme="majorEastAsia" w:cstheme="minorHAnsi"/>
@@ -9323,8 +9659,8 @@
           <w:u w:val="single"/>
         </w:rPr>
       </w:pPr>
-      <w:bookmarkStart w:id="52" w:name="OLE_LINK21"/>
-      <w:bookmarkStart w:id="53" w:name="OLE_LINK22"/>
+      <w:bookmarkStart w:id="53" w:name="OLE_LINK21"/>
+      <w:bookmarkStart w:id="54" w:name="OLE_LINK22"/>
       <w:r>
         <w:rPr>
           <w:rFonts w:ascii="Consolas" w:eastAsiaTheme="majorEastAsia" w:hAnsi="Consolas" w:cs="Consolas"/>
@@ -9370,8 +9706,8 @@
         <w:t>.v:</w:t>
       </w:r>
     </w:p>
-    <w:bookmarkEnd w:id="52"/>
     <w:bookmarkEnd w:id="53"/>
+    <w:bookmarkEnd w:id="54"/>
     <w:p>
       <w:pPr>
         <w:pStyle w:val="Code"/>
@@ -9723,8 +10059,8 @@
         </w:rPr>
         <w:t xml:space="preserve">    </w:t>
       </w:r>
-      <w:bookmarkStart w:id="54" w:name="OLE_LINK18"/>
-      <w:bookmarkStart w:id="55" w:name="OLE_LINK19"/>
+      <w:bookmarkStart w:id="55" w:name="OLE_LINK18"/>
+      <w:bookmarkStart w:id="56" w:name="OLE_LINK19"/>
       <w:r>
         <w:rPr>
           <w:b/>
@@ -9757,8 +10093,8 @@
         </w:rPr>
         <w:t>'Hello world'</w:t>
       </w:r>
-      <w:bookmarkEnd w:id="54"/>
       <w:bookmarkEnd w:id="55"/>
+      <w:bookmarkEnd w:id="56"/>
     </w:p>
     <w:p>
       <w:pPr>
@@ -9878,8 +10214,8 @@
           <w:lang w:val="en-US"/>
         </w:rPr>
       </w:pPr>
-      <w:bookmarkStart w:id="56" w:name="OLE_LINK23"/>
-      <w:bookmarkStart w:id="57" w:name="OLE_LINK24"/>
+      <w:bookmarkStart w:id="57" w:name="OLE_LINK23"/>
+      <w:bookmarkStart w:id="58" w:name="OLE_LINK24"/>
       <w:r>
         <w:rPr>
           <w:rFonts w:eastAsiaTheme="majorEastAsia" w:cstheme="minorHAnsi"/>
@@ -10110,8 +10446,8 @@
         </w:rPr>
       </w:pPr>
     </w:p>
-    <w:bookmarkEnd w:id="56"/>
     <w:bookmarkEnd w:id="57"/>
+    <w:bookmarkEnd w:id="58"/>
     <w:p>
       <w:pPr>
         <w:pStyle w:val="NormalPACKT"/>
@@ -10489,16 +10825,16 @@
         </w:rPr>
         <w:t> </w:t>
       </w:r>
-      <w:bookmarkStart w:id="58" w:name="OLE_LINK30"/>
-      <w:bookmarkStart w:id="59" w:name="OLE_LINK31"/>
+      <w:bookmarkStart w:id="59" w:name="OLE_LINK30"/>
+      <w:bookmarkStart w:id="60" w:name="OLE_LINK31"/>
       <w:r>
         <w:rPr>
           <w:lang w:val="en-US"/>
         </w:rPr>
         <w:t>mod1.say_hi_str() </w:t>
       </w:r>
-      <w:bookmarkEnd w:id="58"/>
       <w:bookmarkEnd w:id="59"/>
+      <w:bookmarkEnd w:id="60"/>
       <w:r>
         <w:rPr>
           <w:lang w:val="en-US"/>
@@ -10662,8 +10998,8 @@
         </w:rPr>
         <w:tab/>
       </w:r>
-      <w:bookmarkStart w:id="60" w:name="OLE_LINK28"/>
-      <w:bookmarkStart w:id="61" w:name="OLE_LINK29"/>
+      <w:bookmarkStart w:id="61" w:name="OLE_LINK28"/>
+      <w:bookmarkStart w:id="62" w:name="OLE_LINK29"/>
       <w:r>
         <w:rPr>
           <w:rFonts w:ascii="Consolas" w:eastAsiaTheme="majorEastAsia" w:hAnsi="Consolas" w:cs="Consolas"/>
@@ -10687,8 +11023,8 @@
         <w:t>_test.v</w:t>
       </w:r>
     </w:p>
-    <w:bookmarkEnd w:id="60"/>
     <w:bookmarkEnd w:id="61"/>
+    <w:bookmarkEnd w:id="62"/>
     <w:p>
       <w:pPr>
         <w:rPr>
@@ -11382,8 +11718,6 @@
           <w:szCs w:val="20"/>
         </w:rPr>
       </w:pPr>
-      <w:bookmarkStart w:id="62" w:name="_GoBack"/>
-      <w:bookmarkEnd w:id="62"/>
     </w:p>
     <w:p>
       <w:pPr>
@@ -18705,7 +19039,7 @@
 </file>
 
 <file path=customXml/itemProps1.xml><?xml version="1.0" encoding="utf-8"?>
-<ds:datastoreItem xmlns:ds="http://schemas.openxmlformats.org/officeDocument/2006/customXml" ds:itemID="{280F1B28-4C83-41B3-B709-C3954B0CF60F}">
+<ds:datastoreItem xmlns:ds="http://schemas.openxmlformats.org/officeDocument/2006/customXml" ds:itemID="{91C0F7D9-7268-4F5E-98E7-967F3F0793B9}">
   <ds:schemaRefs>
     <ds:schemaRef ds:uri="http://schemas.openxmlformats.org/officeDocument/2006/bibliography"/>
   </ds:schemaRefs>

--- a/The Way to V_Chapter 11.docx
+++ b/The Way to V_Chapter 11.docx
@@ -5863,19 +5863,7 @@
           <w:u w:val="single"/>
           <w:lang w:val="en-US"/>
         </w:rPr>
-        <w:t>older structure</w:t>
-      </w:r>
-      <w:r>
-        <w:rPr>
-          <w:rFonts w:eastAsiaTheme="majorEastAsia" w:cstheme="minorHAnsi"/>
-          <w:bCs/>
-          <w:color w:val="000000" w:themeColor="text1"/>
-          <w:sz w:val="20"/>
-          <w:szCs w:val="20"/>
-          <w:u w:val="single"/>
-          <w:lang w:val="en-US"/>
-        </w:rPr>
-        <w:t xml:space="preserve"> for testing:</w:t>
+        <w:t>older structure for testing:</w:t>
       </w:r>
     </w:p>
     <w:p>
@@ -6145,8 +6133,6 @@
           <w:lang w:val="en-US"/>
         </w:rPr>
       </w:pPr>
-      <w:bookmarkStart w:id="23" w:name="_GoBack"/>
-      <w:bookmarkEnd w:id="23"/>
     </w:p>
     <w:p>
       <w:pPr>
@@ -6160,8 +6146,8 @@
           <w:lang w:val="en-US"/>
         </w:rPr>
       </w:pPr>
-      <w:bookmarkStart w:id="24" w:name="OLE_LINK20"/>
-      <w:bookmarkStart w:id="25" w:name="OLE_LINK25"/>
+      <w:bookmarkStart w:id="23" w:name="OLE_LINK20"/>
+      <w:bookmarkStart w:id="24" w:name="OLE_LINK25"/>
       <w:r>
         <w:rPr>
           <w:rFonts w:eastAsiaTheme="majorEastAsia" w:cstheme="minorHAnsi"/>
@@ -6175,8 +6161,8 @@
         <w:t>Using multiple modules:</w:t>
       </w:r>
     </w:p>
+    <w:bookmarkEnd w:id="23"/>
     <w:bookmarkEnd w:id="24"/>
-    <w:bookmarkEnd w:id="25"/>
     <w:p>
       <w:pPr>
         <w:rPr>
@@ -6343,8 +6329,8 @@
           <w:lang w:val="en-US"/>
         </w:rPr>
       </w:pPr>
-      <w:bookmarkStart w:id="26" w:name="OLE_LINK223"/>
-      <w:bookmarkStart w:id="27" w:name="OLE_LINK224"/>
+      <w:bookmarkStart w:id="25" w:name="OLE_LINK223"/>
+      <w:bookmarkStart w:id="26" w:name="OLE_LINK224"/>
       <w:r>
         <w:rPr>
           <w:shd w:val="clear" w:color="auto" w:fill="F8F9F9"/>
@@ -6369,8 +6355,8 @@
           <w:lang w:val="en-US"/>
         </w:rPr>
       </w:pPr>
-      <w:bookmarkStart w:id="28" w:name="OLE_LINK229"/>
-      <w:bookmarkStart w:id="29" w:name="OLE_LINK230"/>
+      <w:bookmarkStart w:id="27" w:name="OLE_LINK229"/>
+      <w:bookmarkStart w:id="28" w:name="OLE_LINK230"/>
       <w:r>
         <w:rPr>
           <w:color w:val="0000FF"/>
@@ -6426,8 +6412,8 @@
         <w:t>}</w:t>
       </w:r>
     </w:p>
+    <w:bookmarkEnd w:id="27"/>
     <w:bookmarkEnd w:id="28"/>
-    <w:bookmarkEnd w:id="29"/>
     <w:p>
       <w:pPr>
         <w:pStyle w:val="Code"/>
@@ -6492,8 +6478,8 @@
         <w:t xml:space="preserve">} </w:t>
       </w:r>
     </w:p>
+    <w:bookmarkEnd w:id="25"/>
     <w:bookmarkEnd w:id="26"/>
-    <w:bookmarkEnd w:id="27"/>
     <w:p>
       <w:pPr>
         <w:spacing w:before="100" w:beforeAutospacing="1" w:after="100" w:afterAutospacing="1"/>
@@ -6526,8 +6512,8 @@
           <w:lang w:val="en-US"/>
         </w:rPr>
       </w:pPr>
-      <w:bookmarkStart w:id="30" w:name="OLE_LINK225"/>
-      <w:bookmarkStart w:id="31" w:name="OLE_LINK226"/>
+      <w:bookmarkStart w:id="29" w:name="OLE_LINK225"/>
+      <w:bookmarkStart w:id="30" w:name="OLE_LINK226"/>
       <w:r>
         <w:rPr>
           <w:shd w:val="clear" w:color="auto" w:fill="F8F9F9"/>
@@ -6692,8 +6678,8 @@
         <w:t xml:space="preserve">} </w:t>
       </w:r>
     </w:p>
+    <w:bookmarkEnd w:id="29"/>
     <w:bookmarkEnd w:id="30"/>
-    <w:bookmarkEnd w:id="31"/>
     <w:p>
       <w:pPr>
         <w:spacing w:before="100" w:beforeAutospacing="1" w:after="100" w:afterAutospacing="1"/>
@@ -6748,8 +6734,8 @@
           <w:lang w:val="en-US"/>
         </w:rPr>
       </w:pPr>
-      <w:bookmarkStart w:id="32" w:name="OLE_LINK227"/>
-      <w:bookmarkStart w:id="33" w:name="OLE_LINK228"/>
+      <w:bookmarkStart w:id="31" w:name="OLE_LINK227"/>
+      <w:bookmarkStart w:id="32" w:name="OLE_LINK228"/>
       <w:r>
         <w:rPr>
           <w:shd w:val="clear" w:color="auto" w:fill="F8F9F9"/>
@@ -6822,8 +6808,8 @@
         <w:t xml:space="preserve">oduleb.world() </w:t>
       </w:r>
     </w:p>
+    <w:bookmarkEnd w:id="31"/>
     <w:bookmarkEnd w:id="32"/>
-    <w:bookmarkEnd w:id="33"/>
     <w:p>
       <w:pPr>
         <w:spacing w:before="100" w:beforeAutospacing="1" w:after="100" w:afterAutospacing="1"/>
@@ -6955,8 +6941,8 @@
           <w:lang w:val="en-US"/>
         </w:rPr>
       </w:pPr>
-      <w:bookmarkStart w:id="34" w:name="OLE_LINK212"/>
-      <w:bookmarkStart w:id="35" w:name="OLE_LINK213"/>
+      <w:bookmarkStart w:id="33" w:name="OLE_LINK212"/>
+      <w:bookmarkStart w:id="34" w:name="OLE_LINK213"/>
       <w:r>
         <w:rPr>
           <w:sz w:val="20"/>
@@ -7019,8 +7005,8 @@
         </w:rPr>
         <w:t xml:space="preserve"> errors are </w:t>
       </w:r>
-      <w:bookmarkStart w:id="36" w:name="OLE_LINK244"/>
-      <w:bookmarkStart w:id="37" w:name="OLE_LINK245"/>
+      <w:bookmarkStart w:id="35" w:name="OLE_LINK244"/>
+      <w:bookmarkStart w:id="36" w:name="OLE_LINK245"/>
       <w:r>
         <w:rPr>
           <w:rFonts w:eastAsiaTheme="majorEastAsia" w:cstheme="minorHAnsi"/>
@@ -7043,8 +7029,8 @@
         </w:rPr>
         <w:t>rnings in non-production builds</w:t>
       </w:r>
+      <w:bookmarkEnd w:id="35"/>
       <w:bookmarkEnd w:id="36"/>
-      <w:bookmarkEnd w:id="37"/>
       <w:r>
         <w:rPr>
           <w:rFonts w:eastAsiaTheme="majorEastAsia" w:cstheme="minorHAnsi"/>
@@ -7330,8 +7316,8 @@
         <w:t xml:space="preserve"> module.</w:t>
       </w:r>
     </w:p>
+    <w:bookmarkEnd w:id="33"/>
     <w:bookmarkEnd w:id="34"/>
-    <w:bookmarkEnd w:id="35"/>
     <w:p>
       <w:pPr>
         <w:pStyle w:val="Heading2"/>
@@ -7378,8 +7364,8 @@
         </w:rPr>
         <w:t xml:space="preserve">, variables are by default immutable, and local to the functions in which they are defined. </w:t>
       </w:r>
-      <w:bookmarkStart w:id="38" w:name="OLE_LINK246"/>
-      <w:bookmarkStart w:id="39" w:name="OLE_LINK247"/>
+      <w:bookmarkStart w:id="37" w:name="OLE_LINK246"/>
+      <w:bookmarkStart w:id="38" w:name="OLE_LINK247"/>
       <w:r>
         <w:rPr>
           <w:rFonts w:asciiTheme="minorHAnsi" w:eastAsiaTheme="minorHAnsi" w:hAnsiTheme="minorHAnsi" w:cstheme="minorHAnsi"/>
@@ -7389,8 +7375,8 @@
         </w:rPr>
         <w:t xml:space="preserve">Struct fields are </w:t>
       </w:r>
+      <w:bookmarkEnd w:id="37"/>
       <w:bookmarkEnd w:id="38"/>
-      <w:bookmarkEnd w:id="39"/>
       <w:r>
         <w:rPr>
           <w:rFonts w:asciiTheme="minorHAnsi" w:eastAsiaTheme="minorHAnsi" w:hAnsiTheme="minorHAnsi" w:cstheme="minorHAnsi"/>
@@ -7578,10 +7564,60 @@
           <w:rFonts w:asciiTheme="minorHAnsi" w:eastAsiaTheme="minorHAnsi" w:hAnsiTheme="minorHAnsi" w:cstheme="minorHAnsi"/>
           <w:sz w:val="20"/>
           <w:szCs w:val="20"/>
+          <w:lang w:val="en-US" w:eastAsia="en-US"/>
+        </w:rPr>
+        <w:t>F</w:t>
+      </w:r>
+      <w:bookmarkStart w:id="39" w:name="_GoBack"/>
+      <w:bookmarkEnd w:id="39"/>
+      <w:r>
+        <w:rPr>
+          <w:rFonts w:asciiTheme="minorHAnsi" w:eastAsiaTheme="minorHAnsi" w:hAnsiTheme="minorHAnsi" w:cstheme="minorHAnsi"/>
+          <w:sz w:val="20"/>
+          <w:szCs w:val="20"/>
+          <w:lang w:val="en-US" w:eastAsia="en-US"/>
+        </w:rPr>
+        <w:t xml:space="preserve">unctions, struct values, etc. are private by default... they are private to the module they're in </w:t>
+      </w:r>
+      <w:r>
+        <w:rPr>
+          <w:rFonts w:asciiTheme="minorHAnsi" w:eastAsiaTheme="minorHAnsi" w:hAnsiTheme="minorHAnsi" w:cstheme="minorHAnsi"/>
+          <w:sz w:val="20"/>
+          <w:szCs w:val="20"/>
+          <w:lang w:val="en-US" w:eastAsia="en-US"/>
+        </w:rPr>
+        <w:t>(similar to Java's "protected")</w:t>
+      </w:r>
+    </w:p>
+    <w:p>
+      <w:pPr>
+        <w:pStyle w:val="NormalWeb"/>
+        <w:rPr>
+          <w:rFonts w:asciiTheme="minorHAnsi" w:eastAsiaTheme="minorHAnsi" w:hAnsiTheme="minorHAnsi" w:cstheme="minorHAnsi"/>
+          <w:sz w:val="20"/>
+          <w:szCs w:val="20"/>
+          <w:lang w:val="en-US" w:eastAsia="en-US"/>
+        </w:rPr>
+      </w:pPr>
+      <w:r>
+        <w:rPr>
+          <w:rFonts w:asciiTheme="minorHAnsi" w:eastAsiaTheme="minorHAnsi" w:hAnsiTheme="minorHAnsi" w:cstheme="minorHAnsi"/>
+          <w:sz w:val="20"/>
+          <w:szCs w:val="20"/>
           <w:u w:val="single"/>
           <w:lang w:val="en-US" w:eastAsia="en-US"/>
         </w:rPr>
-        <w:t>Structs and constants</w:t>
+        <w:t>S</w:t>
+      </w:r>
+      <w:r>
+        <w:rPr>
+          <w:rFonts w:asciiTheme="minorHAnsi" w:eastAsiaTheme="minorHAnsi" w:hAnsiTheme="minorHAnsi" w:cstheme="minorHAnsi"/>
+          <w:sz w:val="20"/>
+          <w:szCs w:val="20"/>
+          <w:u w:val="single"/>
+          <w:lang w:val="en-US" w:eastAsia="en-US"/>
+        </w:rPr>
+        <w:t>tructs and constants</w:t>
       </w:r>
       <w:r>
         <w:rPr>
@@ -19039,7 +19075,7 @@
 </file>
 
 <file path=customXml/itemProps1.xml><?xml version="1.0" encoding="utf-8"?>
-<ds:datastoreItem xmlns:ds="http://schemas.openxmlformats.org/officeDocument/2006/customXml" ds:itemID="{91C0F7D9-7268-4F5E-98E7-967F3F0793B9}">
+<ds:datastoreItem xmlns:ds="http://schemas.openxmlformats.org/officeDocument/2006/customXml" ds:itemID="{78FC94B5-EAE8-4E2F-83E6-D799A3013152}">
   <ds:schemaRefs>
     <ds:schemaRef ds:uri="http://schemas.openxmlformats.org/officeDocument/2006/bibliography"/>
   </ds:schemaRefs>
